--- a/Work/Linux/Birds/Linux File Attributes and Distributions.docx
+++ b/Work/Linux/Birds/Linux File Attributes and Distributions.docx
@@ -189,34 +189,34 @@
           <w:sz w:val="20"/>
           <w:szCs w:val="20"/>
         </w:rPr>
-        <w:instrText xml:space="preserve"> </w:instrText>
-      </w:r>
-      <w:r>
-        <w:rPr>
-          <w:rFonts w:ascii="Verdana" w:hAnsi="Verdana"/>
-          <w:color w:val="000000"/>
-          <w:sz w:val="20"/>
-          <w:szCs w:val="20"/>
-        </w:rPr>
-        <w:instrText>INCLUDEPI</w:instrText>
-      </w:r>
-      <w:r>
-        <w:rPr>
-          <w:rFonts w:ascii="Verdana" w:hAnsi="Verdana"/>
-          <w:color w:val="000000"/>
-          <w:sz w:val="20"/>
-          <w:szCs w:val="20"/>
-        </w:rPr>
-        <w:instrText>CTURE  "http://linux.vbird.org/images/penguin-m.gif" \* MERGEFORMATINET</w:instrText>
-      </w:r>
-      <w:r>
-        <w:rPr>
-          <w:rFonts w:ascii="Verdana" w:hAnsi="Verdana"/>
-          <w:color w:val="000000"/>
-          <w:sz w:val="20"/>
-          <w:szCs w:val="20"/>
-        </w:rPr>
-        <w:instrText xml:space="preserve"> </w:instrText>
+        <w:instrText xml:space="preserve"> INCLUDEPICTURE  "http://linux.vbird.org/images/penguin-m.gif" \* MERGEFORMATINET </w:instrText>
+      </w:r>
+      <w:r>
+        <w:rPr>
+          <w:rFonts w:ascii="Verdana" w:hAnsi="Verdana"/>
+          <w:color w:val="000000"/>
+          <w:sz w:val="20"/>
+          <w:szCs w:val="20"/>
+        </w:rPr>
+        <w:fldChar w:fldCharType="separate"/>
+      </w:r>
+      <w:r>
+        <w:rPr>
+          <w:rFonts w:ascii="Verdana" w:hAnsi="Verdana"/>
+          <w:color w:val="000000"/>
+          <w:sz w:val="20"/>
+          <w:szCs w:val="20"/>
+        </w:rPr>
+        <w:fldChar w:fldCharType="begin"/>
+      </w:r>
+      <w:r>
+        <w:rPr>
+          <w:rFonts w:ascii="Verdana" w:hAnsi="Verdana"/>
+          <w:color w:val="000000"/>
+          <w:sz w:val="20"/>
+          <w:szCs w:val="20"/>
+        </w:rPr>
+        <w:instrText xml:space="preserve"> INCLUDEPICTURE  "http://linux.vbird.org/images/penguin-m.gif" \* MERGEFORMATINET </w:instrText>
       </w:r>
       <w:r>
         <w:rPr>
@@ -324,6 +324,15 @@
       </w:r>
       <w:r>
         <w:rPr>
+          <w:rFonts w:ascii="Verdana" w:hAnsi="Verdana"/>
+          <w:color w:val="000000"/>
+          <w:sz w:val="20"/>
+          <w:szCs w:val="20"/>
+        </w:rPr>
+        <w:fldChar w:fldCharType="end"/>
+      </w:r>
+      <w:r>
+        <w:rPr>
           <w:rStyle w:val="texth1"/>
           <w:rFonts w:ascii="Verdana" w:hAnsi="Verdana"/>
           <w:color w:val="000000"/>
@@ -448,7 +457,16 @@
           <w:sz w:val="20"/>
           <w:szCs w:val="20"/>
         </w:rPr>
-        <w:t>『使用者與群組』的功能可是相當健全而好用的一個安全防護</w:t>
+        <w:t>『使用者與群組』的功能是</w:t>
+      </w:r>
+      <w:r>
+        <w:rPr>
+          <w:rFonts w:ascii="Verdana" w:hAnsi="Verdana"/>
+          <w:color w:val="000000"/>
+          <w:sz w:val="20"/>
+          <w:szCs w:val="20"/>
+        </w:rPr>
+        <w:t>安全防護</w:t>
       </w:r>
       <w:r>
         <w:rPr>
@@ -484,7 +502,34 @@
           <w:sz w:val="20"/>
           <w:szCs w:val="20"/>
         </w:rPr>
-        <w:t>是個多人多工的系統，常會有多人同時用這部主機，考慮每個人的隱私權以及喜好的工作環境，因此這個『檔案擁有者』的角色就</w:t>
+        <w:t>是</w:t>
+      </w:r>
+      <w:r>
+        <w:rPr>
+          <w:rFonts w:ascii="Verdana" w:hAnsi="Verdana"/>
+          <w:color w:val="000000"/>
+          <w:sz w:val="20"/>
+          <w:szCs w:val="20"/>
+        </w:rPr>
+        <w:t>多人多工的系統，常會有多人同時用這部主機，考慮每人的隱私權</w:t>
+      </w:r>
+      <w:r>
+        <w:rPr>
+          <w:rFonts w:ascii="Verdana" w:hAnsi="Verdana"/>
+          <w:color w:val="000000"/>
+          <w:sz w:val="20"/>
+          <w:szCs w:val="20"/>
+        </w:rPr>
+        <w:t>及喜好的工作環境，因此</w:t>
+      </w:r>
+      <w:r>
+        <w:rPr>
+          <w:rFonts w:ascii="Verdana" w:hAnsi="Verdana"/>
+          <w:color w:val="000000"/>
+          <w:sz w:val="20"/>
+          <w:szCs w:val="20"/>
+        </w:rPr>
+        <w:t>『檔案擁有者』的角色就</w:t>
       </w:r>
       <w:r>
         <w:rPr>
@@ -580,6 +625,15 @@
           <w:sz w:val="20"/>
           <w:szCs w:val="20"/>
         </w:rPr>
+        <w:t>。</w:t>
+      </w:r>
+      <w:r>
+        <w:rPr>
+          <w:rFonts w:ascii="Verdana" w:hAnsi="Verdana"/>
+          <w:color w:val="000000"/>
+          <w:sz w:val="20"/>
+          <w:szCs w:val="20"/>
+        </w:rPr>
         <w:br/>
       </w:r>
       <w:r>
@@ -862,25 +916,34 @@
           <w:sz w:val="20"/>
           <w:szCs w:val="20"/>
         </w:rPr>
-        <w:instrText xml:space="preserve"> </w:instrText>
-      </w:r>
-      <w:r>
-        <w:rPr>
-          <w:rFonts w:ascii="Verdana" w:hAnsi="Verdana"/>
-          <w:color w:val="000000"/>
-          <w:sz w:val="20"/>
-          <w:szCs w:val="20"/>
-        </w:rPr>
-        <w:instrText>INCLUDEPICTURE  "http://linux.vbird.org/images/penguin-m.gif" \* MERGEFORMATINET</w:instrText>
-      </w:r>
-      <w:r>
-        <w:rPr>
-          <w:rFonts w:ascii="Verdana" w:hAnsi="Verdana"/>
-          <w:color w:val="000000"/>
-          <w:sz w:val="20"/>
-          <w:szCs w:val="20"/>
-        </w:rPr>
-        <w:instrText xml:space="preserve"> </w:instrText>
+        <w:instrText xml:space="preserve"> INCLUDEPICTURE  "http://linux.vbird.org/images/penguin-m.gif" \* MERGEFORMATINET </w:instrText>
+      </w:r>
+      <w:r>
+        <w:rPr>
+          <w:rFonts w:ascii="Verdana" w:hAnsi="Verdana"/>
+          <w:color w:val="000000"/>
+          <w:sz w:val="20"/>
+          <w:szCs w:val="20"/>
+        </w:rPr>
+        <w:fldChar w:fldCharType="separate"/>
+      </w:r>
+      <w:r>
+        <w:rPr>
+          <w:rFonts w:ascii="Verdana" w:hAnsi="Verdana"/>
+          <w:color w:val="000000"/>
+          <w:sz w:val="20"/>
+          <w:szCs w:val="20"/>
+        </w:rPr>
+        <w:fldChar w:fldCharType="begin"/>
+      </w:r>
+      <w:r>
+        <w:rPr>
+          <w:rFonts w:ascii="Verdana" w:hAnsi="Verdana"/>
+          <w:color w:val="000000"/>
+          <w:sz w:val="20"/>
+          <w:szCs w:val="20"/>
+        </w:rPr>
+        <w:instrText xml:space="preserve"> INCLUDEPICTURE  "http://linux.vbird.org/images/penguin-m.gif" \* MERGEFORMATINET </w:instrText>
       </w:r>
       <w:r>
         <w:rPr>
@@ -969,6 +1032,15 @@
       </w:r>
       <w:r>
         <w:rPr>
+          <w:rFonts w:ascii="Verdana" w:hAnsi="Verdana"/>
+          <w:color w:val="000000"/>
+          <w:sz w:val="20"/>
+          <w:szCs w:val="20"/>
+        </w:rPr>
+        <w:fldChar w:fldCharType="end"/>
+      </w:r>
+      <w:r>
+        <w:rPr>
           <w:rStyle w:val="texth1"/>
           <w:rFonts w:ascii="Verdana" w:hAnsi="Verdana"/>
           <w:color w:val="000000"/>
@@ -1268,25 +1340,34 @@
           <w:sz w:val="20"/>
           <w:szCs w:val="20"/>
         </w:rPr>
-        <w:instrText xml:space="preserve"> </w:instrText>
-      </w:r>
-      <w:r>
-        <w:rPr>
-          <w:rFonts w:ascii="Verdana" w:hAnsi="Verdana"/>
-          <w:color w:val="000000"/>
-          <w:sz w:val="20"/>
-          <w:szCs w:val="20"/>
-        </w:rPr>
-        <w:instrText>INCLUDEPICTURE  "http://linux.vbird.org/images/penguin-s.gif" \* MERGEFORMATINET</w:instrText>
-      </w:r>
-      <w:r>
-        <w:rPr>
-          <w:rFonts w:ascii="Verdana" w:hAnsi="Verdana"/>
-          <w:color w:val="000000"/>
-          <w:sz w:val="20"/>
-          <w:szCs w:val="20"/>
-        </w:rPr>
-        <w:instrText xml:space="preserve"> </w:instrText>
+        <w:instrText xml:space="preserve"> INCLUDEPICTURE  "http://linux.vbird.org/images/penguin-s.gif" \* MERGEFORMATINET </w:instrText>
+      </w:r>
+      <w:r>
+        <w:rPr>
+          <w:rFonts w:ascii="Verdana" w:hAnsi="Verdana"/>
+          <w:color w:val="000000"/>
+          <w:sz w:val="20"/>
+          <w:szCs w:val="20"/>
+        </w:rPr>
+        <w:fldChar w:fldCharType="separate"/>
+      </w:r>
+      <w:r>
+        <w:rPr>
+          <w:rFonts w:ascii="Verdana" w:hAnsi="Verdana"/>
+          <w:color w:val="000000"/>
+          <w:sz w:val="20"/>
+          <w:szCs w:val="20"/>
+        </w:rPr>
+        <w:fldChar w:fldCharType="begin"/>
+      </w:r>
+      <w:r>
+        <w:rPr>
+          <w:rFonts w:ascii="Verdana" w:hAnsi="Verdana"/>
+          <w:color w:val="000000"/>
+          <w:sz w:val="20"/>
+          <w:szCs w:val="20"/>
+        </w:rPr>
+        <w:instrText xml:space="preserve"> INCLUDEPICTURE  "http://linux.vbird.org/images/penguin-s.gif" \* MERGEFORMATINET </w:instrText>
       </w:r>
       <w:r>
         <w:rPr>
@@ -1309,6 +1390,15 @@
             <v:imagedata r:id="rId11" r:href="rId12"/>
           </v:shape>
         </w:pict>
+      </w:r>
+      <w:r>
+        <w:rPr>
+          <w:rFonts w:ascii="Verdana" w:hAnsi="Verdana"/>
+          <w:color w:val="000000"/>
+          <w:sz w:val="20"/>
+          <w:szCs w:val="20"/>
+        </w:rPr>
+        <w:fldChar w:fldCharType="end"/>
       </w:r>
       <w:r>
         <w:rPr>
@@ -1612,14 +1702,25 @@
                 <w:szCs w:val="20"/>
               </w:rPr>
             </w:pPr>
-            <w:r>
-              <w:rPr>
-                <w:rFonts w:ascii="Verdana" w:hAnsi="Verdana"/>
-                <w:color w:val="FFFFFF"/>
-                <w:sz w:val="20"/>
-                <w:szCs w:val="20"/>
-              </w:rPr>
-              <w:t>drwxr-x---   4    root   root     4096   Sep  8 14:06 .</w:t>
+            <w:proofErr w:type="gramStart"/>
+            <w:r>
+              <w:rPr>
+                <w:rFonts w:ascii="Verdana" w:hAnsi="Verdana"/>
+                <w:color w:val="FFFFFF"/>
+                <w:sz w:val="20"/>
+                <w:szCs w:val="20"/>
+              </w:rPr>
+              <w:t>drwxr-</w:t>
+            </w:r>
+            <w:proofErr w:type="gramEnd"/>
+            <w:r>
+              <w:rPr>
+                <w:rFonts w:ascii="Verdana" w:hAnsi="Verdana"/>
+                <w:color w:val="FFFFFF"/>
+                <w:sz w:val="20"/>
+                <w:szCs w:val="20"/>
+              </w:rPr>
+              <w:t>x---   4    root   root     4096   Sep  8 14:06 .</w:t>
             </w:r>
           </w:p>
           <w:p>
@@ -1639,7 +1740,27 @@
                 <w:sz w:val="20"/>
                 <w:szCs w:val="20"/>
               </w:rPr>
-              <w:t>drwxr-xr-x  23    root   root     4096   Sep  8 14:21 ..</w:t>
+              <w:t>drwxr-xr-</w:t>
+            </w:r>
+            <w:proofErr w:type="gramStart"/>
+            <w:r>
+              <w:rPr>
+                <w:rFonts w:ascii="Verdana" w:hAnsi="Verdana"/>
+                <w:color w:val="FFFFFF"/>
+                <w:sz w:val="20"/>
+                <w:szCs w:val="20"/>
+              </w:rPr>
+              <w:t>x  23</w:t>
+            </w:r>
+            <w:proofErr w:type="gramEnd"/>
+            <w:r>
+              <w:rPr>
+                <w:rFonts w:ascii="Verdana" w:hAnsi="Verdana"/>
+                <w:color w:val="FFFFFF"/>
+                <w:sz w:val="20"/>
+                <w:szCs w:val="20"/>
+              </w:rPr>
+              <w:t xml:space="preserve">    root   root     4096   Sep  8 14:21 ..</w:t>
             </w:r>
           </w:p>
           <w:p>
@@ -1708,26 +1829,6 @@
                 <w:color w:val="FFFFFF"/>
                 <w:sz w:val="20"/>
                 <w:szCs w:val="20"/>
-              </w:rPr>
-              <w:t>drwx------   2    root   root     4096   Sep  5 14:09 .gconfd</w:t>
-            </w:r>
-          </w:p>
-          <w:p>
-            <w:pPr>
-              <w:pStyle w:val="HTMLPreformatted"/>
-              <w:rPr>
-                <w:rFonts w:ascii="Verdana" w:hAnsi="Verdana"/>
-                <w:color w:val="FFFFFF"/>
-                <w:sz w:val="20"/>
-                <w:szCs w:val="20"/>
-              </w:rPr>
-            </w:pPr>
-            <w:r>
-              <w:rPr>
-                <w:rFonts w:ascii="Verdana" w:hAnsi="Verdana"/>
-                <w:color w:val="FFFFFF"/>
-                <w:sz w:val="20"/>
-                <w:szCs w:val="20"/>
                 <w:u w:val="single"/>
               </w:rPr>
               <w:t>-rw-r--r--   1    root   root    42304   Sep  4 18:26 install.log</w:t>
@@ -1760,27 +1861,6 @@
                 <w:szCs w:val="20"/>
               </w:rPr>
               <w:t>範例說明處</w:t>
-            </w:r>
-          </w:p>
-          <w:p>
-            <w:pPr>
-              <w:pStyle w:val="HTMLPreformatted"/>
-              <w:rPr>
-                <w:rStyle w:val="termwrite"/>
-                <w:rFonts w:ascii="Verdana" w:hAnsi="Verdana"/>
-                <w:color w:val="FFFFFF"/>
-                <w:sz w:val="20"/>
-                <w:szCs w:val="20"/>
-              </w:rPr>
-            </w:pPr>
-            <w:r>
-              <w:rPr>
-                <w:rFonts w:ascii="Verdana" w:hAnsi="Verdana"/>
-                <w:color w:val="FFFFFF"/>
-                <w:sz w:val="20"/>
-                <w:szCs w:val="20"/>
-              </w:rPr>
-              <w:t>-rw-r--r--   1    root   root     5661   Sep  4 18:25 install.log.syslog</w:t>
             </w:r>
           </w:p>
           <w:p>
@@ -2073,7 +2153,7 @@
           <w:szCs w:val="20"/>
           <w:shd w:val="pct15" w:color="auto" w:fill="FFFFFF"/>
         </w:rPr>
-        <w:t xml:space="preserve"> . </w:t>
+        <w:t>.</w:t>
       </w:r>
       <w:r>
         <w:rPr>
@@ -2292,34 +2372,7 @@
           <w:sz w:val="20"/>
           <w:szCs w:val="20"/>
         </w:rPr>
-        <w:instrText xml:space="preserve"> </w:instrText>
-      </w:r>
-      <w:r>
-        <w:rPr>
-          <w:rFonts w:ascii="Verdana" w:hAnsi="Verdana"/>
-          <w:color w:val="000000"/>
-          <w:sz w:val="20"/>
-          <w:szCs w:val="20"/>
-        </w:rPr>
-        <w:instrText>INCLUDEPICTURE  "http://linux.vbird.org/lin</w:instrText>
-      </w:r>
-      <w:r>
-        <w:rPr>
-          <w:rFonts w:ascii="Verdana" w:hAnsi="Verdana"/>
-          <w:color w:val="000000"/>
-          <w:sz w:val="20"/>
-          <w:szCs w:val="20"/>
-        </w:rPr>
-        <w:instrText>ux_basic/0210filepermission/0210filepermission_2.gif" \* MERGEFORMATINET</w:instrText>
-      </w:r>
-      <w:r>
-        <w:rPr>
-          <w:rFonts w:ascii="Verdana" w:hAnsi="Verdana"/>
-          <w:color w:val="000000"/>
-          <w:sz w:val="20"/>
-          <w:szCs w:val="20"/>
-        </w:rPr>
-        <w:instrText xml:space="preserve"> </w:instrText>
+        <w:instrText xml:space="preserve"> INCLUDEPICTURE  "http://linux.vbird.org/linux_basic/0210filepermission/0210filepermission_2.gif" \* MERGEFORMATINET </w:instrText>
       </w:r>
       <w:r>
         <w:rPr>
@@ -2337,11 +2390,47 @@
           <w:sz w:val="20"/>
           <w:szCs w:val="20"/>
         </w:rPr>
+        <w:fldChar w:fldCharType="begin"/>
+      </w:r>
+      <w:r>
+        <w:rPr>
+          <w:rFonts w:ascii="Verdana" w:hAnsi="Verdana"/>
+          <w:color w:val="000000"/>
+          <w:sz w:val="20"/>
+          <w:szCs w:val="20"/>
+        </w:rPr>
+        <w:instrText xml:space="preserve"> INCLUDEPICTURE  "http://linux.vbird.org/linux_basic/0210filepermission/0210filepermission_2.gif" \* MERGEFORMATINET </w:instrText>
+      </w:r>
+      <w:r>
+        <w:rPr>
+          <w:rFonts w:ascii="Verdana" w:hAnsi="Verdana"/>
+          <w:color w:val="000000"/>
+          <w:sz w:val="20"/>
+          <w:szCs w:val="20"/>
+        </w:rPr>
+        <w:fldChar w:fldCharType="separate"/>
+      </w:r>
+      <w:r>
+        <w:rPr>
+          <w:rFonts w:ascii="Verdana" w:hAnsi="Verdana"/>
+          <w:color w:val="000000"/>
+          <w:sz w:val="20"/>
+          <w:szCs w:val="20"/>
+        </w:rPr>
         <w:pict>
-          <v:shape id="_x0000_i1030" type="#_x0000_t75" alt="檔案屬性的示意圖" style="width:227.8pt;height:82.75pt">
+          <v:shape id="_x0000_i1030" type="#_x0000_t75" alt="檔案屬性的示意圖" style="width:209.55pt;height:76.3pt">
             <v:imagedata r:id="rId13" r:href="rId14"/>
           </v:shape>
         </w:pict>
+      </w:r>
+      <w:r>
+        <w:rPr>
+          <w:rFonts w:ascii="Verdana" w:hAnsi="Verdana"/>
+          <w:color w:val="000000"/>
+          <w:sz w:val="20"/>
+          <w:szCs w:val="20"/>
+        </w:rPr>
+        <w:fldChar w:fldCharType="end"/>
       </w:r>
       <w:r>
         <w:rPr>
@@ -2466,7 +2555,16 @@
           <w:sz w:val="20"/>
           <w:szCs w:val="20"/>
         </w:rPr>
-        <w:t>第一欄代表這個檔案的類型與權限</w:t>
+        <w:t>第一欄代表</w:t>
+      </w:r>
+      <w:r>
+        <w:rPr>
+          <w:rFonts w:ascii="Verdana" w:hAnsi="Verdana"/>
+          <w:color w:val="000000"/>
+          <w:sz w:val="20"/>
+          <w:szCs w:val="20"/>
+        </w:rPr>
+        <w:t>檔案的類型與權限</w:t>
       </w:r>
       <w:r>
         <w:rPr>
@@ -2493,7 +2591,16 @@
           <w:sz w:val="20"/>
           <w:szCs w:val="20"/>
         </w:rPr>
-        <w:t>這個地方最需要注意了！仔細看的話，你應該可以發現這一欄其實共有十個字元：</w:t>
+        <w:t>這一欄</w:t>
+      </w:r>
+      <w:r>
+        <w:rPr>
+          <w:rFonts w:ascii="Verdana" w:hAnsi="Verdana"/>
+          <w:color w:val="000000"/>
+          <w:sz w:val="20"/>
+          <w:szCs w:val="20"/>
+        </w:rPr>
+        <w:t>共有十個字元：</w:t>
       </w:r>
       <w:r>
         <w:rPr>
@@ -2747,34 +2854,7 @@
           <w:sz w:val="20"/>
           <w:szCs w:val="20"/>
         </w:rPr>
-        <w:instrText xml:space="preserve"> </w:instrText>
-      </w:r>
-      <w:r>
-        <w:rPr>
-          <w:rFonts w:ascii="Verdana" w:hAnsi="Verdana"/>
-          <w:color w:val="000000"/>
-          <w:sz w:val="20"/>
-          <w:szCs w:val="20"/>
-        </w:rPr>
-        <w:instrText>INCLUDEPICTURE  "http://linux.vbird.org/linux_basic/0210filepermis</w:instrText>
-      </w:r>
-      <w:r>
-        <w:rPr>
-          <w:rFonts w:ascii="Verdana" w:hAnsi="Verdana"/>
-          <w:color w:val="000000"/>
-          <w:sz w:val="20"/>
-          <w:szCs w:val="20"/>
-        </w:rPr>
-        <w:instrText>sion/0210filepermission_3.gif" \* MERGEFORMATINET</w:instrText>
-      </w:r>
-      <w:r>
-        <w:rPr>
-          <w:rFonts w:ascii="Verdana" w:hAnsi="Verdana"/>
-          <w:color w:val="000000"/>
-          <w:sz w:val="20"/>
-          <w:szCs w:val="20"/>
-        </w:rPr>
-        <w:instrText xml:space="preserve"> </w:instrText>
+        <w:instrText xml:space="preserve"> INCLUDEPICTURE  "http://linux.vbird.org/linux_basic/0210filepermission/0210filepermission_3.gif" \* MERGEFORMATINET </w:instrText>
       </w:r>
       <w:r>
         <w:rPr>
@@ -2792,11 +2872,47 @@
           <w:sz w:val="20"/>
           <w:szCs w:val="20"/>
         </w:rPr>
+        <w:fldChar w:fldCharType="begin"/>
+      </w:r>
+      <w:r>
+        <w:rPr>
+          <w:rFonts w:ascii="Verdana" w:hAnsi="Verdana"/>
+          <w:color w:val="000000"/>
+          <w:sz w:val="20"/>
+          <w:szCs w:val="20"/>
+        </w:rPr>
+        <w:instrText xml:space="preserve"> INCLUDEPICTURE  "http://linux.vbird.org/linux_basic/0210filepermission/0210filepermission_3.gif" \* MERGEFORMATINET </w:instrText>
+      </w:r>
+      <w:r>
+        <w:rPr>
+          <w:rFonts w:ascii="Verdana" w:hAnsi="Verdana"/>
+          <w:color w:val="000000"/>
+          <w:sz w:val="20"/>
+          <w:szCs w:val="20"/>
+        </w:rPr>
+        <w:fldChar w:fldCharType="separate"/>
+      </w:r>
+      <w:r>
+        <w:rPr>
+          <w:rFonts w:ascii="Verdana" w:hAnsi="Verdana"/>
+          <w:color w:val="000000"/>
+          <w:sz w:val="20"/>
+          <w:szCs w:val="20"/>
+        </w:rPr>
         <w:pict>
-          <v:shape id="_x0000_i1031" type="#_x0000_t75" alt="檔案的類型與權限之內容" style="width:148.85pt;height:83.8pt">
+          <v:shape id="_x0000_i1031" type="#_x0000_t75" alt="檔案的類型與權限之內容" style="width:139.7pt;height:78.45pt">
             <v:imagedata r:id="rId15" r:href="rId16"/>
           </v:shape>
         </w:pict>
+      </w:r>
+      <w:r>
+        <w:rPr>
+          <w:rFonts w:ascii="Verdana" w:hAnsi="Verdana"/>
+          <w:color w:val="000000"/>
+          <w:sz w:val="20"/>
+          <w:szCs w:val="20"/>
+        </w:rPr>
+        <w:fldChar w:fldCharType="end"/>
       </w:r>
       <w:r>
         <w:rPr>
@@ -2964,29 +3080,28 @@
           <w:szCs w:val="20"/>
           <w:shd w:val="pct15" w:color="auto" w:fill="FFFFFF"/>
         </w:rPr>
-        <w:lastRenderedPageBreak/>
-        <w:t>當為</w:t>
-      </w:r>
-      <w:r>
-        <w:rPr>
+        <w:t>[</w:t>
+      </w:r>
+      <w:r>
+        <w:rPr>
+          <w:rStyle w:val="textimport1"/>
           <w:rFonts w:ascii="Verdana" w:hAnsi="Verdana"/>
           <w:color w:val="0000CC"/>
           <w:sz w:val="20"/>
           <w:szCs w:val="20"/>
           <w:shd w:val="pct15" w:color="auto" w:fill="FFFFFF"/>
         </w:rPr>
-        <w:t>[</w:t>
-      </w:r>
-      <w:r>
-        <w:rPr>
-          <w:rStyle w:val="textimport1"/>
+        <w:t xml:space="preserve"> d</w:t>
+      </w:r>
+      <w:r>
+        <w:rPr>
           <w:rFonts w:ascii="Verdana" w:hAnsi="Verdana"/>
           <w:color w:val="0000CC"/>
           <w:sz w:val="20"/>
           <w:szCs w:val="20"/>
           <w:shd w:val="pct15" w:color="auto" w:fill="FFFFFF"/>
         </w:rPr>
-        <w:t xml:space="preserve"> d</w:t>
+        <w:t xml:space="preserve"> ]</w:t>
       </w:r>
       <w:r>
         <w:rPr>
@@ -2996,17 +3111,7 @@
           <w:szCs w:val="20"/>
           <w:shd w:val="pct15" w:color="auto" w:fill="FFFFFF"/>
         </w:rPr>
-        <w:t xml:space="preserve"> ]</w:t>
-      </w:r>
-      <w:r>
-        <w:rPr>
-          <w:rFonts w:ascii="Verdana" w:hAnsi="Verdana"/>
-          <w:color w:val="0000CC"/>
-          <w:sz w:val="20"/>
-          <w:szCs w:val="20"/>
-          <w:shd w:val="pct15" w:color="auto" w:fill="FFFFFF"/>
-        </w:rPr>
-        <w:t>則是目錄，例如</w:t>
+        <w:t>是目錄，例如</w:t>
       </w:r>
       <w:hyperlink r:id="rId17" w:anchor="table2.1.1" w:history="1">
         <w:r>
@@ -3075,28 +3180,28 @@
           <w:szCs w:val="20"/>
           <w:shd w:val="pct15" w:color="auto" w:fill="FFFFFF"/>
         </w:rPr>
-        <w:t>當為</w:t>
-      </w:r>
-      <w:r>
-        <w:rPr>
+        <w:t>[</w:t>
+      </w:r>
+      <w:r>
+        <w:rPr>
+          <w:rStyle w:val="textimport1"/>
           <w:rFonts w:ascii="Verdana" w:hAnsi="Verdana"/>
           <w:color w:val="0000CC"/>
           <w:sz w:val="20"/>
           <w:szCs w:val="20"/>
           <w:shd w:val="pct15" w:color="auto" w:fill="FFFFFF"/>
         </w:rPr>
-        <w:t>[</w:t>
-      </w:r>
-      <w:r>
-        <w:rPr>
-          <w:rStyle w:val="textimport1"/>
+        <w:t xml:space="preserve"> -</w:t>
+      </w:r>
+      <w:r>
+        <w:rPr>
           <w:rFonts w:ascii="Verdana" w:hAnsi="Verdana"/>
           <w:color w:val="0000CC"/>
           <w:sz w:val="20"/>
           <w:szCs w:val="20"/>
           <w:shd w:val="pct15" w:color="auto" w:fill="FFFFFF"/>
         </w:rPr>
-        <w:t xml:space="preserve"> -</w:t>
+        <w:t xml:space="preserve"> ]</w:t>
       </w:r>
       <w:r>
         <w:rPr>
@@ -3106,17 +3211,7 @@
           <w:szCs w:val="20"/>
           <w:shd w:val="pct15" w:color="auto" w:fill="FFFFFF"/>
         </w:rPr>
-        <w:t xml:space="preserve"> ]</w:t>
-      </w:r>
-      <w:r>
-        <w:rPr>
-          <w:rFonts w:ascii="Verdana" w:hAnsi="Verdana"/>
-          <w:color w:val="0000CC"/>
-          <w:sz w:val="20"/>
-          <w:szCs w:val="20"/>
-          <w:shd w:val="pct15" w:color="auto" w:fill="FFFFFF"/>
-        </w:rPr>
-        <w:t>則是檔案，例如</w:t>
+        <w:t>是檔案，例如</w:t>
       </w:r>
       <w:hyperlink r:id="rId18" w:anchor="table2.1.1" w:history="1">
         <w:r>
@@ -3185,28 +3280,28 @@
           <w:szCs w:val="20"/>
           <w:shd w:val="pct15" w:color="auto" w:fill="FFFFFF"/>
         </w:rPr>
-        <w:t>若是</w:t>
-      </w:r>
-      <w:r>
-        <w:rPr>
+        <w:t>[</w:t>
+      </w:r>
+      <w:r>
+        <w:rPr>
+          <w:rStyle w:val="textimport1"/>
           <w:rFonts w:ascii="Verdana" w:hAnsi="Verdana"/>
           <w:color w:val="0000CC"/>
           <w:sz w:val="20"/>
           <w:szCs w:val="20"/>
           <w:shd w:val="pct15" w:color="auto" w:fill="FFFFFF"/>
         </w:rPr>
-        <w:t>[</w:t>
-      </w:r>
-      <w:r>
-        <w:rPr>
-          <w:rStyle w:val="textimport1"/>
+        <w:t xml:space="preserve"> l</w:t>
+      </w:r>
+      <w:r>
+        <w:rPr>
           <w:rFonts w:ascii="Verdana" w:hAnsi="Verdana"/>
           <w:color w:val="0000CC"/>
           <w:sz w:val="20"/>
           <w:szCs w:val="20"/>
           <w:shd w:val="pct15" w:color="auto" w:fill="FFFFFF"/>
         </w:rPr>
-        <w:t xml:space="preserve"> l</w:t>
+        <w:t xml:space="preserve"> ]</w:t>
       </w:r>
       <w:r>
         <w:rPr>
@@ -3216,17 +3311,7 @@
           <w:szCs w:val="20"/>
           <w:shd w:val="pct15" w:color="auto" w:fill="FFFFFF"/>
         </w:rPr>
-        <w:t xml:space="preserve"> ]</w:t>
-      </w:r>
-      <w:r>
-        <w:rPr>
-          <w:rFonts w:ascii="Verdana" w:hAnsi="Verdana"/>
-          <w:color w:val="0000CC"/>
-          <w:sz w:val="20"/>
-          <w:szCs w:val="20"/>
-          <w:shd w:val="pct15" w:color="auto" w:fill="FFFFFF"/>
-        </w:rPr>
-        <w:t>則表示為連結檔</w:t>
+        <w:t>為連結檔</w:t>
       </w:r>
       <w:r>
         <w:rPr>
@@ -3270,15 +3355,7 @@
           <w:sz w:val="20"/>
           <w:szCs w:val="20"/>
         </w:rPr>
-        <w:t>若是</w:t>
-      </w:r>
-      <w:r>
-        <w:rPr>
-          <w:rFonts w:ascii="Verdana" w:hAnsi="Verdana"/>
-          <w:color w:val="000000"/>
-          <w:sz w:val="20"/>
-          <w:szCs w:val="20"/>
-        </w:rPr>
+        <w:lastRenderedPageBreak/>
         <w:t>[</w:t>
       </w:r>
       <w:r>
@@ -3307,7 +3384,7 @@
           <w:sz w:val="20"/>
           <w:szCs w:val="20"/>
         </w:rPr>
-        <w:t>則表示為裝置檔裡面的可供儲存的周邊設備</w:t>
+        <w:t>為裝置檔裡面的可供儲存的周邊設備</w:t>
       </w:r>
       <w:r>
         <w:rPr>
@@ -3367,15 +3444,6 @@
           <w:sz w:val="20"/>
           <w:szCs w:val="20"/>
         </w:rPr>
-        <w:t>若是</w:t>
-      </w:r>
-      <w:r>
-        <w:rPr>
-          <w:rFonts w:ascii="Verdana" w:hAnsi="Verdana"/>
-          <w:color w:val="000000"/>
-          <w:sz w:val="20"/>
-          <w:szCs w:val="20"/>
-        </w:rPr>
         <w:t>[</w:t>
       </w:r>
       <w:r>
@@ -3404,7 +3472,7 @@
           <w:sz w:val="20"/>
           <w:szCs w:val="20"/>
         </w:rPr>
-        <w:t>則表示為裝置檔裡面的序列埠設備，例如鍵盤、滑鼠</w:t>
+        <w:t>為裝置檔裡面的序列埠設備，例如鍵盤、滑鼠</w:t>
       </w:r>
       <w:r>
         <w:rPr>
@@ -4255,7 +4323,7 @@
     </w:p>
     <w:tbl>
       <w:tblPr>
-        <w:tblW w:w="8700" w:type="dxa"/>
+        <w:tblW w:w="11005" w:type="dxa"/>
         <w:tblCellSpacing w:w="15" w:type="dxa"/>
         <w:tblBorders>
           <w:top w:val="threeDEngrave" w:sz="6" w:space="0" w:color="FFCCCC"/>
@@ -4273,7 +4341,7 @@
         <w:tblLook w:val="04A0" w:firstRow="1" w:lastRow="0" w:firstColumn="1" w:lastColumn="0" w:noHBand="0" w:noVBand="1"/>
       </w:tblPr>
       <w:tblGrid>
-        <w:gridCol w:w="8700"/>
+        <w:gridCol w:w="11005"/>
       </w:tblGrid>
       <w:tr>
         <w:trPr>
@@ -4281,7 +4349,7 @@
         </w:trPr>
         <w:tc>
           <w:tcPr>
-            <w:tcW w:w="0" w:type="auto"/>
+            <w:tcW w:w="10945" w:type="dxa"/>
             <w:shd w:val="clear" w:color="auto" w:fill="000000"/>
             <w:vAlign w:val="center"/>
             <w:hideMark/>
@@ -4398,13 +4466,22 @@
             <w:pPr>
               <w:pStyle w:val="HTMLPreformatted"/>
               <w:rPr>
+                <w:rFonts w:ascii="Verdana" w:hAnsi="Verdana"/>
+                <w:color w:val="FFFFFF"/>
+                <w:sz w:val="20"/>
+                <w:szCs w:val="20"/>
+              </w:rPr>
+            </w:pPr>
+            <w:r>
+              <w:rPr>
                 <w:rStyle w:val="termsay"/>
                 <w:rFonts w:ascii="Verdana" w:hAnsi="Verdana"/>
                 <w:color w:val="FFFFFF"/>
                 <w:sz w:val="20"/>
                 <w:szCs w:val="20"/>
               </w:rPr>
-            </w:pPr>
+              <w:t xml:space="preserve"># </w:t>
+            </w:r>
             <w:r>
               <w:rPr>
                 <w:rStyle w:val="termsay"/>
@@ -4413,7 +4490,7 @@
                 <w:sz w:val="20"/>
                 <w:szCs w:val="20"/>
               </w:rPr>
-              <w:t xml:space="preserve"># </w:t>
+              <w:t>如上所示，</w:t>
             </w:r>
             <w:r>
               <w:rPr>
@@ -4423,7 +4500,7 @@
                 <w:sz w:val="20"/>
                 <w:szCs w:val="20"/>
               </w:rPr>
-              <w:t>如上所示，</w:t>
+              <w:t>/etc/termcap</w:t>
             </w:r>
             <w:r>
               <w:rPr>
@@ -4433,7 +4510,7 @@
                 <w:sz w:val="20"/>
                 <w:szCs w:val="20"/>
               </w:rPr>
-              <w:t xml:space="preserve">/etc/termcap </w:t>
+              <w:t>為</w:t>
             </w:r>
             <w:r>
               <w:rPr>
@@ -4443,7 +4520,7 @@
                 <w:sz w:val="20"/>
                 <w:szCs w:val="20"/>
               </w:rPr>
-              <w:t>為</w:t>
+              <w:t>2007</w:t>
             </w:r>
             <w:r>
               <w:rPr>
@@ -4453,7 +4530,7 @@
                 <w:sz w:val="20"/>
                 <w:szCs w:val="20"/>
               </w:rPr>
-              <w:t xml:space="preserve"> 2007 </w:t>
+              <w:t>年修改過，離現在太遠</w:t>
             </w:r>
             <w:r>
               <w:rPr>
@@ -4463,19 +4540,8 @@
                 <w:sz w:val="20"/>
                 <w:szCs w:val="20"/>
               </w:rPr>
-              <w:t>年所修改過的檔案，離現在太遠之故；</w:t>
-            </w:r>
-          </w:p>
-          <w:p>
-            <w:pPr>
-              <w:pStyle w:val="HTMLPreformatted"/>
-              <w:rPr>
-                <w:rFonts w:ascii="Verdana" w:hAnsi="Verdana"/>
-                <w:color w:val="FFFFFF"/>
-                <w:sz w:val="20"/>
-                <w:szCs w:val="20"/>
-              </w:rPr>
-            </w:pPr>
+              <w:t>；</w:t>
+            </w:r>
             <w:r>
               <w:rPr>
                 <w:rStyle w:val="termsay"/>
@@ -4484,7 +4550,7 @@
                 <w:sz w:val="20"/>
                 <w:szCs w:val="20"/>
               </w:rPr>
-              <w:t xml:space="preserve"># </w:t>
+              <w:t xml:space="preserve"> install.log</w:t>
             </w:r>
             <w:r>
               <w:rPr>
@@ -4494,47 +4560,7 @@
                 <w:sz w:val="20"/>
                 <w:szCs w:val="20"/>
               </w:rPr>
-              <w:t>至於</w:t>
-            </w:r>
-            <w:r>
-              <w:rPr>
-                <w:rStyle w:val="termsay"/>
-                <w:rFonts w:ascii="Verdana" w:hAnsi="Verdana"/>
-                <w:color w:val="FFFFFF"/>
-                <w:sz w:val="20"/>
-                <w:szCs w:val="20"/>
-              </w:rPr>
-              <w:t xml:space="preserve"> install.log </w:t>
-            </w:r>
-            <w:r>
-              <w:rPr>
-                <w:rStyle w:val="termsay"/>
-                <w:rFonts w:ascii="Verdana" w:hAnsi="Verdana"/>
-                <w:color w:val="FFFFFF"/>
-                <w:sz w:val="20"/>
-                <w:szCs w:val="20"/>
-              </w:rPr>
-              <w:t>是今年</w:t>
-            </w:r>
-            <w:r>
-              <w:rPr>
-                <w:rStyle w:val="termsay"/>
-                <w:rFonts w:ascii="Verdana" w:hAnsi="Verdana"/>
-                <w:color w:val="FFFFFF"/>
-                <w:sz w:val="20"/>
-                <w:szCs w:val="20"/>
-              </w:rPr>
-              <w:t xml:space="preserve"> (2009) </w:t>
-            </w:r>
-            <w:r>
-              <w:rPr>
-                <w:rStyle w:val="termsay"/>
-                <w:rFonts w:ascii="Verdana" w:hAnsi="Verdana"/>
-                <w:color w:val="FFFFFF"/>
-                <w:sz w:val="20"/>
-                <w:szCs w:val="20"/>
-              </w:rPr>
-              <w:t>所建立的，所以就顯示完整的時間了。</w:t>
+              <w:t>是今年建立的，所以就顯示完整的時間了。</w:t>
             </w:r>
           </w:p>
         </w:tc>
@@ -4582,7 +4608,16 @@
           <w:sz w:val="20"/>
           <w:szCs w:val="20"/>
         </w:rPr>
-        <w:t>這個欄位就是檔名了。比較特殊的是：</w:t>
+        <w:t>這個欄位就是檔名</w:t>
+      </w:r>
+      <w:r>
+        <w:rPr>
+          <w:rFonts w:ascii="Verdana" w:hAnsi="Verdana"/>
+          <w:color w:val="000000"/>
+          <w:sz w:val="20"/>
+          <w:szCs w:val="20"/>
+        </w:rPr>
+        <w:t>。</w:t>
       </w:r>
       <w:r>
         <w:rPr>
@@ -4651,15 +4686,6 @@
       <w:r>
         <w:rPr>
           <w:rFonts w:ascii="Verdana" w:hAnsi="Verdana"/>
-          <w:color w:val="000000"/>
-          <w:sz w:val="20"/>
-          <w:szCs w:val="20"/>
-        </w:rPr>
-        <w:t xml:space="preserve"> </w:t>
-      </w:r>
-      <w:r>
-        <w:rPr>
-          <w:rFonts w:ascii="Verdana" w:hAnsi="Verdana"/>
           <w:color w:val="0000CC"/>
           <w:sz w:val="20"/>
           <w:szCs w:val="20"/>
@@ -4705,7 +4731,27 @@
           <w:szCs w:val="20"/>
           <w:shd w:val="pct15" w:color="auto" w:fill="FFFFFF"/>
         </w:rPr>
-        <w:t>』這兩個指令去感受一下什麼是隱藏檔囉</w:t>
+        <w:t>』</w:t>
+      </w:r>
+      <w:r>
+        <w:rPr>
+          <w:rFonts w:ascii="Verdana" w:hAnsi="Verdana" w:hint="eastAsia"/>
+          <w:color w:val="0000CC"/>
+          <w:sz w:val="20"/>
+          <w:szCs w:val="20"/>
+          <w:shd w:val="pct15" w:color="auto" w:fill="FFFFFF"/>
+        </w:rPr>
+        <w:t>來看</w:t>
+      </w:r>
+      <w:r>
+        <w:rPr>
+          <w:rFonts w:ascii="Verdana" w:hAnsi="Verdana"/>
+          <w:color w:val="0000CC"/>
+          <w:sz w:val="20"/>
+          <w:szCs w:val="20"/>
+          <w:shd w:val="pct15" w:color="auto" w:fill="FFFFFF"/>
+        </w:rPr>
+        <w:t>隱藏檔</w:t>
       </w:r>
       <w:r>
         <w:rPr>
@@ -4732,9 +4778,9 @@
         <w:tblLook w:val="04A0" w:firstRow="1" w:lastRow="0" w:firstColumn="1" w:lastColumn="0" w:noHBand="0" w:noVBand="1"/>
       </w:tblPr>
       <w:tblGrid>
-        <w:gridCol w:w="3188"/>
-        <w:gridCol w:w="3682"/>
         <w:gridCol w:w="3189"/>
+        <w:gridCol w:w="3680"/>
+        <w:gridCol w:w="3190"/>
       </w:tblGrid>
       <w:tr>
         <w:trPr>
@@ -4828,7 +4874,7 @@
                 <w:sz w:val="20"/>
                 <w:szCs w:val="20"/>
               </w:rPr>
-              <w:t>同屬於</w:t>
+              <w:t>同屬</w:t>
             </w:r>
             <w:r>
               <w:rPr>
@@ -4846,7 +4892,34 @@
                 <w:sz w:val="20"/>
                 <w:szCs w:val="20"/>
               </w:rPr>
-              <w:t>這個群組，如果有下面的兩個檔案，請說明兩個檔案的擁有者與其相關的權限為何？</w:t>
+              <w:t>群組，如</w:t>
+            </w:r>
+            <w:r>
+              <w:rPr>
+                <w:rFonts w:ascii="Verdana" w:hAnsi="Verdana"/>
+                <w:color w:val="000000"/>
+                <w:sz w:val="20"/>
+                <w:szCs w:val="20"/>
+              </w:rPr>
+              <w:t>有下面的檔案，</w:t>
+            </w:r>
+            <w:r>
+              <w:rPr>
+                <w:rFonts w:ascii="Verdana" w:hAnsi="Verdana" w:hint="eastAsia"/>
+                <w:color w:val="000000"/>
+                <w:sz w:val="20"/>
+                <w:szCs w:val="20"/>
+              </w:rPr>
+              <w:t>其</w:t>
+            </w:r>
+            <w:r>
+              <w:rPr>
+                <w:rFonts w:ascii="Verdana" w:hAnsi="Verdana"/>
+                <w:color w:val="000000"/>
+                <w:sz w:val="20"/>
+                <w:szCs w:val="20"/>
+              </w:rPr>
+              <w:t>擁有者與其相關的權限為何？</w:t>
             </w:r>
           </w:p>
           <w:p>
@@ -4929,15 +5002,6 @@
                 <w:sz w:val="20"/>
                 <w:szCs w:val="20"/>
               </w:rPr>
-              <w:t>檔案</w:t>
-            </w:r>
-            <w:r>
-              <w:rPr>
-                <w:rFonts w:ascii="Verdana" w:hAnsi="Verdana"/>
-                <w:color w:val="000000"/>
-                <w:sz w:val="20"/>
-                <w:szCs w:val="20"/>
-              </w:rPr>
               <w:t>test.txt</w:t>
             </w:r>
             <w:r>
@@ -4983,7 +5047,16 @@
                 <w:sz w:val="20"/>
                 <w:szCs w:val="20"/>
               </w:rPr>
-              <w:t>。至於權限方面則只有</w:t>
+              <w:t>。權限</w:t>
+            </w:r>
+            <w:r>
+              <w:rPr>
+                <w:rFonts w:ascii="Verdana" w:hAnsi="Verdana"/>
+                <w:color w:val="000000"/>
+                <w:sz w:val="20"/>
+                <w:szCs w:val="20"/>
+              </w:rPr>
+              <w:t>只有</w:t>
             </w:r>
             <w:r>
               <w:rPr>
@@ -5001,7 +5074,16 @@
                 <w:sz w:val="20"/>
                 <w:szCs w:val="20"/>
               </w:rPr>
-              <w:t>這個帳號可以存取此檔案，其他人則僅能讀此檔案；</w:t>
+              <w:t>可存取此檔案，其他人僅能讀</w:t>
+            </w:r>
+            <w:r>
+              <w:rPr>
+                <w:rFonts w:ascii="Verdana" w:hAnsi="Verdana"/>
+                <w:color w:val="000000"/>
+                <w:sz w:val="20"/>
+                <w:szCs w:val="20"/>
+              </w:rPr>
+              <w:t>檔案；</w:t>
             </w:r>
           </w:p>
           <w:p>
@@ -5025,15 +5107,6 @@
                 <w:sz w:val="20"/>
                 <w:szCs w:val="20"/>
               </w:rPr>
-              <w:t>另一個檔案</w:t>
-            </w:r>
-            <w:r>
-              <w:rPr>
-                <w:rFonts w:ascii="Verdana" w:hAnsi="Verdana"/>
-                <w:color w:val="000000"/>
-                <w:sz w:val="20"/>
-                <w:szCs w:val="20"/>
-              </w:rPr>
               <w:t>ping_tsai</w:t>
             </w:r>
             <w:r>
@@ -5103,16 +5176,16 @@
                 <w:sz w:val="20"/>
                 <w:szCs w:val="20"/>
               </w:rPr>
-              <w:t xml:space="preserve">test1 </w:t>
-            </w:r>
-            <w:r>
-              <w:rPr>
-                <w:rFonts w:ascii="Verdana" w:hAnsi="Verdana"/>
-                <w:color w:val="000000"/>
-                <w:sz w:val="20"/>
-                <w:szCs w:val="20"/>
-              </w:rPr>
-              <w:t>可以針對此檔案具有可讀可寫可執行的權力；</w:t>
+              <w:t>test1</w:t>
+            </w:r>
+            <w:r>
+              <w:rPr>
+                <w:rFonts w:ascii="Verdana" w:hAnsi="Verdana"/>
+                <w:color w:val="000000"/>
+                <w:sz w:val="20"/>
+                <w:szCs w:val="20"/>
+              </w:rPr>
+              <w:t>具有可讀可寫可執行的權力；</w:t>
             </w:r>
           </w:p>
           <w:p>
@@ -5136,15 +5209,6 @@
                 <w:sz w:val="20"/>
                 <w:szCs w:val="20"/>
               </w:rPr>
-              <w:t>而同群組的</w:t>
-            </w:r>
-            <w:r>
-              <w:rPr>
-                <w:rFonts w:ascii="Verdana" w:hAnsi="Verdana"/>
-                <w:color w:val="000000"/>
-                <w:sz w:val="20"/>
-                <w:szCs w:val="20"/>
-              </w:rPr>
               <w:t>test2, test3</w:t>
             </w:r>
             <w:r>
@@ -5154,7 +5218,7 @@
                 <w:sz w:val="20"/>
                 <w:szCs w:val="20"/>
               </w:rPr>
-              <w:t>兩個人與</w:t>
+              <w:t>與</w:t>
             </w:r>
             <w:r>
               <w:rPr>
@@ -5172,7 +5236,16 @@
                 <w:sz w:val="20"/>
                 <w:szCs w:val="20"/>
               </w:rPr>
-              <w:t>同樣是</w:t>
+              <w:t>同</w:t>
+            </w:r>
+            <w:r>
+              <w:rPr>
+                <w:rFonts w:ascii="Verdana" w:hAnsi="Verdana"/>
+                <w:color w:val="000000"/>
+                <w:sz w:val="20"/>
+                <w:szCs w:val="20"/>
+              </w:rPr>
+              <w:t>是</w:t>
             </w:r>
             <w:r>
               <w:rPr>
@@ -5190,7 +5263,16 @@
                 <w:sz w:val="20"/>
                 <w:szCs w:val="20"/>
               </w:rPr>
-              <w:t>的群組帳號，則僅可讀可執行但不能寫</w:t>
+              <w:t>的群組帳號，則</w:t>
+            </w:r>
+            <w:r>
+              <w:rPr>
+                <w:rFonts w:ascii="Verdana" w:hAnsi="Verdana"/>
+                <w:color w:val="000000"/>
+                <w:sz w:val="20"/>
+                <w:szCs w:val="20"/>
+              </w:rPr>
+              <w:t>可讀可執行但不能寫</w:t>
             </w:r>
             <w:r>
               <w:rPr>
@@ -5250,7 +5332,7 @@
                 <w:sz w:val="20"/>
                 <w:szCs w:val="20"/>
               </w:rPr>
-              <w:t>至於非</w:t>
+              <w:t>非</w:t>
             </w:r>
             <w:r>
               <w:rPr>
@@ -5337,7 +5419,16 @@
                 <w:sz w:val="20"/>
                 <w:szCs w:val="20"/>
               </w:rPr>
-              <w:t>例題：如果我的目錄為底下的樣式，請問</w:t>
+              <w:t>例題：如果</w:t>
+            </w:r>
+            <w:r>
+              <w:rPr>
+                <w:rFonts w:ascii="Verdana" w:hAnsi="Verdana"/>
+                <w:color w:val="000000"/>
+                <w:sz w:val="20"/>
+                <w:szCs w:val="20"/>
+              </w:rPr>
+              <w:t>目錄為底下的樣式，請問</w:t>
             </w:r>
             <w:r>
               <w:rPr>
@@ -5437,7 +5528,6 @@
                 <w:sz w:val="20"/>
                 <w:szCs w:val="20"/>
               </w:rPr>
-              <w:lastRenderedPageBreak/>
               <w:t>檔案擁有者</w:t>
             </w:r>
             <w:r>
@@ -5707,7 +5797,6 @@
           <w:sz w:val="20"/>
           <w:szCs w:val="20"/>
         </w:rPr>
-        <w:lastRenderedPageBreak/>
         <w:pict>
           <v:rect id="_x0000_i1032" style="width:0;height:1.5pt" o:hralign="center" o:hrstd="t" o:hr="t" fillcolor="#a0a0a0" stroked="f"/>
         </w:pict>
@@ -5903,25 +5992,34 @@
           <w:sz w:val="20"/>
           <w:szCs w:val="20"/>
         </w:rPr>
-        <w:instrText xml:space="preserve"> </w:instrText>
-      </w:r>
-      <w:r>
-        <w:rPr>
-          <w:rFonts w:ascii="Verdana" w:hAnsi="Verdana"/>
-          <w:color w:val="000000"/>
-          <w:sz w:val="20"/>
-          <w:szCs w:val="20"/>
-        </w:rPr>
-        <w:instrText>INCLUDEPICTURE  "http://linux.vbird.org/images/penguin-s.gif" \* MERGEFORMATINET</w:instrText>
-      </w:r>
-      <w:r>
-        <w:rPr>
-          <w:rFonts w:ascii="Verdana" w:hAnsi="Verdana"/>
-          <w:color w:val="000000"/>
-          <w:sz w:val="20"/>
-          <w:szCs w:val="20"/>
-        </w:rPr>
-        <w:instrText xml:space="preserve"> </w:instrText>
+        <w:instrText xml:space="preserve"> INCLUDEPICTURE  "http://linux.vbird.org/images/penguin-s.gif" \* MERGEFORMATINET </w:instrText>
+      </w:r>
+      <w:r>
+        <w:rPr>
+          <w:rFonts w:ascii="Verdana" w:hAnsi="Verdana"/>
+          <w:color w:val="000000"/>
+          <w:sz w:val="20"/>
+          <w:szCs w:val="20"/>
+        </w:rPr>
+        <w:fldChar w:fldCharType="separate"/>
+      </w:r>
+      <w:r>
+        <w:rPr>
+          <w:rFonts w:ascii="Verdana" w:hAnsi="Verdana"/>
+          <w:color w:val="000000"/>
+          <w:sz w:val="20"/>
+          <w:szCs w:val="20"/>
+        </w:rPr>
+        <w:fldChar w:fldCharType="begin"/>
+      </w:r>
+      <w:r>
+        <w:rPr>
+          <w:rFonts w:ascii="Verdana" w:hAnsi="Verdana"/>
+          <w:color w:val="000000"/>
+          <w:sz w:val="20"/>
+          <w:szCs w:val="20"/>
+        </w:rPr>
+        <w:instrText xml:space="preserve"> INCLUDEPICTURE  "http://linux.vbird.org/images/penguin-s.gif" \* MERGEFORMATINET </w:instrText>
       </w:r>
       <w:r>
         <w:rPr>
@@ -6015,8 +6113,18 @@
           <w:sz w:val="20"/>
           <w:szCs w:val="20"/>
         </w:rPr>
+        <w:fldChar w:fldCharType="end"/>
+      </w:r>
+      <w:r>
+        <w:rPr>
+          <w:rFonts w:ascii="Verdana" w:hAnsi="Verdana"/>
+          <w:color w:val="000000"/>
+          <w:sz w:val="20"/>
+          <w:szCs w:val="20"/>
+        </w:rPr>
         <w:t xml:space="preserve"> </w:t>
       </w:r>
+      <w:proofErr w:type="gramStart"/>
       <w:r>
         <w:rPr>
           <w:rFonts w:ascii="Verdana" w:hAnsi="Verdana" w:cs="新細明體"/>
@@ -6027,6 +6135,7 @@
         </w:rPr>
         <w:t>passwd</w:t>
       </w:r>
+      <w:proofErr w:type="gramEnd"/>
     </w:p>
     <w:p>
       <w:pPr>
@@ -6190,6 +6299,7 @@
                 <w:sz w:val="20"/>
                 <w:szCs w:val="20"/>
               </w:rPr>
+              <w:lastRenderedPageBreak/>
               <w:t xml:space="preserve">[root@www ~]# </w:t>
             </w:r>
             <w:r>
@@ -7603,6 +7713,7 @@
                 <w:szCs w:val="20"/>
               </w:rPr>
             </w:pPr>
+            <w:proofErr w:type="gramStart"/>
             <w:r>
               <w:rPr>
                 <w:rFonts w:ascii="Verdana" w:eastAsia="細明體" w:hAnsi="Verdana" w:cs="細明體"/>
@@ -7611,7 +7722,18 @@
                 <w:sz w:val="20"/>
                 <w:szCs w:val="20"/>
               </w:rPr>
-              <w:t xml:space="preserve">passwd: all authentication tokens updated </w:t>
+              <w:t>passwd</w:t>
+            </w:r>
+            <w:proofErr w:type="gramEnd"/>
+            <w:r>
+              <w:rPr>
+                <w:rFonts w:ascii="Verdana" w:eastAsia="細明體" w:hAnsi="Verdana" w:cs="細明體"/>
+                <w:color w:val="FFFFFF"/>
+                <w:kern w:val="0"/>
+                <w:sz w:val="20"/>
+                <w:szCs w:val="20"/>
+              </w:rPr>
+              <w:t xml:space="preserve">: all authentication tokens updated </w:t>
             </w:r>
             <w:r>
               <w:rPr>
@@ -7711,7 +7833,7 @@
           <w:szCs w:val="20"/>
           <w:shd w:val="pct15" w:color="auto" w:fill="FFFFFF"/>
         </w:rPr>
-        <w:t>來設定即可。</w:t>
+        <w:t>來設定</w:t>
       </w:r>
       <w:r>
         <w:rPr>
@@ -7722,7 +7844,7 @@
           <w:szCs w:val="20"/>
           <w:shd w:val="pct15" w:color="auto" w:fill="FFFFFF"/>
         </w:rPr>
-        <w:t xml:space="preserve">root </w:t>
+        <w:t>。</w:t>
       </w:r>
       <w:r>
         <w:rPr>
@@ -7733,7 +7855,7 @@
           <w:szCs w:val="20"/>
           <w:shd w:val="pct15" w:color="auto" w:fill="FFFFFF"/>
         </w:rPr>
-        <w:t>可以設定各式各樣的密碼，系統幾乎一定會接受！這個是</w:t>
+        <w:t xml:space="preserve">root </w:t>
       </w:r>
       <w:r>
         <w:rPr>
@@ -7744,7 +7866,7 @@
           <w:szCs w:val="20"/>
           <w:shd w:val="pct15" w:color="auto" w:fill="FFFFFF"/>
         </w:rPr>
-        <w:t>root</w:t>
+        <w:t>可設定各式各樣的密碼，系統幾乎一定會接受！這個是</w:t>
       </w:r>
       <w:r>
         <w:rPr>
@@ -7755,7 +7877,7 @@
           <w:szCs w:val="20"/>
           <w:shd w:val="pct15" w:color="auto" w:fill="FFFFFF"/>
         </w:rPr>
-        <w:t>幫忙設定的結果，那如果是使用者自己要改密碼呢？包括</w:t>
+        <w:t>root</w:t>
       </w:r>
       <w:r>
         <w:rPr>
@@ -7766,7 +7888,7 @@
           <w:szCs w:val="20"/>
           <w:shd w:val="pct15" w:color="auto" w:fill="FFFFFF"/>
         </w:rPr>
-        <w:t xml:space="preserve"> root </w:t>
+        <w:t>幫忙設定的結果，那如果是使用者自己要改密碼呢？包括</w:t>
       </w:r>
       <w:r>
         <w:rPr>
@@ -7777,7 +7899,29 @@
           <w:szCs w:val="20"/>
           <w:shd w:val="pct15" w:color="auto" w:fill="FFFFFF"/>
         </w:rPr>
-        <w:t>也是這樣修改的喔！</w:t>
+        <w:t xml:space="preserve"> root </w:t>
+      </w:r>
+      <w:r>
+        <w:rPr>
+          <w:rFonts w:ascii="Verdana" w:hAnsi="Verdana" w:cs="新細明體"/>
+          <w:color w:val="0000CC"/>
+          <w:kern w:val="0"/>
+          <w:sz w:val="20"/>
+          <w:szCs w:val="20"/>
+          <w:shd w:val="pct15" w:color="auto" w:fill="FFFFFF"/>
+        </w:rPr>
+        <w:t>也是這樣修改</w:t>
+      </w:r>
+      <w:r>
+        <w:rPr>
+          <w:rFonts w:ascii="Verdana" w:hAnsi="Verdana" w:cs="新細明體"/>
+          <w:color w:val="0000CC"/>
+          <w:kern w:val="0"/>
+          <w:sz w:val="20"/>
+          <w:szCs w:val="20"/>
+          <w:shd w:val="pct15" w:color="auto" w:fill="FFFFFF"/>
+        </w:rPr>
+        <w:t>！</w:t>
       </w:r>
     </w:p>
     <w:tbl>
@@ -8386,6 +8530,7 @@
                 <w:szCs w:val="20"/>
               </w:rPr>
             </w:pPr>
+            <w:proofErr w:type="gramStart"/>
             <w:r>
               <w:rPr>
                 <w:rFonts w:ascii="Verdana" w:eastAsia="細明體" w:hAnsi="Verdana" w:cs="細明體"/>
@@ -8394,7 +8539,18 @@
                 <w:sz w:val="20"/>
                 <w:szCs w:val="20"/>
               </w:rPr>
-              <w:t xml:space="preserve">passwd: all authentication tokens updated </w:t>
+              <w:t>passwd</w:t>
+            </w:r>
+            <w:proofErr w:type="gramEnd"/>
+            <w:r>
+              <w:rPr>
+                <w:rFonts w:ascii="Verdana" w:eastAsia="細明體" w:hAnsi="Verdana" w:cs="細明體"/>
+                <w:color w:val="FFFFFF"/>
+                <w:kern w:val="0"/>
+                <w:sz w:val="20"/>
+                <w:szCs w:val="20"/>
+              </w:rPr>
+              <w:t xml:space="preserve">: all authentication tokens updated </w:t>
             </w:r>
             <w:r>
               <w:rPr>
@@ -8759,7 +8915,6 @@
           <w:sz w:val="20"/>
           <w:szCs w:val="20"/>
         </w:rPr>
-        <w:lastRenderedPageBreak/>
         <w:fldChar w:fldCharType="begin"/>
       </w:r>
       <w:r>
@@ -8931,25 +9086,34 @@
           <w:sz w:val="20"/>
           <w:szCs w:val="20"/>
         </w:rPr>
-        <w:instrText xml:space="preserve"> </w:instrText>
-      </w:r>
-      <w:r>
-        <w:rPr>
-          <w:rFonts w:ascii="Verdana" w:hAnsi="Verdana"/>
-          <w:color w:val="000000"/>
-          <w:sz w:val="20"/>
-          <w:szCs w:val="20"/>
-        </w:rPr>
-        <w:instrText>INCLUDEPICTURE  "http://linux.vbird.org/images/penguin-s.gif" \* MERGEFORMATINET</w:instrText>
-      </w:r>
-      <w:r>
-        <w:rPr>
-          <w:rFonts w:ascii="Verdana" w:hAnsi="Verdana"/>
-          <w:color w:val="000000"/>
-          <w:sz w:val="20"/>
-          <w:szCs w:val="20"/>
-        </w:rPr>
-        <w:instrText xml:space="preserve"> </w:instrText>
+        <w:instrText xml:space="preserve"> INCLUDEPICTURE  "http://linux.vbird.org/images/penguin-s.gif" \* MERGEFORMATINET </w:instrText>
+      </w:r>
+      <w:r>
+        <w:rPr>
+          <w:rFonts w:ascii="Verdana" w:hAnsi="Verdana"/>
+          <w:color w:val="000000"/>
+          <w:sz w:val="20"/>
+          <w:szCs w:val="20"/>
+        </w:rPr>
+        <w:fldChar w:fldCharType="separate"/>
+      </w:r>
+      <w:r>
+        <w:rPr>
+          <w:rFonts w:ascii="Verdana" w:hAnsi="Verdana"/>
+          <w:color w:val="000000"/>
+          <w:sz w:val="20"/>
+          <w:szCs w:val="20"/>
+        </w:rPr>
+        <w:fldChar w:fldCharType="begin"/>
+      </w:r>
+      <w:r>
+        <w:rPr>
+          <w:rFonts w:ascii="Verdana" w:hAnsi="Verdana"/>
+          <w:color w:val="000000"/>
+          <w:sz w:val="20"/>
+          <w:szCs w:val="20"/>
+        </w:rPr>
+        <w:instrText xml:space="preserve"> INCLUDEPICTURE  "http://linux.vbird.org/images/penguin-s.gif" \* MERGEFORMATINET </w:instrText>
       </w:r>
       <w:r>
         <w:rPr>
@@ -9038,6 +9202,15 @@
       </w:r>
       <w:r>
         <w:rPr>
+          <w:rFonts w:ascii="Verdana" w:hAnsi="Verdana"/>
+          <w:color w:val="000000"/>
+          <w:sz w:val="20"/>
+          <w:szCs w:val="20"/>
+        </w:rPr>
+        <w:fldChar w:fldCharType="end"/>
+      </w:r>
+      <w:r>
+        <w:rPr>
           <w:rStyle w:val="texth2"/>
           <w:rFonts w:ascii="Verdana" w:hAnsi="Verdana"/>
           <w:color w:val="000000"/>
@@ -9228,6 +9401,7 @@
           <w:sz w:val="20"/>
           <w:szCs w:val="20"/>
         </w:rPr>
+        <w:lastRenderedPageBreak/>
         <w:t>c</w:t>
       </w:r>
       <w:r>
@@ -9255,7 +9429,16 @@
           <w:sz w:val="20"/>
           <w:szCs w:val="20"/>
         </w:rPr>
-        <w:t>改變一個檔案的擁有者，使用者必須是已經存在系統中的帳號，也就是在</w:t>
+        <w:t>改變一個檔案的擁有者，使用者須是已</w:t>
+      </w:r>
+      <w:r>
+        <w:rPr>
+          <w:rFonts w:ascii="Verdana" w:hAnsi="Verdana"/>
+          <w:color w:val="000000"/>
+          <w:sz w:val="20"/>
+          <w:szCs w:val="20"/>
+        </w:rPr>
+        <w:t>存在系統中的帳號，也就是在</w:t>
       </w:r>
       <w:r>
         <w:rPr>
@@ -9274,25 +9457,7 @@
           <w:sz w:val="20"/>
           <w:szCs w:val="20"/>
         </w:rPr>
-        <w:t>中紀錄的使用者名稱才能改變。還可</w:t>
-      </w:r>
-      <w:r>
-        <w:rPr>
-          <w:rFonts w:ascii="Verdana" w:hAnsi="Verdana"/>
-          <w:color w:val="000000"/>
-          <w:sz w:val="20"/>
-          <w:szCs w:val="20"/>
-        </w:rPr>
-        <w:t>修改群組的名稱</w:t>
-      </w:r>
-      <w:r>
-        <w:rPr>
-          <w:rFonts w:ascii="Verdana" w:hAnsi="Verdana"/>
-          <w:color w:val="000000"/>
-          <w:sz w:val="20"/>
-          <w:szCs w:val="20"/>
-        </w:rPr>
-        <w:t>！</w:t>
+        <w:t>中紀錄的使用者名稱才能改變。</w:t>
       </w:r>
       <w:r>
         <w:rPr>
@@ -10402,7 +10567,7 @@
           <w:szCs w:val="20"/>
           <w:shd w:val="pct15" w:color="auto" w:fill="FFFFFF"/>
         </w:rPr>
-        <w:t>由於複製行為</w:t>
+        <w:t>複製行為</w:t>
       </w:r>
       <w:r>
         <w:rPr>
@@ -10449,7 +10614,7 @@
           <w:sz w:val="20"/>
           <w:szCs w:val="20"/>
         </w:rPr>
-        <w:t>還是屬於</w:t>
+        <w:t>還是</w:t>
       </w:r>
       <w:r>
         <w:rPr>
@@ -10467,7 +10632,16 @@
           <w:sz w:val="20"/>
           <w:szCs w:val="20"/>
         </w:rPr>
-        <w:t>所擁有，即使你將檔案拿給</w:t>
+        <w:t>所擁有，即使</w:t>
+      </w:r>
+      <w:r>
+        <w:rPr>
+          <w:rFonts w:ascii="Verdana" w:hAnsi="Verdana"/>
+          <w:color w:val="000000"/>
+          <w:sz w:val="20"/>
+          <w:szCs w:val="20"/>
+        </w:rPr>
+        <w:t>將檔案拿給</w:t>
       </w:r>
       <w:r>
         <w:rPr>
@@ -10485,25 +10659,34 @@
           <w:sz w:val="20"/>
           <w:szCs w:val="20"/>
         </w:rPr>
-        <w:t>這個使用者了，他仍然無法修改</w:t>
-      </w:r>
-      <w:r>
-        <w:rPr>
-          <w:rFonts w:ascii="Verdana" w:hAnsi="Verdana"/>
-          <w:color w:val="000000"/>
-          <w:sz w:val="20"/>
-          <w:szCs w:val="20"/>
-        </w:rPr>
-        <w:t>(</w:t>
-      </w:r>
-      <w:r>
-        <w:rPr>
-          <w:rFonts w:ascii="Verdana" w:hAnsi="Verdana"/>
-          <w:color w:val="000000"/>
-          <w:sz w:val="20"/>
-          <w:szCs w:val="20"/>
-        </w:rPr>
-        <w:t>看屬性</w:t>
+        <w:t>使用者，</w:t>
+      </w:r>
+      <w:r>
+        <w:rPr>
+          <w:rFonts w:ascii="Verdana" w:hAnsi="Verdana"/>
+          <w:color w:val="000000"/>
+          <w:sz w:val="20"/>
+          <w:szCs w:val="20"/>
+        </w:rPr>
+        <w:t>仍</w:t>
+      </w:r>
+      <w:r>
+        <w:rPr>
+          <w:rFonts w:ascii="Verdana" w:hAnsi="Verdana"/>
+          <w:color w:val="000000"/>
+          <w:sz w:val="20"/>
+          <w:szCs w:val="20"/>
+        </w:rPr>
+        <w:t>無法修改</w:t>
+      </w:r>
+      <w:r>
+        <w:rPr>
+          <w:rFonts w:ascii="Verdana" w:hAnsi="Verdana"/>
+          <w:color w:val="000000"/>
+          <w:sz w:val="20"/>
+          <w:szCs w:val="20"/>
+        </w:rPr>
+        <w:t>屬性</w:t>
       </w:r>
       <w:r>
         <w:rPr>
@@ -10521,34 +10704,27 @@
           <w:sz w:val="20"/>
           <w:szCs w:val="20"/>
         </w:rPr>
-        <w:t>權限</w:t>
-      </w:r>
-      <w:r>
-        <w:rPr>
-          <w:rFonts w:ascii="Verdana" w:hAnsi="Verdana"/>
-          <w:color w:val="000000"/>
-          <w:sz w:val="20"/>
-          <w:szCs w:val="20"/>
-        </w:rPr>
-        <w:t>)</w:t>
-      </w:r>
-      <w:r>
-        <w:rPr>
-          <w:rFonts w:ascii="Verdana" w:hAnsi="Verdana"/>
-          <w:color w:val="000000"/>
-          <w:sz w:val="20"/>
-          <w:szCs w:val="20"/>
-        </w:rPr>
-        <w:t>，所以</w:t>
-      </w:r>
-      <w:r>
-        <w:rPr>
-          <w:rFonts w:ascii="Verdana" w:hAnsi="Verdana"/>
-          <w:color w:val="000000"/>
-          <w:sz w:val="20"/>
-          <w:szCs w:val="20"/>
-        </w:rPr>
-        <w:t>必須要將這個檔案的擁有者與群組修改一下囉！</w:t>
+        <w:t>權限，所以</w:t>
+      </w:r>
+      <w:r>
+        <w:rPr>
+          <w:rFonts w:ascii="Verdana" w:hAnsi="Verdana"/>
+          <w:color w:val="000000"/>
+          <w:sz w:val="20"/>
+          <w:szCs w:val="20"/>
+        </w:rPr>
+        <w:t>必須要將這個檔案的擁有者與群組修改一下</w:t>
+      </w:r>
+      <w:bookmarkStart w:id="6" w:name="_GoBack"/>
+      <w:bookmarkEnd w:id="6"/>
+      <w:r>
+        <w:rPr>
+          <w:rFonts w:ascii="Verdana" w:hAnsi="Verdana"/>
+          <w:color w:val="000000"/>
+          <w:sz w:val="20"/>
+          <w:szCs w:val="20"/>
+        </w:rPr>
+        <w:t>！</w:t>
       </w:r>
     </w:p>
     <w:p>
@@ -10586,8 +10762,8 @@
           <w:szCs w:val="20"/>
         </w:rPr>
       </w:pPr>
-      <w:bookmarkStart w:id="6" w:name="chmod"/>
-      <w:bookmarkEnd w:id="6"/>
+      <w:bookmarkStart w:id="7" w:name="chmod"/>
+      <w:bookmarkEnd w:id="7"/>
       <w:r>
         <w:rPr>
           <w:rStyle w:val="textimport1"/>
@@ -11088,7 +11264,6 @@
                 <w:sz w:val="20"/>
                 <w:szCs w:val="20"/>
               </w:rPr>
-              <w:lastRenderedPageBreak/>
               <w:t xml:space="preserve">xyz : </w:t>
             </w:r>
             <w:r>
@@ -11197,7 +11372,6 @@
           <w:sz w:val="20"/>
           <w:szCs w:val="20"/>
         </w:rPr>
-        <w:lastRenderedPageBreak/>
         <w:t>舉例來說，如果要將</w:t>
       </w:r>
       <w:r>
@@ -11369,6 +11543,7 @@
                 <w:sz w:val="20"/>
                 <w:szCs w:val="20"/>
               </w:rPr>
+              <w:lastRenderedPageBreak/>
               <w:t xml:space="preserve">[root@www ~]# </w:t>
             </w:r>
             <w:r>
@@ -11432,6 +11607,7 @@
           <w:sz w:val="20"/>
           <w:szCs w:val="20"/>
         </w:rPr>
+        <w:lastRenderedPageBreak/>
         <w:t>將權限變成『</w:t>
       </w:r>
       <w:r>
@@ -13097,14 +13273,13 @@
           <w:sz w:val="20"/>
           <w:szCs w:val="20"/>
         </w:rPr>
-        <w:lastRenderedPageBreak/>
         <w:pict>
           <v:rect id="_x0000_i1038" style="width:0;height:1.5pt" o:hralign="center" o:hrstd="t" o:hr="t" fillcolor="#a0a0a0" stroked="f"/>
         </w:pict>
       </w:r>
     </w:p>
-    <w:bookmarkStart w:id="7" w:name="filepermission_dir"/>
-    <w:bookmarkEnd w:id="7"/>
+    <w:bookmarkStart w:id="8" w:name="filepermission_dir"/>
+    <w:bookmarkEnd w:id="8"/>
     <w:p>
       <w:pPr>
         <w:rPr>
@@ -13292,34 +13467,34 @@
           <w:sz w:val="20"/>
           <w:szCs w:val="20"/>
         </w:rPr>
-        <w:instrText xml:space="preserve"> </w:instrText>
-      </w:r>
-      <w:r>
-        <w:rPr>
-          <w:rFonts w:ascii="Verdana" w:hAnsi="Verdana"/>
-          <w:color w:val="000000"/>
-          <w:sz w:val="20"/>
-          <w:szCs w:val="20"/>
-        </w:rPr>
-        <w:instrText>INCLUDEPICTURE  "htt</w:instrText>
-      </w:r>
-      <w:r>
-        <w:rPr>
-          <w:rFonts w:ascii="Verdana" w:hAnsi="Verdana"/>
-          <w:color w:val="000000"/>
-          <w:sz w:val="20"/>
-          <w:szCs w:val="20"/>
-        </w:rPr>
-        <w:instrText>p://linux.vbird.org/images/penguin-s.gif" \* MERGEFORMATINET</w:instrText>
-      </w:r>
-      <w:r>
-        <w:rPr>
-          <w:rFonts w:ascii="Verdana" w:hAnsi="Verdana"/>
-          <w:color w:val="000000"/>
-          <w:sz w:val="20"/>
-          <w:szCs w:val="20"/>
-        </w:rPr>
-        <w:instrText xml:space="preserve"> </w:instrText>
+        <w:instrText xml:space="preserve"> INCLUDEPICTURE  "http://linux.vbird.org/images/penguin-s.gif" \* MERGEFORMATINET </w:instrText>
+      </w:r>
+      <w:r>
+        <w:rPr>
+          <w:rFonts w:ascii="Verdana" w:hAnsi="Verdana"/>
+          <w:color w:val="000000"/>
+          <w:sz w:val="20"/>
+          <w:szCs w:val="20"/>
+        </w:rPr>
+        <w:fldChar w:fldCharType="separate"/>
+      </w:r>
+      <w:r>
+        <w:rPr>
+          <w:rFonts w:ascii="Verdana" w:hAnsi="Verdana"/>
+          <w:color w:val="000000"/>
+          <w:sz w:val="20"/>
+          <w:szCs w:val="20"/>
+        </w:rPr>
+        <w:fldChar w:fldCharType="begin"/>
+      </w:r>
+      <w:r>
+        <w:rPr>
+          <w:rFonts w:ascii="Verdana" w:hAnsi="Verdana"/>
+          <w:color w:val="000000"/>
+          <w:sz w:val="20"/>
+          <w:szCs w:val="20"/>
+        </w:rPr>
+        <w:instrText xml:space="preserve"> INCLUDEPICTURE  "http://linux.vbird.org/images/penguin-s.gif" \* MERGEFORMATINET </w:instrText>
       </w:r>
       <w:r>
         <w:rPr>
@@ -13408,6 +13583,15 @@
       </w:r>
       <w:r>
         <w:rPr>
+          <w:rFonts w:ascii="Verdana" w:hAnsi="Verdana"/>
+          <w:color w:val="000000"/>
+          <w:sz w:val="20"/>
+          <w:szCs w:val="20"/>
+        </w:rPr>
+        <w:fldChar w:fldCharType="end"/>
+      </w:r>
+      <w:r>
+        <w:rPr>
           <w:rStyle w:val="texth2"/>
           <w:rFonts w:ascii="Verdana" w:hAnsi="Verdana"/>
           <w:color w:val="000000"/>
@@ -13510,6 +13694,7 @@
           <w:sz w:val="20"/>
           <w:szCs w:val="20"/>
         </w:rPr>
+        <w:lastRenderedPageBreak/>
         <w:t>檔案是實際含有資料的地方，包括一般文字檔、資料庫內容檔、二進位可執行檔</w:t>
       </w:r>
       <w:r>
@@ -15905,7 +16090,6 @@
                 <w:sz w:val="20"/>
                 <w:szCs w:val="20"/>
               </w:rPr>
-              <w:lastRenderedPageBreak/>
               <w:t xml:space="preserve">[root@www tmp]# </w:t>
             </w:r>
             <w:r>
@@ -16127,6 +16311,7 @@
                 <w:sz w:val="20"/>
                 <w:szCs w:val="20"/>
               </w:rPr>
+              <w:lastRenderedPageBreak/>
               <w:t xml:space="preserve"># </w:t>
             </w:r>
             <w:r>
@@ -17485,14 +17670,25 @@
                 <w:szCs w:val="20"/>
               </w:rPr>
             </w:pPr>
-            <w:r>
-              <w:rPr>
-                <w:rFonts w:ascii="Verdana" w:hAnsi="Verdana"/>
-                <w:color w:val="FFFFFF"/>
-                <w:sz w:val="20"/>
-                <w:szCs w:val="20"/>
-              </w:rPr>
-              <w:t xml:space="preserve">rm: remove write-protected regular empty file `testing'? </w:t>
+            <w:proofErr w:type="gramStart"/>
+            <w:r>
+              <w:rPr>
+                <w:rFonts w:ascii="Verdana" w:hAnsi="Verdana"/>
+                <w:color w:val="FFFFFF"/>
+                <w:sz w:val="20"/>
+                <w:szCs w:val="20"/>
+              </w:rPr>
+              <w:t>rm</w:t>
+            </w:r>
+            <w:proofErr w:type="gramEnd"/>
+            <w:r>
+              <w:rPr>
+                <w:rFonts w:ascii="Verdana" w:hAnsi="Verdana"/>
+                <w:color w:val="FFFFFF"/>
+                <w:sz w:val="20"/>
+                <w:szCs w:val="20"/>
+              </w:rPr>
+              <w:t xml:space="preserve">: remove write-protected regular empty file `testing'? </w:t>
             </w:r>
             <w:r>
               <w:rPr>
@@ -17689,8 +17885,8 @@
         </w:pict>
       </w:r>
     </w:p>
-    <w:bookmarkStart w:id="8" w:name="filepermission_type"/>
-    <w:bookmarkEnd w:id="8"/>
+    <w:bookmarkStart w:id="9" w:name="filepermission_type"/>
+    <w:bookmarkEnd w:id="9"/>
     <w:p>
       <w:pPr>
         <w:rPr>
@@ -17878,34 +18074,34 @@
           <w:sz w:val="20"/>
           <w:szCs w:val="20"/>
         </w:rPr>
-        <w:instrText xml:space="preserve"> </w:instrText>
-      </w:r>
-      <w:r>
-        <w:rPr>
-          <w:rFonts w:ascii="Verdana" w:hAnsi="Verdana"/>
-          <w:color w:val="000000"/>
-          <w:sz w:val="20"/>
-          <w:szCs w:val="20"/>
-        </w:rPr>
-        <w:instrText>INCLUDEPICTURE  "htt</w:instrText>
-      </w:r>
-      <w:r>
-        <w:rPr>
-          <w:rFonts w:ascii="Verdana" w:hAnsi="Verdana"/>
-          <w:color w:val="000000"/>
-          <w:sz w:val="20"/>
-          <w:szCs w:val="20"/>
-        </w:rPr>
-        <w:instrText>p://linux.vbird.org/images/penguin-s.gif" \* MERGEFORMATINET</w:instrText>
-      </w:r>
-      <w:r>
-        <w:rPr>
-          <w:rFonts w:ascii="Verdana" w:hAnsi="Verdana"/>
-          <w:color w:val="000000"/>
-          <w:sz w:val="20"/>
-          <w:szCs w:val="20"/>
-        </w:rPr>
-        <w:instrText xml:space="preserve"> </w:instrText>
+        <w:instrText xml:space="preserve"> INCLUDEPICTURE  "http://linux.vbird.org/images/penguin-s.gif" \* MERGEFORMATINET </w:instrText>
+      </w:r>
+      <w:r>
+        <w:rPr>
+          <w:rFonts w:ascii="Verdana" w:hAnsi="Verdana"/>
+          <w:color w:val="000000"/>
+          <w:sz w:val="20"/>
+          <w:szCs w:val="20"/>
+        </w:rPr>
+        <w:fldChar w:fldCharType="separate"/>
+      </w:r>
+      <w:r>
+        <w:rPr>
+          <w:rFonts w:ascii="Verdana" w:hAnsi="Verdana"/>
+          <w:color w:val="000000"/>
+          <w:sz w:val="20"/>
+          <w:szCs w:val="20"/>
+        </w:rPr>
+        <w:fldChar w:fldCharType="begin"/>
+      </w:r>
+      <w:r>
+        <w:rPr>
+          <w:rFonts w:ascii="Verdana" w:hAnsi="Verdana"/>
+          <w:color w:val="000000"/>
+          <w:sz w:val="20"/>
+          <w:szCs w:val="20"/>
+        </w:rPr>
+        <w:instrText xml:space="preserve"> INCLUDEPICTURE  "http://linux.vbird.org/images/penguin-s.gif" \* MERGEFORMATINET </w:instrText>
       </w:r>
       <w:r>
         <w:rPr>
@@ -17994,6 +18190,15 @@
       </w:r>
       <w:r>
         <w:rPr>
+          <w:rFonts w:ascii="Verdana" w:hAnsi="Verdana"/>
+          <w:color w:val="000000"/>
+          <w:sz w:val="20"/>
+          <w:szCs w:val="20"/>
+        </w:rPr>
+        <w:fldChar w:fldCharType="end"/>
+      </w:r>
+      <w:r>
+        <w:rPr>
           <w:rStyle w:val="texth2"/>
           <w:rFonts w:ascii="Verdana" w:hAnsi="Verdana"/>
           <w:color w:val="000000"/>
@@ -18350,7 +18555,6 @@
           <w:sz w:val="20"/>
           <w:szCs w:val="20"/>
         </w:rPr>
-        <w:lastRenderedPageBreak/>
         <w:t>純文字檔</w:t>
       </w:r>
       <w:r>
@@ -18835,6 +19039,7 @@
           <w:sz w:val="20"/>
           <w:szCs w:val="20"/>
         </w:rPr>
+        <w:lastRenderedPageBreak/>
         <w:t>目錄</w:t>
       </w:r>
       <w:r>
@@ -20949,8 +21154,8 @@
         </w:pict>
       </w:r>
     </w:p>
-    <w:bookmarkStart w:id="9" w:name="dir_fhs"/>
-    <w:bookmarkEnd w:id="9"/>
+    <w:bookmarkStart w:id="10" w:name="dir_fhs"/>
+    <w:bookmarkEnd w:id="10"/>
     <w:p>
       <w:pPr>
         <w:rPr>
@@ -20967,7 +21172,6 @@
           <w:sz w:val="20"/>
           <w:szCs w:val="20"/>
         </w:rPr>
-        <w:lastRenderedPageBreak/>
         <w:fldChar w:fldCharType="begin"/>
       </w:r>
       <w:r>
@@ -21139,25 +21343,34 @@
           <w:sz w:val="20"/>
           <w:szCs w:val="20"/>
         </w:rPr>
-        <w:instrText xml:space="preserve"> </w:instrText>
-      </w:r>
-      <w:r>
-        <w:rPr>
-          <w:rFonts w:ascii="Verdana" w:hAnsi="Verdana"/>
-          <w:color w:val="000000"/>
-          <w:sz w:val="20"/>
-          <w:szCs w:val="20"/>
-        </w:rPr>
-        <w:instrText>INCLUDEPICTURE  "http://linux.vbird.org/images/penguin-s.gif" \* MERGEFORMATINET</w:instrText>
-      </w:r>
-      <w:r>
-        <w:rPr>
-          <w:rFonts w:ascii="Verdana" w:hAnsi="Verdana"/>
-          <w:color w:val="000000"/>
-          <w:sz w:val="20"/>
-          <w:szCs w:val="20"/>
-        </w:rPr>
-        <w:instrText xml:space="preserve"> </w:instrText>
+        <w:instrText xml:space="preserve"> INCLUDEPICTURE  "http://linux.vbird.org/images/penguin-s.gif" \* MERGEFORMATINET </w:instrText>
+      </w:r>
+      <w:r>
+        <w:rPr>
+          <w:rFonts w:ascii="Verdana" w:hAnsi="Verdana"/>
+          <w:color w:val="000000"/>
+          <w:sz w:val="20"/>
+          <w:szCs w:val="20"/>
+        </w:rPr>
+        <w:fldChar w:fldCharType="separate"/>
+      </w:r>
+      <w:r>
+        <w:rPr>
+          <w:rFonts w:ascii="Verdana" w:hAnsi="Verdana"/>
+          <w:color w:val="000000"/>
+          <w:sz w:val="20"/>
+          <w:szCs w:val="20"/>
+        </w:rPr>
+        <w:fldChar w:fldCharType="begin"/>
+      </w:r>
+      <w:r>
+        <w:rPr>
+          <w:rFonts w:ascii="Verdana" w:hAnsi="Verdana"/>
+          <w:color w:val="000000"/>
+          <w:sz w:val="20"/>
+          <w:szCs w:val="20"/>
+        </w:rPr>
+        <w:instrText xml:space="preserve"> INCLUDEPICTURE  "http://linux.vbird.org/images/penguin-s.gif" \* MERGEFORMATINET </w:instrText>
       </w:r>
       <w:r>
         <w:rPr>
@@ -21246,6 +21459,15 @@
       </w:r>
       <w:r>
         <w:rPr>
+          <w:rFonts w:ascii="Verdana" w:hAnsi="Verdana"/>
+          <w:color w:val="000000"/>
+          <w:sz w:val="20"/>
+          <w:szCs w:val="20"/>
+        </w:rPr>
+        <w:fldChar w:fldCharType="end"/>
+      </w:r>
+      <w:r>
+        <w:rPr>
           <w:rStyle w:val="texth2"/>
           <w:rFonts w:ascii="Verdana" w:hAnsi="Verdana"/>
           <w:color w:val="000000"/>
@@ -21583,6 +21805,7 @@
           <w:sz w:val="20"/>
           <w:szCs w:val="20"/>
         </w:rPr>
+        <w:lastRenderedPageBreak/>
         <w:t>事實上，</w:t>
       </w:r>
       <w:r>
@@ -22736,8 +22959,8 @@
           <w:szCs w:val="20"/>
         </w:rPr>
       </w:pPr>
-      <w:bookmarkStart w:id="10" w:name="dir_fhs_root"/>
-      <w:bookmarkEnd w:id="10"/>
+      <w:bookmarkStart w:id="11" w:name="dir_fhs_root"/>
+      <w:bookmarkEnd w:id="11"/>
       <w:r>
         <w:rPr>
           <w:rFonts w:ascii="Verdana" w:hAnsi="Verdana"/>
@@ -23676,17 +23899,7 @@
                 <w:sz w:val="20"/>
                 <w:szCs w:val="20"/>
               </w:rPr>
-              <w:t xml:space="preserve">, </w:t>
-            </w:r>
-            <w:r>
-              <w:rPr>
-                <w:rFonts w:ascii="Verdana" w:hAnsi="Verdana"/>
-                <w:color w:val="000000"/>
-                <w:sz w:val="20"/>
-                <w:szCs w:val="20"/>
-              </w:rPr>
-              <w:lastRenderedPageBreak/>
-              <w:t>/dev/lp*, /dev/hd*, /dev/sd*</w:t>
+              <w:t>, /dev/lp*, /dev/hd*, /dev/sd*</w:t>
             </w:r>
             <w:r>
               <w:rPr>
@@ -23733,7 +23946,6 @@
                 <w:sz w:val="20"/>
                 <w:szCs w:val="20"/>
               </w:rPr>
-              <w:lastRenderedPageBreak/>
               <w:t>/etc</w:t>
             </w:r>
           </w:p>
@@ -23980,7 +24192,17 @@
                 <w:sz w:val="20"/>
                 <w:szCs w:val="20"/>
               </w:rPr>
-              <w:t>的話：『</w:t>
+              <w:t>的話：</w:t>
+            </w:r>
+            <w:r>
+              <w:rPr>
+                <w:rFonts w:ascii="Verdana" w:hAnsi="Verdana"/>
+                <w:color w:val="000000"/>
+                <w:sz w:val="20"/>
+                <w:szCs w:val="20"/>
+              </w:rPr>
+              <w:lastRenderedPageBreak/>
+              <w:t>『</w:t>
             </w:r>
             <w:r>
               <w:rPr>
@@ -24212,6 +24434,7 @@
                 <w:sz w:val="20"/>
                 <w:szCs w:val="20"/>
               </w:rPr>
+              <w:lastRenderedPageBreak/>
               <w:t>/home</w:t>
             </w:r>
           </w:p>
@@ -26420,7 +26643,6 @@
                 <w:sz w:val="20"/>
                 <w:szCs w:val="20"/>
               </w:rPr>
-              <w:lastRenderedPageBreak/>
               <w:t>/sys</w:t>
             </w:r>
           </w:p>
@@ -26648,6 +26870,7 @@
           <w:szCs w:val="20"/>
           <w:shd w:val="pct15" w:color="auto" w:fill="FFFFFF"/>
         </w:rPr>
+        <w:lastRenderedPageBreak/>
         <w:t>/dev</w:t>
       </w:r>
       <w:r>
@@ -26763,8 +26986,8 @@
           <w:szCs w:val="20"/>
         </w:rPr>
       </w:pPr>
-      <w:bookmarkStart w:id="11" w:name="dir_fhs_usr"/>
-      <w:bookmarkEnd w:id="11"/>
+      <w:bookmarkStart w:id="12" w:name="dir_fhs_usr"/>
+      <w:bookmarkEnd w:id="12"/>
       <w:r>
         <w:rPr>
           <w:rFonts w:ascii="Verdana" w:hAnsi="Verdana"/>
@@ -28865,8 +29088,8 @@
           <w:szCs w:val="20"/>
         </w:rPr>
       </w:pPr>
-      <w:bookmarkStart w:id="12" w:name="dir_fhs_var"/>
-      <w:bookmarkEnd w:id="12"/>
+      <w:bookmarkStart w:id="13" w:name="dir_fhs_var"/>
+      <w:bookmarkEnd w:id="13"/>
       <w:r>
         <w:rPr>
           <w:rFonts w:ascii="Verdana" w:hAnsi="Verdana"/>
@@ -28900,7 +29123,6 @@
           <w:sz w:val="20"/>
           <w:szCs w:val="20"/>
         </w:rPr>
-        <w:lastRenderedPageBreak/>
         <w:t xml:space="preserve">/var </w:t>
       </w:r>
       <w:r>
@@ -29304,6 +29526,7 @@
                 <w:sz w:val="20"/>
                 <w:szCs w:val="20"/>
               </w:rPr>
+              <w:lastRenderedPageBreak/>
               <w:t>/var/lib/</w:t>
             </w:r>
           </w:p>
@@ -30431,8 +30654,8 @@
         </w:pict>
       </w:r>
     </w:p>
-    <w:bookmarkStart w:id="13" w:name="dir_tree"/>
-    <w:bookmarkEnd w:id="13"/>
+    <w:bookmarkStart w:id="14" w:name="dir_tree"/>
+    <w:bookmarkEnd w:id="14"/>
     <w:p>
       <w:pPr>
         <w:rPr>
@@ -30620,25 +30843,34 @@
           <w:sz w:val="20"/>
           <w:szCs w:val="20"/>
         </w:rPr>
-        <w:instrText xml:space="preserve"> </w:instrText>
-      </w:r>
-      <w:r>
-        <w:rPr>
-          <w:rFonts w:ascii="Verdana" w:hAnsi="Verdana"/>
-          <w:color w:val="000000"/>
-          <w:sz w:val="20"/>
-          <w:szCs w:val="20"/>
-        </w:rPr>
-        <w:instrText>INCLUDEPICTURE  "http://linux.vbird.org/images/penguin-s.gif" \* MERGEFORMATINET</w:instrText>
-      </w:r>
-      <w:r>
-        <w:rPr>
-          <w:rFonts w:ascii="Verdana" w:hAnsi="Verdana"/>
-          <w:color w:val="000000"/>
-          <w:sz w:val="20"/>
-          <w:szCs w:val="20"/>
-        </w:rPr>
-        <w:instrText xml:space="preserve"> </w:instrText>
+        <w:instrText xml:space="preserve"> INCLUDEPICTURE  "http://linux.vbird.org/images/penguin-s.gif" \* MERGEFORMATINET </w:instrText>
+      </w:r>
+      <w:r>
+        <w:rPr>
+          <w:rFonts w:ascii="Verdana" w:hAnsi="Verdana"/>
+          <w:color w:val="000000"/>
+          <w:sz w:val="20"/>
+          <w:szCs w:val="20"/>
+        </w:rPr>
+        <w:fldChar w:fldCharType="separate"/>
+      </w:r>
+      <w:r>
+        <w:rPr>
+          <w:rFonts w:ascii="Verdana" w:hAnsi="Verdana"/>
+          <w:color w:val="000000"/>
+          <w:sz w:val="20"/>
+          <w:szCs w:val="20"/>
+        </w:rPr>
+        <w:fldChar w:fldCharType="begin"/>
+      </w:r>
+      <w:r>
+        <w:rPr>
+          <w:rFonts w:ascii="Verdana" w:hAnsi="Verdana"/>
+          <w:color w:val="000000"/>
+          <w:sz w:val="20"/>
+          <w:szCs w:val="20"/>
+        </w:rPr>
+        <w:instrText xml:space="preserve"> INCLUDEPICTURE  "http://linux.vbird.org/images/penguin-s.gif" \* MERGEFORMATINET </w:instrText>
       </w:r>
       <w:r>
         <w:rPr>
@@ -30727,6 +30959,15 @@
       </w:r>
       <w:r>
         <w:rPr>
+          <w:rFonts w:ascii="Verdana" w:hAnsi="Verdana"/>
+          <w:color w:val="000000"/>
+          <w:sz w:val="20"/>
+          <w:szCs w:val="20"/>
+        </w:rPr>
+        <w:fldChar w:fldCharType="end"/>
+      </w:r>
+      <w:r>
+        <w:rPr>
           <w:rStyle w:val="texth2"/>
           <w:rFonts w:ascii="Verdana" w:hAnsi="Verdana"/>
           <w:color w:val="000000"/>
@@ -31054,8 +31295,6 @@
         </w:rPr>
         <w:t>都是獨一無二的。</w:t>
       </w:r>
-      <w:bookmarkStart w:id="14" w:name="_GoBack"/>
-      <w:bookmarkEnd w:id="14"/>
     </w:p>
     <w:p>
       <w:pPr>
@@ -31267,25 +31506,34 @@
           <w:sz w:val="20"/>
           <w:szCs w:val="20"/>
         </w:rPr>
-        <w:instrText xml:space="preserve"> </w:instrText>
-      </w:r>
-      <w:r>
-        <w:rPr>
-          <w:rFonts w:ascii="Verdana" w:hAnsi="Verdana"/>
-          <w:color w:val="000000"/>
-          <w:sz w:val="20"/>
-          <w:szCs w:val="20"/>
-        </w:rPr>
-        <w:instrText>INCLUDEPICTURE  "http://linux.vbird.org/images/penguin-s.gif" \* MERGEFORMATINET</w:instrText>
-      </w:r>
-      <w:r>
-        <w:rPr>
-          <w:rFonts w:ascii="Verdana" w:hAnsi="Verdana"/>
-          <w:color w:val="000000"/>
-          <w:sz w:val="20"/>
-          <w:szCs w:val="20"/>
-        </w:rPr>
-        <w:instrText xml:space="preserve"> </w:instrText>
+        <w:instrText xml:space="preserve"> INCLUDEPICTURE  "http://linux.vbird.org/images/penguin-s.gif" \* MERGEFORMATINET </w:instrText>
+      </w:r>
+      <w:r>
+        <w:rPr>
+          <w:rFonts w:ascii="Verdana" w:hAnsi="Verdana"/>
+          <w:color w:val="000000"/>
+          <w:sz w:val="20"/>
+          <w:szCs w:val="20"/>
+        </w:rPr>
+        <w:fldChar w:fldCharType="separate"/>
+      </w:r>
+      <w:r>
+        <w:rPr>
+          <w:rFonts w:ascii="Verdana" w:hAnsi="Verdana"/>
+          <w:color w:val="000000"/>
+          <w:sz w:val="20"/>
+          <w:szCs w:val="20"/>
+        </w:rPr>
+        <w:fldChar w:fldCharType="begin"/>
+      </w:r>
+      <w:r>
+        <w:rPr>
+          <w:rFonts w:ascii="Verdana" w:hAnsi="Verdana"/>
+          <w:color w:val="000000"/>
+          <w:sz w:val="20"/>
+          <w:szCs w:val="20"/>
+        </w:rPr>
+        <w:instrText xml:space="preserve"> INCLUDEPICTURE  "http://linux.vbird.org/images/penguin-s.gif" \* MERGEFORMATINET </w:instrText>
       </w:r>
       <w:r>
         <w:rPr>
@@ -31374,6 +31622,15 @@
       </w:r>
       <w:r>
         <w:rPr>
+          <w:rFonts w:ascii="Verdana" w:hAnsi="Verdana"/>
+          <w:color w:val="000000"/>
+          <w:sz w:val="20"/>
+          <w:szCs w:val="20"/>
+        </w:rPr>
+        <w:fldChar w:fldCharType="end"/>
+      </w:r>
+      <w:r>
+        <w:rPr>
           <w:rStyle w:val="texth2"/>
           <w:rFonts w:ascii="Verdana" w:hAnsi="Verdana"/>
           <w:color w:val="000000"/>
@@ -31769,6 +32026,7 @@
           <w:szCs w:val="20"/>
         </w:rPr>
       </w:pPr>
+      <w:proofErr w:type="gramStart"/>
       <w:r>
         <w:rPr>
           <w:rFonts w:ascii="Verdana" w:eastAsia="細明體" w:hAnsi="Verdana"/>
@@ -31776,8 +32034,17 @@
           <w:sz w:val="20"/>
           <w:szCs w:val="20"/>
         </w:rPr>
-        <w:lastRenderedPageBreak/>
-        <w:t>cd ../var/log (relative)</w:t>
+        <w:t>cd ..</w:t>
+      </w:r>
+      <w:proofErr w:type="gramEnd"/>
+      <w:r>
+        <w:rPr>
+          <w:rFonts w:ascii="Verdana" w:eastAsia="細明體" w:hAnsi="Verdana"/>
+          <w:color w:val="000000"/>
+          <w:sz w:val="20"/>
+          <w:szCs w:val="20"/>
+        </w:rPr>
+        <w:t>/var/log (relative)</w:t>
       </w:r>
     </w:p>
     <w:p>
@@ -32170,6 +32437,7 @@
                 <w:sz w:val="20"/>
                 <w:szCs w:val="20"/>
               </w:rPr>
+              <w:lastRenderedPageBreak/>
               <w:t>cd /var/spool/mail</w:t>
             </w:r>
           </w:p>
@@ -32187,6 +32455,7 @@
                 <w:szCs w:val="20"/>
               </w:rPr>
             </w:pPr>
+            <w:proofErr w:type="gramStart"/>
             <w:r>
               <w:rPr>
                 <w:rFonts w:ascii="Verdana" w:eastAsia="細明體" w:hAnsi="Verdana"/>
@@ -32194,7 +32463,17 @@
                 <w:sz w:val="20"/>
                 <w:szCs w:val="20"/>
               </w:rPr>
-              <w:t>cd ../cron</w:t>
+              <w:t>cd ..</w:t>
+            </w:r>
+            <w:proofErr w:type="gramEnd"/>
+            <w:r>
+              <w:rPr>
+                <w:rFonts w:ascii="Verdana" w:eastAsia="細明體" w:hAnsi="Verdana"/>
+                <w:color w:val="000000"/>
+                <w:sz w:val="20"/>
+                <w:szCs w:val="20"/>
+              </w:rPr>
+              <w:t>/cron</w:t>
             </w:r>
           </w:p>
           <w:p>
@@ -32491,7 +32770,7 @@
     <w:p>
       <w:pPr>
         <w:rPr>
-          <w:rFonts w:ascii="Verdana" w:hAnsi="Verdana" w:hint="eastAsia"/>
+          <w:rFonts w:ascii="Verdana" w:hAnsi="Verdana"/>
           <w:sz w:val="20"/>
           <w:szCs w:val="20"/>
         </w:rPr>
@@ -32522,7 +32801,7 @@
       <w:pPr>
         <w:jc w:val="center"/>
         <w:rPr>
-          <w:rFonts w:ascii="Verdana" w:hAnsi="Verdana" w:hint="eastAsia"/>
+          <w:rFonts w:ascii="Verdana" w:hAnsi="Verdana"/>
           <w:sz w:val="20"/>
           <w:szCs w:val="20"/>
         </w:rPr>
@@ -32544,6 +32823,33 @@
           <w:szCs w:val="20"/>
         </w:rPr>
         <w:instrText xml:space="preserve"> INCLUDEPICTURE "http://linux.vbird.org/linux_basic/0210filepermission/directory_tree.gif" \* MERGEFORMATINET </w:instrText>
+      </w:r>
+      <w:r>
+        <w:rPr>
+          <w:rFonts w:ascii="Verdana" w:hAnsi="Verdana"/>
+          <w:color w:val="000000"/>
+          <w:sz w:val="20"/>
+          <w:szCs w:val="20"/>
+        </w:rPr>
+        <w:fldChar w:fldCharType="separate"/>
+      </w:r>
+      <w:r>
+        <w:rPr>
+          <w:rFonts w:ascii="Verdana" w:hAnsi="Verdana"/>
+          <w:color w:val="000000"/>
+          <w:sz w:val="20"/>
+          <w:szCs w:val="20"/>
+        </w:rPr>
+        <w:fldChar w:fldCharType="begin"/>
+      </w:r>
+      <w:r>
+        <w:rPr>
+          <w:rFonts w:ascii="Verdana" w:hAnsi="Verdana"/>
+          <w:color w:val="000000"/>
+          <w:sz w:val="20"/>
+          <w:szCs w:val="20"/>
+        </w:rPr>
+        <w:instrText xml:space="preserve"> INCLUDEPICTURE  "http://linux.vbird.org/linux_basic/0210filepermission/directory_tree.gif" \* MERGEFORMATINET </w:instrText>
       </w:r>
       <w:r>
         <w:rPr>
@@ -32728,6 +33034,15 @@
             <v:imagedata r:id="rId28" r:href="rId29"/>
           </v:shape>
         </w:pict>
+      </w:r>
+      <w:r>
+        <w:rPr>
+          <w:rFonts w:ascii="Verdana" w:hAnsi="Verdana"/>
+          <w:color w:val="000000"/>
+          <w:sz w:val="20"/>
+          <w:szCs w:val="20"/>
+        </w:rPr>
+        <w:fldChar w:fldCharType="end"/>
       </w:r>
       <w:r>
         <w:rPr>

--- a/Work/Linux/Birds/Linux File Attributes and Distributions.docx
+++ b/Work/Linux/Birds/Linux File Attributes and Distributions.docx
@@ -217,6 +217,51 @@
           <w:szCs w:val="20"/>
         </w:rPr>
         <w:instrText xml:space="preserve"> INCLUDEPICTURE  "http://linux.vbird.org/images/penguin-m.gif" \* MERGEFORMATINET </w:instrText>
+      </w:r>
+      <w:r>
+        <w:rPr>
+          <w:rFonts w:ascii="Verdana" w:hAnsi="Verdana"/>
+          <w:color w:val="000000"/>
+          <w:sz w:val="20"/>
+          <w:szCs w:val="20"/>
+        </w:rPr>
+        <w:fldChar w:fldCharType="separate"/>
+      </w:r>
+      <w:r>
+        <w:rPr>
+          <w:rFonts w:ascii="Verdana" w:hAnsi="Verdana"/>
+          <w:color w:val="000000"/>
+          <w:sz w:val="20"/>
+          <w:szCs w:val="20"/>
+        </w:rPr>
+        <w:fldChar w:fldCharType="begin"/>
+      </w:r>
+      <w:r>
+        <w:rPr>
+          <w:rFonts w:ascii="Verdana" w:hAnsi="Verdana"/>
+          <w:color w:val="000000"/>
+          <w:sz w:val="20"/>
+          <w:szCs w:val="20"/>
+        </w:rPr>
+        <w:instrText xml:space="preserve"> </w:instrText>
+      </w:r>
+      <w:r>
+        <w:rPr>
+          <w:rFonts w:ascii="Verdana" w:hAnsi="Verdana"/>
+          <w:color w:val="000000"/>
+          <w:sz w:val="20"/>
+          <w:szCs w:val="20"/>
+        </w:rPr>
+        <w:instrText>INCLUDEPICTURE  "http://linux.vbird.org/images/penguin-m.gif" \* MERGEFORMATINET</w:instrText>
+      </w:r>
+      <w:r>
+        <w:rPr>
+          <w:rFonts w:ascii="Verdana" w:hAnsi="Verdana"/>
+          <w:color w:val="000000"/>
+          <w:sz w:val="20"/>
+          <w:szCs w:val="20"/>
+        </w:rPr>
+        <w:instrText xml:space="preserve"> </w:instrText>
       </w:r>
       <w:r>
         <w:rPr>
@@ -333,6 +378,15 @@
       </w:r>
       <w:r>
         <w:rPr>
+          <w:rFonts w:ascii="Verdana" w:hAnsi="Verdana"/>
+          <w:color w:val="000000"/>
+          <w:sz w:val="20"/>
+          <w:szCs w:val="20"/>
+        </w:rPr>
+        <w:fldChar w:fldCharType="end"/>
+      </w:r>
+      <w:r>
+        <w:rPr>
           <w:rStyle w:val="texth1"/>
           <w:rFonts w:ascii="Verdana" w:hAnsi="Verdana"/>
           <w:color w:val="000000"/>
@@ -961,6 +1015,51 @@
           <w:sz w:val="20"/>
           <w:szCs w:val="20"/>
         </w:rPr>
+        <w:fldChar w:fldCharType="begin"/>
+      </w:r>
+      <w:r>
+        <w:rPr>
+          <w:rFonts w:ascii="Verdana" w:hAnsi="Verdana"/>
+          <w:color w:val="000000"/>
+          <w:sz w:val="20"/>
+          <w:szCs w:val="20"/>
+        </w:rPr>
+        <w:instrText xml:space="preserve"> </w:instrText>
+      </w:r>
+      <w:r>
+        <w:rPr>
+          <w:rFonts w:ascii="Verdana" w:hAnsi="Verdana"/>
+          <w:color w:val="000000"/>
+          <w:sz w:val="20"/>
+          <w:szCs w:val="20"/>
+        </w:rPr>
+        <w:instrText>INCLUDEPICTURE  "http://linux.vbird.org/images/penguin-m.gif" \* MERGEFORMATINET</w:instrText>
+      </w:r>
+      <w:r>
+        <w:rPr>
+          <w:rFonts w:ascii="Verdana" w:hAnsi="Verdana"/>
+          <w:color w:val="000000"/>
+          <w:sz w:val="20"/>
+          <w:szCs w:val="20"/>
+        </w:rPr>
+        <w:instrText xml:space="preserve"> </w:instrText>
+      </w:r>
+      <w:r>
+        <w:rPr>
+          <w:rFonts w:ascii="Verdana" w:hAnsi="Verdana"/>
+          <w:color w:val="000000"/>
+          <w:sz w:val="20"/>
+          <w:szCs w:val="20"/>
+        </w:rPr>
+        <w:fldChar w:fldCharType="separate"/>
+      </w:r>
+      <w:r>
+        <w:rPr>
+          <w:rFonts w:ascii="Verdana" w:hAnsi="Verdana"/>
+          <w:color w:val="000000"/>
+          <w:sz w:val="20"/>
+          <w:szCs w:val="20"/>
+        </w:rPr>
         <w:pict>
           <v:shape id="_x0000_i1027" type="#_x0000_t75" alt="大標題的圖示" style="width:18.8pt;height:25.25pt">
             <v:imagedata r:id="rId8" r:href="rId10"/>
@@ -1041,6 +1140,15 @@
       </w:r>
       <w:r>
         <w:rPr>
+          <w:rFonts w:ascii="Verdana" w:hAnsi="Verdana"/>
+          <w:color w:val="000000"/>
+          <w:sz w:val="20"/>
+          <w:szCs w:val="20"/>
+        </w:rPr>
+        <w:fldChar w:fldCharType="end"/>
+      </w:r>
+      <w:r>
+        <w:rPr>
           <w:rStyle w:val="texth1"/>
           <w:rFonts w:ascii="Verdana" w:hAnsi="Verdana"/>
           <w:color w:val="000000"/>
@@ -1368,6 +1476,51 @@
           <w:szCs w:val="20"/>
         </w:rPr>
         <w:instrText xml:space="preserve"> INCLUDEPICTURE  "http://linux.vbird.org/images/penguin-s.gif" \* MERGEFORMATINET </w:instrText>
+      </w:r>
+      <w:r>
+        <w:rPr>
+          <w:rFonts w:ascii="Verdana" w:hAnsi="Verdana"/>
+          <w:color w:val="000000"/>
+          <w:sz w:val="20"/>
+          <w:szCs w:val="20"/>
+        </w:rPr>
+        <w:fldChar w:fldCharType="separate"/>
+      </w:r>
+      <w:r>
+        <w:rPr>
+          <w:rFonts w:ascii="Verdana" w:hAnsi="Verdana"/>
+          <w:color w:val="000000"/>
+          <w:sz w:val="20"/>
+          <w:szCs w:val="20"/>
+        </w:rPr>
+        <w:fldChar w:fldCharType="begin"/>
+      </w:r>
+      <w:r>
+        <w:rPr>
+          <w:rFonts w:ascii="Verdana" w:hAnsi="Verdana"/>
+          <w:color w:val="000000"/>
+          <w:sz w:val="20"/>
+          <w:szCs w:val="20"/>
+        </w:rPr>
+        <w:instrText xml:space="preserve"> </w:instrText>
+      </w:r>
+      <w:r>
+        <w:rPr>
+          <w:rFonts w:ascii="Verdana" w:hAnsi="Verdana"/>
+          <w:color w:val="000000"/>
+          <w:sz w:val="20"/>
+          <w:szCs w:val="20"/>
+        </w:rPr>
+        <w:instrText>INCLUDEPICTURE  "http://linux.vbird.org/images/penguin-s.gif" \* MERGEFORMATINET</w:instrText>
+      </w:r>
+      <w:r>
+        <w:rPr>
+          <w:rFonts w:ascii="Verdana" w:hAnsi="Verdana"/>
+          <w:color w:val="000000"/>
+          <w:sz w:val="20"/>
+          <w:szCs w:val="20"/>
+        </w:rPr>
+        <w:instrText xml:space="preserve"> </w:instrText>
       </w:r>
       <w:r>
         <w:rPr>
@@ -1390,6 +1543,15 @@
             <v:imagedata r:id="rId11" r:href="rId12"/>
           </v:shape>
         </w:pict>
+      </w:r>
+      <w:r>
+        <w:rPr>
+          <w:rFonts w:ascii="Verdana" w:hAnsi="Verdana"/>
+          <w:color w:val="000000"/>
+          <w:sz w:val="20"/>
+          <w:szCs w:val="20"/>
+        </w:rPr>
+        <w:fldChar w:fldCharType="end"/>
       </w:r>
       <w:r>
         <w:rPr>
@@ -1702,25 +1864,14 @@
                 <w:szCs w:val="20"/>
               </w:rPr>
             </w:pPr>
-            <w:proofErr w:type="gramStart"/>
-            <w:r>
-              <w:rPr>
-                <w:rFonts w:ascii="Verdana" w:hAnsi="Verdana"/>
-                <w:color w:val="FFFFFF"/>
-                <w:sz w:val="20"/>
-                <w:szCs w:val="20"/>
-              </w:rPr>
-              <w:t>drwxr-</w:t>
-            </w:r>
-            <w:proofErr w:type="gramEnd"/>
-            <w:r>
-              <w:rPr>
-                <w:rFonts w:ascii="Verdana" w:hAnsi="Verdana"/>
-                <w:color w:val="FFFFFF"/>
-                <w:sz w:val="20"/>
-                <w:szCs w:val="20"/>
-              </w:rPr>
-              <w:t>x---   4    root   root     4096   Sep  8 14:06 .</w:t>
+            <w:r>
+              <w:rPr>
+                <w:rFonts w:ascii="Verdana" w:hAnsi="Verdana"/>
+                <w:color w:val="FFFFFF"/>
+                <w:sz w:val="20"/>
+                <w:szCs w:val="20"/>
+              </w:rPr>
+              <w:t>drwxr-x---   4    root   root     4096   Sep  8 14:06 .</w:t>
             </w:r>
           </w:p>
           <w:p>
@@ -1740,27 +1891,7 @@
                 <w:sz w:val="20"/>
                 <w:szCs w:val="20"/>
               </w:rPr>
-              <w:t>drwxr-xr-</w:t>
-            </w:r>
-            <w:proofErr w:type="gramStart"/>
-            <w:r>
-              <w:rPr>
-                <w:rFonts w:ascii="Verdana" w:hAnsi="Verdana"/>
-                <w:color w:val="FFFFFF"/>
-                <w:sz w:val="20"/>
-                <w:szCs w:val="20"/>
-              </w:rPr>
-              <w:t>x  23</w:t>
-            </w:r>
-            <w:proofErr w:type="gramEnd"/>
-            <w:r>
-              <w:rPr>
-                <w:rFonts w:ascii="Verdana" w:hAnsi="Verdana"/>
-                <w:color w:val="FFFFFF"/>
-                <w:sz w:val="20"/>
-                <w:szCs w:val="20"/>
-              </w:rPr>
-              <w:t xml:space="preserve">    root   root     4096   Sep  8 14:21 ..</w:t>
+              <w:t>drwxr-xr-x  23    root   root     4096   Sep  8 14:21 ..</w:t>
             </w:r>
           </w:p>
           <w:p>
@@ -2417,6 +2548,60 @@
           <w:sz w:val="20"/>
           <w:szCs w:val="20"/>
         </w:rPr>
+        <w:fldChar w:fldCharType="begin"/>
+      </w:r>
+      <w:r>
+        <w:rPr>
+          <w:rFonts w:ascii="Verdana" w:hAnsi="Verdana"/>
+          <w:color w:val="000000"/>
+          <w:sz w:val="20"/>
+          <w:szCs w:val="20"/>
+        </w:rPr>
+        <w:instrText xml:space="preserve"> </w:instrText>
+      </w:r>
+      <w:r>
+        <w:rPr>
+          <w:rFonts w:ascii="Verdana" w:hAnsi="Verdana"/>
+          <w:color w:val="000000"/>
+          <w:sz w:val="20"/>
+          <w:szCs w:val="20"/>
+        </w:rPr>
+        <w:instrText>INCLUDEPICTURE  "http://linux.vbird.org/lin</w:instrText>
+      </w:r>
+      <w:r>
+        <w:rPr>
+          <w:rFonts w:ascii="Verdana" w:hAnsi="Verdana"/>
+          <w:color w:val="000000"/>
+          <w:sz w:val="20"/>
+          <w:szCs w:val="20"/>
+        </w:rPr>
+        <w:instrText>ux_basic/0210filepermission/0210filepermission_2.gif" \* MERGEFORMATINET</w:instrText>
+      </w:r>
+      <w:r>
+        <w:rPr>
+          <w:rFonts w:ascii="Verdana" w:hAnsi="Verdana"/>
+          <w:color w:val="000000"/>
+          <w:sz w:val="20"/>
+          <w:szCs w:val="20"/>
+        </w:rPr>
+        <w:instrText xml:space="preserve"> </w:instrText>
+      </w:r>
+      <w:r>
+        <w:rPr>
+          <w:rFonts w:ascii="Verdana" w:hAnsi="Verdana"/>
+          <w:color w:val="000000"/>
+          <w:sz w:val="20"/>
+          <w:szCs w:val="20"/>
+        </w:rPr>
+        <w:fldChar w:fldCharType="separate"/>
+      </w:r>
+      <w:r>
+        <w:rPr>
+          <w:rFonts w:ascii="Verdana" w:hAnsi="Verdana"/>
+          <w:color w:val="000000"/>
+          <w:sz w:val="20"/>
+          <w:szCs w:val="20"/>
+        </w:rPr>
         <w:pict>
           <v:shape id="_x0000_i1030" type="#_x0000_t75" alt="檔案屬性的示意圖" style="width:209.55pt;height:76.3pt">
             <v:imagedata r:id="rId13" r:href="rId14"/>
@@ -2502,6 +2687,15 @@
           <w:sz w:val="20"/>
           <w:szCs w:val="20"/>
         </w:rPr>
+        <w:fldChar w:fldCharType="end"/>
+      </w:r>
+      <w:r>
+        <w:rPr>
+          <w:rFonts w:ascii="Verdana" w:hAnsi="Verdana"/>
+          <w:color w:val="000000"/>
+          <w:sz w:val="20"/>
+          <w:szCs w:val="20"/>
+        </w:rPr>
         <w:br/>
       </w:r>
       <w:r>
@@ -2899,11 +3093,74 @@
           <w:sz w:val="20"/>
           <w:szCs w:val="20"/>
         </w:rPr>
+        <w:fldChar w:fldCharType="begin"/>
+      </w:r>
+      <w:r>
+        <w:rPr>
+          <w:rFonts w:ascii="Verdana" w:hAnsi="Verdana"/>
+          <w:color w:val="000000"/>
+          <w:sz w:val="20"/>
+          <w:szCs w:val="20"/>
+        </w:rPr>
+        <w:instrText xml:space="preserve"> </w:instrText>
+      </w:r>
+      <w:r>
+        <w:rPr>
+          <w:rFonts w:ascii="Verdana" w:hAnsi="Verdana"/>
+          <w:color w:val="000000"/>
+          <w:sz w:val="20"/>
+          <w:szCs w:val="20"/>
+        </w:rPr>
+        <w:instrText>INCLUDEPICTURE  "http</w:instrText>
+      </w:r>
+      <w:r>
+        <w:rPr>
+          <w:rFonts w:ascii="Verdana" w:hAnsi="Verdana"/>
+          <w:color w:val="000000"/>
+          <w:sz w:val="20"/>
+          <w:szCs w:val="20"/>
+        </w:rPr>
+        <w:instrText>://linux.vbird.org/linux_basic/0210filepermission/0210filepermission_3.gif" \* MERGEFORMATINET</w:instrText>
+      </w:r>
+      <w:r>
+        <w:rPr>
+          <w:rFonts w:ascii="Verdana" w:hAnsi="Verdana"/>
+          <w:color w:val="000000"/>
+          <w:sz w:val="20"/>
+          <w:szCs w:val="20"/>
+        </w:rPr>
+        <w:instrText xml:space="preserve"> </w:instrText>
+      </w:r>
+      <w:r>
+        <w:rPr>
+          <w:rFonts w:ascii="Verdana" w:hAnsi="Verdana"/>
+          <w:color w:val="000000"/>
+          <w:sz w:val="20"/>
+          <w:szCs w:val="20"/>
+        </w:rPr>
+        <w:fldChar w:fldCharType="separate"/>
+      </w:r>
+      <w:r>
+        <w:rPr>
+          <w:rFonts w:ascii="Verdana" w:hAnsi="Verdana"/>
+          <w:color w:val="000000"/>
+          <w:sz w:val="20"/>
+          <w:szCs w:val="20"/>
+        </w:rPr>
         <w:pict>
           <v:shape id="_x0000_i1031" type="#_x0000_t75" alt="檔案的類型與權限之內容" style="width:139.7pt;height:78.45pt">
             <v:imagedata r:id="rId15" r:href="rId16"/>
           </v:shape>
         </w:pict>
+      </w:r>
+      <w:r>
+        <w:rPr>
+          <w:rFonts w:ascii="Verdana" w:hAnsi="Verdana"/>
+          <w:color w:val="000000"/>
+          <w:sz w:val="20"/>
+          <w:szCs w:val="20"/>
+        </w:rPr>
+        <w:fldChar w:fldCharType="end"/>
       </w:r>
       <w:r>
         <w:rPr>
@@ -5428,7 +5685,7 @@
                 <w:sz w:val="20"/>
                 <w:szCs w:val="20"/>
               </w:rPr>
-              <w:t>目錄為底下的樣式，請問</w:t>
+              <w:t>目錄為底下的樣式，</w:t>
             </w:r>
             <w:r>
               <w:rPr>
@@ -6037,6 +6294,51 @@
           <w:sz w:val="20"/>
           <w:szCs w:val="20"/>
         </w:rPr>
+        <w:fldChar w:fldCharType="begin"/>
+      </w:r>
+      <w:r>
+        <w:rPr>
+          <w:rFonts w:ascii="Verdana" w:hAnsi="Verdana"/>
+          <w:color w:val="000000"/>
+          <w:sz w:val="20"/>
+          <w:szCs w:val="20"/>
+        </w:rPr>
+        <w:instrText xml:space="preserve"> </w:instrText>
+      </w:r>
+      <w:r>
+        <w:rPr>
+          <w:rFonts w:ascii="Verdana" w:hAnsi="Verdana"/>
+          <w:color w:val="000000"/>
+          <w:sz w:val="20"/>
+          <w:szCs w:val="20"/>
+        </w:rPr>
+        <w:instrText>INCLUDEPICTURE  "http://linux.vbird.org/images/penguin-s.gif" \* MERGEFORMATINET</w:instrText>
+      </w:r>
+      <w:r>
+        <w:rPr>
+          <w:rFonts w:ascii="Verdana" w:hAnsi="Verdana"/>
+          <w:color w:val="000000"/>
+          <w:sz w:val="20"/>
+          <w:szCs w:val="20"/>
+        </w:rPr>
+        <w:instrText xml:space="preserve"> </w:instrText>
+      </w:r>
+      <w:r>
+        <w:rPr>
+          <w:rFonts w:ascii="Verdana" w:hAnsi="Verdana"/>
+          <w:color w:val="000000"/>
+          <w:sz w:val="20"/>
+          <w:szCs w:val="20"/>
+        </w:rPr>
+        <w:fldChar w:fldCharType="separate"/>
+      </w:r>
+      <w:r>
+        <w:rPr>
+          <w:rFonts w:ascii="Verdana" w:hAnsi="Verdana"/>
+          <w:color w:val="000000"/>
+          <w:sz w:val="20"/>
+          <w:szCs w:val="20"/>
+        </w:rPr>
         <w:pict>
           <v:shape id="_x0000_i1033" type="#_x0000_t75" alt="小標題的圖示" style="width:12.35pt;height:17.2pt">
             <v:imagedata r:id="rId11" r:href="rId19"/>
@@ -6122,9 +6424,17 @@
           <w:sz w:val="20"/>
           <w:szCs w:val="20"/>
         </w:rPr>
+        <w:fldChar w:fldCharType="end"/>
+      </w:r>
+      <w:r>
+        <w:rPr>
+          <w:rFonts w:ascii="Verdana" w:hAnsi="Verdana"/>
+          <w:color w:val="000000"/>
+          <w:sz w:val="20"/>
+          <w:szCs w:val="20"/>
+        </w:rPr>
         <w:t xml:space="preserve"> </w:t>
       </w:r>
-      <w:proofErr w:type="gramStart"/>
       <w:r>
         <w:rPr>
           <w:rFonts w:ascii="Verdana" w:hAnsi="Verdana" w:cs="新細明體"/>
@@ -6135,7 +6445,6 @@
         </w:rPr>
         <w:t>passwd</w:t>
       </w:r>
-      <w:proofErr w:type="gramEnd"/>
     </w:p>
     <w:p>
       <w:pPr>
@@ -7713,7 +8022,6 @@
                 <w:szCs w:val="20"/>
               </w:rPr>
             </w:pPr>
-            <w:proofErr w:type="gramStart"/>
             <w:r>
               <w:rPr>
                 <w:rFonts w:ascii="Verdana" w:eastAsia="細明體" w:hAnsi="Verdana" w:cs="細明體"/>
@@ -7722,18 +8030,7 @@
                 <w:sz w:val="20"/>
                 <w:szCs w:val="20"/>
               </w:rPr>
-              <w:t>passwd</w:t>
-            </w:r>
-            <w:proofErr w:type="gramEnd"/>
-            <w:r>
-              <w:rPr>
-                <w:rFonts w:ascii="Verdana" w:eastAsia="細明體" w:hAnsi="Verdana" w:cs="細明體"/>
-                <w:color w:val="FFFFFF"/>
-                <w:kern w:val="0"/>
-                <w:sz w:val="20"/>
-                <w:szCs w:val="20"/>
-              </w:rPr>
-              <w:t xml:space="preserve">: all authentication tokens updated </w:t>
+              <w:t xml:space="preserve">passwd: all authentication tokens updated </w:t>
             </w:r>
             <w:r>
               <w:rPr>
@@ -8530,7 +8827,6 @@
                 <w:szCs w:val="20"/>
               </w:rPr>
             </w:pPr>
-            <w:proofErr w:type="gramStart"/>
             <w:r>
               <w:rPr>
                 <w:rFonts w:ascii="Verdana" w:eastAsia="細明體" w:hAnsi="Verdana" w:cs="細明體"/>
@@ -8539,18 +8835,7 @@
                 <w:sz w:val="20"/>
                 <w:szCs w:val="20"/>
               </w:rPr>
-              <w:t>passwd</w:t>
-            </w:r>
-            <w:proofErr w:type="gramEnd"/>
-            <w:r>
-              <w:rPr>
-                <w:rFonts w:ascii="Verdana" w:eastAsia="細明體" w:hAnsi="Verdana" w:cs="細明體"/>
-                <w:color w:val="FFFFFF"/>
-                <w:kern w:val="0"/>
-                <w:sz w:val="20"/>
-                <w:szCs w:val="20"/>
-              </w:rPr>
-              <w:t xml:space="preserve">: all authentication tokens updated </w:t>
+              <w:t xml:space="preserve">passwd: all authentication tokens updated </w:t>
             </w:r>
             <w:r>
               <w:rPr>
@@ -9131,11 +9416,65 @@
           <w:sz w:val="20"/>
           <w:szCs w:val="20"/>
         </w:rPr>
+        <w:fldChar w:fldCharType="begin"/>
+      </w:r>
+      <w:r>
+        <w:rPr>
+          <w:rFonts w:ascii="Verdana" w:hAnsi="Verdana"/>
+          <w:color w:val="000000"/>
+          <w:sz w:val="20"/>
+          <w:szCs w:val="20"/>
+        </w:rPr>
+        <w:instrText xml:space="preserve"> </w:instrText>
+      </w:r>
+      <w:r>
+        <w:rPr>
+          <w:rFonts w:ascii="Verdana" w:hAnsi="Verdana"/>
+          <w:color w:val="000000"/>
+          <w:sz w:val="20"/>
+          <w:szCs w:val="20"/>
+        </w:rPr>
+        <w:instrText>INCLUDEPICTURE  "http://linux.vbird.org/images/penguin-s.gif" \* MERGEFORMATINET</w:instrText>
+      </w:r>
+      <w:r>
+        <w:rPr>
+          <w:rFonts w:ascii="Verdana" w:hAnsi="Verdana"/>
+          <w:color w:val="000000"/>
+          <w:sz w:val="20"/>
+          <w:szCs w:val="20"/>
+        </w:rPr>
+        <w:instrText xml:space="preserve"> </w:instrText>
+      </w:r>
+      <w:r>
+        <w:rPr>
+          <w:rFonts w:ascii="Verdana" w:hAnsi="Verdana"/>
+          <w:color w:val="000000"/>
+          <w:sz w:val="20"/>
+          <w:szCs w:val="20"/>
+        </w:rPr>
+        <w:fldChar w:fldCharType="separate"/>
+      </w:r>
+      <w:r>
+        <w:rPr>
+          <w:rFonts w:ascii="Verdana" w:hAnsi="Verdana"/>
+          <w:color w:val="000000"/>
+          <w:sz w:val="20"/>
+          <w:szCs w:val="20"/>
+        </w:rPr>
         <w:pict>
           <v:shape id="_x0000_i1035" type="#_x0000_t75" alt="小標題的圖示" style="width:12.35pt;height:17.2pt">
             <v:imagedata r:id="rId11" r:href="rId20"/>
           </v:shape>
         </w:pict>
+      </w:r>
+      <w:r>
+        <w:rPr>
+          <w:rFonts w:ascii="Verdana" w:hAnsi="Verdana"/>
+          <w:color w:val="000000"/>
+          <w:sz w:val="20"/>
+          <w:szCs w:val="20"/>
+        </w:rPr>
+        <w:fldChar w:fldCharType="end"/>
       </w:r>
       <w:r>
         <w:rPr>
@@ -10316,7 +10655,16 @@
           <w:sz w:val="20"/>
           <w:szCs w:val="20"/>
         </w:rPr>
-        <w:t>假設你今天要將</w:t>
+        <w:t>假設</w:t>
+      </w:r>
+      <w:r>
+        <w:rPr>
+          <w:rFonts w:ascii="Verdana" w:hAnsi="Verdana"/>
+          <w:color w:val="000000"/>
+          <w:sz w:val="20"/>
+          <w:szCs w:val="20"/>
+        </w:rPr>
+        <w:t>要將</w:t>
       </w:r>
       <w:r>
         <w:rPr>
@@ -10715,8 +11063,6 @@
         </w:rPr>
         <w:t>必須要將這個檔案的擁有者與群組修改一下</w:t>
       </w:r>
-      <w:bookmarkStart w:id="6" w:name="_GoBack"/>
-      <w:bookmarkEnd w:id="6"/>
       <w:r>
         <w:rPr>
           <w:rFonts w:ascii="Verdana" w:hAnsi="Verdana"/>
@@ -10762,8 +11108,8 @@
           <w:szCs w:val="20"/>
         </w:rPr>
       </w:pPr>
-      <w:bookmarkStart w:id="7" w:name="chmod"/>
-      <w:bookmarkEnd w:id="7"/>
+      <w:bookmarkStart w:id="6" w:name="chmod"/>
+      <w:bookmarkEnd w:id="6"/>
       <w:r>
         <w:rPr>
           <w:rStyle w:val="textimport1"/>
@@ -10821,7 +11167,7 @@
           <w:sz w:val="20"/>
           <w:szCs w:val="20"/>
         </w:rPr>
-        <w:t>這個指令，權限的設定方法有兩種，分別可以使用數字或者是符號來進行權限的變更。</w:t>
+        <w:t>指令，權限的設定方法有兩種，分別可以使用數字或者是符號來進行權限的變更。</w:t>
       </w:r>
     </w:p>
     <w:p>
@@ -10866,7 +11212,16 @@
           <w:sz w:val="20"/>
           <w:szCs w:val="20"/>
         </w:rPr>
-        <w:t>檔案的基本權限就有九個，分別是</w:t>
+        <w:t>檔案的基本權限</w:t>
+      </w:r>
+      <w:r>
+        <w:rPr>
+          <w:rFonts w:ascii="Verdana" w:hAnsi="Verdana"/>
+          <w:color w:val="000000"/>
+          <w:sz w:val="20"/>
+          <w:szCs w:val="20"/>
+        </w:rPr>
+        <w:t>有九個，分別是</w:t>
       </w:r>
       <w:r>
         <w:rPr>
@@ -10921,7 +11276,16 @@
           <w:sz w:val="20"/>
           <w:szCs w:val="20"/>
         </w:rPr>
-        <w:t>』，這九個權限是三個三個一組的！其中，我們可以使用數字來代表各個權限，各權限的分數對照表如下：</w:t>
+        <w:t>』，這九個權限是三個三個一組的！可</w:t>
+      </w:r>
+      <w:r>
+        <w:rPr>
+          <w:rFonts w:ascii="Verdana" w:hAnsi="Verdana"/>
+          <w:color w:val="000000"/>
+          <w:sz w:val="20"/>
+          <w:szCs w:val="20"/>
+        </w:rPr>
+        <w:t>使用數字來代表各個權限，各權限的分數對照表如下：</w:t>
       </w:r>
       <w:r>
         <w:rPr>
@@ -10984,43 +11348,25 @@
           <w:sz w:val="20"/>
           <w:szCs w:val="20"/>
         </w:rPr>
-        <w:t>每種身份</w:t>
-      </w:r>
-      <w:r>
-        <w:rPr>
-          <w:rFonts w:ascii="Verdana" w:hAnsi="Verdana"/>
-          <w:color w:val="000000"/>
-          <w:sz w:val="20"/>
-          <w:szCs w:val="20"/>
-        </w:rPr>
-        <w:t>(owner/group/others)</w:t>
-      </w:r>
-      <w:r>
-        <w:rPr>
-          <w:rFonts w:ascii="Verdana" w:hAnsi="Verdana"/>
-          <w:color w:val="000000"/>
-          <w:sz w:val="20"/>
-          <w:szCs w:val="20"/>
-        </w:rPr>
-        <w:t>各自的三個權限</w:t>
-      </w:r>
-      <w:r>
-        <w:rPr>
-          <w:rFonts w:ascii="Verdana" w:hAnsi="Verdana"/>
-          <w:color w:val="000000"/>
-          <w:sz w:val="20"/>
-          <w:szCs w:val="20"/>
-        </w:rPr>
-        <w:t>(r/w/x)</w:t>
-      </w:r>
-      <w:r>
-        <w:rPr>
-          <w:rFonts w:ascii="Verdana" w:hAnsi="Verdana"/>
-          <w:color w:val="000000"/>
-          <w:sz w:val="20"/>
-          <w:szCs w:val="20"/>
-        </w:rPr>
-        <w:t>分數是需要累加的，例如當權限為：</w:t>
+        <w:t>每種身份各自的三個權限</w:t>
+      </w:r>
+      <w:r>
+        <w:rPr>
+          <w:rFonts w:ascii="Verdana" w:hAnsi="Verdana"/>
+          <w:color w:val="000000"/>
+          <w:sz w:val="20"/>
+          <w:szCs w:val="20"/>
+        </w:rPr>
+        <w:t>分數是</w:t>
+      </w:r>
+      <w:r>
+        <w:rPr>
+          <w:rFonts w:ascii="Verdana" w:hAnsi="Verdana"/>
+          <w:color w:val="000000"/>
+          <w:sz w:val="20"/>
+          <w:szCs w:val="20"/>
+        </w:rPr>
+        <w:t>累加的，例如當權限為：</w:t>
       </w:r>
       <w:r>
         <w:rPr>
@@ -11595,9 +11941,10 @@
         <w:ind w:left="720"/>
         <w:rPr>
           <w:rFonts w:ascii="Verdana" w:hAnsi="Verdana"/>
-          <w:color w:val="000000"/>
-          <w:sz w:val="20"/>
-          <w:szCs w:val="20"/>
+          <w:color w:val="0000CC"/>
+          <w:sz w:val="20"/>
+          <w:szCs w:val="20"/>
+          <w:shd w:val="pct15" w:color="auto" w:fill="FFFFFF"/>
         </w:rPr>
       </w:pPr>
       <w:r>
@@ -11719,261 +12066,99 @@
           <w:sz w:val="20"/>
           <w:szCs w:val="20"/>
         </w:rPr>
-        <w:t>』。如果有些檔案</w:t>
-      </w:r>
-      <w:r>
-        <w:rPr>
-          <w:rFonts w:ascii="Verdana" w:hAnsi="Verdana"/>
-          <w:color w:val="000000"/>
-          <w:sz w:val="20"/>
-          <w:szCs w:val="20"/>
+        <w:t>』。</w:t>
+      </w:r>
+      <w:r>
+        <w:rPr>
+          <w:rFonts w:ascii="Verdana" w:hAnsi="Verdana"/>
+          <w:color w:val="0000CC"/>
+          <w:sz w:val="20"/>
+          <w:szCs w:val="20"/>
+          <w:shd w:val="pct15" w:color="auto" w:fill="FFFFFF"/>
+        </w:rPr>
+        <w:t>如果有些檔案</w:t>
+      </w:r>
+      <w:r>
+        <w:rPr>
+          <w:rFonts w:ascii="Verdana" w:hAnsi="Verdana"/>
+          <w:color w:val="0000CC"/>
+          <w:sz w:val="20"/>
+          <w:szCs w:val="20"/>
+          <w:shd w:val="pct15" w:color="auto" w:fill="FFFFFF"/>
         </w:rPr>
         <w:t>不希望被其他</w:t>
       </w:r>
       <w:r>
         <w:rPr>
           <w:rFonts w:ascii="Verdana" w:hAnsi="Verdana"/>
-          <w:color w:val="000000"/>
-          <w:sz w:val="20"/>
-          <w:szCs w:val="20"/>
+          <w:color w:val="0000CC"/>
+          <w:sz w:val="20"/>
+          <w:szCs w:val="20"/>
+          <w:shd w:val="pct15" w:color="auto" w:fill="FFFFFF"/>
         </w:rPr>
         <w:t>人看到，那</w:t>
       </w:r>
       <w:r>
         <w:rPr>
           <w:rFonts w:ascii="Verdana" w:hAnsi="Verdana"/>
-          <w:color w:val="000000"/>
-          <w:sz w:val="20"/>
-          <w:szCs w:val="20"/>
+          <w:color w:val="0000CC"/>
+          <w:sz w:val="20"/>
+          <w:szCs w:val="20"/>
+          <w:shd w:val="pct15" w:color="auto" w:fill="FFFFFF"/>
         </w:rPr>
         <w:t>檔案的權限</w:t>
       </w:r>
       <w:r>
         <w:rPr>
           <w:rFonts w:ascii="Verdana" w:hAnsi="Verdana"/>
-          <w:color w:val="000000"/>
-          <w:sz w:val="20"/>
-          <w:szCs w:val="20"/>
+          <w:color w:val="0000CC"/>
+          <w:sz w:val="20"/>
+          <w:szCs w:val="20"/>
+          <w:shd w:val="pct15" w:color="auto" w:fill="FFFFFF"/>
         </w:rPr>
         <w:t>應</w:t>
       </w:r>
       <w:r>
         <w:rPr>
           <w:rFonts w:ascii="Verdana" w:hAnsi="Verdana"/>
-          <w:color w:val="000000"/>
-          <w:sz w:val="20"/>
-          <w:szCs w:val="20"/>
+          <w:color w:val="0000CC"/>
+          <w:sz w:val="20"/>
+          <w:szCs w:val="20"/>
+          <w:shd w:val="pct15" w:color="auto" w:fill="FFFFFF"/>
         </w:rPr>
         <w:t>為</w:t>
       </w:r>
       <w:r>
         <w:rPr>
           <w:rFonts w:ascii="Verdana" w:hAnsi="Verdana"/>
-          <w:color w:val="000000"/>
-          <w:sz w:val="20"/>
-          <w:szCs w:val="20"/>
+          <w:color w:val="0000CC"/>
+          <w:sz w:val="20"/>
+          <w:szCs w:val="20"/>
+          <w:shd w:val="pct15" w:color="auto" w:fill="FFFFFF"/>
         </w:rPr>
         <w:t>如：『</w:t>
       </w:r>
       <w:r>
         <w:rPr>
           <w:rFonts w:ascii="Verdana" w:hAnsi="Verdana"/>
-          <w:color w:val="000000"/>
-          <w:sz w:val="20"/>
-          <w:szCs w:val="20"/>
+          <w:color w:val="0000CC"/>
+          <w:sz w:val="20"/>
+          <w:szCs w:val="20"/>
+          <w:shd w:val="pct15" w:color="auto" w:fill="FFFFFF"/>
         </w:rPr>
         <w:t>-rwxr-----</w:t>
       </w:r>
       <w:r>
         <w:rPr>
           <w:rFonts w:ascii="Verdana" w:hAnsi="Verdana"/>
-          <w:color w:val="000000"/>
-          <w:sz w:val="20"/>
-          <w:szCs w:val="20"/>
+          <w:color w:val="0000CC"/>
+          <w:sz w:val="20"/>
+          <w:szCs w:val="20"/>
+          <w:shd w:val="pct15" w:color="auto" w:fill="FFFFFF"/>
         </w:rPr>
         <w:t>』！</w:t>
       </w:r>
-      <w:r>
-        <w:rPr>
-          <w:rFonts w:ascii="Verdana" w:hAnsi="Verdana"/>
-          <w:color w:val="000000"/>
-          <w:sz w:val="20"/>
-          <w:szCs w:val="20"/>
-        </w:rPr>
-        <w:t xml:space="preserve"> </w:t>
-      </w:r>
     </w:p>
-    <w:tbl>
-      <w:tblPr>
-        <w:tblW w:w="4500" w:type="pct"/>
-        <w:tblCellSpacing w:w="0" w:type="dxa"/>
-        <w:tblInd w:w="720" w:type="dxa"/>
-        <w:tblBorders>
-          <w:top w:val="outset" w:sz="6" w:space="0" w:color="auto"/>
-          <w:left w:val="outset" w:sz="6" w:space="0" w:color="auto"/>
-          <w:bottom w:val="outset" w:sz="6" w:space="0" w:color="auto"/>
-          <w:right w:val="outset" w:sz="6" w:space="0" w:color="auto"/>
-        </w:tblBorders>
-        <w:tblCellMar>
-          <w:top w:w="75" w:type="dxa"/>
-          <w:left w:w="75" w:type="dxa"/>
-          <w:bottom w:w="75" w:type="dxa"/>
-          <w:right w:w="75" w:type="dxa"/>
-        </w:tblCellMar>
-        <w:tblLook w:val="04A0" w:firstRow="1" w:lastRow="0" w:firstColumn="1" w:lastColumn="0" w:noHBand="0" w:noVBand="1"/>
-      </w:tblPr>
-      <w:tblGrid>
-        <w:gridCol w:w="10060"/>
-      </w:tblGrid>
-      <w:tr>
-        <w:trPr>
-          <w:tblCellSpacing w:w="0" w:type="dxa"/>
-        </w:trPr>
-        <w:tc>
-          <w:tcPr>
-            <w:tcW w:w="0" w:type="auto"/>
-            <w:tcBorders>
-              <w:top w:val="outset" w:sz="6" w:space="0" w:color="auto"/>
-              <w:left w:val="outset" w:sz="6" w:space="0" w:color="auto"/>
-              <w:bottom w:val="outset" w:sz="6" w:space="0" w:color="auto"/>
-              <w:right w:val="outset" w:sz="6" w:space="0" w:color="auto"/>
-            </w:tcBorders>
-            <w:vAlign w:val="center"/>
-            <w:hideMark/>
-          </w:tcPr>
-          <w:p>
-            <w:pPr>
-              <w:rPr>
-                <w:rFonts w:ascii="Verdana" w:hAnsi="Verdana"/>
-                <w:color w:val="000000"/>
-                <w:sz w:val="20"/>
-                <w:szCs w:val="20"/>
-              </w:rPr>
-            </w:pPr>
-            <w:r>
-              <w:rPr>
-                <w:rFonts w:ascii="Verdana" w:hAnsi="Verdana"/>
-                <w:color w:val="000000"/>
-                <w:sz w:val="20"/>
-                <w:szCs w:val="20"/>
-              </w:rPr>
-              <w:t>例題：將剛剛你的</w:t>
-            </w:r>
-            <w:r>
-              <w:rPr>
-                <w:rFonts w:ascii="Verdana" w:hAnsi="Verdana"/>
-                <w:color w:val="000000"/>
-                <w:sz w:val="20"/>
-                <w:szCs w:val="20"/>
-              </w:rPr>
-              <w:t>.bashrc</w:t>
-            </w:r>
-            <w:r>
-              <w:rPr>
-                <w:rFonts w:ascii="Verdana" w:hAnsi="Verdana"/>
-                <w:color w:val="000000"/>
-                <w:sz w:val="20"/>
-                <w:szCs w:val="20"/>
-              </w:rPr>
-              <w:t>這個檔案的權限修改回</w:t>
-            </w:r>
-            <w:r>
-              <w:rPr>
-                <w:rFonts w:ascii="Verdana" w:hAnsi="Verdana"/>
-                <w:color w:val="000000"/>
-                <w:sz w:val="20"/>
-                <w:szCs w:val="20"/>
-              </w:rPr>
-              <w:t>-rw-r--r--</w:t>
-            </w:r>
-            <w:r>
-              <w:rPr>
-                <w:rFonts w:ascii="Verdana" w:hAnsi="Verdana"/>
-                <w:color w:val="000000"/>
-                <w:sz w:val="20"/>
-                <w:szCs w:val="20"/>
-              </w:rPr>
-              <w:t>的情況吧！</w:t>
-            </w:r>
-          </w:p>
-          <w:p>
-            <w:pPr>
-              <w:rPr>
-                <w:rFonts w:ascii="Verdana" w:hAnsi="Verdana"/>
-                <w:color w:val="000000"/>
-                <w:sz w:val="20"/>
-                <w:szCs w:val="20"/>
-              </w:rPr>
-            </w:pPr>
-            <w:r>
-              <w:rPr>
-                <w:rFonts w:ascii="Verdana" w:hAnsi="Verdana"/>
-                <w:color w:val="000000"/>
-                <w:sz w:val="20"/>
-                <w:szCs w:val="20"/>
-              </w:rPr>
-              <w:t>答：</w:t>
-            </w:r>
-          </w:p>
-          <w:p>
-            <w:pPr>
-              <w:rPr>
-                <w:rFonts w:ascii="Verdana" w:hAnsi="Verdana" w:cs="新細明體"/>
-                <w:color w:val="000000"/>
-                <w:sz w:val="20"/>
-                <w:szCs w:val="20"/>
-              </w:rPr>
-            </w:pPr>
-            <w:r>
-              <w:rPr>
-                <w:rFonts w:ascii="Verdana" w:hAnsi="Verdana"/>
-                <w:color w:val="000000"/>
-                <w:sz w:val="20"/>
-                <w:szCs w:val="20"/>
-              </w:rPr>
-              <w:t>-rw-r--r--</w:t>
-            </w:r>
-            <w:r>
-              <w:rPr>
-                <w:rFonts w:ascii="Verdana" w:hAnsi="Verdana"/>
-                <w:color w:val="000000"/>
-                <w:sz w:val="20"/>
-                <w:szCs w:val="20"/>
-              </w:rPr>
-              <w:t>的分數是</w:t>
-            </w:r>
-            <w:r>
-              <w:rPr>
-                <w:rFonts w:ascii="Verdana" w:hAnsi="Verdana"/>
-                <w:color w:val="000000"/>
-                <w:sz w:val="20"/>
-                <w:szCs w:val="20"/>
-              </w:rPr>
-              <w:t>644</w:t>
-            </w:r>
-            <w:r>
-              <w:rPr>
-                <w:rFonts w:ascii="Verdana" w:hAnsi="Verdana"/>
-                <w:color w:val="000000"/>
-                <w:sz w:val="20"/>
-                <w:szCs w:val="20"/>
-              </w:rPr>
-              <w:t>，所以指令為：</w:t>
-            </w:r>
-            <w:r>
-              <w:rPr>
-                <w:rFonts w:ascii="Verdana" w:hAnsi="Verdana"/>
-                <w:color w:val="000000"/>
-                <w:sz w:val="20"/>
-                <w:szCs w:val="20"/>
-              </w:rPr>
-              <w:br/>
-              <w:t>chmod 644 .bashrc</w:t>
-            </w:r>
-          </w:p>
-        </w:tc>
-      </w:tr>
-    </w:tbl>
     <w:p>
       <w:pPr>
         <w:widowControl/>
@@ -12135,16 +12320,6 @@
           <w:shd w:val="pct15" w:color="auto" w:fill="FFFFFF"/>
         </w:rPr>
         <w:t>r, w, x</w:t>
-      </w:r>
-      <w:r>
-        <w:rPr>
-          <w:rFonts w:ascii="Verdana" w:hAnsi="Verdana"/>
-          <w:color w:val="0000CC"/>
-          <w:sz w:val="20"/>
-          <w:szCs w:val="20"/>
-          <w:shd w:val="pct15" w:color="auto" w:fill="FFFFFF"/>
-        </w:rPr>
-        <w:t>囉</w:t>
       </w:r>
       <w:r>
         <w:rPr>
@@ -12176,11 +12351,11 @@
         <w:tblLook w:val="04A0" w:firstRow="1" w:lastRow="0" w:firstColumn="1" w:lastColumn="0" w:noHBand="0" w:noVBand="1"/>
       </w:tblPr>
       <w:tblGrid>
-        <w:gridCol w:w="1945"/>
-        <w:gridCol w:w="1230"/>
-        <w:gridCol w:w="2042"/>
-        <w:gridCol w:w="1278"/>
-        <w:gridCol w:w="2375"/>
+        <w:gridCol w:w="1981"/>
+        <w:gridCol w:w="1223"/>
+        <w:gridCol w:w="2031"/>
+        <w:gridCol w:w="1272"/>
+        <w:gridCol w:w="2363"/>
       </w:tblGrid>
       <w:tr>
         <w:trPr>
@@ -12216,7 +12391,16 @@
                 <w:sz w:val="20"/>
                 <w:szCs w:val="20"/>
               </w:rPr>
-              <w:t>chmod</w:t>
+              <w:t>C</w:t>
+            </w:r>
+            <w:r>
+              <w:rPr>
+                <w:rFonts w:ascii="Verdana" w:hAnsi="Verdana"/>
+                <w:color w:val="000000"/>
+                <w:sz w:val="20"/>
+                <w:szCs w:val="20"/>
+              </w:rPr>
+              <w:t>hmod</w:t>
             </w:r>
           </w:p>
         </w:tc>
@@ -12503,7 +12687,16 @@
           <w:sz w:val="20"/>
           <w:szCs w:val="20"/>
         </w:rPr>
-        <w:t>來實作一下吧！假如我們要『設定』一個檔案的權限成為『</w:t>
+        <w:t>假如</w:t>
+      </w:r>
+      <w:r>
+        <w:rPr>
+          <w:rFonts w:ascii="Verdana" w:hAnsi="Verdana"/>
+          <w:color w:val="000000"/>
+          <w:sz w:val="20"/>
+          <w:szCs w:val="20"/>
+        </w:rPr>
+        <w:t>要『設定』一個檔案的權限成為『</w:t>
       </w:r>
       <w:r>
         <w:rPr>
@@ -13278,8 +13471,8 @@
         </w:pict>
       </w:r>
     </w:p>
-    <w:bookmarkStart w:id="8" w:name="filepermission_dir"/>
-    <w:bookmarkEnd w:id="8"/>
+    <w:bookmarkStart w:id="7" w:name="filepermission_dir"/>
+    <w:bookmarkEnd w:id="7"/>
     <w:p>
       <w:pPr>
         <w:rPr>
@@ -13495,6 +13688,51 @@
           <w:szCs w:val="20"/>
         </w:rPr>
         <w:instrText xml:space="preserve"> INCLUDEPICTURE  "http://linux.vbird.org/images/penguin-s.gif" \* MERGEFORMATINET </w:instrText>
+      </w:r>
+      <w:r>
+        <w:rPr>
+          <w:rFonts w:ascii="Verdana" w:hAnsi="Verdana"/>
+          <w:color w:val="000000"/>
+          <w:sz w:val="20"/>
+          <w:szCs w:val="20"/>
+        </w:rPr>
+        <w:fldChar w:fldCharType="separate"/>
+      </w:r>
+      <w:r>
+        <w:rPr>
+          <w:rFonts w:ascii="Verdana" w:hAnsi="Verdana"/>
+          <w:color w:val="000000"/>
+          <w:sz w:val="20"/>
+          <w:szCs w:val="20"/>
+        </w:rPr>
+        <w:fldChar w:fldCharType="begin"/>
+      </w:r>
+      <w:r>
+        <w:rPr>
+          <w:rFonts w:ascii="Verdana" w:hAnsi="Verdana"/>
+          <w:color w:val="000000"/>
+          <w:sz w:val="20"/>
+          <w:szCs w:val="20"/>
+        </w:rPr>
+        <w:instrText xml:space="preserve"> </w:instrText>
+      </w:r>
+      <w:r>
+        <w:rPr>
+          <w:rFonts w:ascii="Verdana" w:hAnsi="Verdana"/>
+          <w:color w:val="000000"/>
+          <w:sz w:val="20"/>
+          <w:szCs w:val="20"/>
+        </w:rPr>
+        <w:instrText>INCLUDEPICTURE  "http://linux.vbird.org/images/penguin-s.gif" \* MERGEFORMATINET</w:instrText>
+      </w:r>
+      <w:r>
+        <w:rPr>
+          <w:rFonts w:ascii="Verdana" w:hAnsi="Verdana"/>
+          <w:color w:val="000000"/>
+          <w:sz w:val="20"/>
+          <w:szCs w:val="20"/>
+        </w:rPr>
+        <w:instrText xml:space="preserve"> </w:instrText>
       </w:r>
       <w:r>
         <w:rPr>
@@ -13592,6 +13830,15 @@
       </w:r>
       <w:r>
         <w:rPr>
+          <w:rFonts w:ascii="Verdana" w:hAnsi="Verdana"/>
+          <w:color w:val="000000"/>
+          <w:sz w:val="20"/>
+          <w:szCs w:val="20"/>
+        </w:rPr>
+        <w:fldChar w:fldCharType="end"/>
+      </w:r>
+      <w:r>
+        <w:rPr>
           <w:rStyle w:val="texth2"/>
           <w:rFonts w:ascii="Verdana" w:hAnsi="Verdana"/>
           <w:color w:val="000000"/>
@@ -13694,7 +13941,6 @@
           <w:sz w:val="20"/>
           <w:szCs w:val="20"/>
         </w:rPr>
-        <w:lastRenderedPageBreak/>
         <w:t>檔案是實際含有資料的地方，包括一般文字檔、資料庫內容檔、二進位可執行檔</w:t>
       </w:r>
       <w:r>
@@ -13722,15 +13968,6 @@
           <w:sz w:val="20"/>
           <w:szCs w:val="20"/>
         </w:rPr>
-        <w:t xml:space="preserve"> </w:t>
-      </w:r>
-      <w:r>
-        <w:rPr>
-          <w:rFonts w:ascii="Verdana" w:hAnsi="Verdana"/>
-          <w:color w:val="000000"/>
-          <w:sz w:val="20"/>
-          <w:szCs w:val="20"/>
-        </w:rPr>
         <w:t>因此</w:t>
       </w:r>
       <w:r>
@@ -13740,7 +13977,16 @@
           <w:sz w:val="20"/>
           <w:szCs w:val="20"/>
         </w:rPr>
-        <w:t>權限對於檔案來說，他的意義是這樣的：</w:t>
+        <w:t>權限對於檔案</w:t>
+      </w:r>
+      <w:r>
+        <w:rPr>
+          <w:rFonts w:ascii="Verdana" w:hAnsi="Verdana"/>
+          <w:color w:val="000000"/>
+          <w:sz w:val="20"/>
+          <w:szCs w:val="20"/>
+        </w:rPr>
+        <w:t>的意義是這樣的：</w:t>
       </w:r>
     </w:p>
     <w:p>
@@ -13990,6 +14236,7 @@
           <w:szCs w:val="20"/>
           <w:shd w:val="pct15" w:color="auto" w:fill="FFFFFF"/>
         </w:rPr>
+        <w:lastRenderedPageBreak/>
         <w:t>x (eXecute)</w:t>
       </w:r>
       <w:r>
@@ -14020,7 +14267,7 @@
           <w:szCs w:val="20"/>
           <w:shd w:val="pct15" w:color="auto" w:fill="FFFFFF"/>
         </w:rPr>
-        <w:t>在</w:t>
+        <w:t>Windows</w:t>
       </w:r>
       <w:r>
         <w:rPr>
@@ -14030,7 +14277,7 @@
           <w:szCs w:val="20"/>
           <w:shd w:val="pct15" w:color="auto" w:fill="FFFFFF"/>
         </w:rPr>
-        <w:t>Windows</w:t>
+        <w:t>下檔案是否具有執行</w:t>
       </w:r>
       <w:r>
         <w:rPr>
@@ -14040,28 +14287,28 @@
           <w:szCs w:val="20"/>
           <w:shd w:val="pct15" w:color="auto" w:fill="FFFFFF"/>
         </w:rPr>
-        <w:t>下檔案是否具有執行</w:t>
-      </w:r>
-      <w:r>
-        <w:rPr>
+        <w:t>能力是藉由『</w:t>
+      </w:r>
+      <w:r>
+        <w:rPr>
+          <w:rStyle w:val="textimport2"/>
           <w:rFonts w:ascii="Verdana" w:hAnsi="Verdana"/>
           <w:color w:val="0000CC"/>
           <w:sz w:val="20"/>
           <w:szCs w:val="20"/>
           <w:shd w:val="pct15" w:color="auto" w:fill="FFFFFF"/>
         </w:rPr>
-        <w:t>能力是藉由『</w:t>
-      </w:r>
-      <w:r>
-        <w:rPr>
-          <w:rStyle w:val="textimport2"/>
+        <w:t>副檔名</w:t>
+      </w:r>
+      <w:r>
+        <w:rPr>
           <w:rFonts w:ascii="Verdana" w:hAnsi="Verdana"/>
           <w:color w:val="0000CC"/>
           <w:sz w:val="20"/>
           <w:szCs w:val="20"/>
           <w:shd w:val="pct15" w:color="auto" w:fill="FFFFFF"/>
         </w:rPr>
-        <w:t>副檔名</w:t>
+        <w:t>』來判斷</w:t>
       </w:r>
       <w:r>
         <w:rPr>
@@ -14071,7 +14318,7 @@
           <w:szCs w:val="20"/>
           <w:shd w:val="pct15" w:color="auto" w:fill="FFFFFF"/>
         </w:rPr>
-        <w:t>』來判斷</w:t>
+        <w:t>，例如：</w:t>
       </w:r>
       <w:r>
         <w:rPr>
@@ -14081,7 +14328,7 @@
           <w:szCs w:val="20"/>
           <w:shd w:val="pct15" w:color="auto" w:fill="FFFFFF"/>
         </w:rPr>
-        <w:t>，例如：</w:t>
+        <w:t xml:space="preserve">.exe, .bat, .com </w:t>
       </w:r>
       <w:r>
         <w:rPr>
@@ -14091,27 +14338,7 @@
           <w:szCs w:val="20"/>
           <w:shd w:val="pct15" w:color="auto" w:fill="FFFFFF"/>
         </w:rPr>
-        <w:t xml:space="preserve">.exe, .bat, .com </w:t>
-      </w:r>
-      <w:r>
-        <w:rPr>
-          <w:rFonts w:ascii="Verdana" w:hAnsi="Verdana"/>
-          <w:color w:val="0000CC"/>
-          <w:sz w:val="20"/>
-          <w:szCs w:val="20"/>
-          <w:shd w:val="pct15" w:color="auto" w:fill="FFFFFF"/>
-        </w:rPr>
         <w:t>等，但</w:t>
-      </w:r>
-      <w:r>
-        <w:rPr>
-          <w:rFonts w:ascii="Verdana" w:hAnsi="Verdana"/>
-          <w:color w:val="0000CC"/>
-          <w:sz w:val="20"/>
-          <w:szCs w:val="20"/>
-          <w:shd w:val="pct15" w:color="auto" w:fill="FFFFFF"/>
-        </w:rPr>
-        <w:t>在</w:t>
       </w:r>
       <w:r>
         <w:rPr>
@@ -14394,7 +14621,17 @@
           <w:szCs w:val="20"/>
           <w:shd w:val="pct15" w:color="auto" w:fill="FFFFFF"/>
         </w:rPr>
-        <w:t>具有讀取目錄結構清單的權限，表示你可以查詢該目錄下的檔名資料。</w:t>
+        <w:t>具有讀取目錄結構清單的權限，表示</w:t>
+      </w:r>
+      <w:r>
+        <w:rPr>
+          <w:rFonts w:ascii="Verdana" w:hAnsi="Verdana"/>
+          <w:color w:val="0000CC"/>
+          <w:sz w:val="20"/>
+          <w:szCs w:val="20"/>
+          <w:shd w:val="pct15" w:color="auto" w:fill="FFFFFF"/>
+        </w:rPr>
+        <w:t>可以查詢該目錄下的檔名資料。</w:t>
       </w:r>
       <w:r>
         <w:rPr>
@@ -14562,9 +14799,10 @@
       <w:r>
         <w:rPr>
           <w:rFonts w:ascii="Verdana" w:hAnsi="Verdana"/>
-          <w:color w:val="000000"/>
-          <w:sz w:val="20"/>
-          <w:szCs w:val="20"/>
+          <w:color w:val="0000CC"/>
+          <w:sz w:val="20"/>
+          <w:szCs w:val="20"/>
+          <w:shd w:val="pct15" w:color="auto" w:fill="FFFFFF"/>
         </w:rPr>
         <w:t>不論該檔案的權限為何！</w:t>
       </w:r>
@@ -14703,7 +14941,19 @@
           <w:szCs w:val="20"/>
           <w:shd w:val="pct15" w:color="auto" w:fill="FFFFFF"/>
         </w:rPr>
-        <w:t>目錄只是記錄檔名而已，</w:t>
+        <w:t>目錄只是記錄檔名</w:t>
+      </w:r>
+      <w:bookmarkStart w:id="8" w:name="_GoBack"/>
+      <w:bookmarkEnd w:id="8"/>
+      <w:r>
+        <w:rPr>
+          <w:rFonts w:ascii="Verdana" w:hAnsi="Verdana"/>
+          <w:color w:val="0000CC"/>
+          <w:sz w:val="20"/>
+          <w:szCs w:val="20"/>
+          <w:shd w:val="pct15" w:color="auto" w:fill="FFFFFF"/>
+        </w:rPr>
+        <w:t>，</w:t>
       </w:r>
       <w:r>
         <w:rPr>
@@ -16311,7 +16561,6 @@
                 <w:sz w:val="20"/>
                 <w:szCs w:val="20"/>
               </w:rPr>
-              <w:lastRenderedPageBreak/>
               <w:t xml:space="preserve"># </w:t>
             </w:r>
             <w:r>
@@ -16439,7 +16688,6 @@
           <w:sz w:val="20"/>
           <w:szCs w:val="20"/>
         </w:rPr>
-        <w:lastRenderedPageBreak/>
         <w:t>一般用戶的讀寫權限為何？觀察中</w:t>
       </w:r>
     </w:p>
@@ -16674,6 +16922,7 @@
                 <w:sz w:val="20"/>
                 <w:szCs w:val="20"/>
               </w:rPr>
+              <w:lastRenderedPageBreak/>
               <w:t xml:space="preserve">[vbird@www ~]$ </w:t>
             </w:r>
             <w:r>
@@ -17030,6 +17279,7 @@
           <w:sz w:val="20"/>
           <w:szCs w:val="20"/>
         </w:rPr>
+        <w:lastRenderedPageBreak/>
         <w:t>如果該目錄屬於用戶本身，會有什麼狀況？</w:t>
       </w:r>
     </w:p>
@@ -17670,25 +17920,14 @@
                 <w:szCs w:val="20"/>
               </w:rPr>
             </w:pPr>
-            <w:proofErr w:type="gramStart"/>
-            <w:r>
-              <w:rPr>
-                <w:rFonts w:ascii="Verdana" w:hAnsi="Verdana"/>
-                <w:color w:val="FFFFFF"/>
-                <w:sz w:val="20"/>
-                <w:szCs w:val="20"/>
-              </w:rPr>
-              <w:t>rm</w:t>
-            </w:r>
-            <w:proofErr w:type="gramEnd"/>
-            <w:r>
-              <w:rPr>
-                <w:rFonts w:ascii="Verdana" w:hAnsi="Verdana"/>
-                <w:color w:val="FFFFFF"/>
-                <w:sz w:val="20"/>
-                <w:szCs w:val="20"/>
-              </w:rPr>
-              <w:t xml:space="preserve">: remove write-protected regular empty file `testing'? </w:t>
+            <w:r>
+              <w:rPr>
+                <w:rFonts w:ascii="Verdana" w:hAnsi="Verdana"/>
+                <w:color w:val="FFFFFF"/>
+                <w:sz w:val="20"/>
+                <w:szCs w:val="20"/>
+              </w:rPr>
+              <w:t xml:space="preserve">rm: remove write-protected regular empty file `testing'? </w:t>
             </w:r>
             <w:r>
               <w:rPr>
@@ -18119,6 +18358,51 @@
           <w:sz w:val="20"/>
           <w:szCs w:val="20"/>
         </w:rPr>
+        <w:fldChar w:fldCharType="begin"/>
+      </w:r>
+      <w:r>
+        <w:rPr>
+          <w:rFonts w:ascii="Verdana" w:hAnsi="Verdana"/>
+          <w:color w:val="000000"/>
+          <w:sz w:val="20"/>
+          <w:szCs w:val="20"/>
+        </w:rPr>
+        <w:instrText xml:space="preserve"> </w:instrText>
+      </w:r>
+      <w:r>
+        <w:rPr>
+          <w:rFonts w:ascii="Verdana" w:hAnsi="Verdana"/>
+          <w:color w:val="000000"/>
+          <w:sz w:val="20"/>
+          <w:szCs w:val="20"/>
+        </w:rPr>
+        <w:instrText>INCLUDEPICTURE  "http://linux.vbird.org/images/penguin-s.gif" \* MERGEFORMATINET</w:instrText>
+      </w:r>
+      <w:r>
+        <w:rPr>
+          <w:rFonts w:ascii="Verdana" w:hAnsi="Verdana"/>
+          <w:color w:val="000000"/>
+          <w:sz w:val="20"/>
+          <w:szCs w:val="20"/>
+        </w:rPr>
+        <w:instrText xml:space="preserve"> </w:instrText>
+      </w:r>
+      <w:r>
+        <w:rPr>
+          <w:rFonts w:ascii="Verdana" w:hAnsi="Verdana"/>
+          <w:color w:val="000000"/>
+          <w:sz w:val="20"/>
+          <w:szCs w:val="20"/>
+        </w:rPr>
+        <w:fldChar w:fldCharType="separate"/>
+      </w:r>
+      <w:r>
+        <w:rPr>
+          <w:rFonts w:ascii="Verdana" w:hAnsi="Verdana"/>
+          <w:color w:val="000000"/>
+          <w:sz w:val="20"/>
+          <w:szCs w:val="20"/>
+        </w:rPr>
         <w:pict>
           <v:shape id="_x0000_i1043" type="#_x0000_t75" alt="小標題的圖示" style="width:12.35pt;height:17.2pt">
             <v:imagedata r:id="rId11" r:href="rId23"/>
@@ -18199,6 +18483,15 @@
       </w:r>
       <w:r>
         <w:rPr>
+          <w:rFonts w:ascii="Verdana" w:hAnsi="Verdana"/>
+          <w:color w:val="000000"/>
+          <w:sz w:val="20"/>
+          <w:szCs w:val="20"/>
+        </w:rPr>
+        <w:fldChar w:fldCharType="end"/>
+      </w:r>
+      <w:r>
+        <w:rPr>
           <w:rStyle w:val="texth2"/>
           <w:rFonts w:ascii="Verdana" w:hAnsi="Verdana"/>
           <w:color w:val="000000"/>
@@ -19039,7 +19332,6 @@
           <w:sz w:val="20"/>
           <w:szCs w:val="20"/>
         </w:rPr>
-        <w:lastRenderedPageBreak/>
         <w:t>目錄</w:t>
       </w:r>
       <w:r>
@@ -19527,6 +19819,7 @@
           <w:szCs w:val="20"/>
           <w:shd w:val="pct15" w:color="auto" w:fill="FFFFFF"/>
         </w:rPr>
+        <w:lastRenderedPageBreak/>
         <w:t>字元</w:t>
       </w:r>
       <w:r>
@@ -21388,6 +21681,51 @@
           <w:sz w:val="20"/>
           <w:szCs w:val="20"/>
         </w:rPr>
+        <w:fldChar w:fldCharType="begin"/>
+      </w:r>
+      <w:r>
+        <w:rPr>
+          <w:rFonts w:ascii="Verdana" w:hAnsi="Verdana"/>
+          <w:color w:val="000000"/>
+          <w:sz w:val="20"/>
+          <w:szCs w:val="20"/>
+        </w:rPr>
+        <w:instrText xml:space="preserve"> </w:instrText>
+      </w:r>
+      <w:r>
+        <w:rPr>
+          <w:rFonts w:ascii="Verdana" w:hAnsi="Verdana"/>
+          <w:color w:val="000000"/>
+          <w:sz w:val="20"/>
+          <w:szCs w:val="20"/>
+        </w:rPr>
+        <w:instrText>INCLUDEPICTURE  "http://linux.vbird.org/images/penguin-s.gif" \* MERGEFORMATINET</w:instrText>
+      </w:r>
+      <w:r>
+        <w:rPr>
+          <w:rFonts w:ascii="Verdana" w:hAnsi="Verdana"/>
+          <w:color w:val="000000"/>
+          <w:sz w:val="20"/>
+          <w:szCs w:val="20"/>
+        </w:rPr>
+        <w:instrText xml:space="preserve"> </w:instrText>
+      </w:r>
+      <w:r>
+        <w:rPr>
+          <w:rFonts w:ascii="Verdana" w:hAnsi="Verdana"/>
+          <w:color w:val="000000"/>
+          <w:sz w:val="20"/>
+          <w:szCs w:val="20"/>
+        </w:rPr>
+        <w:fldChar w:fldCharType="separate"/>
+      </w:r>
+      <w:r>
+        <w:rPr>
+          <w:rFonts w:ascii="Verdana" w:hAnsi="Verdana"/>
+          <w:color w:val="000000"/>
+          <w:sz w:val="20"/>
+          <w:szCs w:val="20"/>
+        </w:rPr>
         <w:pict>
           <v:shape id="_x0000_i1048" type="#_x0000_t75" alt="小標題的圖示" style="width:12.35pt;height:17.2pt">
             <v:imagedata r:id="rId11" r:href="rId24"/>
@@ -21468,6 +21806,15 @@
       </w:r>
       <w:r>
         <w:rPr>
+          <w:rFonts w:ascii="Verdana" w:hAnsi="Verdana"/>
+          <w:color w:val="000000"/>
+          <w:sz w:val="20"/>
+          <w:szCs w:val="20"/>
+        </w:rPr>
+        <w:fldChar w:fldCharType="end"/>
+      </w:r>
+      <w:r>
+        <w:rPr>
           <w:rStyle w:val="texth2"/>
           <w:rFonts w:ascii="Verdana" w:hAnsi="Verdana"/>
           <w:color w:val="000000"/>
@@ -21805,7 +22152,6 @@
           <w:sz w:val="20"/>
           <w:szCs w:val="20"/>
         </w:rPr>
-        <w:lastRenderedPageBreak/>
         <w:t>事實上，</w:t>
       </w:r>
       <w:r>
@@ -22316,6 +22662,7 @@
                 <w:sz w:val="20"/>
                 <w:szCs w:val="20"/>
               </w:rPr>
+              <w:lastRenderedPageBreak/>
               <w:t>可變動的</w:t>
             </w:r>
             <w:r>
@@ -24192,17 +24539,7 @@
                 <w:sz w:val="20"/>
                 <w:szCs w:val="20"/>
               </w:rPr>
-              <w:t>的話：</w:t>
-            </w:r>
-            <w:r>
-              <w:rPr>
-                <w:rFonts w:ascii="Verdana" w:hAnsi="Verdana"/>
-                <w:color w:val="000000"/>
-                <w:sz w:val="20"/>
-                <w:szCs w:val="20"/>
-              </w:rPr>
-              <w:lastRenderedPageBreak/>
-              <w:t>『</w:t>
+              <w:t>的話：『</w:t>
             </w:r>
             <w:r>
               <w:rPr>
@@ -24434,7 +24771,6 @@
                 <w:sz w:val="20"/>
                 <w:szCs w:val="20"/>
               </w:rPr>
-              <w:lastRenderedPageBreak/>
               <w:t>/home</w:t>
             </w:r>
           </w:p>
@@ -24718,7 +25054,18 @@
                 <w:szCs w:val="20"/>
                 <w:shd w:val="pct15" w:color="auto" w:fill="FFFFFF"/>
               </w:rPr>
-              <w:t>。什麼是函式庫呢？妳可以將他想成是『</w:t>
+              <w:t>。什麼是函式庫呢？</w:t>
+            </w:r>
+            <w:r>
+              <w:rPr>
+                <w:rFonts w:ascii="Verdana" w:hAnsi="Verdana"/>
+                <w:color w:val="0000CC"/>
+                <w:sz w:val="20"/>
+                <w:szCs w:val="20"/>
+                <w:shd w:val="pct15" w:color="auto" w:fill="FFFFFF"/>
+              </w:rPr>
+              <w:lastRenderedPageBreak/>
+              <w:t>妳可以將他想成是『</w:t>
             </w:r>
             <w:r>
               <w:rPr>
@@ -24846,6 +25193,7 @@
                 <w:sz w:val="20"/>
                 <w:szCs w:val="20"/>
               </w:rPr>
+              <w:lastRenderedPageBreak/>
               <w:t>/media</w:t>
             </w:r>
           </w:p>
@@ -26870,7 +27218,6 @@
           <w:szCs w:val="20"/>
           <w:shd w:val="pct15" w:color="auto" w:fill="FFFFFF"/>
         </w:rPr>
-        <w:lastRenderedPageBreak/>
         <w:t>/dev</w:t>
       </w:r>
       <w:r>
@@ -27051,6 +27398,7 @@
           <w:sz w:val="20"/>
           <w:szCs w:val="20"/>
         </w:rPr>
+        <w:lastRenderedPageBreak/>
         <w:t>依據</w:t>
       </w:r>
       <w:r>
@@ -29526,7 +29874,6 @@
                 <w:sz w:val="20"/>
                 <w:szCs w:val="20"/>
               </w:rPr>
-              <w:lastRenderedPageBreak/>
               <w:t>/var/lib/</w:t>
             </w:r>
           </w:p>
@@ -29739,7 +30086,17 @@
                 <w:sz w:val="20"/>
                 <w:szCs w:val="20"/>
               </w:rPr>
-              <w:t>，以確保該裝置只會給單一軟體所使用。舉例來說，燒錄機正在燒錄一塊光碟，會不會有兩個人同時在使用一個燒錄機燒片？所以當第一個人在燒錄時該燒錄機就會被上鎖，</w:t>
+              <w:t>，以確保該裝置只會給單一軟體所使用。舉例來說，燒錄機正在燒錄一塊光碟，會不會有兩個人同時在使用一個燒錄機燒片？所以當第一個人在燒錄時該燒錄</w:t>
+            </w:r>
+            <w:r>
+              <w:rPr>
+                <w:rFonts w:ascii="Verdana" w:hAnsi="Verdana"/>
+                <w:color w:val="000000"/>
+                <w:sz w:val="20"/>
+                <w:szCs w:val="20"/>
+              </w:rPr>
+              <w:lastRenderedPageBreak/>
+              <w:t>機就會被上鎖，</w:t>
             </w:r>
             <w:r>
               <w:rPr>
@@ -29831,6 +30188,7 @@
                 <w:sz w:val="20"/>
                 <w:szCs w:val="20"/>
               </w:rPr>
+              <w:lastRenderedPageBreak/>
               <w:t>/var/log/</w:t>
             </w:r>
           </w:p>
@@ -30888,6 +31246,51 @@
           <w:sz w:val="20"/>
           <w:szCs w:val="20"/>
         </w:rPr>
+        <w:fldChar w:fldCharType="begin"/>
+      </w:r>
+      <w:r>
+        <w:rPr>
+          <w:rFonts w:ascii="Verdana" w:hAnsi="Verdana"/>
+          <w:color w:val="000000"/>
+          <w:sz w:val="20"/>
+          <w:szCs w:val="20"/>
+        </w:rPr>
+        <w:instrText xml:space="preserve"> </w:instrText>
+      </w:r>
+      <w:r>
+        <w:rPr>
+          <w:rFonts w:ascii="Verdana" w:hAnsi="Verdana"/>
+          <w:color w:val="000000"/>
+          <w:sz w:val="20"/>
+          <w:szCs w:val="20"/>
+        </w:rPr>
+        <w:instrText>INCLUDEPICTURE  "http://linux.vbird.org/images/penguin-s.gif" \* MERGEFORMATINET</w:instrText>
+      </w:r>
+      <w:r>
+        <w:rPr>
+          <w:rFonts w:ascii="Verdana" w:hAnsi="Verdana"/>
+          <w:color w:val="000000"/>
+          <w:sz w:val="20"/>
+          <w:szCs w:val="20"/>
+        </w:rPr>
+        <w:instrText xml:space="preserve"> </w:instrText>
+      </w:r>
+      <w:r>
+        <w:rPr>
+          <w:rFonts w:ascii="Verdana" w:hAnsi="Verdana"/>
+          <w:color w:val="000000"/>
+          <w:sz w:val="20"/>
+          <w:szCs w:val="20"/>
+        </w:rPr>
+        <w:fldChar w:fldCharType="separate"/>
+      </w:r>
+      <w:r>
+        <w:rPr>
+          <w:rFonts w:ascii="Verdana" w:hAnsi="Verdana"/>
+          <w:color w:val="000000"/>
+          <w:sz w:val="20"/>
+          <w:szCs w:val="20"/>
+        </w:rPr>
         <w:pict>
           <v:shape id="_x0000_i1054" type="#_x0000_t75" alt="小標題的圖示" style="width:12.35pt;height:17.2pt">
             <v:imagedata r:id="rId11" r:href="rId26"/>
@@ -30968,6 +31371,15 @@
       </w:r>
       <w:r>
         <w:rPr>
+          <w:rFonts w:ascii="Verdana" w:hAnsi="Verdana"/>
+          <w:color w:val="000000"/>
+          <w:sz w:val="20"/>
+          <w:szCs w:val="20"/>
+        </w:rPr>
+        <w:fldChar w:fldCharType="end"/>
+      </w:r>
+      <w:r>
+        <w:rPr>
           <w:rStyle w:val="texth2"/>
           <w:rFonts w:ascii="Verdana" w:hAnsi="Verdana"/>
           <w:color w:val="000000"/>
@@ -31551,6 +31963,51 @@
           <w:sz w:val="20"/>
           <w:szCs w:val="20"/>
         </w:rPr>
+        <w:fldChar w:fldCharType="begin"/>
+      </w:r>
+      <w:r>
+        <w:rPr>
+          <w:rFonts w:ascii="Verdana" w:hAnsi="Verdana"/>
+          <w:color w:val="000000"/>
+          <w:sz w:val="20"/>
+          <w:szCs w:val="20"/>
+        </w:rPr>
+        <w:instrText xml:space="preserve"> </w:instrText>
+      </w:r>
+      <w:r>
+        <w:rPr>
+          <w:rFonts w:ascii="Verdana" w:hAnsi="Verdana"/>
+          <w:color w:val="000000"/>
+          <w:sz w:val="20"/>
+          <w:szCs w:val="20"/>
+        </w:rPr>
+        <w:instrText>INCLUDEPICTURE  "http://linux.vbird.org/images/penguin-s.gif" \* MERGEFORMATINET</w:instrText>
+      </w:r>
+      <w:r>
+        <w:rPr>
+          <w:rFonts w:ascii="Verdana" w:hAnsi="Verdana"/>
+          <w:color w:val="000000"/>
+          <w:sz w:val="20"/>
+          <w:szCs w:val="20"/>
+        </w:rPr>
+        <w:instrText xml:space="preserve"> </w:instrText>
+      </w:r>
+      <w:r>
+        <w:rPr>
+          <w:rFonts w:ascii="Verdana" w:hAnsi="Verdana"/>
+          <w:color w:val="000000"/>
+          <w:sz w:val="20"/>
+          <w:szCs w:val="20"/>
+        </w:rPr>
+        <w:fldChar w:fldCharType="separate"/>
+      </w:r>
+      <w:r>
+        <w:rPr>
+          <w:rFonts w:ascii="Verdana" w:hAnsi="Verdana"/>
+          <w:color w:val="000000"/>
+          <w:sz w:val="20"/>
+          <w:szCs w:val="20"/>
+        </w:rPr>
         <w:pict>
           <v:shape id="_x0000_i1056" type="#_x0000_t75" alt="小標題的圖示" style="width:12.35pt;height:17.2pt">
             <v:imagedata r:id="rId11" r:href="rId27"/>
@@ -31631,6 +32088,15 @@
       </w:r>
       <w:r>
         <w:rPr>
+          <w:rFonts w:ascii="Verdana" w:hAnsi="Verdana"/>
+          <w:color w:val="000000"/>
+          <w:sz w:val="20"/>
+          <w:szCs w:val="20"/>
+        </w:rPr>
+        <w:fldChar w:fldCharType="end"/>
+      </w:r>
+      <w:r>
+        <w:rPr>
           <w:rStyle w:val="texth2"/>
           <w:rFonts w:ascii="Verdana" w:hAnsi="Verdana"/>
           <w:color w:val="000000"/>
@@ -32026,7 +32492,6 @@
           <w:szCs w:val="20"/>
         </w:rPr>
       </w:pPr>
-      <w:proofErr w:type="gramStart"/>
       <w:r>
         <w:rPr>
           <w:rFonts w:ascii="Verdana" w:eastAsia="細明體" w:hAnsi="Verdana"/>
@@ -32034,17 +32499,7 @@
           <w:sz w:val="20"/>
           <w:szCs w:val="20"/>
         </w:rPr>
-        <w:t>cd ..</w:t>
-      </w:r>
-      <w:proofErr w:type="gramEnd"/>
-      <w:r>
-        <w:rPr>
-          <w:rFonts w:ascii="Verdana" w:eastAsia="細明體" w:hAnsi="Verdana"/>
-          <w:color w:val="000000"/>
-          <w:sz w:val="20"/>
-          <w:szCs w:val="20"/>
-        </w:rPr>
-        <w:t>/var/log (relative)</w:t>
+        <w:t>cd ../var/log (relative)</w:t>
       </w:r>
     </w:p>
     <w:p>
@@ -32437,7 +32892,6 @@
                 <w:sz w:val="20"/>
                 <w:szCs w:val="20"/>
               </w:rPr>
-              <w:lastRenderedPageBreak/>
               <w:t>cd /var/spool/mail</w:t>
             </w:r>
           </w:p>
@@ -32455,7 +32909,6 @@
                 <w:szCs w:val="20"/>
               </w:rPr>
             </w:pPr>
-            <w:proofErr w:type="gramStart"/>
             <w:r>
               <w:rPr>
                 <w:rFonts w:ascii="Verdana" w:eastAsia="細明體" w:hAnsi="Verdana"/>
@@ -32463,17 +32916,7 @@
                 <w:sz w:val="20"/>
                 <w:szCs w:val="20"/>
               </w:rPr>
-              <w:t>cd ..</w:t>
-            </w:r>
-            <w:proofErr w:type="gramEnd"/>
-            <w:r>
-              <w:rPr>
-                <w:rFonts w:ascii="Verdana" w:eastAsia="細明體" w:hAnsi="Verdana"/>
-                <w:color w:val="000000"/>
-                <w:sz w:val="20"/>
-                <w:szCs w:val="20"/>
-              </w:rPr>
-              <w:t>/cron</w:t>
+              <w:t>cd ../cron</w:t>
             </w:r>
           </w:p>
           <w:p>
@@ -32580,6 +33023,7 @@
                 <w:sz w:val="20"/>
                 <w:szCs w:val="20"/>
               </w:rPr>
+              <w:lastRenderedPageBreak/>
               <w:t>網路文件常常提到類似『</w:t>
             </w:r>
             <w:r>
@@ -33029,11 +33473,65 @@
           <w:sz w:val="20"/>
           <w:szCs w:val="20"/>
         </w:rPr>
+        <w:fldChar w:fldCharType="begin"/>
+      </w:r>
+      <w:r>
+        <w:rPr>
+          <w:rFonts w:ascii="Verdana" w:hAnsi="Verdana"/>
+          <w:color w:val="000000"/>
+          <w:sz w:val="20"/>
+          <w:szCs w:val="20"/>
+        </w:rPr>
+        <w:instrText xml:space="preserve"> </w:instrText>
+      </w:r>
+      <w:r>
+        <w:rPr>
+          <w:rFonts w:ascii="Verdana" w:hAnsi="Verdana"/>
+          <w:color w:val="000000"/>
+          <w:sz w:val="20"/>
+          <w:szCs w:val="20"/>
+        </w:rPr>
+        <w:instrText>INCLUDEPICTURE  "http://linux.vbird.org/linux_basic/0210filepermission/directory_tree.gif" \* MERGEFORMATINET</w:instrText>
+      </w:r>
+      <w:r>
+        <w:rPr>
+          <w:rFonts w:ascii="Verdana" w:hAnsi="Verdana"/>
+          <w:color w:val="000000"/>
+          <w:sz w:val="20"/>
+          <w:szCs w:val="20"/>
+        </w:rPr>
+        <w:instrText xml:space="preserve"> </w:instrText>
+      </w:r>
+      <w:r>
+        <w:rPr>
+          <w:rFonts w:ascii="Verdana" w:hAnsi="Verdana"/>
+          <w:color w:val="000000"/>
+          <w:sz w:val="20"/>
+          <w:szCs w:val="20"/>
+        </w:rPr>
+        <w:fldChar w:fldCharType="separate"/>
+      </w:r>
+      <w:r>
+        <w:rPr>
+          <w:rFonts w:ascii="Verdana" w:hAnsi="Verdana"/>
+          <w:color w:val="000000"/>
+          <w:sz w:val="20"/>
+          <w:szCs w:val="20"/>
+        </w:rPr>
         <w:pict>
           <v:shape id="_x0000_i1057" type="#_x0000_t75" alt="目錄樹架構示意圖" style="width:300.9pt;height:325.6pt">
             <v:imagedata r:id="rId28" r:href="rId29"/>
           </v:shape>
         </w:pict>
+      </w:r>
+      <w:r>
+        <w:rPr>
+          <w:rFonts w:ascii="Verdana" w:hAnsi="Verdana"/>
+          <w:color w:val="000000"/>
+          <w:sz w:val="20"/>
+          <w:szCs w:val="20"/>
+        </w:rPr>
+        <w:fldChar w:fldCharType="end"/>
       </w:r>
       <w:r>
         <w:rPr>

--- a/Work/Linux/Birds/Linux File Attributes and Distributions.docx
+++ b/Work/Linux/Birds/Linux File Attributes and Distributions.docx
@@ -243,6 +243,33 @@
           <w:sz w:val="20"/>
           <w:szCs w:val="20"/>
         </w:rPr>
+        <w:instrText xml:space="preserve"> INCLUDEPICTURE  "http://linux.vbird.org/images/penguin-m.gif" \* MERGEFORMATINET </w:instrText>
+      </w:r>
+      <w:r>
+        <w:rPr>
+          <w:rFonts w:ascii="Verdana" w:hAnsi="Verdana"/>
+          <w:color w:val="000000"/>
+          <w:sz w:val="20"/>
+          <w:szCs w:val="20"/>
+        </w:rPr>
+        <w:fldChar w:fldCharType="separate"/>
+      </w:r>
+      <w:r>
+        <w:rPr>
+          <w:rFonts w:ascii="Verdana" w:hAnsi="Verdana"/>
+          <w:color w:val="000000"/>
+          <w:sz w:val="20"/>
+          <w:szCs w:val="20"/>
+        </w:rPr>
+        <w:fldChar w:fldCharType="begin"/>
+      </w:r>
+      <w:r>
+        <w:rPr>
+          <w:rFonts w:ascii="Verdana" w:hAnsi="Verdana"/>
+          <w:color w:val="000000"/>
+          <w:sz w:val="20"/>
+          <w:szCs w:val="20"/>
+        </w:rPr>
         <w:instrText xml:space="preserve"> </w:instrText>
       </w:r>
       <w:r>
@@ -252,7 +279,16 @@
           <w:sz w:val="20"/>
           <w:szCs w:val="20"/>
         </w:rPr>
-        <w:instrText>INCLUDEPICTURE  "http://linux.vbird.org/images/penguin-m.gif" \* MERGEFORMATINET</w:instrText>
+        <w:instrText>INCLUDEPICTURE  "ht</w:instrText>
+      </w:r>
+      <w:r>
+        <w:rPr>
+          <w:rFonts w:ascii="Verdana" w:hAnsi="Verdana"/>
+          <w:color w:val="000000"/>
+          <w:sz w:val="20"/>
+          <w:szCs w:val="20"/>
+        </w:rPr>
+        <w:instrText>tp://linux.vbird.org/images/penguin-m.gif" \* MERGEFORMATINET</w:instrText>
       </w:r>
       <w:r>
         <w:rPr>
@@ -387,6 +423,15 @@
       </w:r>
       <w:r>
         <w:rPr>
+          <w:rFonts w:ascii="Verdana" w:hAnsi="Verdana"/>
+          <w:color w:val="000000"/>
+          <w:sz w:val="20"/>
+          <w:szCs w:val="20"/>
+        </w:rPr>
+        <w:fldChar w:fldCharType="end"/>
+      </w:r>
+      <w:r>
+        <w:rPr>
           <w:rStyle w:val="texth1"/>
           <w:rFonts w:ascii="Verdana" w:hAnsi="Verdana"/>
           <w:color w:val="000000"/>
@@ -1024,6 +1069,33 @@
           <w:sz w:val="20"/>
           <w:szCs w:val="20"/>
         </w:rPr>
+        <w:instrText xml:space="preserve"> INCLUDEPICTURE  "http://linux.vbird.org/images/penguin-m.gif" \* MERGEFORMATINET </w:instrText>
+      </w:r>
+      <w:r>
+        <w:rPr>
+          <w:rFonts w:ascii="Verdana" w:hAnsi="Verdana"/>
+          <w:color w:val="000000"/>
+          <w:sz w:val="20"/>
+          <w:szCs w:val="20"/>
+        </w:rPr>
+        <w:fldChar w:fldCharType="separate"/>
+      </w:r>
+      <w:r>
+        <w:rPr>
+          <w:rFonts w:ascii="Verdana" w:hAnsi="Verdana"/>
+          <w:color w:val="000000"/>
+          <w:sz w:val="20"/>
+          <w:szCs w:val="20"/>
+        </w:rPr>
+        <w:fldChar w:fldCharType="begin"/>
+      </w:r>
+      <w:r>
+        <w:rPr>
+          <w:rFonts w:ascii="Verdana" w:hAnsi="Verdana"/>
+          <w:color w:val="000000"/>
+          <w:sz w:val="20"/>
+          <w:szCs w:val="20"/>
+        </w:rPr>
         <w:instrText xml:space="preserve"> </w:instrText>
       </w:r>
       <w:r>
@@ -1149,6 +1221,15 @@
       </w:r>
       <w:r>
         <w:rPr>
+          <w:rFonts w:ascii="Verdana" w:hAnsi="Verdana"/>
+          <w:color w:val="000000"/>
+          <w:sz w:val="20"/>
+          <w:szCs w:val="20"/>
+        </w:rPr>
+        <w:fldChar w:fldCharType="end"/>
+      </w:r>
+      <w:r>
+        <w:rPr>
           <w:rStyle w:val="texth1"/>
           <w:rFonts w:ascii="Verdana" w:hAnsi="Verdana"/>
           <w:color w:val="000000"/>
@@ -1502,6 +1583,33 @@
           <w:sz w:val="20"/>
           <w:szCs w:val="20"/>
         </w:rPr>
+        <w:instrText xml:space="preserve"> INCLUDEPICTURE  "http://linux.vbird.org/images/penguin-s.gif" \* MERGEFORMATINET </w:instrText>
+      </w:r>
+      <w:r>
+        <w:rPr>
+          <w:rFonts w:ascii="Verdana" w:hAnsi="Verdana"/>
+          <w:color w:val="000000"/>
+          <w:sz w:val="20"/>
+          <w:szCs w:val="20"/>
+        </w:rPr>
+        <w:fldChar w:fldCharType="separate"/>
+      </w:r>
+      <w:r>
+        <w:rPr>
+          <w:rFonts w:ascii="Verdana" w:hAnsi="Verdana"/>
+          <w:color w:val="000000"/>
+          <w:sz w:val="20"/>
+          <w:szCs w:val="20"/>
+        </w:rPr>
+        <w:fldChar w:fldCharType="begin"/>
+      </w:r>
+      <w:r>
+        <w:rPr>
+          <w:rFonts w:ascii="Verdana" w:hAnsi="Verdana"/>
+          <w:color w:val="000000"/>
+          <w:sz w:val="20"/>
+          <w:szCs w:val="20"/>
+        </w:rPr>
         <w:instrText xml:space="preserve"> </w:instrText>
       </w:r>
       <w:r>
@@ -1511,7 +1619,16 @@
           <w:sz w:val="20"/>
           <w:szCs w:val="20"/>
         </w:rPr>
-        <w:instrText>INCLUDEPICTURE  "http://linux.vbird.org/images/penguin-s.gif" \* MERGEFORMATINET</w:instrText>
+        <w:instrText>INCLUDEPI</w:instrText>
+      </w:r>
+      <w:r>
+        <w:rPr>
+          <w:rFonts w:ascii="Verdana" w:hAnsi="Verdana"/>
+          <w:color w:val="000000"/>
+          <w:sz w:val="20"/>
+          <w:szCs w:val="20"/>
+        </w:rPr>
+        <w:instrText>CTURE  "http://linux.vbird.org/images/penguin-s.gif" \* MERGEFORMATINET</w:instrText>
       </w:r>
       <w:r>
         <w:rPr>
@@ -1543,6 +1660,15 @@
             <v:imagedata r:id="rId11" r:href="rId12"/>
           </v:shape>
         </w:pict>
+      </w:r>
+      <w:r>
+        <w:rPr>
+          <w:rFonts w:ascii="Verdana" w:hAnsi="Verdana"/>
+          <w:color w:val="000000"/>
+          <w:sz w:val="20"/>
+          <w:szCs w:val="20"/>
+        </w:rPr>
+        <w:fldChar w:fldCharType="end"/>
       </w:r>
       <w:r>
         <w:rPr>
@@ -2557,6 +2683,33 @@
           <w:sz w:val="20"/>
           <w:szCs w:val="20"/>
         </w:rPr>
+        <w:instrText xml:space="preserve"> INCLUDEPICTURE  "http://linux.vbird.org/linux_basic/0210filepermission/0210filepermission_2.gif" \* MERGEFORMATINET </w:instrText>
+      </w:r>
+      <w:r>
+        <w:rPr>
+          <w:rFonts w:ascii="Verdana" w:hAnsi="Verdana"/>
+          <w:color w:val="000000"/>
+          <w:sz w:val="20"/>
+          <w:szCs w:val="20"/>
+        </w:rPr>
+        <w:fldChar w:fldCharType="separate"/>
+      </w:r>
+      <w:r>
+        <w:rPr>
+          <w:rFonts w:ascii="Verdana" w:hAnsi="Verdana"/>
+          <w:color w:val="000000"/>
+          <w:sz w:val="20"/>
+          <w:szCs w:val="20"/>
+        </w:rPr>
+        <w:fldChar w:fldCharType="begin"/>
+      </w:r>
+      <w:r>
+        <w:rPr>
+          <w:rFonts w:ascii="Verdana" w:hAnsi="Verdana"/>
+          <w:color w:val="000000"/>
+          <w:sz w:val="20"/>
+          <w:szCs w:val="20"/>
+        </w:rPr>
         <w:instrText xml:space="preserve"> </w:instrText>
       </w:r>
       <w:r>
@@ -2566,16 +2719,7 @@
           <w:sz w:val="20"/>
           <w:szCs w:val="20"/>
         </w:rPr>
-        <w:instrText>INCLUDEPICTURE  "http://linux.vbird.org/lin</w:instrText>
-      </w:r>
-      <w:r>
-        <w:rPr>
-          <w:rFonts w:ascii="Verdana" w:hAnsi="Verdana"/>
-          <w:color w:val="000000"/>
-          <w:sz w:val="20"/>
-          <w:szCs w:val="20"/>
-        </w:rPr>
-        <w:instrText>ux_basic/0210filepermission/0210filepermission_2.gif" \* MERGEFORMATINET</w:instrText>
+        <w:instrText>INCLUDEPICTURE  "http://linux.vbird.org/linux_basic/0210filepermission/0210filepermission_2.gif" \* MERGEFORMATINET</w:instrText>
       </w:r>
       <w:r>
         <w:rPr>
@@ -2696,6 +2840,15 @@
           <w:sz w:val="20"/>
           <w:szCs w:val="20"/>
         </w:rPr>
+        <w:fldChar w:fldCharType="end"/>
+      </w:r>
+      <w:r>
+        <w:rPr>
+          <w:rFonts w:ascii="Verdana" w:hAnsi="Verdana"/>
+          <w:color w:val="000000"/>
+          <w:sz w:val="20"/>
+          <w:szCs w:val="20"/>
+        </w:rPr>
         <w:br/>
       </w:r>
       <w:r>
@@ -3102,6 +3255,33 @@
           <w:sz w:val="20"/>
           <w:szCs w:val="20"/>
         </w:rPr>
+        <w:instrText xml:space="preserve"> INCLUDEPICTURE  "http://linux.vbird.org/linux_basic/0210filepermission/0210filepermission_3.gif" \* MERGEFORMATINET </w:instrText>
+      </w:r>
+      <w:r>
+        <w:rPr>
+          <w:rFonts w:ascii="Verdana" w:hAnsi="Verdana"/>
+          <w:color w:val="000000"/>
+          <w:sz w:val="20"/>
+          <w:szCs w:val="20"/>
+        </w:rPr>
+        <w:fldChar w:fldCharType="separate"/>
+      </w:r>
+      <w:r>
+        <w:rPr>
+          <w:rFonts w:ascii="Verdana" w:hAnsi="Verdana"/>
+          <w:color w:val="000000"/>
+          <w:sz w:val="20"/>
+          <w:szCs w:val="20"/>
+        </w:rPr>
+        <w:fldChar w:fldCharType="begin"/>
+      </w:r>
+      <w:r>
+        <w:rPr>
+          <w:rFonts w:ascii="Verdana" w:hAnsi="Verdana"/>
+          <w:color w:val="000000"/>
+          <w:sz w:val="20"/>
+          <w:szCs w:val="20"/>
+        </w:rPr>
         <w:instrText xml:space="preserve"> </w:instrText>
       </w:r>
       <w:r>
@@ -3111,16 +3291,7 @@
           <w:sz w:val="20"/>
           <w:szCs w:val="20"/>
         </w:rPr>
-        <w:instrText>INCLUDEPICTURE  "http</w:instrText>
-      </w:r>
-      <w:r>
-        <w:rPr>
-          <w:rFonts w:ascii="Verdana" w:hAnsi="Verdana"/>
-          <w:color w:val="000000"/>
-          <w:sz w:val="20"/>
-          <w:szCs w:val="20"/>
-        </w:rPr>
-        <w:instrText>://linux.vbird.org/linux_basic/0210filepermission/0210filepermission_3.gif" \* MERGEFORMATINET</w:instrText>
+        <w:instrText>INCLUDEPICTURE  "http://linux.vbird.org/linux_basic/0210filepermission/0210filepermission_3.gif" \* MERGEFORMATINET</w:instrText>
       </w:r>
       <w:r>
         <w:rPr>
@@ -3152,6 +3323,15 @@
             <v:imagedata r:id="rId15" r:href="rId16"/>
           </v:shape>
         </w:pict>
+      </w:r>
+      <w:r>
+        <w:rPr>
+          <w:rFonts w:ascii="Verdana" w:hAnsi="Verdana"/>
+          <w:color w:val="000000"/>
+          <w:sz w:val="20"/>
+          <w:szCs w:val="20"/>
+        </w:rPr>
+        <w:fldChar w:fldCharType="end"/>
       </w:r>
       <w:r>
         <w:rPr>
@@ -6303,6 +6483,33 @@
           <w:sz w:val="20"/>
           <w:szCs w:val="20"/>
         </w:rPr>
+        <w:instrText xml:space="preserve"> INCLUDEPICTURE  "http://linux.vbird.org/images/penguin-s.gif" \* MERGEFORMATINET </w:instrText>
+      </w:r>
+      <w:r>
+        <w:rPr>
+          <w:rFonts w:ascii="Verdana" w:hAnsi="Verdana"/>
+          <w:color w:val="000000"/>
+          <w:sz w:val="20"/>
+          <w:szCs w:val="20"/>
+        </w:rPr>
+        <w:fldChar w:fldCharType="separate"/>
+      </w:r>
+      <w:r>
+        <w:rPr>
+          <w:rFonts w:ascii="Verdana" w:hAnsi="Verdana"/>
+          <w:color w:val="000000"/>
+          <w:sz w:val="20"/>
+          <w:szCs w:val="20"/>
+        </w:rPr>
+        <w:fldChar w:fldCharType="begin"/>
+      </w:r>
+      <w:r>
+        <w:rPr>
+          <w:rFonts w:ascii="Verdana" w:hAnsi="Verdana"/>
+          <w:color w:val="000000"/>
+          <w:sz w:val="20"/>
+          <w:szCs w:val="20"/>
+        </w:rPr>
         <w:instrText xml:space="preserve"> </w:instrText>
       </w:r>
       <w:r>
@@ -6312,7 +6519,16 @@
           <w:sz w:val="20"/>
           <w:szCs w:val="20"/>
         </w:rPr>
-        <w:instrText>INCLUDEPICTURE  "http://linux.vbird.org/images/penguin-s.gif" \* MERGEFORMATINET</w:instrText>
+        <w:instrText>INCLUDEPI</w:instrText>
+      </w:r>
+      <w:r>
+        <w:rPr>
+          <w:rFonts w:ascii="Verdana" w:hAnsi="Verdana"/>
+          <w:color w:val="000000"/>
+          <w:sz w:val="20"/>
+          <w:szCs w:val="20"/>
+        </w:rPr>
+        <w:instrText>CTURE  "http://linux.vbird.org/images/penguin-s.gif" \* MERGEFORMATINET</w:instrText>
       </w:r>
       <w:r>
         <w:rPr>
@@ -6344,6 +6560,15 @@
             <v:imagedata r:id="rId11" r:href="rId19"/>
           </v:shape>
         </w:pict>
+      </w:r>
+      <w:r>
+        <w:rPr>
+          <w:rFonts w:ascii="Verdana" w:hAnsi="Verdana"/>
+          <w:color w:val="000000"/>
+          <w:sz w:val="20"/>
+          <w:szCs w:val="20"/>
+        </w:rPr>
+        <w:fldChar w:fldCharType="end"/>
       </w:r>
       <w:r>
         <w:rPr>
@@ -9425,6 +9650,33 @@
           <w:sz w:val="20"/>
           <w:szCs w:val="20"/>
         </w:rPr>
+        <w:instrText xml:space="preserve"> INCLUDEPICTURE  "http://linux.vbird.org/images/penguin-s.gif" \* MERGEFORMATINET </w:instrText>
+      </w:r>
+      <w:r>
+        <w:rPr>
+          <w:rFonts w:ascii="Verdana" w:hAnsi="Verdana"/>
+          <w:color w:val="000000"/>
+          <w:sz w:val="20"/>
+          <w:szCs w:val="20"/>
+        </w:rPr>
+        <w:fldChar w:fldCharType="separate"/>
+      </w:r>
+      <w:r>
+        <w:rPr>
+          <w:rFonts w:ascii="Verdana" w:hAnsi="Verdana"/>
+          <w:color w:val="000000"/>
+          <w:sz w:val="20"/>
+          <w:szCs w:val="20"/>
+        </w:rPr>
+        <w:fldChar w:fldCharType="begin"/>
+      </w:r>
+      <w:r>
+        <w:rPr>
+          <w:rFonts w:ascii="Verdana" w:hAnsi="Verdana"/>
+          <w:color w:val="000000"/>
+          <w:sz w:val="20"/>
+          <w:szCs w:val="20"/>
+        </w:rPr>
         <w:instrText xml:space="preserve"> </w:instrText>
       </w:r>
       <w:r>
@@ -9466,6 +9718,15 @@
             <v:imagedata r:id="rId11" r:href="rId20"/>
           </v:shape>
         </w:pict>
+      </w:r>
+      <w:r>
+        <w:rPr>
+          <w:rFonts w:ascii="Verdana" w:hAnsi="Verdana"/>
+          <w:color w:val="000000"/>
+          <w:sz w:val="20"/>
+          <w:szCs w:val="20"/>
+        </w:rPr>
+        <w:fldChar w:fldCharType="end"/>
       </w:r>
       <w:r>
         <w:rPr>
@@ -12351,11 +12612,11 @@
         <w:tblLook w:val="04A0" w:firstRow="1" w:lastRow="0" w:firstColumn="1" w:lastColumn="0" w:noHBand="0" w:noVBand="1"/>
       </w:tblPr>
       <w:tblGrid>
-        <w:gridCol w:w="1981"/>
-        <w:gridCol w:w="1223"/>
-        <w:gridCol w:w="2031"/>
-        <w:gridCol w:w="1272"/>
-        <w:gridCol w:w="2363"/>
+        <w:gridCol w:w="1945"/>
+        <w:gridCol w:w="1230"/>
+        <w:gridCol w:w="2042"/>
+        <w:gridCol w:w="1278"/>
+        <w:gridCol w:w="2375"/>
       </w:tblGrid>
       <w:tr>
         <w:trPr>
@@ -12386,12 +12647,12 @@
             </w:pPr>
             <w:r>
               <w:rPr>
-                <w:rFonts w:ascii="Verdana" w:hAnsi="Verdana"/>
-                <w:color w:val="000000"/>
-                <w:sz w:val="20"/>
-                <w:szCs w:val="20"/>
-              </w:rPr>
-              <w:t>C</w:t>
+                <w:rFonts w:ascii="Verdana" w:hAnsi="Verdana" w:hint="eastAsia"/>
+                <w:color w:val="000000"/>
+                <w:sz w:val="20"/>
+                <w:szCs w:val="20"/>
+              </w:rPr>
+              <w:t>c</w:t>
             </w:r>
             <w:r>
               <w:rPr>
@@ -13714,6 +13975,33 @@
           <w:sz w:val="20"/>
           <w:szCs w:val="20"/>
         </w:rPr>
+        <w:instrText xml:space="preserve"> INCLUDEPICTURE  "http://linux.vbird.org/images/penguin-s.gif" \* MERGEFORMATINET </w:instrText>
+      </w:r>
+      <w:r>
+        <w:rPr>
+          <w:rFonts w:ascii="Verdana" w:hAnsi="Verdana"/>
+          <w:color w:val="000000"/>
+          <w:sz w:val="20"/>
+          <w:szCs w:val="20"/>
+        </w:rPr>
+        <w:fldChar w:fldCharType="separate"/>
+      </w:r>
+      <w:r>
+        <w:rPr>
+          <w:rFonts w:ascii="Verdana" w:hAnsi="Verdana"/>
+          <w:color w:val="000000"/>
+          <w:sz w:val="20"/>
+          <w:szCs w:val="20"/>
+        </w:rPr>
+        <w:fldChar w:fldCharType="begin"/>
+      </w:r>
+      <w:r>
+        <w:rPr>
+          <w:rFonts w:ascii="Verdana" w:hAnsi="Verdana"/>
+          <w:color w:val="000000"/>
+          <w:sz w:val="20"/>
+          <w:szCs w:val="20"/>
+        </w:rPr>
         <w:instrText xml:space="preserve"> </w:instrText>
       </w:r>
       <w:r>
@@ -13723,7 +14011,16 @@
           <w:sz w:val="20"/>
           <w:szCs w:val="20"/>
         </w:rPr>
-        <w:instrText>INCLUDEPICTURE  "http://linux.vbird.org/images/penguin-s.gif" \* MERGEFORMATINET</w:instrText>
+        <w:instrText>INCLUDEPICTURE  "ht</w:instrText>
+      </w:r>
+      <w:r>
+        <w:rPr>
+          <w:rFonts w:ascii="Verdana" w:hAnsi="Verdana"/>
+          <w:color w:val="000000"/>
+          <w:sz w:val="20"/>
+          <w:szCs w:val="20"/>
+        </w:rPr>
+        <w:instrText>tp://linux.vbird.org/images/penguin-s.gif" \* MERGEFORMATINET</w:instrText>
       </w:r>
       <w:r>
         <w:rPr>
@@ -13839,6 +14136,15 @@
       </w:r>
       <w:r>
         <w:rPr>
+          <w:rFonts w:ascii="Verdana" w:hAnsi="Verdana"/>
+          <w:color w:val="000000"/>
+          <w:sz w:val="20"/>
+          <w:szCs w:val="20"/>
+        </w:rPr>
+        <w:fldChar w:fldCharType="end"/>
+      </w:r>
+      <w:r>
+        <w:rPr>
           <w:rStyle w:val="texth2"/>
           <w:rFonts w:ascii="Verdana" w:hAnsi="Verdana"/>
           <w:color w:val="000000"/>
@@ -14943,8 +15249,6 @@
         </w:rPr>
         <w:t>目錄只是記錄檔名</w:t>
       </w:r>
-      <w:bookmarkStart w:id="8" w:name="_GoBack"/>
-      <w:bookmarkEnd w:id="8"/>
       <w:r>
         <w:rPr>
           <w:rFonts w:ascii="Verdana" w:hAnsi="Verdana"/>
@@ -15342,7 +15646,7 @@
                 <w:szCs w:val="20"/>
                 <w:shd w:val="pct15" w:color="auto" w:fill="FFFFFF"/>
               </w:rPr>
-              <w:t>對此目錄僅具有</w:t>
+              <w:t>對此目錄僅</w:t>
             </w:r>
             <w:r>
               <w:rPr>
@@ -15352,6 +15656,16 @@
                 <w:szCs w:val="20"/>
                 <w:shd w:val="pct15" w:color="auto" w:fill="FFFFFF"/>
               </w:rPr>
+              <w:t>有</w:t>
+            </w:r>
+            <w:r>
+              <w:rPr>
+                <w:rFonts w:ascii="Verdana" w:hAnsi="Verdana"/>
+                <w:color w:val="0000CC"/>
+                <w:sz w:val="20"/>
+                <w:szCs w:val="20"/>
+                <w:shd w:val="pct15" w:color="auto" w:fill="FFFFFF"/>
+              </w:rPr>
               <w:t>r</w:t>
             </w:r>
             <w:r>
@@ -15362,7 +15676,7 @@
                 <w:szCs w:val="20"/>
                 <w:shd w:val="pct15" w:color="auto" w:fill="FFFFFF"/>
               </w:rPr>
-              <w:t>的權限，因此</w:t>
+              <w:t>權限，因此</w:t>
             </w:r>
             <w:r>
               <w:rPr>
@@ -15382,7 +15696,7 @@
                 <w:szCs w:val="20"/>
                 <w:shd w:val="pct15" w:color="auto" w:fill="FFFFFF"/>
               </w:rPr>
-              <w:t>可以查詢此目錄下的檔名列表。因為</w:t>
+              <w:t>可以查詢</w:t>
             </w:r>
             <w:r>
               <w:rPr>
@@ -15392,6 +15706,16 @@
                 <w:szCs w:val="20"/>
                 <w:shd w:val="pct15" w:color="auto" w:fill="FFFFFF"/>
               </w:rPr>
+              <w:t>目錄下的檔名列表。因為</w:t>
+            </w:r>
+            <w:r>
+              <w:rPr>
+                <w:rFonts w:ascii="Verdana" w:hAnsi="Verdana"/>
+                <w:color w:val="0000CC"/>
+                <w:sz w:val="20"/>
+                <w:szCs w:val="20"/>
+                <w:shd w:val="pct15" w:color="auto" w:fill="FFFFFF"/>
+              </w:rPr>
               <w:t>vbird</w:t>
             </w:r>
             <w:r>
@@ -15442,57 +15766,62 @@
                 <w:szCs w:val="20"/>
                 <w:shd w:val="pct15" w:color="auto" w:fill="FFFFFF"/>
               </w:rPr>
-              <w:t>因此</w:t>
-            </w:r>
-            <w:r>
-              <w:rPr>
+              <w:t>因此不能切換到此目錄內！</w:t>
+            </w:r>
+            <w:r>
+              <w:rPr>
+                <w:rStyle w:val="textimport2"/>
                 <w:rFonts w:ascii="Verdana" w:hAnsi="Verdana"/>
                 <w:color w:val="0000CC"/>
                 <w:sz w:val="20"/>
                 <w:szCs w:val="20"/>
                 <w:shd w:val="pct15" w:color="auto" w:fill="FFFFFF"/>
               </w:rPr>
-              <w:t>vbird</w:t>
-            </w:r>
-            <w:r>
-              <w:rPr>
+              <w:t>如果</w:t>
+            </w:r>
+            <w:r>
+              <w:rPr>
+                <w:rStyle w:val="textimport2"/>
                 <w:rFonts w:ascii="Verdana" w:hAnsi="Verdana"/>
                 <w:color w:val="0000CC"/>
                 <w:sz w:val="20"/>
                 <w:szCs w:val="20"/>
                 <w:shd w:val="pct15" w:color="auto" w:fill="FFFFFF"/>
               </w:rPr>
-              <w:t>並不能切換到此目錄內！</w:t>
-            </w:r>
-            <w:r>
-              <w:rPr>
+              <w:t>在某目錄下不具有</w:t>
+            </w:r>
+            <w:r>
+              <w:rPr>
+                <w:rStyle w:val="textimport2"/>
                 <w:rFonts w:ascii="Verdana" w:hAnsi="Verdana"/>
                 <w:color w:val="0000CC"/>
                 <w:sz w:val="20"/>
                 <w:szCs w:val="20"/>
                 <w:shd w:val="pct15" w:color="auto" w:fill="FFFFFF"/>
               </w:rPr>
-              <w:t>能不能進入某一個目錄，只與該目錄的</w:t>
-            </w:r>
-            <w:r>
-              <w:rPr>
+              <w:t>x</w:t>
+            </w:r>
+            <w:r>
+              <w:rPr>
+                <w:rStyle w:val="textimport2"/>
                 <w:rFonts w:ascii="Verdana" w:hAnsi="Verdana"/>
                 <w:color w:val="0000CC"/>
                 <w:sz w:val="20"/>
                 <w:szCs w:val="20"/>
                 <w:shd w:val="pct15" w:color="auto" w:fill="FFFFFF"/>
               </w:rPr>
-              <w:t>x</w:t>
-            </w:r>
-            <w:r>
-              <w:rPr>
+              <w:t>的權限，</w:t>
+            </w:r>
+            <w:r>
+              <w:rPr>
+                <w:rStyle w:val="textimport2"/>
                 <w:rFonts w:ascii="Verdana" w:hAnsi="Verdana"/>
                 <w:color w:val="0000CC"/>
                 <w:sz w:val="20"/>
                 <w:szCs w:val="20"/>
                 <w:shd w:val="pct15" w:color="auto" w:fill="FFFFFF"/>
               </w:rPr>
-              <w:t>權限有關！</w:t>
+              <w:t>那就無法切換到該目錄下，也就無法執行該目錄下的任何指令，即使</w:t>
             </w:r>
             <w:r>
               <w:rPr>
@@ -15503,51 +15832,7 @@
                 <w:szCs w:val="20"/>
                 <w:shd w:val="pct15" w:color="auto" w:fill="FFFFFF"/>
               </w:rPr>
-              <w:t>如果你在某目錄下不具有</w:t>
-            </w:r>
-            <w:r>
-              <w:rPr>
-                <w:rStyle w:val="textimport2"/>
-                <w:rFonts w:ascii="Verdana" w:hAnsi="Verdana"/>
-                <w:color w:val="0000CC"/>
-                <w:sz w:val="20"/>
-                <w:szCs w:val="20"/>
-                <w:shd w:val="pct15" w:color="auto" w:fill="FFFFFF"/>
-              </w:rPr>
-              <w:t>x</w:t>
-            </w:r>
-            <w:r>
-              <w:rPr>
-                <w:rStyle w:val="textimport2"/>
-                <w:rFonts w:ascii="Verdana" w:hAnsi="Verdana"/>
-                <w:color w:val="0000CC"/>
-                <w:sz w:val="20"/>
-                <w:szCs w:val="20"/>
-                <w:shd w:val="pct15" w:color="auto" w:fill="FFFFFF"/>
-              </w:rPr>
-              <w:t>的權限，</w:t>
-            </w:r>
-            <w:r>
-              <w:rPr>
-                <w:rStyle w:val="textimport2"/>
-                <w:rFonts w:ascii="Verdana" w:hAnsi="Verdana"/>
-                <w:color w:val="0000CC"/>
-                <w:sz w:val="20"/>
-                <w:szCs w:val="20"/>
-                <w:shd w:val="pct15" w:color="auto" w:fill="FFFFFF"/>
-              </w:rPr>
-              <w:t xml:space="preserve"> </w:t>
-            </w:r>
-            <w:r>
-              <w:rPr>
-                <w:rStyle w:val="textimport2"/>
-                <w:rFonts w:ascii="Verdana" w:hAnsi="Verdana"/>
-                <w:color w:val="0000CC"/>
-                <w:sz w:val="20"/>
-                <w:szCs w:val="20"/>
-                <w:shd w:val="pct15" w:color="auto" w:fill="FFFFFF"/>
-              </w:rPr>
-              <w:t>那麼你就無法切換到該目錄下，也就無法執行該目錄下的任何指令，即使你具有該目錄的</w:t>
+              <w:t>具有該目錄的</w:t>
             </w:r>
             <w:r>
               <w:rPr>
@@ -18002,15 +18287,6 @@
           <w:sz w:val="20"/>
           <w:szCs w:val="20"/>
         </w:rPr>
-        <w:t>可</w:t>
-      </w:r>
-      <w:r>
-        <w:rPr>
-          <w:rFonts w:ascii="Verdana" w:hAnsi="Verdana"/>
-          <w:color w:val="000000"/>
-          <w:sz w:val="20"/>
-          <w:szCs w:val="20"/>
-        </w:rPr>
         <w:t>知道，</w:t>
       </w:r>
       <w:r>
@@ -18124,8 +18400,8 @@
         </w:pict>
       </w:r>
     </w:p>
-    <w:bookmarkStart w:id="9" w:name="filepermission_type"/>
-    <w:bookmarkEnd w:id="9"/>
+    <w:bookmarkStart w:id="8" w:name="filepermission_type"/>
+    <w:bookmarkEnd w:id="8"/>
     <w:p>
       <w:pPr>
         <w:rPr>
@@ -18152,6 +18428,33 @@
           <w:szCs w:val="20"/>
         </w:rPr>
         <w:instrText xml:space="preserve"> INCLUDEPICTURE "http://linux.vbird.org/images/penguin-s.gif" \* MERGEFORMATINET </w:instrText>
+      </w:r>
+      <w:r>
+        <w:rPr>
+          <w:rFonts w:ascii="Verdana" w:hAnsi="Verdana"/>
+          <w:color w:val="000000"/>
+          <w:sz w:val="20"/>
+          <w:szCs w:val="20"/>
+        </w:rPr>
+        <w:fldChar w:fldCharType="separate"/>
+      </w:r>
+      <w:r>
+        <w:rPr>
+          <w:rFonts w:ascii="Verdana" w:hAnsi="Verdana"/>
+          <w:color w:val="000000"/>
+          <w:sz w:val="20"/>
+          <w:szCs w:val="20"/>
+        </w:rPr>
+        <w:fldChar w:fldCharType="begin"/>
+      </w:r>
+      <w:r>
+        <w:rPr>
+          <w:rFonts w:ascii="Verdana" w:hAnsi="Verdana"/>
+          <w:color w:val="000000"/>
+          <w:sz w:val="20"/>
+          <w:szCs w:val="20"/>
+        </w:rPr>
+        <w:instrText xml:space="preserve"> INCLUDEPICTURE  "http://linux.vbird.org/images/penguin-s.gif" \* MERGEFORMATINET </w:instrText>
       </w:r>
       <w:r>
         <w:rPr>
@@ -18492,6 +18795,15 @@
       </w:r>
       <w:r>
         <w:rPr>
+          <w:rFonts w:ascii="Verdana" w:hAnsi="Verdana"/>
+          <w:color w:val="000000"/>
+          <w:sz w:val="20"/>
+          <w:szCs w:val="20"/>
+        </w:rPr>
+        <w:fldChar w:fldCharType="end"/>
+      </w:r>
+      <w:r>
+        <w:rPr>
           <w:rStyle w:val="texth2"/>
           <w:rFonts w:ascii="Verdana" w:hAnsi="Verdana"/>
           <w:color w:val="000000"/>
@@ -18689,43 +19001,25 @@
           <w:sz w:val="20"/>
           <w:szCs w:val="20"/>
         </w:rPr>
-        <w:t>』觀察到第一欄那十個字元中，第一個字元為檔案的類型。除了常見的一般檔案</w:t>
-      </w:r>
-      <w:r>
-        <w:rPr>
-          <w:rFonts w:ascii="Verdana" w:hAnsi="Verdana"/>
-          <w:color w:val="000000"/>
-          <w:sz w:val="20"/>
-          <w:szCs w:val="20"/>
-        </w:rPr>
-        <w:t>(-)</w:t>
-      </w:r>
-      <w:r>
-        <w:rPr>
-          <w:rFonts w:ascii="Verdana" w:hAnsi="Verdana"/>
-          <w:color w:val="000000"/>
-          <w:sz w:val="20"/>
-          <w:szCs w:val="20"/>
-        </w:rPr>
-        <w:t>與目錄檔案</w:t>
-      </w:r>
-      <w:r>
-        <w:rPr>
-          <w:rFonts w:ascii="Verdana" w:hAnsi="Verdana"/>
-          <w:color w:val="000000"/>
-          <w:sz w:val="20"/>
-          <w:szCs w:val="20"/>
-        </w:rPr>
-        <w:t>(d)</w:t>
-      </w:r>
-      <w:r>
-        <w:rPr>
-          <w:rFonts w:ascii="Verdana" w:hAnsi="Verdana"/>
-          <w:color w:val="000000"/>
-          <w:sz w:val="20"/>
-          <w:szCs w:val="20"/>
-        </w:rPr>
-        <w:t>之外，還有哪些種類的檔案類型呢？</w:t>
+        <w:t>』觀察</w:t>
+      </w:r>
+      <w:r>
+        <w:rPr>
+          <w:rFonts w:ascii="Verdana" w:hAnsi="Verdana"/>
+          <w:color w:val="000000"/>
+          <w:sz w:val="20"/>
+          <w:szCs w:val="20"/>
+        </w:rPr>
+        <w:t>到第一欄那十個字元中，第一個字元為檔案的類型。</w:t>
+      </w:r>
+      <w:r>
+        <w:rPr>
+          <w:rFonts w:ascii="Verdana" w:hAnsi="Verdana"/>
+          <w:color w:val="000000"/>
+          <w:sz w:val="20"/>
+          <w:szCs w:val="20"/>
+        </w:rPr>
+        <w:t>有哪些種類的檔案類型呢？</w:t>
       </w:r>
     </w:p>
     <w:p>
@@ -18769,7 +19063,16 @@
           <w:sz w:val="20"/>
           <w:szCs w:val="20"/>
         </w:rPr>
-        <w:t>：一般我們在進行存取的類型的檔案，在由</w:t>
+        <w:t>：一般</w:t>
+      </w:r>
+      <w:r>
+        <w:rPr>
+          <w:rFonts w:ascii="Verdana" w:hAnsi="Verdana"/>
+          <w:color w:val="000000"/>
+          <w:sz w:val="20"/>
+          <w:szCs w:val="20"/>
+        </w:rPr>
+        <w:t>在進行存取的類型的檔案，在由</w:t>
       </w:r>
       <w:r>
         <w:rPr>
@@ -18885,7 +19188,16 @@
           <w:sz w:val="20"/>
           <w:szCs w:val="20"/>
         </w:rPr>
-        <w:t>系統中最多的一種檔案類型囉，稱為</w:t>
+        <w:t>中最多的一種檔案類型</w:t>
+      </w:r>
+      <w:r>
+        <w:rPr>
+          <w:rFonts w:ascii="Verdana" w:hAnsi="Verdana"/>
+          <w:color w:val="000000"/>
+          <w:sz w:val="20"/>
+          <w:szCs w:val="20"/>
+        </w:rPr>
+        <w:t>，稱為</w:t>
       </w:r>
       <w:r>
         <w:rPr>
@@ -18895,16 +19207,54 @@
           <w:szCs w:val="20"/>
           <w:shd w:val="pct15" w:color="auto" w:fill="FFFFFF"/>
         </w:rPr>
-        <w:t>純文字檔是因為內容為我們人類可以直接讀到的資料</w:t>
-      </w:r>
-      <w:r>
-        <w:rPr>
-          <w:rFonts w:ascii="Verdana" w:hAnsi="Verdana"/>
-          <w:color w:val="000000"/>
-          <w:sz w:val="20"/>
-          <w:szCs w:val="20"/>
-        </w:rPr>
-        <w:t>，例如數字、字母等等。幾乎只要我們可以用來做為設定的檔案都屬於這一種檔案類型。</w:t>
+        <w:t>純文字檔</w:t>
+      </w:r>
+      <w:r>
+        <w:rPr>
+          <w:rFonts w:ascii="Verdana" w:hAnsi="Verdana"/>
+          <w:color w:val="000000"/>
+          <w:sz w:val="20"/>
+          <w:szCs w:val="20"/>
+        </w:rPr>
+        <w:t>，</w:t>
+      </w:r>
+      <w:r>
+        <w:rPr>
+          <w:rFonts w:ascii="Verdana" w:hAnsi="Verdana"/>
+          <w:color w:val="0000CC"/>
+          <w:sz w:val="20"/>
+          <w:szCs w:val="20"/>
+          <w:shd w:val="pct15" w:color="auto" w:fill="FFFFFF"/>
+        </w:rPr>
+        <w:t>因為內容為</w:t>
+      </w:r>
+      <w:r>
+        <w:rPr>
+          <w:rFonts w:ascii="Verdana" w:hAnsi="Verdana"/>
+          <w:color w:val="0000CC"/>
+          <w:sz w:val="20"/>
+          <w:szCs w:val="20"/>
+          <w:shd w:val="pct15" w:color="auto" w:fill="FFFFFF"/>
+        </w:rPr>
+        <w:t>人類可以直接讀到的資料</w:t>
+      </w:r>
+      <w:r>
+        <w:rPr>
+          <w:rFonts w:ascii="Verdana" w:hAnsi="Verdana"/>
+          <w:color w:val="000000"/>
+          <w:sz w:val="20"/>
+          <w:szCs w:val="20"/>
+        </w:rPr>
+        <w:t>，例如數字、字母等等。幾乎只要</w:t>
+      </w:r>
+      <w:r>
+        <w:rPr>
+          <w:rFonts w:ascii="Verdana" w:hAnsi="Verdana"/>
+          <w:color w:val="000000"/>
+          <w:sz w:val="20"/>
+          <w:szCs w:val="20"/>
+        </w:rPr>
+        <w:t>可以用來做為設定的檔案都屬於這一種檔案類型。</w:t>
       </w:r>
     </w:p>
     <w:p>
@@ -18988,7 +19338,7 @@
           <w:szCs w:val="20"/>
           <w:shd w:val="pct15" w:color="auto" w:fill="FFFFFF"/>
         </w:rPr>
-        <w:t>？你的</w:t>
+        <w:t>？</w:t>
       </w:r>
       <w:r>
         <w:rPr>
@@ -19048,7 +19398,7 @@
           <w:szCs w:val="20"/>
           <w:shd w:val="pct15" w:color="auto" w:fill="FFFFFF"/>
         </w:rPr>
-        <w:t>就是這種格式的啦</w:t>
+        <w:t>就是這種格式</w:t>
       </w:r>
       <w:r>
         <w:rPr>
@@ -19852,7 +20202,17 @@
           <w:szCs w:val="20"/>
           <w:shd w:val="pct15" w:color="auto" w:fill="FFFFFF"/>
         </w:rPr>
-        <w:t>：亦即是一些序列埠的周邊設備，例如鍵盤、滑鼠等等！這些設備的特色就是『一次性讀取』的，不能夠截斷輸出</w:t>
+        <w:t>：即</w:t>
+      </w:r>
+      <w:r>
+        <w:rPr>
+          <w:rFonts w:ascii="Verdana" w:hAnsi="Verdana"/>
+          <w:color w:val="0000CC"/>
+          <w:sz w:val="20"/>
+          <w:szCs w:val="20"/>
+          <w:shd w:val="pct15" w:color="auto" w:fill="FFFFFF"/>
+        </w:rPr>
+        <w:t>一些序列埠的周邊設備，例如鍵盤、滑鼠等等！這些設備的特色就是『一次性讀取』的，不能夠截斷輸出</w:t>
       </w:r>
       <w:r>
         <w:rPr>
@@ -19879,16 +20239,52 @@
           <w:sz w:val="20"/>
           <w:szCs w:val="20"/>
         </w:rPr>
-        <w:t>舉例來說，不可能讓滑鼠『跳到』另一</w:t>
-      </w:r>
-      <w:r>
-        <w:rPr>
-          <w:rFonts w:ascii="Verdana" w:hAnsi="Verdana"/>
-          <w:color w:val="000000"/>
-          <w:sz w:val="20"/>
-          <w:szCs w:val="20"/>
-        </w:rPr>
-        <w:t>畫面，而是『滑動』到另一個地方啊！</w:t>
+        <w:t>舉例來說，</w:t>
+      </w:r>
+      <w:r>
+        <w:rPr>
+          <w:rFonts w:ascii="Verdana" w:hAnsi="Verdana"/>
+          <w:color w:val="000000"/>
+          <w:sz w:val="20"/>
+          <w:szCs w:val="20"/>
+        </w:rPr>
+        <w:t>滑鼠『跳到』</w:t>
+      </w:r>
+      <w:r>
+        <w:rPr>
+          <w:rFonts w:ascii="Verdana" w:hAnsi="Verdana"/>
+          <w:color w:val="000000"/>
+          <w:sz w:val="20"/>
+          <w:szCs w:val="20"/>
+        </w:rPr>
+        <w:t>不</w:t>
+      </w:r>
+      <w:r>
+        <w:rPr>
+          <w:rFonts w:ascii="Verdana" w:hAnsi="Verdana" w:hint="eastAsia"/>
+          <w:color w:val="000000"/>
+          <w:sz w:val="20"/>
+          <w:szCs w:val="20"/>
+        </w:rPr>
+        <w:t>能</w:t>
+      </w:r>
+      <w:r>
+        <w:rPr>
+          <w:rFonts w:ascii="Verdana" w:hAnsi="Verdana"/>
+          <w:color w:val="000000"/>
+          <w:sz w:val="20"/>
+          <w:szCs w:val="20"/>
+        </w:rPr>
+        <w:t>而是『滑動』到另一個地方</w:t>
+      </w:r>
+      <w:r>
+        <w:rPr>
+          <w:rFonts w:ascii="Verdana" w:hAnsi="Verdana"/>
+          <w:color w:val="000000"/>
+          <w:sz w:val="20"/>
+          <w:szCs w:val="20"/>
+        </w:rPr>
+        <w:t>！</w:t>
       </w:r>
       <w:r>
         <w:rPr>
@@ -19970,16 +20366,25 @@
           <w:sz w:val="20"/>
           <w:szCs w:val="20"/>
         </w:rPr>
-        <w:t>被稱為資料接口檔，這種類型的檔案常被用在網路上的資料承接了。可</w:t>
-      </w:r>
-      <w:r>
-        <w:rPr>
-          <w:rFonts w:ascii="Verdana" w:hAnsi="Verdana"/>
-          <w:color w:val="000000"/>
-          <w:sz w:val="20"/>
-          <w:szCs w:val="20"/>
-        </w:rPr>
-        <w:t>啟動一個程式來監聽用戶端的要求，而用戶端就可以透過這個</w:t>
+        <w:t>稱為資料接口檔，這種類型的檔案常被用在網路上的資料承接</w:t>
+      </w:r>
+      <w:r>
+        <w:rPr>
+          <w:rFonts w:ascii="Verdana" w:hAnsi="Verdana"/>
+          <w:color w:val="000000"/>
+          <w:sz w:val="20"/>
+          <w:szCs w:val="20"/>
+        </w:rPr>
+        <w:t>。可</w:t>
+      </w:r>
+      <w:r>
+        <w:rPr>
+          <w:rFonts w:ascii="Verdana" w:hAnsi="Verdana"/>
+          <w:color w:val="000000"/>
+          <w:sz w:val="20"/>
+          <w:szCs w:val="20"/>
+        </w:rPr>
+        <w:t>啟動一個程式來監聽用戶端的要求，而用戶端可透過這</w:t>
       </w:r>
       <w:r>
         <w:rPr>
@@ -20015,7 +20420,7 @@
           <w:sz w:val="20"/>
           <w:szCs w:val="20"/>
         </w:rPr>
-        <w:t xml:space="preserve"> [s</w:t>
+        <w:t>[s</w:t>
       </w:r>
       <w:r>
         <w:rPr>
@@ -20051,7 +20456,16 @@
           <w:sz w:val="20"/>
           <w:szCs w:val="20"/>
         </w:rPr>
-        <w:t>這個目錄中看到這種檔案類型了。</w:t>
+        <w:t>目錄中看到這種檔案類型</w:t>
+      </w:r>
+      <w:r>
+        <w:rPr>
+          <w:rFonts w:ascii="Verdana" w:hAnsi="Verdana"/>
+          <w:color w:val="000000"/>
+          <w:sz w:val="20"/>
+          <w:szCs w:val="20"/>
+        </w:rPr>
+        <w:t>。</w:t>
       </w:r>
     </w:p>
     <w:p>
@@ -20158,16 +20572,7 @@
           <w:sz w:val="20"/>
           <w:szCs w:val="20"/>
         </w:rPr>
-        <w:t>主要的目的在解決多個程序同時存取一個檔案所造成的錯誤問題。。</w:t>
-      </w:r>
-      <w:r>
-        <w:rPr>
-          <w:rFonts w:ascii="Verdana" w:hAnsi="Verdana"/>
-          <w:color w:val="000000"/>
-          <w:sz w:val="20"/>
-          <w:szCs w:val="20"/>
-        </w:rPr>
-        <w:t xml:space="preserve"> </w:t>
+        <w:t>主要的目的在解決多個程序同時存取一個檔案所造成的錯誤問題。</w:t>
       </w:r>
     </w:p>
     <w:p>
@@ -20289,7 +20694,17 @@
           <w:sz w:val="20"/>
           <w:szCs w:val="20"/>
         </w:rPr>
-        <w:t>檔案能不能被執行，與他的第一欄的十個屬性有關，</w:t>
+        <w:t>檔案能不能被執行，與</w:t>
+      </w:r>
+      <w:r>
+        <w:rPr>
+          <w:rStyle w:val="textimport2"/>
+          <w:rFonts w:ascii="Verdana" w:hAnsi="Verdana"/>
+          <w:color w:val="000000"/>
+          <w:sz w:val="20"/>
+          <w:szCs w:val="20"/>
+        </w:rPr>
+        <w:t>第一欄的十個屬性有關，</w:t>
       </w:r>
       <w:r>
         <w:rPr>
@@ -20396,7 +20811,20 @@
           <w:szCs w:val="20"/>
           <w:shd w:val="pct15" w:color="auto" w:fill="FFFFFF"/>
         </w:rPr>
-        <w:t>中具有</w:t>
+        <w:t>中</w:t>
+      </w:r>
+      <w:bookmarkStart w:id="9" w:name="_GoBack"/>
+      <w:bookmarkEnd w:id="9"/>
+      <w:r>
+        <w:rPr>
+          <w:rStyle w:val="textimport2"/>
+          <w:rFonts w:ascii="Verdana" w:hAnsi="Verdana"/>
+          <w:color w:val="0000CC"/>
+          <w:sz w:val="20"/>
+          <w:szCs w:val="20"/>
+          <w:shd w:val="pct15" w:color="auto" w:fill="FFFFFF"/>
+        </w:rPr>
+        <w:t>有</w:t>
       </w:r>
       <w:r>
         <w:rPr>
@@ -21690,6 +22118,33 @@
           <w:sz w:val="20"/>
           <w:szCs w:val="20"/>
         </w:rPr>
+        <w:instrText xml:space="preserve"> INCLUDEPICTURE  "http://linux.vbird.org/images/penguin-s.gif" \* MERGEFORMATINET </w:instrText>
+      </w:r>
+      <w:r>
+        <w:rPr>
+          <w:rFonts w:ascii="Verdana" w:hAnsi="Verdana"/>
+          <w:color w:val="000000"/>
+          <w:sz w:val="20"/>
+          <w:szCs w:val="20"/>
+        </w:rPr>
+        <w:fldChar w:fldCharType="separate"/>
+      </w:r>
+      <w:r>
+        <w:rPr>
+          <w:rFonts w:ascii="Verdana" w:hAnsi="Verdana"/>
+          <w:color w:val="000000"/>
+          <w:sz w:val="20"/>
+          <w:szCs w:val="20"/>
+        </w:rPr>
+        <w:fldChar w:fldCharType="begin"/>
+      </w:r>
+      <w:r>
+        <w:rPr>
+          <w:rFonts w:ascii="Verdana" w:hAnsi="Verdana"/>
+          <w:color w:val="000000"/>
+          <w:sz w:val="20"/>
+          <w:szCs w:val="20"/>
+        </w:rPr>
         <w:instrText xml:space="preserve"> </w:instrText>
       </w:r>
       <w:r>
@@ -21731,6 +22186,15 @@
             <v:imagedata r:id="rId11" r:href="rId24"/>
           </v:shape>
         </w:pict>
+      </w:r>
+      <w:r>
+        <w:rPr>
+          <w:rFonts w:ascii="Verdana" w:hAnsi="Verdana"/>
+          <w:color w:val="000000"/>
+          <w:sz w:val="20"/>
+          <w:szCs w:val="20"/>
+        </w:rPr>
+        <w:fldChar w:fldCharType="end"/>
       </w:r>
       <w:r>
         <w:rPr>
@@ -22662,7 +23126,6 @@
                 <w:sz w:val="20"/>
                 <w:szCs w:val="20"/>
               </w:rPr>
-              <w:lastRenderedPageBreak/>
               <w:t>可變動的</w:t>
             </w:r>
             <w:r>
@@ -22812,6 +23275,7 @@
                 <w:sz w:val="20"/>
                 <w:szCs w:val="20"/>
               </w:rPr>
+              <w:lastRenderedPageBreak/>
               <w:t xml:space="preserve">　</w:t>
             </w:r>
           </w:p>
@@ -25054,7 +25518,7 @@
                 <w:szCs w:val="20"/>
                 <w:shd w:val="pct15" w:color="auto" w:fill="FFFFFF"/>
               </w:rPr>
-              <w:t>。什麼是函式庫呢？</w:t>
+              <w:t>。什麼是函式庫呢？妳可以將他想成是『</w:t>
             </w:r>
             <w:r>
               <w:rPr>
@@ -25064,38 +25528,28 @@
                 <w:szCs w:val="20"/>
                 <w:shd w:val="pct15" w:color="auto" w:fill="FFFFFF"/>
               </w:rPr>
+              <w:t>外掛』，某些指令必須要有這些『外掛』才能夠順利完成程式的執行</w:t>
+            </w:r>
+            <w:r>
+              <w:rPr>
+                <w:rFonts w:ascii="Verdana" w:hAnsi="Verdana"/>
+                <w:color w:val="0000CC"/>
+                <w:sz w:val="20"/>
+                <w:szCs w:val="20"/>
+                <w:shd w:val="pct15" w:color="auto" w:fill="FFFFFF"/>
+              </w:rPr>
+              <w:t>。尤其重要的是</w:t>
+            </w:r>
+            <w:r>
+              <w:rPr>
+                <w:rStyle w:val="textimport2"/>
+                <w:rFonts w:ascii="Verdana" w:hAnsi="Verdana"/>
+                <w:color w:val="0000CC"/>
+                <w:sz w:val="20"/>
+                <w:szCs w:val="20"/>
+                <w:shd w:val="pct15" w:color="auto" w:fill="FFFFFF"/>
+              </w:rPr>
               <w:lastRenderedPageBreak/>
-              <w:t>妳可以將他想成是『</w:t>
-            </w:r>
-            <w:r>
-              <w:rPr>
-                <w:rFonts w:ascii="Verdana" w:hAnsi="Verdana"/>
-                <w:color w:val="0000CC"/>
-                <w:sz w:val="20"/>
-                <w:szCs w:val="20"/>
-                <w:shd w:val="pct15" w:color="auto" w:fill="FFFFFF"/>
-              </w:rPr>
-              <w:t>外掛』，某些指令必須要有這些『外掛』才能夠順利完成程式的執行</w:t>
-            </w:r>
-            <w:r>
-              <w:rPr>
-                <w:rFonts w:ascii="Verdana" w:hAnsi="Verdana"/>
-                <w:color w:val="0000CC"/>
-                <w:sz w:val="20"/>
-                <w:szCs w:val="20"/>
-                <w:shd w:val="pct15" w:color="auto" w:fill="FFFFFF"/>
-              </w:rPr>
-              <w:t>。尤其重要的是</w:t>
-            </w:r>
-            <w:r>
-              <w:rPr>
-                <w:rStyle w:val="textimport2"/>
-                <w:rFonts w:ascii="Verdana" w:hAnsi="Verdana"/>
-                <w:color w:val="0000CC"/>
-                <w:sz w:val="20"/>
-                <w:szCs w:val="20"/>
-                <w:shd w:val="pct15" w:color="auto" w:fill="FFFFFF"/>
-              </w:rPr>
               <w:t>/lib/modules/</w:t>
             </w:r>
             <w:r>
@@ -27398,7 +27852,6 @@
           <w:sz w:val="20"/>
           <w:szCs w:val="20"/>
         </w:rPr>
-        <w:lastRenderedPageBreak/>
         <w:t>依據</w:t>
       </w:r>
       <w:r>
@@ -27576,6 +28029,7 @@
           <w:szCs w:val="20"/>
           <w:shd w:val="pct15" w:color="auto" w:fill="FFFFFF"/>
         </w:rPr>
+        <w:lastRenderedPageBreak/>
         <w:t>很多讀者都會誤會</w:t>
       </w:r>
       <w:r>
@@ -30086,17 +30540,7 @@
                 <w:sz w:val="20"/>
                 <w:szCs w:val="20"/>
               </w:rPr>
-              <w:t>，以確保該裝置只會給單一軟體所使用。舉例來說，燒錄機正在燒錄一塊光碟，會不會有兩個人同時在使用一個燒錄機燒片？所以當第一個人在燒錄時該燒錄</w:t>
-            </w:r>
-            <w:r>
-              <w:rPr>
-                <w:rFonts w:ascii="Verdana" w:hAnsi="Verdana"/>
-                <w:color w:val="000000"/>
-                <w:sz w:val="20"/>
-                <w:szCs w:val="20"/>
-              </w:rPr>
-              <w:lastRenderedPageBreak/>
-              <w:t>機就會被上鎖，</w:t>
+              <w:t>，以確保該裝置只會給單一軟體所使用。舉例來說，燒錄機正在燒錄一塊光碟，會不會有兩個人同時在使用一個燒錄機燒片？所以當第一個人在燒錄時該燒錄機就會被上鎖，</w:t>
             </w:r>
             <w:r>
               <w:rPr>
@@ -30188,7 +30632,6 @@
                 <w:sz w:val="20"/>
                 <w:szCs w:val="20"/>
               </w:rPr>
-              <w:lastRenderedPageBreak/>
               <w:t>/var/log/</w:t>
             </w:r>
           </w:p>
@@ -30311,6 +30754,7 @@
                 <w:sz w:val="20"/>
                 <w:szCs w:val="20"/>
               </w:rPr>
+              <w:lastRenderedPageBreak/>
               <w:t>/var/mail/</w:t>
             </w:r>
           </w:p>
@@ -31255,6 +31699,33 @@
           <w:sz w:val="20"/>
           <w:szCs w:val="20"/>
         </w:rPr>
+        <w:instrText xml:space="preserve"> INCLUDEPICTURE  "http://linux.vbird.org/images/penguin-s.gif" \* MERGEFORMATINET </w:instrText>
+      </w:r>
+      <w:r>
+        <w:rPr>
+          <w:rFonts w:ascii="Verdana" w:hAnsi="Verdana"/>
+          <w:color w:val="000000"/>
+          <w:sz w:val="20"/>
+          <w:szCs w:val="20"/>
+        </w:rPr>
+        <w:fldChar w:fldCharType="separate"/>
+      </w:r>
+      <w:r>
+        <w:rPr>
+          <w:rFonts w:ascii="Verdana" w:hAnsi="Verdana"/>
+          <w:color w:val="000000"/>
+          <w:sz w:val="20"/>
+          <w:szCs w:val="20"/>
+        </w:rPr>
+        <w:fldChar w:fldCharType="begin"/>
+      </w:r>
+      <w:r>
+        <w:rPr>
+          <w:rFonts w:ascii="Verdana" w:hAnsi="Verdana"/>
+          <w:color w:val="000000"/>
+          <w:sz w:val="20"/>
+          <w:szCs w:val="20"/>
+        </w:rPr>
         <w:instrText xml:space="preserve"> </w:instrText>
       </w:r>
       <w:r>
@@ -31380,6 +31851,15 @@
       </w:r>
       <w:r>
         <w:rPr>
+          <w:rFonts w:ascii="Verdana" w:hAnsi="Verdana"/>
+          <w:color w:val="000000"/>
+          <w:sz w:val="20"/>
+          <w:szCs w:val="20"/>
+        </w:rPr>
+        <w:fldChar w:fldCharType="end"/>
+      </w:r>
+      <w:r>
+        <w:rPr>
           <w:rStyle w:val="texth2"/>
           <w:rFonts w:ascii="Verdana" w:hAnsi="Verdana"/>
           <w:color w:val="000000"/>
@@ -31972,6 +32452,33 @@
           <w:sz w:val="20"/>
           <w:szCs w:val="20"/>
         </w:rPr>
+        <w:instrText xml:space="preserve"> INCLUDEPICTURE  "http://linux.vbird.org/images/penguin-s.gif" \* MERGEFORMATINET </w:instrText>
+      </w:r>
+      <w:r>
+        <w:rPr>
+          <w:rFonts w:ascii="Verdana" w:hAnsi="Verdana"/>
+          <w:color w:val="000000"/>
+          <w:sz w:val="20"/>
+          <w:szCs w:val="20"/>
+        </w:rPr>
+        <w:fldChar w:fldCharType="separate"/>
+      </w:r>
+      <w:r>
+        <w:rPr>
+          <w:rFonts w:ascii="Verdana" w:hAnsi="Verdana"/>
+          <w:color w:val="000000"/>
+          <w:sz w:val="20"/>
+          <w:szCs w:val="20"/>
+        </w:rPr>
+        <w:fldChar w:fldCharType="begin"/>
+      </w:r>
+      <w:r>
+        <w:rPr>
+          <w:rFonts w:ascii="Verdana" w:hAnsi="Verdana"/>
+          <w:color w:val="000000"/>
+          <w:sz w:val="20"/>
+          <w:szCs w:val="20"/>
+        </w:rPr>
         <w:instrText xml:space="preserve"> </w:instrText>
       </w:r>
       <w:r>
@@ -32013,6 +32520,15 @@
             <v:imagedata r:id="rId11" r:href="rId27"/>
           </v:shape>
         </w:pict>
+      </w:r>
+      <w:r>
+        <w:rPr>
+          <w:rFonts w:ascii="Verdana" w:hAnsi="Verdana"/>
+          <w:color w:val="000000"/>
+          <w:sz w:val="20"/>
+          <w:szCs w:val="20"/>
+        </w:rPr>
+        <w:fldChar w:fldCharType="end"/>
       </w:r>
       <w:r>
         <w:rPr>
@@ -33023,7 +33539,6 @@
                 <w:sz w:val="20"/>
                 <w:szCs w:val="20"/>
               </w:rPr>
-              <w:lastRenderedPageBreak/>
               <w:t>網路文件常常提到類似『</w:t>
             </w:r>
             <w:r>
@@ -33151,7 +33666,17 @@
                 <w:sz w:val="20"/>
                 <w:szCs w:val="20"/>
               </w:rPr>
-              <w:t>』代表『本目錄』的意思，所以『</w:t>
+              <w:t>』代表『本目錄』的意思，</w:t>
+            </w:r>
+            <w:r>
+              <w:rPr>
+                <w:rFonts w:ascii="Verdana" w:hAnsi="Verdana"/>
+                <w:color w:val="000000"/>
+                <w:sz w:val="20"/>
+                <w:szCs w:val="20"/>
+              </w:rPr>
+              <w:lastRenderedPageBreak/>
+              <w:t>所以『</w:t>
             </w:r>
             <w:r>
               <w:rPr>
@@ -33482,6 +34007,33 @@
           <w:sz w:val="20"/>
           <w:szCs w:val="20"/>
         </w:rPr>
+        <w:instrText xml:space="preserve"> INCLUDEPICTURE  "http://linux.vbird.org/linux_basic/0210filepermission/directory_tree.gif" \* MERGEFORMATINET </w:instrText>
+      </w:r>
+      <w:r>
+        <w:rPr>
+          <w:rFonts w:ascii="Verdana" w:hAnsi="Verdana"/>
+          <w:color w:val="000000"/>
+          <w:sz w:val="20"/>
+          <w:szCs w:val="20"/>
+        </w:rPr>
+        <w:fldChar w:fldCharType="separate"/>
+      </w:r>
+      <w:r>
+        <w:rPr>
+          <w:rFonts w:ascii="Verdana" w:hAnsi="Verdana"/>
+          <w:color w:val="000000"/>
+          <w:sz w:val="20"/>
+          <w:szCs w:val="20"/>
+        </w:rPr>
+        <w:fldChar w:fldCharType="begin"/>
+      </w:r>
+      <w:r>
+        <w:rPr>
+          <w:rFonts w:ascii="Verdana" w:hAnsi="Verdana"/>
+          <w:color w:val="000000"/>
+          <w:sz w:val="20"/>
+          <w:szCs w:val="20"/>
+        </w:rPr>
         <w:instrText xml:space="preserve"> </w:instrText>
       </w:r>
       <w:r>
@@ -33523,6 +34075,15 @@
             <v:imagedata r:id="rId28" r:href="rId29"/>
           </v:shape>
         </w:pict>
+      </w:r>
+      <w:r>
+        <w:rPr>
+          <w:rFonts w:ascii="Verdana" w:hAnsi="Verdana"/>
+          <w:color w:val="000000"/>
+          <w:sz w:val="20"/>
+          <w:szCs w:val="20"/>
+        </w:rPr>
+        <w:fldChar w:fldCharType="end"/>
       </w:r>
       <w:r>
         <w:rPr>

--- a/Work/Linux/Birds/Linux File Attributes and Distributions.docx
+++ b/Work/Linux/Birds/Linux File Attributes and Distributions.docx
@@ -270,6 +270,33 @@
           <w:sz w:val="20"/>
           <w:szCs w:val="20"/>
         </w:rPr>
+        <w:instrText xml:space="preserve"> INCLUDEPICTURE  "http://linux.vbird.org/images/penguin-m.gif" \* MERGEFORMATINET </w:instrText>
+      </w:r>
+      <w:r>
+        <w:rPr>
+          <w:rFonts w:ascii="Verdana" w:hAnsi="Verdana"/>
+          <w:color w:val="000000"/>
+          <w:sz w:val="20"/>
+          <w:szCs w:val="20"/>
+        </w:rPr>
+        <w:fldChar w:fldCharType="separate"/>
+      </w:r>
+      <w:r>
+        <w:rPr>
+          <w:rFonts w:ascii="Verdana" w:hAnsi="Verdana"/>
+          <w:color w:val="000000"/>
+          <w:sz w:val="20"/>
+          <w:szCs w:val="20"/>
+        </w:rPr>
+        <w:fldChar w:fldCharType="begin"/>
+      </w:r>
+      <w:r>
+        <w:rPr>
+          <w:rFonts w:ascii="Verdana" w:hAnsi="Verdana"/>
+          <w:color w:val="000000"/>
+          <w:sz w:val="20"/>
+          <w:szCs w:val="20"/>
+        </w:rPr>
         <w:instrText xml:space="preserve"> </w:instrText>
       </w:r>
       <w:r>
@@ -279,16 +306,7 @@
           <w:sz w:val="20"/>
           <w:szCs w:val="20"/>
         </w:rPr>
-        <w:instrText>INCLUDEPICTURE  "ht</w:instrText>
-      </w:r>
-      <w:r>
-        <w:rPr>
-          <w:rFonts w:ascii="Verdana" w:hAnsi="Verdana"/>
-          <w:color w:val="000000"/>
-          <w:sz w:val="20"/>
-          <w:szCs w:val="20"/>
-        </w:rPr>
-        <w:instrText>tp://linux.vbird.org/images/penguin-m.gif" \* MERGEFORMATINET</w:instrText>
+        <w:instrText>INCLUDEPICTURE  "http://linux.vbird.org/images/penguin-m.gif" \* MERGEFORMATINET</w:instrText>
       </w:r>
       <w:r>
         <w:rPr>
@@ -432,6 +450,15 @@
       </w:r>
       <w:r>
         <w:rPr>
+          <w:rFonts w:ascii="Verdana" w:hAnsi="Verdana"/>
+          <w:color w:val="000000"/>
+          <w:sz w:val="20"/>
+          <w:szCs w:val="20"/>
+        </w:rPr>
+        <w:fldChar w:fldCharType="end"/>
+      </w:r>
+      <w:r>
+        <w:rPr>
           <w:rStyle w:val="texth1"/>
           <w:rFonts w:ascii="Verdana" w:hAnsi="Verdana"/>
           <w:color w:val="000000"/>
@@ -1096,6 +1123,33 @@
           <w:sz w:val="20"/>
           <w:szCs w:val="20"/>
         </w:rPr>
+        <w:instrText xml:space="preserve"> INCLUDEPICTURE  "http://linux.vbird.org/images/penguin-m.gif" \* MERGEFORMATINET </w:instrText>
+      </w:r>
+      <w:r>
+        <w:rPr>
+          <w:rFonts w:ascii="Verdana" w:hAnsi="Verdana"/>
+          <w:color w:val="000000"/>
+          <w:sz w:val="20"/>
+          <w:szCs w:val="20"/>
+        </w:rPr>
+        <w:fldChar w:fldCharType="separate"/>
+      </w:r>
+      <w:r>
+        <w:rPr>
+          <w:rFonts w:ascii="Verdana" w:hAnsi="Verdana"/>
+          <w:color w:val="000000"/>
+          <w:sz w:val="20"/>
+          <w:szCs w:val="20"/>
+        </w:rPr>
+        <w:fldChar w:fldCharType="begin"/>
+      </w:r>
+      <w:r>
+        <w:rPr>
+          <w:rFonts w:ascii="Verdana" w:hAnsi="Verdana"/>
+          <w:color w:val="000000"/>
+          <w:sz w:val="20"/>
+          <w:szCs w:val="20"/>
+        </w:rPr>
         <w:instrText xml:space="preserve"> </w:instrText>
       </w:r>
       <w:r>
@@ -1105,7 +1159,16 @@
           <w:sz w:val="20"/>
           <w:szCs w:val="20"/>
         </w:rPr>
-        <w:instrText>INCLUDEPICTURE  "http://linux.vbird.org/images/penguin-m.gif" \* MERGEFORMATINET</w:instrText>
+        <w:instrText>INCLUDEPI</w:instrText>
+      </w:r>
+      <w:r>
+        <w:rPr>
+          <w:rFonts w:ascii="Verdana" w:hAnsi="Verdana"/>
+          <w:color w:val="000000"/>
+          <w:sz w:val="20"/>
+          <w:szCs w:val="20"/>
+        </w:rPr>
+        <w:instrText>CTURE  "http://linux.vbird.org/images/penguin-m.gif" \* MERGEFORMATINET</w:instrText>
       </w:r>
       <w:r>
         <w:rPr>
@@ -1230,6 +1293,15 @@
       </w:r>
       <w:r>
         <w:rPr>
+          <w:rFonts w:ascii="Verdana" w:hAnsi="Verdana"/>
+          <w:color w:val="000000"/>
+          <w:sz w:val="20"/>
+          <w:szCs w:val="20"/>
+        </w:rPr>
+        <w:fldChar w:fldCharType="end"/>
+      </w:r>
+      <w:r>
+        <w:rPr>
           <w:rStyle w:val="texth1"/>
           <w:rFonts w:ascii="Verdana" w:hAnsi="Verdana"/>
           <w:color w:val="000000"/>
@@ -1610,6 +1682,33 @@
           <w:sz w:val="20"/>
           <w:szCs w:val="20"/>
         </w:rPr>
+        <w:instrText xml:space="preserve"> INCLUDEPICTURE  "http://linux.vbird.org/images/penguin-s.gif" \* MERGEFORMATINET </w:instrText>
+      </w:r>
+      <w:r>
+        <w:rPr>
+          <w:rFonts w:ascii="Verdana" w:hAnsi="Verdana"/>
+          <w:color w:val="000000"/>
+          <w:sz w:val="20"/>
+          <w:szCs w:val="20"/>
+        </w:rPr>
+        <w:fldChar w:fldCharType="separate"/>
+      </w:r>
+      <w:r>
+        <w:rPr>
+          <w:rFonts w:ascii="Verdana" w:hAnsi="Verdana"/>
+          <w:color w:val="000000"/>
+          <w:sz w:val="20"/>
+          <w:szCs w:val="20"/>
+        </w:rPr>
+        <w:fldChar w:fldCharType="begin"/>
+      </w:r>
+      <w:r>
+        <w:rPr>
+          <w:rFonts w:ascii="Verdana" w:hAnsi="Verdana"/>
+          <w:color w:val="000000"/>
+          <w:sz w:val="20"/>
+          <w:szCs w:val="20"/>
+        </w:rPr>
         <w:instrText xml:space="preserve"> </w:instrText>
       </w:r>
       <w:r>
@@ -1619,16 +1718,7 @@
           <w:sz w:val="20"/>
           <w:szCs w:val="20"/>
         </w:rPr>
-        <w:instrText>INCLUDEPI</w:instrText>
-      </w:r>
-      <w:r>
-        <w:rPr>
-          <w:rFonts w:ascii="Verdana" w:hAnsi="Verdana"/>
-          <w:color w:val="000000"/>
-          <w:sz w:val="20"/>
-          <w:szCs w:val="20"/>
-        </w:rPr>
-        <w:instrText>CTURE  "http://linux.vbird.org/images/penguin-s.gif" \* MERGEFORMATINET</w:instrText>
+        <w:instrText>INCLUDEPICTURE  "http://linux.vbird.org/images/penguin-s.gif" \* MERGEFORMATINET</w:instrText>
       </w:r>
       <w:r>
         <w:rPr>
@@ -1660,6 +1750,15 @@
             <v:imagedata r:id="rId11" r:href="rId12"/>
           </v:shape>
         </w:pict>
+      </w:r>
+      <w:r>
+        <w:rPr>
+          <w:rFonts w:ascii="Verdana" w:hAnsi="Verdana"/>
+          <w:color w:val="000000"/>
+          <w:sz w:val="20"/>
+          <w:szCs w:val="20"/>
+        </w:rPr>
+        <w:fldChar w:fldCharType="end"/>
       </w:r>
       <w:r>
         <w:rPr>
@@ -1990,6 +2089,7 @@
                 <w:szCs w:val="20"/>
               </w:rPr>
             </w:pPr>
+            <w:proofErr w:type="gramStart"/>
             <w:r>
               <w:rPr>
                 <w:rFonts w:ascii="Verdana" w:hAnsi="Verdana"/>
@@ -1997,7 +2097,17 @@
                 <w:sz w:val="20"/>
                 <w:szCs w:val="20"/>
               </w:rPr>
-              <w:t>drwxr-x---   4    root   root     4096   Sep  8 14:06 .</w:t>
+              <w:t>drwxr-</w:t>
+            </w:r>
+            <w:proofErr w:type="gramEnd"/>
+            <w:r>
+              <w:rPr>
+                <w:rFonts w:ascii="Verdana" w:hAnsi="Verdana"/>
+                <w:color w:val="FFFFFF"/>
+                <w:sz w:val="20"/>
+                <w:szCs w:val="20"/>
+              </w:rPr>
+              <w:t>x---   4    root   root     4096   Sep  8 14:06 .</w:t>
             </w:r>
           </w:p>
           <w:p>
@@ -2017,7 +2127,27 @@
                 <w:sz w:val="20"/>
                 <w:szCs w:val="20"/>
               </w:rPr>
-              <w:t>drwxr-xr-x  23    root   root     4096   Sep  8 14:21 ..</w:t>
+              <w:t>drwxr-xr-</w:t>
+            </w:r>
+            <w:proofErr w:type="gramStart"/>
+            <w:r>
+              <w:rPr>
+                <w:rFonts w:ascii="Verdana" w:hAnsi="Verdana"/>
+                <w:color w:val="FFFFFF"/>
+                <w:sz w:val="20"/>
+                <w:szCs w:val="20"/>
+              </w:rPr>
+              <w:t>x  23</w:t>
+            </w:r>
+            <w:proofErr w:type="gramEnd"/>
+            <w:r>
+              <w:rPr>
+                <w:rFonts w:ascii="Verdana" w:hAnsi="Verdana"/>
+                <w:color w:val="FFFFFF"/>
+                <w:sz w:val="20"/>
+                <w:szCs w:val="20"/>
+              </w:rPr>
+              <w:t xml:space="preserve">    root   root     4096   Sep  8 14:21 ..</w:t>
             </w:r>
           </w:p>
           <w:p>
@@ -2710,6 +2840,33 @@
           <w:sz w:val="20"/>
           <w:szCs w:val="20"/>
         </w:rPr>
+        <w:instrText xml:space="preserve"> INCLUDEPICTURE  "http://linux.vbird.org/linux_basic/0210filepermission/0210filepermission_2.gif" \* MERGEFORMATINET </w:instrText>
+      </w:r>
+      <w:r>
+        <w:rPr>
+          <w:rFonts w:ascii="Verdana" w:hAnsi="Verdana"/>
+          <w:color w:val="000000"/>
+          <w:sz w:val="20"/>
+          <w:szCs w:val="20"/>
+        </w:rPr>
+        <w:fldChar w:fldCharType="separate"/>
+      </w:r>
+      <w:r>
+        <w:rPr>
+          <w:rFonts w:ascii="Verdana" w:hAnsi="Verdana"/>
+          <w:color w:val="000000"/>
+          <w:sz w:val="20"/>
+          <w:szCs w:val="20"/>
+        </w:rPr>
+        <w:fldChar w:fldCharType="begin"/>
+      </w:r>
+      <w:r>
+        <w:rPr>
+          <w:rFonts w:ascii="Verdana" w:hAnsi="Verdana"/>
+          <w:color w:val="000000"/>
+          <w:sz w:val="20"/>
+          <w:szCs w:val="20"/>
+        </w:rPr>
         <w:instrText xml:space="preserve"> </w:instrText>
       </w:r>
       <w:r>
@@ -2719,7 +2876,16 @@
           <w:sz w:val="20"/>
           <w:szCs w:val="20"/>
         </w:rPr>
-        <w:instrText>INCLUDEPICTURE  "http://linux.vbird.org/linux_basic/0210filepermission/0210filepermission_2.gif" \* MERGEFORMATINET</w:instrText>
+        <w:instrText>INCLUDEPICTURE  "http://linux.vbird.org/linux_basic/0210filepermi</w:instrText>
+      </w:r>
+      <w:r>
+        <w:rPr>
+          <w:rFonts w:ascii="Verdana" w:hAnsi="Verdana"/>
+          <w:color w:val="000000"/>
+          <w:sz w:val="20"/>
+          <w:szCs w:val="20"/>
+        </w:rPr>
+        <w:instrText>ssion/0210filepermission_2.gif" \* MERGEFORMATINET</w:instrText>
       </w:r>
       <w:r>
         <w:rPr>
@@ -2849,6 +3015,15 @@
           <w:sz w:val="20"/>
           <w:szCs w:val="20"/>
         </w:rPr>
+        <w:fldChar w:fldCharType="end"/>
+      </w:r>
+      <w:r>
+        <w:rPr>
+          <w:rFonts w:ascii="Verdana" w:hAnsi="Verdana"/>
+          <w:color w:val="000000"/>
+          <w:sz w:val="20"/>
+          <w:szCs w:val="20"/>
+        </w:rPr>
         <w:br/>
       </w:r>
       <w:r>
@@ -3282,6 +3457,33 @@
           <w:sz w:val="20"/>
           <w:szCs w:val="20"/>
         </w:rPr>
+        <w:instrText xml:space="preserve"> INCLUDEPICTURE  "http://linux.vbird.org/linux_basic/0210filepermission/0210filepermission_3.gif" \* MERGEFORMATINET </w:instrText>
+      </w:r>
+      <w:r>
+        <w:rPr>
+          <w:rFonts w:ascii="Verdana" w:hAnsi="Verdana"/>
+          <w:color w:val="000000"/>
+          <w:sz w:val="20"/>
+          <w:szCs w:val="20"/>
+        </w:rPr>
+        <w:fldChar w:fldCharType="separate"/>
+      </w:r>
+      <w:r>
+        <w:rPr>
+          <w:rFonts w:ascii="Verdana" w:hAnsi="Verdana"/>
+          <w:color w:val="000000"/>
+          <w:sz w:val="20"/>
+          <w:szCs w:val="20"/>
+        </w:rPr>
+        <w:fldChar w:fldCharType="begin"/>
+      </w:r>
+      <w:r>
+        <w:rPr>
+          <w:rFonts w:ascii="Verdana" w:hAnsi="Verdana"/>
+          <w:color w:val="000000"/>
+          <w:sz w:val="20"/>
+          <w:szCs w:val="20"/>
+        </w:rPr>
         <w:instrText xml:space="preserve"> </w:instrText>
       </w:r>
       <w:r>
@@ -3323,6 +3525,15 @@
             <v:imagedata r:id="rId15" r:href="rId16"/>
           </v:shape>
         </w:pict>
+      </w:r>
+      <w:r>
+        <w:rPr>
+          <w:rFonts w:ascii="Verdana" w:hAnsi="Verdana"/>
+          <w:color w:val="000000"/>
+          <w:sz w:val="20"/>
+          <w:szCs w:val="20"/>
+        </w:rPr>
+        <w:fldChar w:fldCharType="end"/>
       </w:r>
       <w:r>
         <w:rPr>
@@ -6510,6 +6721,33 @@
           <w:sz w:val="20"/>
           <w:szCs w:val="20"/>
         </w:rPr>
+        <w:instrText xml:space="preserve"> INCLUDEPICTURE  "http://linux.vbird.org/images/penguin-s.gif" \* MERGEFORMATINET </w:instrText>
+      </w:r>
+      <w:r>
+        <w:rPr>
+          <w:rFonts w:ascii="Verdana" w:hAnsi="Verdana"/>
+          <w:color w:val="000000"/>
+          <w:sz w:val="20"/>
+          <w:szCs w:val="20"/>
+        </w:rPr>
+        <w:fldChar w:fldCharType="separate"/>
+      </w:r>
+      <w:r>
+        <w:rPr>
+          <w:rFonts w:ascii="Verdana" w:hAnsi="Verdana"/>
+          <w:color w:val="000000"/>
+          <w:sz w:val="20"/>
+          <w:szCs w:val="20"/>
+        </w:rPr>
+        <w:fldChar w:fldCharType="begin"/>
+      </w:r>
+      <w:r>
+        <w:rPr>
+          <w:rFonts w:ascii="Verdana" w:hAnsi="Verdana"/>
+          <w:color w:val="000000"/>
+          <w:sz w:val="20"/>
+          <w:szCs w:val="20"/>
+        </w:rPr>
         <w:instrText xml:space="preserve"> </w:instrText>
       </w:r>
       <w:r>
@@ -6519,16 +6757,7 @@
           <w:sz w:val="20"/>
           <w:szCs w:val="20"/>
         </w:rPr>
-        <w:instrText>INCLUDEPI</w:instrText>
-      </w:r>
-      <w:r>
-        <w:rPr>
-          <w:rFonts w:ascii="Verdana" w:hAnsi="Verdana"/>
-          <w:color w:val="000000"/>
-          <w:sz w:val="20"/>
-          <w:szCs w:val="20"/>
-        </w:rPr>
-        <w:instrText>CTURE  "http://linux.vbird.org/images/penguin-s.gif" \* MERGEFORMATINET</w:instrText>
+        <w:instrText>INCLUDEPICTURE  "http://linux.vbird.org/images/penguin-s.gif" \* MERGEFORMATINET</w:instrText>
       </w:r>
       <w:r>
         <w:rPr>
@@ -6658,8 +6887,18 @@
           <w:sz w:val="20"/>
           <w:szCs w:val="20"/>
         </w:rPr>
+        <w:fldChar w:fldCharType="end"/>
+      </w:r>
+      <w:r>
+        <w:rPr>
+          <w:rFonts w:ascii="Verdana" w:hAnsi="Verdana"/>
+          <w:color w:val="000000"/>
+          <w:sz w:val="20"/>
+          <w:szCs w:val="20"/>
+        </w:rPr>
         <w:t xml:space="preserve"> </w:t>
       </w:r>
+      <w:proofErr w:type="gramStart"/>
       <w:r>
         <w:rPr>
           <w:rFonts w:ascii="Verdana" w:hAnsi="Verdana" w:cs="新細明體"/>
@@ -6670,6 +6909,7 @@
         </w:rPr>
         <w:t>passwd</w:t>
       </w:r>
+      <w:proofErr w:type="gramEnd"/>
     </w:p>
     <w:p>
       <w:pPr>
@@ -8247,6 +8487,7 @@
                 <w:szCs w:val="20"/>
               </w:rPr>
             </w:pPr>
+            <w:proofErr w:type="gramStart"/>
             <w:r>
               <w:rPr>
                 <w:rFonts w:ascii="Verdana" w:eastAsia="細明體" w:hAnsi="Verdana" w:cs="細明體"/>
@@ -8255,7 +8496,18 @@
                 <w:sz w:val="20"/>
                 <w:szCs w:val="20"/>
               </w:rPr>
-              <w:t xml:space="preserve">passwd: all authentication tokens updated </w:t>
+              <w:t>passwd</w:t>
+            </w:r>
+            <w:proofErr w:type="gramEnd"/>
+            <w:r>
+              <w:rPr>
+                <w:rFonts w:ascii="Verdana" w:eastAsia="細明體" w:hAnsi="Verdana" w:cs="細明體"/>
+                <w:color w:val="FFFFFF"/>
+                <w:kern w:val="0"/>
+                <w:sz w:val="20"/>
+                <w:szCs w:val="20"/>
+              </w:rPr>
+              <w:t xml:space="preserve">: all authentication tokens updated </w:t>
             </w:r>
             <w:r>
               <w:rPr>
@@ -9052,6 +9304,7 @@
                 <w:szCs w:val="20"/>
               </w:rPr>
             </w:pPr>
+            <w:proofErr w:type="gramStart"/>
             <w:r>
               <w:rPr>
                 <w:rFonts w:ascii="Verdana" w:eastAsia="細明體" w:hAnsi="Verdana" w:cs="細明體"/>
@@ -9060,7 +9313,18 @@
                 <w:sz w:val="20"/>
                 <w:szCs w:val="20"/>
               </w:rPr>
-              <w:t xml:space="preserve">passwd: all authentication tokens updated </w:t>
+              <w:t>passwd</w:t>
+            </w:r>
+            <w:proofErr w:type="gramEnd"/>
+            <w:r>
+              <w:rPr>
+                <w:rFonts w:ascii="Verdana" w:eastAsia="細明體" w:hAnsi="Verdana" w:cs="細明體"/>
+                <w:color w:val="FFFFFF"/>
+                <w:kern w:val="0"/>
+                <w:sz w:val="20"/>
+                <w:szCs w:val="20"/>
+              </w:rPr>
+              <w:t xml:space="preserve">: all authentication tokens updated </w:t>
             </w:r>
             <w:r>
               <w:rPr>
@@ -9677,6 +9941,33 @@
           <w:sz w:val="20"/>
           <w:szCs w:val="20"/>
         </w:rPr>
+        <w:instrText xml:space="preserve"> INCLUDEPICTURE  "http://linux.vbird.org/images/penguin-s.gif" \* MERGEFORMATINET </w:instrText>
+      </w:r>
+      <w:r>
+        <w:rPr>
+          <w:rFonts w:ascii="Verdana" w:hAnsi="Verdana"/>
+          <w:color w:val="000000"/>
+          <w:sz w:val="20"/>
+          <w:szCs w:val="20"/>
+        </w:rPr>
+        <w:fldChar w:fldCharType="separate"/>
+      </w:r>
+      <w:r>
+        <w:rPr>
+          <w:rFonts w:ascii="Verdana" w:hAnsi="Verdana"/>
+          <w:color w:val="000000"/>
+          <w:sz w:val="20"/>
+          <w:szCs w:val="20"/>
+        </w:rPr>
+        <w:fldChar w:fldCharType="begin"/>
+      </w:r>
+      <w:r>
+        <w:rPr>
+          <w:rFonts w:ascii="Verdana" w:hAnsi="Verdana"/>
+          <w:color w:val="000000"/>
+          <w:sz w:val="20"/>
+          <w:szCs w:val="20"/>
+        </w:rPr>
         <w:instrText xml:space="preserve"> </w:instrText>
       </w:r>
       <w:r>
@@ -9686,7 +9977,16 @@
           <w:sz w:val="20"/>
           <w:szCs w:val="20"/>
         </w:rPr>
-        <w:instrText>INCLUDEPICTURE  "http://linux.vbird.org/images/penguin-s.gif" \* MERGEFORMATINET</w:instrText>
+        <w:instrText>INCLUDEPICTURE  "ht</w:instrText>
+      </w:r>
+      <w:r>
+        <w:rPr>
+          <w:rFonts w:ascii="Verdana" w:hAnsi="Verdana"/>
+          <w:color w:val="000000"/>
+          <w:sz w:val="20"/>
+          <w:szCs w:val="20"/>
+        </w:rPr>
+        <w:instrText>tp://linux.vbird.org/images/penguin-s.gif" \* MERGEFORMATINET</w:instrText>
       </w:r>
       <w:r>
         <w:rPr>
@@ -9718,6 +10018,15 @@
             <v:imagedata r:id="rId11" r:href="rId20"/>
           </v:shape>
         </w:pict>
+      </w:r>
+      <w:r>
+        <w:rPr>
+          <w:rFonts w:ascii="Verdana" w:hAnsi="Verdana"/>
+          <w:color w:val="000000"/>
+          <w:sz w:val="20"/>
+          <w:szCs w:val="20"/>
+        </w:rPr>
+        <w:fldChar w:fldCharType="end"/>
       </w:r>
       <w:r>
         <w:rPr>
@@ -14002,6 +14311,33 @@
           <w:sz w:val="20"/>
           <w:szCs w:val="20"/>
         </w:rPr>
+        <w:instrText xml:space="preserve"> INCLUDEPICTURE  "http://linux.vbird.org/images/penguin-s.gif" \* MERGEFORMATINET </w:instrText>
+      </w:r>
+      <w:r>
+        <w:rPr>
+          <w:rFonts w:ascii="Verdana" w:hAnsi="Verdana"/>
+          <w:color w:val="000000"/>
+          <w:sz w:val="20"/>
+          <w:szCs w:val="20"/>
+        </w:rPr>
+        <w:fldChar w:fldCharType="separate"/>
+      </w:r>
+      <w:r>
+        <w:rPr>
+          <w:rFonts w:ascii="Verdana" w:hAnsi="Verdana"/>
+          <w:color w:val="000000"/>
+          <w:sz w:val="20"/>
+          <w:szCs w:val="20"/>
+        </w:rPr>
+        <w:fldChar w:fldCharType="begin"/>
+      </w:r>
+      <w:r>
+        <w:rPr>
+          <w:rFonts w:ascii="Verdana" w:hAnsi="Verdana"/>
+          <w:color w:val="000000"/>
+          <w:sz w:val="20"/>
+          <w:szCs w:val="20"/>
+        </w:rPr>
         <w:instrText xml:space="preserve"> </w:instrText>
       </w:r>
       <w:r>
@@ -14011,16 +14347,16 @@
           <w:sz w:val="20"/>
           <w:szCs w:val="20"/>
         </w:rPr>
-        <w:instrText>INCLUDEPICTURE  "ht</w:instrText>
-      </w:r>
-      <w:r>
-        <w:rPr>
-          <w:rFonts w:ascii="Verdana" w:hAnsi="Verdana"/>
-          <w:color w:val="000000"/>
-          <w:sz w:val="20"/>
-          <w:szCs w:val="20"/>
-        </w:rPr>
-        <w:instrText>tp://linux.vbird.org/images/penguin-s.gif" \* MERGEFORMATINET</w:instrText>
+        <w:instrText>INCLUDEPI</w:instrText>
+      </w:r>
+      <w:r>
+        <w:rPr>
+          <w:rFonts w:ascii="Verdana" w:hAnsi="Verdana"/>
+          <w:color w:val="000000"/>
+          <w:sz w:val="20"/>
+          <w:szCs w:val="20"/>
+        </w:rPr>
+        <w:instrText>CTURE  "http://linux.vbird.org/images/penguin-s.gif" \* MERGEFORMATINET</w:instrText>
       </w:r>
       <w:r>
         <w:rPr>
@@ -14145,6 +14481,15 @@
       </w:r>
       <w:r>
         <w:rPr>
+          <w:rFonts w:ascii="Verdana" w:hAnsi="Verdana"/>
+          <w:color w:val="000000"/>
+          <w:sz w:val="20"/>
+          <w:szCs w:val="20"/>
+        </w:rPr>
+        <w:fldChar w:fldCharType="end"/>
+      </w:r>
+      <w:r>
+        <w:rPr>
           <w:rStyle w:val="texth2"/>
           <w:rFonts w:ascii="Verdana" w:hAnsi="Verdana"/>
           <w:color w:val="000000"/>
@@ -15411,27 +15756,6 @@
           <w:shd w:val="pct15" w:color="auto" w:fill="FFFFFF"/>
         </w:rPr>
         <w:t>！</w:t>
-      </w:r>
-    </w:p>
-    <w:p>
-      <w:pPr>
-        <w:pStyle w:val="NormalWeb"/>
-        <w:spacing w:before="0" w:beforeAutospacing="0" w:after="0" w:afterAutospacing="0"/>
-        <w:rPr>
-          <w:rFonts w:ascii="Verdana" w:hAnsi="Verdana"/>
-          <w:color w:val="000000"/>
-          <w:sz w:val="20"/>
-          <w:szCs w:val="20"/>
-        </w:rPr>
-      </w:pPr>
-      <w:r>
-        <w:rPr>
-          <w:rFonts w:ascii="Verdana" w:hAnsi="Verdana"/>
-          <w:color w:val="000000"/>
-          <w:sz w:val="20"/>
-          <w:szCs w:val="20"/>
-        </w:rPr>
-        <w:t>大致的目錄權限概念是這樣，底下我們來看幾個範例，讓你瞭解一下啥是目錄的權限囉！</w:t>
       </w:r>
     </w:p>
     <w:tbl>
@@ -17207,7 +17531,6 @@
                 <w:sz w:val="20"/>
                 <w:szCs w:val="20"/>
               </w:rPr>
-              <w:lastRenderedPageBreak/>
               <w:t xml:space="preserve">[vbird@www ~]$ </w:t>
             </w:r>
             <w:r>
@@ -17287,6 +17610,7 @@
                 <w:sz w:val="20"/>
                 <w:szCs w:val="20"/>
               </w:rPr>
+              <w:lastRenderedPageBreak/>
               <w:t xml:space="preserve">[vbird@www tmp]$ </w:t>
             </w:r>
             <w:r>
@@ -17574,9 +17898,10 @@
         <w:spacing w:before="0" w:beforeAutospacing="0" w:after="0" w:afterAutospacing="0"/>
         <w:rPr>
           <w:rFonts w:ascii="Verdana" w:hAnsi="Verdana"/>
-          <w:color w:val="000000"/>
-          <w:sz w:val="20"/>
-          <w:szCs w:val="20"/>
+          <w:color w:val="0000CC"/>
+          <w:sz w:val="20"/>
+          <w:szCs w:val="20"/>
+          <w:shd w:val="pct15" w:color="auto" w:fill="FFFFFF"/>
         </w:rPr>
       </w:pPr>
       <w:r>
@@ -17613,7 +17938,25 @@
           <w:sz w:val="20"/>
           <w:szCs w:val="20"/>
         </w:rPr>
-        <w:t>可以讓使用者讀取目錄的檔名列表，不過詳細</w:t>
+        <w:t>可</w:t>
+      </w:r>
+      <w:r>
+        <w:rPr>
+          <w:rFonts w:ascii="Verdana" w:hAnsi="Verdana"/>
+          <w:color w:val="000000"/>
+          <w:sz w:val="20"/>
+          <w:szCs w:val="20"/>
+        </w:rPr>
+        <w:t>讓使用者讀取目錄的檔名列表，</w:t>
+      </w:r>
+      <w:r>
+        <w:rPr>
+          <w:rFonts w:ascii="Verdana" w:hAnsi="Verdana"/>
+          <w:color w:val="000000"/>
+          <w:sz w:val="20"/>
+          <w:szCs w:val="20"/>
+        </w:rPr>
+        <w:t>詳細</w:t>
       </w:r>
       <w:r>
         <w:rPr>
@@ -17686,617 +18029,6 @@
           <w:szCs w:val="20"/>
         </w:rPr>
         <w:t>。</w:t>
-      </w:r>
-      <w:r>
-        <w:rPr>
-          <w:rFonts w:ascii="Verdana" w:hAnsi="Verdana"/>
-          <w:color w:val="000000"/>
-          <w:sz w:val="20"/>
-          <w:szCs w:val="20"/>
-        </w:rPr>
-        <w:t>如果我們讓該目錄變成使用者的，那麼使用者在這個目錄底下是否能夠刪除檔案呢？</w:t>
-      </w:r>
-    </w:p>
-    <w:tbl>
-      <w:tblPr>
-        <w:tblW w:w="8700" w:type="dxa"/>
-        <w:tblCellSpacing w:w="15" w:type="dxa"/>
-        <w:tblBorders>
-          <w:top w:val="threeDEngrave" w:sz="6" w:space="0" w:color="FFCCCC"/>
-          <w:left w:val="threeDEngrave" w:sz="6" w:space="0" w:color="FFCCCC"/>
-          <w:bottom w:val="threeDEngrave" w:sz="6" w:space="0" w:color="FFCCCC"/>
-          <w:right w:val="threeDEngrave" w:sz="6" w:space="0" w:color="FFCCCC"/>
-        </w:tblBorders>
-        <w:shd w:val="clear" w:color="auto" w:fill="000000"/>
-        <w:tblCellMar>
-          <w:top w:w="15" w:type="dxa"/>
-          <w:left w:w="15" w:type="dxa"/>
-          <w:bottom w:w="15" w:type="dxa"/>
-          <w:right w:w="15" w:type="dxa"/>
-        </w:tblCellMar>
-        <w:tblLook w:val="04A0" w:firstRow="1" w:lastRow="0" w:firstColumn="1" w:lastColumn="0" w:noHBand="0" w:noVBand="1"/>
-      </w:tblPr>
-      <w:tblGrid>
-        <w:gridCol w:w="8700"/>
-      </w:tblGrid>
-      <w:tr>
-        <w:trPr>
-          <w:tblCellSpacing w:w="15" w:type="dxa"/>
-        </w:trPr>
-        <w:tc>
-          <w:tcPr>
-            <w:tcW w:w="0" w:type="auto"/>
-            <w:shd w:val="clear" w:color="auto" w:fill="000000"/>
-            <w:vAlign w:val="center"/>
-            <w:hideMark/>
-          </w:tcPr>
-          <w:p>
-            <w:pPr>
-              <w:pStyle w:val="HTMLPreformatted"/>
-              <w:rPr>
-                <w:rFonts w:ascii="Verdana" w:hAnsi="Verdana"/>
-                <w:color w:val="FFFFFF"/>
-                <w:sz w:val="20"/>
-                <w:szCs w:val="20"/>
-              </w:rPr>
-            </w:pPr>
-            <w:r>
-              <w:rPr>
-                <w:rFonts w:ascii="Verdana" w:hAnsi="Verdana"/>
-                <w:color w:val="FFFFFF"/>
-                <w:sz w:val="20"/>
-                <w:szCs w:val="20"/>
-              </w:rPr>
-              <w:t xml:space="preserve">[vbird@www tmp]$ </w:t>
-            </w:r>
-            <w:r>
-              <w:rPr>
-                <w:rStyle w:val="termcommand"/>
-                <w:rFonts w:ascii="Verdana" w:hAnsi="Verdana"/>
-                <w:color w:val="FFFFFF"/>
-                <w:sz w:val="20"/>
-                <w:szCs w:val="20"/>
-              </w:rPr>
-              <w:t xml:space="preserve">exit              </w:t>
-            </w:r>
-            <w:r>
-              <w:rPr>
-                <w:rFonts w:ascii="Verdana" w:hAnsi="Verdana"/>
-                <w:color w:val="FFFFFF"/>
-                <w:sz w:val="20"/>
-                <w:szCs w:val="20"/>
-              </w:rPr>
-              <w:t xml:space="preserve"> </w:t>
-            </w:r>
-            <w:r>
-              <w:rPr>
-                <w:rStyle w:val="termnote"/>
-                <w:rFonts w:ascii="Verdana" w:hAnsi="Verdana"/>
-                <w:color w:val="FFFFFF"/>
-                <w:sz w:val="20"/>
-                <w:szCs w:val="20"/>
-              </w:rPr>
-              <w:t>&lt;==</w:t>
-            </w:r>
-            <w:r>
-              <w:rPr>
-                <w:rStyle w:val="termnote"/>
-                <w:rFonts w:ascii="Verdana" w:hAnsi="Verdana"/>
-                <w:color w:val="FFFFFF"/>
-                <w:sz w:val="20"/>
-                <w:szCs w:val="20"/>
-              </w:rPr>
-              <w:t>讓</w:t>
-            </w:r>
-            <w:r>
-              <w:rPr>
-                <w:rStyle w:val="termnote"/>
-                <w:rFonts w:ascii="Verdana" w:hAnsi="Verdana"/>
-                <w:color w:val="FFFFFF"/>
-                <w:sz w:val="20"/>
-                <w:szCs w:val="20"/>
-              </w:rPr>
-              <w:t xml:space="preserve"> vbird </w:t>
-            </w:r>
-            <w:r>
-              <w:rPr>
-                <w:rStyle w:val="termnote"/>
-                <w:rFonts w:ascii="Verdana" w:hAnsi="Verdana"/>
-                <w:color w:val="FFFFFF"/>
-                <w:sz w:val="20"/>
-                <w:szCs w:val="20"/>
-              </w:rPr>
-              <w:t>變回原本的</w:t>
-            </w:r>
-            <w:r>
-              <w:rPr>
-                <w:rStyle w:val="termnote"/>
-                <w:rFonts w:ascii="Verdana" w:hAnsi="Verdana"/>
-                <w:color w:val="FFFFFF"/>
-                <w:sz w:val="20"/>
-                <w:szCs w:val="20"/>
-              </w:rPr>
-              <w:t xml:space="preserve"> root </w:t>
-            </w:r>
-            <w:r>
-              <w:rPr>
-                <w:rStyle w:val="termnote"/>
-                <w:rFonts w:ascii="Verdana" w:hAnsi="Verdana"/>
-                <w:color w:val="FFFFFF"/>
-                <w:sz w:val="20"/>
-                <w:szCs w:val="20"/>
-              </w:rPr>
-              <w:t>身份喔！</w:t>
-            </w:r>
-          </w:p>
-          <w:p>
-            <w:pPr>
-              <w:pStyle w:val="HTMLPreformatted"/>
-              <w:rPr>
-                <w:rFonts w:ascii="Verdana" w:hAnsi="Verdana"/>
-                <w:color w:val="FFFFFF"/>
-                <w:sz w:val="20"/>
-                <w:szCs w:val="20"/>
-              </w:rPr>
-            </w:pPr>
-            <w:r>
-              <w:rPr>
-                <w:rFonts w:ascii="Verdana" w:hAnsi="Verdana"/>
-                <w:color w:val="FFFFFF"/>
-                <w:sz w:val="20"/>
-                <w:szCs w:val="20"/>
-              </w:rPr>
-              <w:t xml:space="preserve">[root@www tmp]# </w:t>
-            </w:r>
-            <w:r>
-              <w:rPr>
-                <w:rStyle w:val="termcommand"/>
-                <w:rFonts w:ascii="Verdana" w:hAnsi="Verdana"/>
-                <w:color w:val="FFFFFF"/>
-                <w:sz w:val="20"/>
-                <w:szCs w:val="20"/>
-              </w:rPr>
-              <w:t>chown vbird testing</w:t>
-            </w:r>
-            <w:r>
-              <w:rPr>
-                <w:rFonts w:ascii="Verdana" w:hAnsi="Verdana"/>
-                <w:color w:val="FFFFFF"/>
-                <w:sz w:val="20"/>
-                <w:szCs w:val="20"/>
-              </w:rPr>
-              <w:t xml:space="preserve"> </w:t>
-            </w:r>
-            <w:r>
-              <w:rPr>
-                <w:rStyle w:val="termnote"/>
-                <w:rFonts w:ascii="Verdana" w:hAnsi="Verdana"/>
-                <w:color w:val="FFFFFF"/>
-                <w:sz w:val="20"/>
-                <w:szCs w:val="20"/>
-              </w:rPr>
-              <w:t>&lt;==</w:t>
-            </w:r>
-            <w:r>
-              <w:rPr>
-                <w:rStyle w:val="termnote"/>
-                <w:rFonts w:ascii="Verdana" w:hAnsi="Verdana"/>
-                <w:color w:val="FFFFFF"/>
-                <w:sz w:val="20"/>
-                <w:szCs w:val="20"/>
-              </w:rPr>
-              <w:t>修改權限，讓</w:t>
-            </w:r>
-            <w:r>
-              <w:rPr>
-                <w:rStyle w:val="termnote"/>
-                <w:rFonts w:ascii="Verdana" w:hAnsi="Verdana"/>
-                <w:color w:val="FFFFFF"/>
-                <w:sz w:val="20"/>
-                <w:szCs w:val="20"/>
-              </w:rPr>
-              <w:t>vbird</w:t>
-            </w:r>
-            <w:r>
-              <w:rPr>
-                <w:rStyle w:val="termnote"/>
-                <w:rFonts w:ascii="Verdana" w:hAnsi="Verdana"/>
-                <w:color w:val="FFFFFF"/>
-                <w:sz w:val="20"/>
-                <w:szCs w:val="20"/>
-              </w:rPr>
-              <w:t>擁有此目錄</w:t>
-            </w:r>
-          </w:p>
-          <w:p>
-            <w:pPr>
-              <w:pStyle w:val="HTMLPreformatted"/>
-              <w:rPr>
-                <w:rFonts w:ascii="Verdana" w:hAnsi="Verdana"/>
-                <w:color w:val="FFFFFF"/>
-                <w:sz w:val="20"/>
-                <w:szCs w:val="20"/>
-              </w:rPr>
-            </w:pPr>
-            <w:r>
-              <w:rPr>
-                <w:rFonts w:ascii="Verdana" w:hAnsi="Verdana"/>
-                <w:color w:val="FFFFFF"/>
-                <w:sz w:val="20"/>
-                <w:szCs w:val="20"/>
-              </w:rPr>
-              <w:t xml:space="preserve">[root@www tmp]# </w:t>
-            </w:r>
-            <w:r>
-              <w:rPr>
-                <w:rStyle w:val="termcommand"/>
-                <w:rFonts w:ascii="Verdana" w:hAnsi="Verdana"/>
-                <w:color w:val="FFFFFF"/>
-                <w:sz w:val="20"/>
-                <w:szCs w:val="20"/>
-              </w:rPr>
-              <w:t xml:space="preserve">su - vbird         </w:t>
-            </w:r>
-            <w:r>
-              <w:rPr>
-                <w:rFonts w:ascii="Verdana" w:hAnsi="Verdana"/>
-                <w:color w:val="FFFFFF"/>
-                <w:sz w:val="20"/>
-                <w:szCs w:val="20"/>
-              </w:rPr>
-              <w:t xml:space="preserve"> </w:t>
-            </w:r>
-            <w:r>
-              <w:rPr>
-                <w:rStyle w:val="termnote"/>
-                <w:rFonts w:ascii="Verdana" w:hAnsi="Verdana"/>
-                <w:color w:val="FFFFFF"/>
-                <w:sz w:val="20"/>
-                <w:szCs w:val="20"/>
-              </w:rPr>
-              <w:t>&lt;==</w:t>
-            </w:r>
-            <w:r>
-              <w:rPr>
-                <w:rStyle w:val="termnote"/>
-                <w:rFonts w:ascii="Verdana" w:hAnsi="Verdana"/>
-                <w:color w:val="FFFFFF"/>
-                <w:sz w:val="20"/>
-                <w:szCs w:val="20"/>
-              </w:rPr>
-              <w:t>再次變成</w:t>
-            </w:r>
-            <w:r>
-              <w:rPr>
-                <w:rStyle w:val="termnote"/>
-                <w:rFonts w:ascii="Verdana" w:hAnsi="Verdana"/>
-                <w:color w:val="FFFFFF"/>
-                <w:sz w:val="20"/>
-                <w:szCs w:val="20"/>
-              </w:rPr>
-              <w:t>vbird</w:t>
-            </w:r>
-            <w:r>
-              <w:rPr>
-                <w:rStyle w:val="termnote"/>
-                <w:rFonts w:ascii="Verdana" w:hAnsi="Verdana"/>
-                <w:color w:val="FFFFFF"/>
-                <w:sz w:val="20"/>
-                <w:szCs w:val="20"/>
-              </w:rPr>
-              <w:t>來操作</w:t>
-            </w:r>
-          </w:p>
-          <w:p>
-            <w:pPr>
-              <w:pStyle w:val="HTMLPreformatted"/>
-              <w:rPr>
-                <w:rFonts w:ascii="Verdana" w:hAnsi="Verdana"/>
-                <w:color w:val="FFFFFF"/>
-                <w:sz w:val="20"/>
-                <w:szCs w:val="20"/>
-              </w:rPr>
-            </w:pPr>
-            <w:r>
-              <w:rPr>
-                <w:rFonts w:ascii="Verdana" w:hAnsi="Verdana"/>
-                <w:color w:val="FFFFFF"/>
-                <w:sz w:val="20"/>
-                <w:szCs w:val="20"/>
-              </w:rPr>
-              <w:t xml:space="preserve">[vbird@www ~]$ </w:t>
-            </w:r>
-            <w:r>
-              <w:rPr>
-                <w:rStyle w:val="termcommand"/>
-                <w:rFonts w:ascii="Verdana" w:hAnsi="Verdana"/>
-                <w:color w:val="FFFFFF"/>
-                <w:sz w:val="20"/>
-                <w:szCs w:val="20"/>
-              </w:rPr>
-              <w:t xml:space="preserve">cd /tmp/testing     </w:t>
-            </w:r>
-            <w:r>
-              <w:rPr>
-                <w:rFonts w:ascii="Verdana" w:hAnsi="Verdana"/>
-                <w:color w:val="FFFFFF"/>
-                <w:sz w:val="20"/>
-                <w:szCs w:val="20"/>
-              </w:rPr>
-              <w:t xml:space="preserve"> </w:t>
-            </w:r>
-            <w:r>
-              <w:rPr>
-                <w:rStyle w:val="termnote"/>
-                <w:rFonts w:ascii="Verdana" w:hAnsi="Verdana"/>
-                <w:color w:val="FFFFFF"/>
-                <w:sz w:val="20"/>
-                <w:szCs w:val="20"/>
-              </w:rPr>
-              <w:t>&lt;==</w:t>
-            </w:r>
-            <w:r>
-              <w:rPr>
-                <w:rStyle w:val="termnote"/>
-                <w:rFonts w:ascii="Verdana" w:hAnsi="Verdana"/>
-                <w:color w:val="FFFFFF"/>
-                <w:sz w:val="20"/>
-                <w:szCs w:val="20"/>
-              </w:rPr>
-              <w:t>可以進入目錄了呢！</w:t>
-            </w:r>
-          </w:p>
-          <w:p>
-            <w:pPr>
-              <w:pStyle w:val="HTMLPreformatted"/>
-              <w:rPr>
-                <w:rFonts w:ascii="Verdana" w:hAnsi="Verdana"/>
-                <w:color w:val="FFFFFF"/>
-                <w:sz w:val="20"/>
-                <w:szCs w:val="20"/>
-              </w:rPr>
-            </w:pPr>
-            <w:r>
-              <w:rPr>
-                <w:rFonts w:ascii="Verdana" w:hAnsi="Verdana"/>
-                <w:color w:val="FFFFFF"/>
-                <w:sz w:val="20"/>
-                <w:szCs w:val="20"/>
-              </w:rPr>
-              <w:t xml:space="preserve">[vbird@www testing]$ </w:t>
-            </w:r>
-            <w:r>
-              <w:rPr>
-                <w:rStyle w:val="termcommand"/>
-                <w:rFonts w:ascii="Verdana" w:hAnsi="Verdana"/>
-                <w:color w:val="FFFFFF"/>
-                <w:sz w:val="20"/>
-                <w:szCs w:val="20"/>
-              </w:rPr>
-              <w:t>ls -l</w:t>
-            </w:r>
-          </w:p>
-          <w:p>
-            <w:pPr>
-              <w:pStyle w:val="HTMLPreformatted"/>
-              <w:rPr>
-                <w:rFonts w:ascii="Verdana" w:hAnsi="Verdana"/>
-                <w:color w:val="FFFFFF"/>
-                <w:sz w:val="20"/>
-                <w:szCs w:val="20"/>
-              </w:rPr>
-            </w:pPr>
-            <w:r>
-              <w:rPr>
-                <w:rFonts w:ascii="Verdana" w:hAnsi="Verdana"/>
-                <w:color w:val="FFFFFF"/>
-                <w:sz w:val="20"/>
-                <w:szCs w:val="20"/>
-              </w:rPr>
-              <w:t xml:space="preserve">-rw------- 1 root root 0 Sep 19 16:01 testing  </w:t>
-            </w:r>
-            <w:r>
-              <w:rPr>
-                <w:rStyle w:val="termnote"/>
-                <w:rFonts w:ascii="Verdana" w:hAnsi="Verdana"/>
-                <w:color w:val="FFFFFF"/>
-                <w:sz w:val="20"/>
-                <w:szCs w:val="20"/>
-              </w:rPr>
-              <w:t>&lt;==</w:t>
-            </w:r>
-            <w:r>
-              <w:rPr>
-                <w:rStyle w:val="termnote"/>
-                <w:rFonts w:ascii="Verdana" w:hAnsi="Verdana"/>
-                <w:color w:val="FFFFFF"/>
-                <w:sz w:val="20"/>
-                <w:szCs w:val="20"/>
-              </w:rPr>
-              <w:t>檔案不是</w:t>
-            </w:r>
-            <w:r>
-              <w:rPr>
-                <w:rStyle w:val="termnote"/>
-                <w:rFonts w:ascii="Verdana" w:hAnsi="Verdana"/>
-                <w:color w:val="FFFFFF"/>
-                <w:sz w:val="20"/>
-                <w:szCs w:val="20"/>
-              </w:rPr>
-              <w:t>vbird</w:t>
-            </w:r>
-            <w:r>
-              <w:rPr>
-                <w:rStyle w:val="termnote"/>
-                <w:rFonts w:ascii="Verdana" w:hAnsi="Verdana"/>
-                <w:color w:val="FFFFFF"/>
-                <w:sz w:val="20"/>
-                <w:szCs w:val="20"/>
-              </w:rPr>
-              <w:t>的！</w:t>
-            </w:r>
-          </w:p>
-          <w:p>
-            <w:pPr>
-              <w:pStyle w:val="HTMLPreformatted"/>
-              <w:rPr>
-                <w:rFonts w:ascii="Verdana" w:hAnsi="Verdana"/>
-                <w:color w:val="FFFFFF"/>
-                <w:sz w:val="20"/>
-                <w:szCs w:val="20"/>
-              </w:rPr>
-            </w:pPr>
-            <w:r>
-              <w:rPr>
-                <w:rFonts w:ascii="Verdana" w:hAnsi="Verdana"/>
-                <w:color w:val="FFFFFF"/>
-                <w:sz w:val="20"/>
-                <w:szCs w:val="20"/>
-              </w:rPr>
-              <w:t xml:space="preserve">[vbird@www testing]$ </w:t>
-            </w:r>
-            <w:r>
-              <w:rPr>
-                <w:rStyle w:val="termcommand"/>
-                <w:rFonts w:ascii="Verdana" w:hAnsi="Verdana"/>
-                <w:color w:val="FFFFFF"/>
-                <w:sz w:val="20"/>
-                <w:szCs w:val="20"/>
-              </w:rPr>
-              <w:t xml:space="preserve">rm testing    </w:t>
-            </w:r>
-            <w:r>
-              <w:rPr>
-                <w:rFonts w:ascii="Verdana" w:hAnsi="Verdana"/>
-                <w:color w:val="FFFFFF"/>
-                <w:sz w:val="20"/>
-                <w:szCs w:val="20"/>
-              </w:rPr>
-              <w:t xml:space="preserve"> </w:t>
-            </w:r>
-            <w:r>
-              <w:rPr>
-                <w:rStyle w:val="termnote"/>
-                <w:rFonts w:ascii="Verdana" w:hAnsi="Verdana"/>
-                <w:color w:val="FFFFFF"/>
-                <w:sz w:val="20"/>
-                <w:szCs w:val="20"/>
-              </w:rPr>
-              <w:t>&lt;==</w:t>
-            </w:r>
-            <w:r>
-              <w:rPr>
-                <w:rStyle w:val="termnote"/>
-                <w:rFonts w:ascii="Verdana" w:hAnsi="Verdana"/>
-                <w:color w:val="FFFFFF"/>
-                <w:sz w:val="20"/>
-                <w:szCs w:val="20"/>
-              </w:rPr>
-              <w:t>嘗試殺掉這個檔案看看！</w:t>
-            </w:r>
-          </w:p>
-          <w:p>
-            <w:pPr>
-              <w:pStyle w:val="HTMLPreformatted"/>
-              <w:rPr>
-                <w:rFonts w:ascii="Verdana" w:hAnsi="Verdana"/>
-                <w:color w:val="FFFFFF"/>
-                <w:sz w:val="20"/>
-                <w:szCs w:val="20"/>
-              </w:rPr>
-            </w:pPr>
-            <w:r>
-              <w:rPr>
-                <w:rFonts w:ascii="Verdana" w:hAnsi="Verdana"/>
-                <w:color w:val="FFFFFF"/>
-                <w:sz w:val="20"/>
-                <w:szCs w:val="20"/>
-              </w:rPr>
-              <w:t xml:space="preserve">rm: remove write-protected regular empty file `testing'? </w:t>
-            </w:r>
-            <w:r>
-              <w:rPr>
-                <w:rStyle w:val="termcommand"/>
-                <w:rFonts w:ascii="Verdana" w:hAnsi="Verdana"/>
-                <w:color w:val="FFFFFF"/>
-                <w:sz w:val="20"/>
-                <w:szCs w:val="20"/>
-              </w:rPr>
-              <w:t>y</w:t>
-            </w:r>
-          </w:p>
-          <w:p>
-            <w:pPr>
-              <w:pStyle w:val="HTMLPreformatted"/>
-              <w:rPr>
-                <w:rFonts w:ascii="Verdana" w:hAnsi="Verdana"/>
-                <w:color w:val="FFFFFF"/>
-                <w:sz w:val="20"/>
-                <w:szCs w:val="20"/>
-              </w:rPr>
-            </w:pPr>
-            <w:r>
-              <w:rPr>
-                <w:rStyle w:val="termsay"/>
-                <w:rFonts w:ascii="Verdana" w:hAnsi="Verdana"/>
-                <w:color w:val="FFFFFF"/>
-                <w:sz w:val="20"/>
-                <w:szCs w:val="20"/>
-              </w:rPr>
-              <w:t xml:space="preserve"># </w:t>
-            </w:r>
-            <w:r>
-              <w:rPr>
-                <w:rStyle w:val="termsay"/>
-                <w:rFonts w:ascii="Verdana" w:hAnsi="Verdana"/>
-                <w:color w:val="FFFFFF"/>
-                <w:sz w:val="20"/>
-                <w:szCs w:val="20"/>
-              </w:rPr>
-              <w:t>竟然可以刪除！這樣理解了嗎？！</w:t>
-            </w:r>
-          </w:p>
-        </w:tc>
-      </w:tr>
-    </w:tbl>
-    <w:p>
-      <w:pPr>
-        <w:pStyle w:val="NormalWeb"/>
-        <w:spacing w:before="0" w:beforeAutospacing="0" w:after="0" w:afterAutospacing="0"/>
-        <w:rPr>
-          <w:rFonts w:ascii="Verdana" w:hAnsi="Verdana"/>
-          <w:color w:val="0000CC"/>
-          <w:sz w:val="20"/>
-          <w:szCs w:val="20"/>
-          <w:shd w:val="pct15" w:color="auto" w:fill="FFFFFF"/>
-        </w:rPr>
-      </w:pPr>
-      <w:r>
-        <w:rPr>
-          <w:rFonts w:ascii="Verdana" w:hAnsi="Verdana"/>
-          <w:color w:val="000000"/>
-          <w:sz w:val="20"/>
-          <w:szCs w:val="20"/>
-        </w:rPr>
-        <w:t>透過上面步驟</w:t>
-      </w:r>
-      <w:r>
-        <w:rPr>
-          <w:rFonts w:ascii="Verdana" w:hAnsi="Verdana"/>
-          <w:color w:val="000000"/>
-          <w:sz w:val="20"/>
-          <w:szCs w:val="20"/>
-        </w:rPr>
-        <w:t>知道，</w:t>
-      </w:r>
-      <w:r>
-        <w:rPr>
-          <w:rFonts w:ascii="Verdana" w:hAnsi="Verdana"/>
-          <w:color w:val="000000"/>
-          <w:sz w:val="20"/>
-          <w:szCs w:val="20"/>
-        </w:rPr>
-        <w:t xml:space="preserve"> </w:t>
       </w:r>
       <w:r>
         <w:rPr>
@@ -18428,6 +18160,33 @@
           <w:szCs w:val="20"/>
         </w:rPr>
         <w:instrText xml:space="preserve"> INCLUDEPICTURE "http://linux.vbird.org/images/penguin-s.gif" \* MERGEFORMATINET </w:instrText>
+      </w:r>
+      <w:r>
+        <w:rPr>
+          <w:rFonts w:ascii="Verdana" w:hAnsi="Verdana"/>
+          <w:color w:val="000000"/>
+          <w:sz w:val="20"/>
+          <w:szCs w:val="20"/>
+        </w:rPr>
+        <w:fldChar w:fldCharType="separate"/>
+      </w:r>
+      <w:r>
+        <w:rPr>
+          <w:rFonts w:ascii="Verdana" w:hAnsi="Verdana"/>
+          <w:color w:val="000000"/>
+          <w:sz w:val="20"/>
+          <w:szCs w:val="20"/>
+        </w:rPr>
+        <w:fldChar w:fldCharType="begin"/>
+      </w:r>
+      <w:r>
+        <w:rPr>
+          <w:rFonts w:ascii="Verdana" w:hAnsi="Verdana"/>
+          <w:color w:val="000000"/>
+          <w:sz w:val="20"/>
+          <w:szCs w:val="20"/>
+        </w:rPr>
+        <w:instrText xml:space="preserve"> INCLUDEPICTURE  "http://linux.vbird.org/images/penguin-s.gif" \* MERGEFORMATINET </w:instrText>
       </w:r>
       <w:r>
         <w:rPr>
@@ -18804,6 +18563,15 @@
       </w:r>
       <w:r>
         <w:rPr>
+          <w:rFonts w:ascii="Verdana" w:hAnsi="Verdana"/>
+          <w:color w:val="000000"/>
+          <w:sz w:val="20"/>
+          <w:szCs w:val="20"/>
+        </w:rPr>
+        <w:fldChar w:fldCharType="end"/>
+      </w:r>
+      <w:r>
+        <w:rPr>
           <w:rStyle w:val="texth2"/>
           <w:rFonts w:ascii="Verdana" w:hAnsi="Verdana"/>
           <w:color w:val="000000"/>
@@ -20169,7 +19937,6 @@
           <w:szCs w:val="20"/>
           <w:shd w:val="pct15" w:color="auto" w:fill="FFFFFF"/>
         </w:rPr>
-        <w:lastRenderedPageBreak/>
         <w:t>字元</w:t>
       </w:r>
       <w:r>
@@ -20304,7 +20071,7 @@
           <w:szCs w:val="20"/>
           <w:shd w:val="pct15" w:color="auto" w:fill="FFFFFF"/>
         </w:rPr>
-        <w:t xml:space="preserve"> [ c ]</w:t>
+        <w:t>[ c ]</w:t>
       </w:r>
       <w:r>
         <w:rPr>
@@ -20366,7 +20133,16 @@
           <w:sz w:val="20"/>
           <w:szCs w:val="20"/>
         </w:rPr>
-        <w:t>稱為資料接口檔，這種類型的檔案常被用在網路上的資料承接</w:t>
+        <w:t>稱為資料接口檔，這</w:t>
+      </w:r>
+      <w:r>
+        <w:rPr>
+          <w:rFonts w:ascii="Verdana" w:hAnsi="Verdana"/>
+          <w:color w:val="000000"/>
+          <w:sz w:val="20"/>
+          <w:szCs w:val="20"/>
+        </w:rPr>
+        <w:t>類型的檔案常被用在網路上的資料承接</w:t>
       </w:r>
       <w:r>
         <w:rPr>
@@ -20656,7 +20432,7 @@
           <w:sz w:val="20"/>
           <w:szCs w:val="20"/>
         </w:rPr>
-        <w:t>的檔案沒</w:t>
+        <w:t>沒</w:t>
       </w:r>
       <w:r>
         <w:rPr>
@@ -20684,37 +20460,7 @@
           <w:sz w:val="20"/>
           <w:szCs w:val="20"/>
         </w:rPr>
-        <w:t>Linux</w:t>
-      </w:r>
-      <w:r>
-        <w:rPr>
-          <w:rStyle w:val="textimport2"/>
-          <w:rFonts w:ascii="Verdana" w:hAnsi="Verdana"/>
-          <w:color w:val="000000"/>
-          <w:sz w:val="20"/>
-          <w:szCs w:val="20"/>
-        </w:rPr>
-        <w:t>檔案能不能被執行，與</w:t>
-      </w:r>
-      <w:r>
-        <w:rPr>
-          <w:rStyle w:val="textimport2"/>
-          <w:rFonts w:ascii="Verdana" w:hAnsi="Verdana"/>
-          <w:color w:val="000000"/>
-          <w:sz w:val="20"/>
-          <w:szCs w:val="20"/>
-        </w:rPr>
-        <w:t>第一欄的十個屬性有關，</w:t>
-      </w:r>
-      <w:r>
-        <w:rPr>
-          <w:rStyle w:val="textimport2"/>
-          <w:rFonts w:ascii="Verdana" w:hAnsi="Verdana"/>
-          <w:color w:val="000000"/>
-          <w:sz w:val="20"/>
-          <w:szCs w:val="20"/>
-        </w:rPr>
-        <w:t>與檔名</w:t>
+        <w:t>檔案能</w:t>
       </w:r>
       <w:r>
         <w:rPr>
@@ -20724,6 +20470,46 @@
           <w:sz w:val="20"/>
           <w:szCs w:val="20"/>
         </w:rPr>
+        <w:t>否</w:t>
+      </w:r>
+      <w:r>
+        <w:rPr>
+          <w:rStyle w:val="textimport2"/>
+          <w:rFonts w:ascii="Verdana" w:hAnsi="Verdana"/>
+          <w:color w:val="000000"/>
+          <w:sz w:val="20"/>
+          <w:szCs w:val="20"/>
+        </w:rPr>
+        <w:t>被執行，與</w:t>
+      </w:r>
+      <w:r>
+        <w:rPr>
+          <w:rStyle w:val="textimport2"/>
+          <w:rFonts w:ascii="Verdana" w:hAnsi="Verdana"/>
+          <w:color w:val="000000"/>
+          <w:sz w:val="20"/>
+          <w:szCs w:val="20"/>
+        </w:rPr>
+        <w:t>第一欄的十個屬性有關，</w:t>
+      </w:r>
+      <w:r>
+        <w:rPr>
+          <w:rStyle w:val="textimport2"/>
+          <w:rFonts w:ascii="Verdana" w:hAnsi="Verdana"/>
+          <w:color w:val="000000"/>
+          <w:sz w:val="20"/>
+          <w:szCs w:val="20"/>
+        </w:rPr>
+        <w:t>與檔名</w:t>
+      </w:r>
+      <w:r>
+        <w:rPr>
+          <w:rStyle w:val="textimport2"/>
+          <w:rFonts w:ascii="Verdana" w:hAnsi="Verdana" w:hint="eastAsia"/>
+          <w:color w:val="000000"/>
+          <w:sz w:val="20"/>
+          <w:szCs w:val="20"/>
+        </w:rPr>
         <w:t>無</w:t>
       </w:r>
       <w:r>
@@ -20813,8 +20599,6 @@
         </w:rPr>
         <w:t>中</w:t>
       </w:r>
-      <w:bookmarkStart w:id="9" w:name="_GoBack"/>
-      <w:bookmarkEnd w:id="9"/>
       <w:r>
         <w:rPr>
           <w:rStyle w:val="textimport2"/>
@@ -20846,7 +20630,7 @@
           <w:szCs w:val="20"/>
           <w:shd w:val="pct15" w:color="auto" w:fill="FFFFFF"/>
         </w:rPr>
-        <w:t>，即代表這個檔案可以被執行喔</w:t>
+        <w:t>，即表這檔案可被執行</w:t>
       </w:r>
       <w:r>
         <w:rPr>
@@ -20875,7 +20659,17 @@
           <w:szCs w:val="20"/>
           <w:shd w:val="pct15" w:color="auto" w:fill="FFFFFF"/>
         </w:rPr>
-        <w:t>可以被執行跟可以執行成功是不一樣的</w:t>
+        <w:t>可被執行跟可</w:t>
+      </w:r>
+      <w:r>
+        <w:rPr>
+          <w:rFonts w:ascii="Verdana" w:hAnsi="Verdana"/>
+          <w:color w:val="0000CC"/>
+          <w:sz w:val="20"/>
+          <w:szCs w:val="20"/>
+          <w:shd w:val="pct15" w:color="auto" w:fill="FFFFFF"/>
+        </w:rPr>
+        <w:t>執行成功是不一樣的</w:t>
       </w:r>
       <w:r>
         <w:rPr>
@@ -20893,16 +20687,25 @@
           <w:sz w:val="20"/>
           <w:szCs w:val="20"/>
         </w:rPr>
-        <w:t>一個純文字檔</w:t>
-      </w:r>
-      <w:r>
-        <w:rPr>
-          <w:rFonts w:ascii="Verdana" w:hAnsi="Verdana"/>
-          <w:color w:val="000000"/>
-          <w:sz w:val="20"/>
-          <w:szCs w:val="20"/>
-        </w:rPr>
-        <w:t>經由修改權限成為</w:t>
+        <w:t>純文字檔</w:t>
+      </w:r>
+      <w:r>
+        <w:rPr>
+          <w:rFonts w:ascii="Verdana" w:hAnsi="Verdana"/>
+          <w:color w:val="000000"/>
+          <w:sz w:val="20"/>
+          <w:szCs w:val="20"/>
+        </w:rPr>
+        <w:t>修改權限</w:t>
+      </w:r>
+      <w:r>
+        <w:rPr>
+          <w:rFonts w:ascii="Verdana" w:hAnsi="Verdana"/>
+          <w:color w:val="000000"/>
+          <w:sz w:val="20"/>
+          <w:szCs w:val="20"/>
+        </w:rPr>
+        <w:t>為</w:t>
       </w:r>
       <w:r>
         <w:rPr>
@@ -20920,25 +20723,79 @@
           <w:sz w:val="20"/>
           <w:szCs w:val="20"/>
         </w:rPr>
-        <w:t>後，這個檔案能夠</w:t>
-      </w:r>
-      <w:r>
-        <w:rPr>
-          <w:rFonts w:ascii="Verdana" w:hAnsi="Verdana"/>
-          <w:color w:val="000000"/>
-          <w:sz w:val="20"/>
-          <w:szCs w:val="20"/>
-        </w:rPr>
-        <w:t>執行成功嗎？當然不行～因為</w:t>
-      </w:r>
-      <w:r>
-        <w:rPr>
-          <w:rFonts w:ascii="Verdana" w:hAnsi="Verdana"/>
-          <w:color w:val="000000"/>
-          <w:sz w:val="20"/>
-          <w:szCs w:val="20"/>
-        </w:rPr>
-        <w:t>內容根本就沒有可以執行的資料。所以</w:t>
+        <w:t>後，</w:t>
+      </w:r>
+      <w:r>
+        <w:rPr>
+          <w:rFonts w:ascii="Verdana" w:hAnsi="Verdana"/>
+          <w:color w:val="000000"/>
+          <w:sz w:val="20"/>
+          <w:szCs w:val="20"/>
+        </w:rPr>
+        <w:t>當然不</w:t>
+      </w:r>
+      <w:r>
+        <w:rPr>
+          <w:rFonts w:ascii="Verdana" w:hAnsi="Verdana"/>
+          <w:color w:val="000000"/>
+          <w:sz w:val="20"/>
+          <w:szCs w:val="20"/>
+        </w:rPr>
+        <w:t>能</w:t>
+      </w:r>
+      <w:r>
+        <w:rPr>
+          <w:rFonts w:ascii="Verdana" w:hAnsi="Verdana"/>
+          <w:color w:val="000000"/>
+          <w:sz w:val="20"/>
+          <w:szCs w:val="20"/>
+        </w:rPr>
+        <w:t>執行成功</w:t>
+      </w:r>
+      <w:r>
+        <w:rPr>
+          <w:rFonts w:ascii="Verdana" w:hAnsi="Verdana"/>
+          <w:color w:val="000000"/>
+          <w:sz w:val="20"/>
+          <w:szCs w:val="20"/>
+        </w:rPr>
+        <w:t>～因為</w:t>
+      </w:r>
+      <w:r>
+        <w:rPr>
+          <w:rFonts w:ascii="Verdana" w:hAnsi="Verdana"/>
+          <w:color w:val="000000"/>
+          <w:sz w:val="20"/>
+          <w:szCs w:val="20"/>
+        </w:rPr>
+        <w:t>內容根本</w:t>
+      </w:r>
+      <w:r>
+        <w:rPr>
+          <w:rFonts w:ascii="Verdana" w:hAnsi="Verdana"/>
+          <w:color w:val="000000"/>
+          <w:sz w:val="20"/>
+          <w:szCs w:val="20"/>
+        </w:rPr>
+        <w:t>沒</w:t>
+      </w:r>
+      <w:r>
+        <w:rPr>
+          <w:rFonts w:ascii="Verdana" w:hAnsi="Verdana"/>
+          <w:color w:val="000000"/>
+          <w:sz w:val="20"/>
+          <w:szCs w:val="20"/>
+        </w:rPr>
+        <w:t>可</w:t>
+      </w:r>
+      <w:r>
+        <w:rPr>
+          <w:rFonts w:ascii="Verdana" w:hAnsi="Verdana"/>
+          <w:color w:val="000000"/>
+          <w:sz w:val="20"/>
+          <w:szCs w:val="20"/>
+        </w:rPr>
+        <w:t>執行的資料。所以</w:t>
       </w:r>
       <w:r>
         <w:rPr>
@@ -20985,18 +20842,6 @@
         </w:rPr>
         <w:t>～</w:t>
       </w:r>
-    </w:p>
-    <w:p>
-      <w:pPr>
-        <w:pStyle w:val="NormalWeb"/>
-        <w:spacing w:before="0" w:beforeAutospacing="0" w:after="0" w:afterAutospacing="0"/>
-        <w:rPr>
-          <w:rFonts w:ascii="Verdana" w:hAnsi="Verdana"/>
-          <w:color w:val="000000"/>
-          <w:sz w:val="20"/>
-          <w:szCs w:val="20"/>
-        </w:rPr>
-      </w:pPr>
       <w:r>
         <w:rPr>
           <w:rFonts w:ascii="Verdana" w:hAnsi="Verdana"/>
@@ -21068,6 +20913,7 @@
           <w:sz w:val="20"/>
           <w:szCs w:val="20"/>
         </w:rPr>
+        <w:lastRenderedPageBreak/>
         <w:t>*.sh</w:t>
       </w:r>
       <w:r>
@@ -21425,7 +21271,16 @@
           <w:sz w:val="20"/>
           <w:szCs w:val="20"/>
         </w:rPr>
-        <w:t>途，真正的執行與否仍然需要權限的規範</w:t>
+        <w:t>途，真正的執行與否</w:t>
+      </w:r>
+      <w:r>
+        <w:rPr>
+          <w:rFonts w:ascii="Verdana" w:hAnsi="Verdana"/>
+          <w:color w:val="000000"/>
+          <w:sz w:val="20"/>
+          <w:szCs w:val="20"/>
+        </w:rPr>
+        <w:t>需要權限的規範</w:t>
       </w:r>
       <w:r>
         <w:rPr>
@@ -21572,7 +21427,16 @@
           <w:sz w:val="20"/>
           <w:szCs w:val="20"/>
         </w:rPr>
-        <w:t>系統中，檔案的屬性與權限確實是會被改變的喔！</w:t>
+        <w:t>系統中，檔案的屬性與權限確實是會被改變</w:t>
+      </w:r>
+      <w:r>
+        <w:rPr>
+          <w:rFonts w:ascii="Verdana" w:hAnsi="Verdana"/>
+          <w:color w:val="000000"/>
+          <w:sz w:val="20"/>
+          <w:szCs w:val="20"/>
+        </w:rPr>
+        <w:t>！</w:t>
       </w:r>
     </w:p>
     <w:p>
@@ -21647,15 +21511,6 @@
           <w:sz w:val="20"/>
           <w:szCs w:val="20"/>
         </w:rPr>
-        <w:t>由於</w:t>
-      </w:r>
-      <w:r>
-        <w:rPr>
-          <w:rFonts w:ascii="Verdana" w:hAnsi="Verdana"/>
-          <w:color w:val="000000"/>
-          <w:sz w:val="20"/>
-          <w:szCs w:val="20"/>
-        </w:rPr>
         <w:t>Linux</w:t>
       </w:r>
       <w:r>
@@ -21665,16 +21520,25 @@
           <w:sz w:val="20"/>
           <w:szCs w:val="20"/>
         </w:rPr>
-        <w:t>在文字介面下的一些指令操作關係，一般來說，</w:t>
-      </w:r>
-      <w:r>
-        <w:rPr>
-          <w:rFonts w:ascii="Verdana" w:hAnsi="Verdana"/>
-          <w:color w:val="000000"/>
-          <w:sz w:val="20"/>
-          <w:szCs w:val="20"/>
-        </w:rPr>
-        <w:t>在設定</w:t>
+        <w:t>在文字介面下</w:t>
+      </w:r>
+      <w:r>
+        <w:rPr>
+          <w:rFonts w:ascii="Verdana" w:hAnsi="Verdana"/>
+          <w:color w:val="000000"/>
+          <w:sz w:val="20"/>
+          <w:szCs w:val="20"/>
+        </w:rPr>
+        <w:t>指令操作關係，一般</w:t>
+      </w:r>
+      <w:r>
+        <w:rPr>
+          <w:rFonts w:ascii="Verdana" w:hAnsi="Verdana"/>
+          <w:color w:val="000000"/>
+          <w:sz w:val="20"/>
+          <w:szCs w:val="20"/>
+        </w:rPr>
+        <w:t>設定</w:t>
       </w:r>
       <w:r>
         <w:rPr>
@@ -21692,25 +21556,43 @@
           <w:sz w:val="20"/>
           <w:szCs w:val="20"/>
         </w:rPr>
-        <w:t>底下的檔案名稱時，最</w:t>
-      </w:r>
-      <w:r>
-        <w:rPr>
-          <w:rFonts w:ascii="Verdana" w:hAnsi="Verdana"/>
-          <w:color w:val="000000"/>
-          <w:sz w:val="20"/>
-          <w:szCs w:val="20"/>
-        </w:rPr>
-        <w:t>好可以避免一些特殊字元</w:t>
-      </w:r>
-      <w:r>
-        <w:rPr>
-          <w:rFonts w:ascii="Verdana" w:hAnsi="Verdana"/>
-          <w:color w:val="000000"/>
-          <w:sz w:val="20"/>
-          <w:szCs w:val="20"/>
-        </w:rPr>
-        <w:t>！例如底下這些：</w:t>
+        <w:t>檔案名稱時，最</w:t>
+      </w:r>
+      <w:r>
+        <w:rPr>
+          <w:rFonts w:ascii="Verdana" w:hAnsi="Verdana"/>
+          <w:color w:val="000000"/>
+          <w:sz w:val="20"/>
+          <w:szCs w:val="20"/>
+        </w:rPr>
+        <w:t>好避免</w:t>
+      </w:r>
+      <w:r>
+        <w:rPr>
+          <w:rFonts w:ascii="Verdana" w:hAnsi="Verdana"/>
+          <w:color w:val="000000"/>
+          <w:sz w:val="20"/>
+          <w:szCs w:val="20"/>
+        </w:rPr>
+        <w:t>特殊字元</w:t>
+      </w:r>
+      <w:r>
+        <w:rPr>
+          <w:rFonts w:ascii="Verdana" w:hAnsi="Verdana"/>
+          <w:color w:val="000000"/>
+          <w:sz w:val="20"/>
+          <w:szCs w:val="20"/>
+        </w:rPr>
+        <w:t>！</w:t>
+      </w:r>
+      <w:r>
+        <w:rPr>
+          <w:rFonts w:ascii="Verdana" w:hAnsi="Verdana"/>
+          <w:color w:val="000000"/>
+          <w:sz w:val="20"/>
+          <w:szCs w:val="20"/>
+        </w:rPr>
+        <w:t>如：</w:t>
       </w:r>
       <w:r>
         <w:rPr>
@@ -21719,7 +21601,25 @@
           <w:sz w:val="20"/>
           <w:szCs w:val="20"/>
         </w:rPr>
-        <w:t>* ? &gt; &lt; ; &amp; ! [ ] | \ ' " ` ( ) { }</w:t>
+        <w:t>* ? &gt; &lt; ; &amp; ! [ ] | \ ' " ` ( )</w:t>
+      </w:r>
+      <w:r>
+        <w:rPr>
+          <w:rFonts w:ascii="Verdana" w:eastAsia="細明體" w:hAnsi="Verdana"/>
+          <w:color w:val="000088"/>
+          <w:sz w:val="20"/>
+          <w:szCs w:val="20"/>
+        </w:rPr>
+        <w:t>{ }</w:t>
+      </w:r>
+      <w:r>
+        <w:rPr>
+          <w:rFonts w:ascii="Verdana" w:hAnsi="Verdana"/>
+          <w:color w:val="000000"/>
+          <w:sz w:val="20"/>
+          <w:szCs w:val="20"/>
+        </w:rPr>
+        <w:t>。</w:t>
       </w:r>
     </w:p>
     <w:p>
@@ -21770,16 +21670,53 @@
           <w:szCs w:val="20"/>
           <w:shd w:val="pct15" w:color="auto" w:fill="FFFFFF"/>
         </w:rPr>
-        <w:t>』時，代表這個檔案為『隱藏檔』</w:t>
-      </w:r>
-      <w:r>
-        <w:rPr>
-          <w:rFonts w:ascii="Verdana" w:hAnsi="Verdana"/>
-          <w:color w:val="000000"/>
-          <w:sz w:val="20"/>
-          <w:szCs w:val="20"/>
-        </w:rPr>
-        <w:t>！同時，由於指令下達當中，常常會使用到</w:t>
+        <w:t>』表</w:t>
+      </w:r>
+      <w:r>
+        <w:rPr>
+          <w:rFonts w:ascii="Verdana" w:hAnsi="Verdana"/>
+          <w:color w:val="0000CC"/>
+          <w:sz w:val="20"/>
+          <w:szCs w:val="20"/>
+          <w:shd w:val="pct15" w:color="auto" w:fill="FFFFFF"/>
+        </w:rPr>
+        <w:t>『隱藏檔』</w:t>
+      </w:r>
+      <w:r>
+        <w:rPr>
+          <w:rFonts w:ascii="Verdana" w:hAnsi="Verdana"/>
+          <w:color w:val="000000"/>
+          <w:sz w:val="20"/>
+          <w:szCs w:val="20"/>
+        </w:rPr>
+        <w:t>！同時</w:t>
+      </w:r>
+      <w:r>
+        <w:rPr>
+          <w:rFonts w:ascii="Verdana" w:hAnsi="Verdana"/>
+          <w:color w:val="000000"/>
+          <w:sz w:val="20"/>
+          <w:szCs w:val="20"/>
+        </w:rPr>
+        <w:t>由於指令下達</w:t>
+      </w:r>
+      <w:r>
+        <w:rPr>
+          <w:rFonts w:ascii="Verdana" w:hAnsi="Verdana"/>
+          <w:color w:val="000000"/>
+          <w:sz w:val="20"/>
+          <w:szCs w:val="20"/>
+        </w:rPr>
+        <w:t>中，常會</w:t>
+      </w:r>
+      <w:r>
+        <w:rPr>
+          <w:rFonts w:ascii="Verdana" w:hAnsi="Verdana"/>
+          <w:color w:val="000000"/>
+          <w:sz w:val="20"/>
+          <w:szCs w:val="20"/>
+        </w:rPr>
+        <w:t>用到</w:t>
       </w:r>
       <w:r>
         <w:rPr>
@@ -21806,16 +21743,16 @@
           <w:sz w:val="20"/>
           <w:szCs w:val="20"/>
         </w:rPr>
-        <w:t xml:space="preserve"> </w:t>
-      </w:r>
-      <w:r>
-        <w:rPr>
-          <w:rFonts w:ascii="Verdana" w:hAnsi="Verdana"/>
-          <w:color w:val="000000"/>
-          <w:sz w:val="20"/>
-          <w:szCs w:val="20"/>
-        </w:rPr>
-        <w:t>所以你最好也避免將檔案檔名的開頭以</w:t>
+        <w:t>所以</w:t>
+      </w:r>
+      <w:r>
+        <w:rPr>
+          <w:rFonts w:ascii="Verdana" w:hAnsi="Verdana"/>
+          <w:color w:val="000000"/>
+          <w:sz w:val="20"/>
+          <w:szCs w:val="20"/>
+        </w:rPr>
+        <w:t>最好也避免將檔案檔名的開頭以</w:t>
       </w:r>
       <w:r>
         <w:rPr>
@@ -21851,7 +21788,16 @@
           <w:sz w:val="20"/>
           <w:szCs w:val="20"/>
         </w:rPr>
-        <w:t>來命名啊！</w:t>
+        <w:t>來命名</w:t>
+      </w:r>
+      <w:r>
+        <w:rPr>
+          <w:rFonts w:ascii="Verdana" w:hAnsi="Verdana"/>
+          <w:color w:val="000000"/>
+          <w:sz w:val="20"/>
+          <w:szCs w:val="20"/>
+        </w:rPr>
+        <w:t>！</w:t>
       </w:r>
     </w:p>
     <w:p>
@@ -21875,8 +21821,8 @@
         </w:pict>
       </w:r>
     </w:p>
-    <w:bookmarkStart w:id="10" w:name="dir_fhs"/>
-    <w:bookmarkEnd w:id="10"/>
+    <w:bookmarkStart w:id="9" w:name="dir_fhs"/>
+    <w:bookmarkEnd w:id="9"/>
     <w:p>
       <w:pPr>
         <w:rPr>
@@ -21903,6 +21849,33 @@
           <w:szCs w:val="20"/>
         </w:rPr>
         <w:instrText xml:space="preserve"> INCLUDEPICTURE "http://linux.vbird.org/images/penguin-s.gif" \* MERGEFORMATINET </w:instrText>
+      </w:r>
+      <w:r>
+        <w:rPr>
+          <w:rFonts w:ascii="Verdana" w:hAnsi="Verdana"/>
+          <w:color w:val="000000"/>
+          <w:sz w:val="20"/>
+          <w:szCs w:val="20"/>
+        </w:rPr>
+        <w:fldChar w:fldCharType="separate"/>
+      </w:r>
+      <w:r>
+        <w:rPr>
+          <w:rFonts w:ascii="Verdana" w:hAnsi="Verdana"/>
+          <w:color w:val="000000"/>
+          <w:sz w:val="20"/>
+          <w:szCs w:val="20"/>
+        </w:rPr>
+        <w:fldChar w:fldCharType="begin"/>
+      </w:r>
+      <w:r>
+        <w:rPr>
+          <w:rFonts w:ascii="Verdana" w:hAnsi="Verdana"/>
+          <w:color w:val="000000"/>
+          <w:sz w:val="20"/>
+          <w:szCs w:val="20"/>
+        </w:rPr>
+        <w:instrText xml:space="preserve"> INCLUDEPICTURE  "http://linux.vbird.org/images/penguin-s.gif" \* MERGEFORMATINET </w:instrText>
       </w:r>
       <w:r>
         <w:rPr>
@@ -22279,6 +22252,15 @@
       </w:r>
       <w:r>
         <w:rPr>
+          <w:rFonts w:ascii="Verdana" w:hAnsi="Verdana"/>
+          <w:color w:val="000000"/>
+          <w:sz w:val="20"/>
+          <w:szCs w:val="20"/>
+        </w:rPr>
+        <w:fldChar w:fldCharType="end"/>
+      </w:r>
+      <w:r>
+        <w:rPr>
           <w:rStyle w:val="texth2"/>
           <w:rFonts w:ascii="Verdana" w:hAnsi="Verdana"/>
           <w:color w:val="000000"/>
@@ -22326,15 +22308,6 @@
           <w:sz w:val="20"/>
           <w:szCs w:val="20"/>
         </w:rPr>
-        <w:t>利用</w:t>
-      </w:r>
-      <w:r>
-        <w:rPr>
-          <w:rFonts w:ascii="Verdana" w:hAnsi="Verdana"/>
-          <w:color w:val="000000"/>
-          <w:sz w:val="20"/>
-          <w:szCs w:val="20"/>
-        </w:rPr>
         <w:t>Linux</w:t>
       </w:r>
       <w:r>
@@ -22344,7 +22317,7 @@
           <w:sz w:val="20"/>
           <w:szCs w:val="20"/>
         </w:rPr>
-        <w:t>來開發產品或</w:t>
+        <w:t>開發產品或</w:t>
       </w:r>
       <w:r>
         <w:rPr>
@@ -22371,7 +22344,43 @@
           <w:sz w:val="20"/>
           <w:szCs w:val="20"/>
         </w:rPr>
-        <w:t>，如果每個人都用自己的想法來配置檔案放置的目錄，那麼將可能造成很多管理上的困擾。</w:t>
+        <w:t>，如果每個人都</w:t>
+      </w:r>
+      <w:r>
+        <w:rPr>
+          <w:rFonts w:ascii="Verdana" w:hAnsi="Verdana" w:hint="eastAsia"/>
+          <w:color w:val="000000"/>
+          <w:sz w:val="20"/>
+          <w:szCs w:val="20"/>
+        </w:rPr>
+        <w:t>各自</w:t>
+      </w:r>
+      <w:r>
+        <w:rPr>
+          <w:rFonts w:ascii="Verdana" w:hAnsi="Verdana"/>
+          <w:color w:val="000000"/>
+          <w:sz w:val="20"/>
+          <w:szCs w:val="20"/>
+        </w:rPr>
+        <w:t>配置檔案放置的目錄，</w:t>
+      </w:r>
+      <w:r>
+        <w:rPr>
+          <w:rFonts w:ascii="Verdana" w:hAnsi="Verdana"/>
+          <w:color w:val="000000"/>
+          <w:sz w:val="20"/>
+          <w:szCs w:val="20"/>
+        </w:rPr>
+        <w:t>可能造成</w:t>
+      </w:r>
+      <w:r>
+        <w:rPr>
+          <w:rFonts w:ascii="Verdana" w:hAnsi="Verdana"/>
+          <w:color w:val="000000"/>
+          <w:sz w:val="20"/>
+          <w:szCs w:val="20"/>
+        </w:rPr>
+        <w:t>管理上的困擾。</w:t>
       </w:r>
       <w:r>
         <w:rPr>
@@ -22429,15 +22438,6 @@
           <w:sz w:val="20"/>
           <w:szCs w:val="20"/>
         </w:rPr>
-        <w:t>根據</w:t>
-      </w:r>
-      <w:r>
-        <w:rPr>
-          <w:rFonts w:ascii="Verdana" w:hAnsi="Verdana"/>
-          <w:color w:val="000000"/>
-          <w:sz w:val="20"/>
-          <w:szCs w:val="20"/>
-        </w:rPr>
         <w:t>FHS</w:t>
       </w:r>
       <w:r>
@@ -22447,7 +22447,16 @@
           <w:sz w:val="20"/>
           <w:szCs w:val="20"/>
         </w:rPr>
-        <w:t>的官方文件指出，他們的主要目的是希望</w:t>
+        <w:t>的</w:t>
+      </w:r>
+      <w:r>
+        <w:rPr>
+          <w:rFonts w:ascii="Verdana" w:hAnsi="Verdana"/>
+          <w:color w:val="000000"/>
+          <w:sz w:val="20"/>
+          <w:szCs w:val="20"/>
+        </w:rPr>
+        <w:t>主要目的是希望</w:t>
       </w:r>
       <w:r>
         <w:rPr>
@@ -22485,7 +22494,25 @@
           <w:sz w:val="20"/>
           <w:szCs w:val="20"/>
         </w:rPr>
-        <w:t>希望獨立的軟體開發商、作業系統製作者、以及想要維護系統的使用者，都能夠遵循</w:t>
+        <w:t>希望獨立的軟體開發商、作業系統製作者</w:t>
+      </w:r>
+      <w:r>
+        <w:rPr>
+          <w:rFonts w:ascii="Verdana" w:hAnsi="Verdana"/>
+          <w:color w:val="000000"/>
+          <w:sz w:val="20"/>
+          <w:szCs w:val="20"/>
+        </w:rPr>
+        <w:t>及想要維護系統的使用者，能</w:t>
+      </w:r>
+      <w:r>
+        <w:rPr>
+          <w:rFonts w:ascii="Verdana" w:hAnsi="Verdana"/>
+          <w:color w:val="000000"/>
+          <w:sz w:val="20"/>
+          <w:szCs w:val="20"/>
+        </w:rPr>
+        <w:t>遵循</w:t>
       </w:r>
       <w:r>
         <w:rPr>
@@ -22503,7 +22530,7 @@
           <w:sz w:val="20"/>
           <w:szCs w:val="20"/>
         </w:rPr>
-        <w:t>的標準。</w:t>
+        <w:t>標準。</w:t>
       </w:r>
       <w:r>
         <w:rPr>
@@ -22523,7 +22550,27 @@
           <w:szCs w:val="20"/>
           <w:shd w:val="pct15" w:color="auto" w:fill="FFFFFF"/>
         </w:rPr>
-        <w:t>的重點在於規範每個特定的目錄下應該要放置什麼樣子的資料而已</w:t>
+        <w:t>重點在規範每個特定</w:t>
+      </w:r>
+      <w:r>
+        <w:rPr>
+          <w:rFonts w:ascii="Verdana" w:hAnsi="Verdana"/>
+          <w:color w:val="0000CC"/>
+          <w:sz w:val="20"/>
+          <w:szCs w:val="20"/>
+          <w:shd w:val="pct15" w:color="auto" w:fill="FFFFFF"/>
+        </w:rPr>
+        <w:t>目錄下該要放置什麼樣</w:t>
+      </w:r>
+      <w:r>
+        <w:rPr>
+          <w:rFonts w:ascii="Verdana" w:hAnsi="Verdana"/>
+          <w:color w:val="0000CC"/>
+          <w:sz w:val="20"/>
+          <w:szCs w:val="20"/>
+          <w:shd w:val="pct15" w:color="auto" w:fill="FFFFFF"/>
+        </w:rPr>
+        <w:t>的資料</w:t>
       </w:r>
       <w:r>
         <w:rPr>
@@ -22541,90 +22588,6 @@
           <w:sz w:val="20"/>
           <w:szCs w:val="20"/>
         </w:rPr>
-        <w:t>因為</w:t>
-      </w:r>
-      <w:r>
-        <w:rPr>
-          <w:rFonts w:ascii="Verdana" w:hAnsi="Verdana"/>
-          <w:color w:val="000000"/>
-          <w:sz w:val="20"/>
-          <w:szCs w:val="20"/>
-        </w:rPr>
-        <w:t>Linux</w:t>
-      </w:r>
-      <w:r>
-        <w:rPr>
-          <w:rFonts w:ascii="Verdana" w:hAnsi="Verdana"/>
-          <w:color w:val="000000"/>
-          <w:sz w:val="20"/>
-          <w:szCs w:val="20"/>
-        </w:rPr>
-        <w:t>作業系統就能夠在既有的面貌下</w:t>
-      </w:r>
-      <w:r>
-        <w:rPr>
-          <w:rFonts w:ascii="Verdana" w:hAnsi="Verdana"/>
-          <w:color w:val="000000"/>
-          <w:sz w:val="20"/>
-          <w:szCs w:val="20"/>
-        </w:rPr>
-        <w:t>(</w:t>
-      </w:r>
-      <w:r>
-        <w:rPr>
-          <w:rFonts w:ascii="Verdana" w:hAnsi="Verdana"/>
-          <w:color w:val="000000"/>
-          <w:sz w:val="20"/>
-          <w:szCs w:val="20"/>
-        </w:rPr>
-        <w:t>目錄架構不變</w:t>
-      </w:r>
-      <w:r>
-        <w:rPr>
-          <w:rFonts w:ascii="Verdana" w:hAnsi="Verdana"/>
-          <w:color w:val="000000"/>
-          <w:sz w:val="20"/>
-          <w:szCs w:val="20"/>
-        </w:rPr>
-        <w:t>)</w:t>
-      </w:r>
-      <w:r>
-        <w:rPr>
-          <w:rFonts w:ascii="Verdana" w:hAnsi="Verdana"/>
-          <w:color w:val="000000"/>
-          <w:sz w:val="20"/>
-          <w:szCs w:val="20"/>
-        </w:rPr>
-        <w:t>發展出開發者想要的獨特風格。</w:t>
-      </w:r>
-    </w:p>
-    <w:p>
-      <w:pPr>
-        <w:pStyle w:val="NormalWeb"/>
-        <w:spacing w:before="0" w:beforeAutospacing="0" w:after="0" w:afterAutospacing="0"/>
-        <w:rPr>
-          <w:rFonts w:ascii="Verdana" w:hAnsi="Verdana"/>
-          <w:color w:val="000000"/>
-          <w:sz w:val="20"/>
-          <w:szCs w:val="20"/>
-        </w:rPr>
-      </w:pPr>
-      <w:r>
-        <w:rPr>
-          <w:rFonts w:ascii="Verdana" w:hAnsi="Verdana"/>
-          <w:color w:val="000000"/>
-          <w:sz w:val="20"/>
-          <w:szCs w:val="20"/>
-        </w:rPr>
-        <w:t>事實上，</w:t>
-      </w:r>
-      <w:r>
-        <w:rPr>
-          <w:rFonts w:ascii="Verdana" w:hAnsi="Verdana"/>
-          <w:color w:val="000000"/>
-          <w:sz w:val="20"/>
-          <w:szCs w:val="20"/>
-        </w:rPr>
         <w:t>FHS</w:t>
       </w:r>
       <w:r>
@@ -22634,30 +22597,12 @@
           <w:sz w:val="20"/>
           <w:szCs w:val="20"/>
         </w:rPr>
-        <w:t>是根據過去的經驗一直再持續的改版的，</w:t>
-      </w:r>
-      <w:r>
-        <w:rPr>
-          <w:rFonts w:ascii="Verdana" w:hAnsi="Verdana"/>
-          <w:color w:val="000000"/>
-          <w:sz w:val="20"/>
-          <w:szCs w:val="20"/>
-        </w:rPr>
-        <w:t>FHS</w:t>
-      </w:r>
-      <w:r>
-        <w:rPr>
-          <w:rFonts w:ascii="Verdana" w:hAnsi="Verdana"/>
-          <w:color w:val="000000"/>
-          <w:sz w:val="20"/>
-          <w:szCs w:val="20"/>
-        </w:rPr>
-        <w:t>依據檔案系統使用的頻繁與否與是否允許使用者隨意更動，而將目錄定義成為四種交互作用的形態，用表格來說有點像底下這樣：</w:t>
+        <w:t>將目錄定義成為四種交互作用的形態，用表格來說有點像底下這樣：</w:t>
       </w:r>
     </w:p>
     <w:tbl>
       <w:tblPr>
-        <w:tblW w:w="4250" w:type="pct"/>
+        <w:tblW w:w="4617" w:type="pct"/>
         <w:tblCellSpacing w:w="0" w:type="dxa"/>
         <w:tblBorders>
           <w:top w:val="outset" w:sz="6" w:space="0" w:color="auto"/>
@@ -22675,9 +22620,9 @@
         <w:tblLook w:val="04A0" w:firstRow="1" w:lastRow="0" w:firstColumn="1" w:lastColumn="0" w:noHBand="0" w:noVBand="1"/>
       </w:tblPr>
       <w:tblGrid>
-        <w:gridCol w:w="2478"/>
-        <w:gridCol w:w="3666"/>
-        <w:gridCol w:w="3306"/>
+        <w:gridCol w:w="2045"/>
+        <w:gridCol w:w="3969"/>
+        <w:gridCol w:w="4252"/>
       </w:tblGrid>
       <w:tr>
         <w:trPr>
@@ -22685,7 +22630,7 @@
         </w:trPr>
         <w:tc>
           <w:tcPr>
-            <w:tcW w:w="0" w:type="auto"/>
+            <w:tcW w:w="996" w:type="pct"/>
             <w:tcBorders>
               <w:top w:val="outset" w:sz="6" w:space="0" w:color="auto"/>
               <w:left w:val="outset" w:sz="6" w:space="0" w:color="auto"/>
@@ -22719,7 +22664,7 @@
         </w:tc>
         <w:tc>
           <w:tcPr>
-            <w:tcW w:w="0" w:type="auto"/>
+            <w:tcW w:w="1933" w:type="pct"/>
             <w:tcBorders>
               <w:top w:val="outset" w:sz="6" w:space="0" w:color="auto"/>
               <w:left w:val="outset" w:sz="6" w:space="0" w:color="auto"/>
@@ -22762,7 +22707,7 @@
         </w:tc>
         <w:tc>
           <w:tcPr>
-            <w:tcW w:w="0" w:type="auto"/>
+            <w:tcW w:w="2071" w:type="pct"/>
             <w:tcBorders>
               <w:top w:val="outset" w:sz="6" w:space="0" w:color="auto"/>
               <w:left w:val="outset" w:sz="6" w:space="0" w:color="auto"/>
@@ -22810,7 +22755,7 @@
         </w:trPr>
         <w:tc>
           <w:tcPr>
-            <w:tcW w:w="0" w:type="auto"/>
+            <w:tcW w:w="996" w:type="pct"/>
             <w:tcBorders>
               <w:top w:val="outset" w:sz="6" w:space="0" w:color="auto"/>
               <w:left w:val="outset" w:sz="6" w:space="0" w:color="auto"/>
@@ -22852,7 +22797,7 @@
         </w:tc>
         <w:tc>
           <w:tcPr>
-            <w:tcW w:w="0" w:type="auto"/>
+            <w:tcW w:w="1933" w:type="pct"/>
             <w:tcBorders>
               <w:top w:val="outset" w:sz="6" w:space="0" w:color="auto"/>
               <w:left w:val="outset" w:sz="6" w:space="0" w:color="auto"/>
@@ -22899,11 +22844,47 @@
               </w:rPr>
               <w:t>)</w:t>
             </w:r>
+            <w:r>
+              <w:rPr>
+                <w:rFonts w:ascii="Verdana" w:hAnsi="Verdana" w:hint="eastAsia"/>
+                <w:color w:val="000000"/>
+                <w:sz w:val="20"/>
+                <w:szCs w:val="20"/>
+              </w:rPr>
+              <w:t xml:space="preserve">, </w:t>
+            </w:r>
+            <w:r>
+              <w:rPr>
+                <w:rFonts w:ascii="Verdana" w:hAnsi="Verdana"/>
+                <w:color w:val="000000"/>
+                <w:sz w:val="20"/>
+                <w:szCs w:val="20"/>
+              </w:rPr>
+              <w:t>/opt (</w:t>
+            </w:r>
+            <w:r>
+              <w:rPr>
+                <w:rFonts w:ascii="Verdana" w:hAnsi="Verdana"/>
+                <w:color w:val="000000"/>
+                <w:sz w:val="20"/>
+                <w:szCs w:val="20"/>
+              </w:rPr>
+              <w:t>第三方協力軟體</w:t>
+            </w:r>
+            <w:r>
+              <w:rPr>
+                <w:rFonts w:ascii="Verdana" w:hAnsi="Verdana"/>
+                <w:color w:val="000000"/>
+                <w:sz w:val="20"/>
+                <w:szCs w:val="20"/>
+              </w:rPr>
+              <w:t>)</w:t>
+            </w:r>
           </w:p>
         </w:tc>
         <w:tc>
           <w:tcPr>
-            <w:tcW w:w="0" w:type="auto"/>
+            <w:tcW w:w="2071" w:type="pct"/>
             <w:tcBorders>
               <w:top w:val="outset" w:sz="6" w:space="0" w:color="auto"/>
               <w:left w:val="outset" w:sz="6" w:space="0" w:color="auto"/>
@@ -22950,6 +22931,42 @@
               </w:rPr>
               <w:t>)</w:t>
             </w:r>
+            <w:r>
+              <w:rPr>
+                <w:rFonts w:ascii="Verdana" w:hAnsi="Verdana" w:hint="eastAsia"/>
+                <w:color w:val="000000"/>
+                <w:sz w:val="20"/>
+                <w:szCs w:val="20"/>
+              </w:rPr>
+              <w:t xml:space="preserve">, </w:t>
+            </w:r>
+            <w:r>
+              <w:rPr>
+                <w:rFonts w:ascii="Verdana" w:hAnsi="Verdana"/>
+                <w:color w:val="000000"/>
+                <w:sz w:val="20"/>
+                <w:szCs w:val="20"/>
+              </w:rPr>
+              <w:t>/boot (</w:t>
+            </w:r>
+            <w:r>
+              <w:rPr>
+                <w:rFonts w:ascii="Verdana" w:hAnsi="Verdana"/>
+                <w:color w:val="000000"/>
+                <w:sz w:val="20"/>
+                <w:szCs w:val="20"/>
+              </w:rPr>
+              <w:t>開機與核心檔</w:t>
+            </w:r>
+            <w:r>
+              <w:rPr>
+                <w:rFonts w:ascii="Verdana" w:hAnsi="Verdana"/>
+                <w:color w:val="000000"/>
+                <w:sz w:val="20"/>
+                <w:szCs w:val="20"/>
+              </w:rPr>
+              <w:t>)</w:t>
+            </w:r>
           </w:p>
         </w:tc>
       </w:tr>
@@ -22959,7 +22976,7 @@
         </w:trPr>
         <w:tc>
           <w:tcPr>
-            <w:tcW w:w="0" w:type="auto"/>
+            <w:tcW w:w="996" w:type="pct"/>
             <w:tcBorders>
               <w:top w:val="outset" w:sz="6" w:space="0" w:color="auto"/>
               <w:left w:val="outset" w:sz="6" w:space="0" w:color="auto"/>
@@ -22986,13 +23003,22 @@
                 <w:sz w:val="20"/>
                 <w:szCs w:val="20"/>
               </w:rPr>
-              <w:t xml:space="preserve">　</w:t>
+              <w:t>可變動的</w:t>
+            </w:r>
+            <w:r>
+              <w:rPr>
+                <w:rFonts w:ascii="Verdana" w:hAnsi="Verdana"/>
+                <w:color w:val="000000"/>
+                <w:sz w:val="20"/>
+                <w:szCs w:val="20"/>
+              </w:rPr>
+              <w:t>(variable)</w:t>
             </w:r>
           </w:p>
         </w:tc>
         <w:tc>
           <w:tcPr>
-            <w:tcW w:w="0" w:type="auto"/>
+            <w:tcW w:w="1933" w:type="pct"/>
             <w:tcBorders>
               <w:top w:val="outset" w:sz="6" w:space="0" w:color="auto"/>
               <w:left w:val="outset" w:sz="6" w:space="0" w:color="auto"/>
@@ -23019,16 +23045,16 @@
                 <w:sz w:val="20"/>
                 <w:szCs w:val="20"/>
               </w:rPr>
-              <w:t>/opt (</w:t>
-            </w:r>
-            <w:r>
-              <w:rPr>
-                <w:rFonts w:ascii="Verdana" w:hAnsi="Verdana"/>
-                <w:color w:val="000000"/>
-                <w:sz w:val="20"/>
-                <w:szCs w:val="20"/>
-              </w:rPr>
-              <w:t>第三方協力軟體</w:t>
+              <w:t>/var/mail (</w:t>
+            </w:r>
+            <w:r>
+              <w:rPr>
+                <w:rFonts w:ascii="Verdana" w:hAnsi="Verdana"/>
+                <w:color w:val="000000"/>
+                <w:sz w:val="20"/>
+                <w:szCs w:val="20"/>
+              </w:rPr>
+              <w:t>使用者郵件信箱</w:t>
             </w:r>
             <w:r>
               <w:rPr>
@@ -23043,7 +23069,7 @@
         </w:tc>
         <w:tc>
           <w:tcPr>
-            <w:tcW w:w="0" w:type="auto"/>
+            <w:tcW w:w="2071" w:type="pct"/>
             <w:tcBorders>
               <w:top w:val="outset" w:sz="6" w:space="0" w:color="auto"/>
               <w:left w:val="outset" w:sz="6" w:space="0" w:color="auto"/>
@@ -23070,16 +23096,16 @@
                 <w:sz w:val="20"/>
                 <w:szCs w:val="20"/>
               </w:rPr>
-              <w:t>/boot (</w:t>
-            </w:r>
-            <w:r>
-              <w:rPr>
-                <w:rFonts w:ascii="Verdana" w:hAnsi="Verdana"/>
-                <w:color w:val="000000"/>
-                <w:sz w:val="20"/>
-                <w:szCs w:val="20"/>
-              </w:rPr>
-              <w:t>開機與核心檔</w:t>
+              <w:t>/var/run (</w:t>
+            </w:r>
+            <w:r>
+              <w:rPr>
+                <w:rFonts w:ascii="Verdana" w:hAnsi="Verdana"/>
+                <w:color w:val="000000"/>
+                <w:sz w:val="20"/>
+                <w:szCs w:val="20"/>
+              </w:rPr>
+              <w:t>程序相關</w:t>
             </w:r>
             <w:r>
               <w:rPr>
@@ -23090,269 +23116,15 @@
               </w:rPr>
               <w:t>)</w:t>
             </w:r>
-          </w:p>
-        </w:tc>
-      </w:tr>
-      <w:tr>
-        <w:trPr>
-          <w:tblCellSpacing w:w="0" w:type="dxa"/>
-        </w:trPr>
-        <w:tc>
-          <w:tcPr>
-            <w:tcW w:w="0" w:type="auto"/>
-            <w:tcBorders>
-              <w:top w:val="outset" w:sz="6" w:space="0" w:color="auto"/>
-              <w:left w:val="outset" w:sz="6" w:space="0" w:color="auto"/>
-              <w:bottom w:val="outset" w:sz="6" w:space="0" w:color="auto"/>
-              <w:right w:val="outset" w:sz="6" w:space="0" w:color="auto"/>
-            </w:tcBorders>
-            <w:shd w:val="clear" w:color="auto" w:fill="ADD8E6"/>
-            <w:vAlign w:val="center"/>
-            <w:hideMark/>
-          </w:tcPr>
-          <w:p>
-            <w:pPr>
-              <w:rPr>
-                <w:rFonts w:ascii="Verdana" w:hAnsi="Verdana" w:cs="新細明體"/>
-                <w:color w:val="000000"/>
-                <w:sz w:val="20"/>
-                <w:szCs w:val="20"/>
-              </w:rPr>
-            </w:pPr>
-            <w:r>
-              <w:rPr>
-                <w:rFonts w:ascii="Verdana" w:hAnsi="Verdana"/>
-                <w:color w:val="000000"/>
-                <w:sz w:val="20"/>
-                <w:szCs w:val="20"/>
-              </w:rPr>
-              <w:t>可變動的</w:t>
-            </w:r>
-            <w:r>
-              <w:rPr>
-                <w:rFonts w:ascii="Verdana" w:hAnsi="Verdana"/>
-                <w:color w:val="000000"/>
-                <w:sz w:val="20"/>
-                <w:szCs w:val="20"/>
-              </w:rPr>
-              <w:t>(variable)</w:t>
-            </w:r>
-          </w:p>
-        </w:tc>
-        <w:tc>
-          <w:tcPr>
-            <w:tcW w:w="0" w:type="auto"/>
-            <w:tcBorders>
-              <w:top w:val="outset" w:sz="6" w:space="0" w:color="auto"/>
-              <w:left w:val="outset" w:sz="6" w:space="0" w:color="auto"/>
-              <w:bottom w:val="outset" w:sz="6" w:space="0" w:color="auto"/>
-              <w:right w:val="outset" w:sz="6" w:space="0" w:color="auto"/>
-            </w:tcBorders>
-            <w:shd w:val="clear" w:color="auto" w:fill="FFFFE0"/>
-            <w:vAlign w:val="center"/>
-            <w:hideMark/>
-          </w:tcPr>
-          <w:p>
-            <w:pPr>
-              <w:rPr>
-                <w:rFonts w:ascii="Verdana" w:hAnsi="Verdana" w:cs="新細明體"/>
-                <w:color w:val="000000"/>
-                <w:sz w:val="20"/>
-                <w:szCs w:val="20"/>
-              </w:rPr>
-            </w:pPr>
-            <w:r>
-              <w:rPr>
-                <w:rFonts w:ascii="Verdana" w:hAnsi="Verdana"/>
-                <w:color w:val="000000"/>
-                <w:sz w:val="20"/>
-                <w:szCs w:val="20"/>
-              </w:rPr>
-              <w:t>/var/mail (</w:t>
-            </w:r>
-            <w:r>
-              <w:rPr>
-                <w:rFonts w:ascii="Verdana" w:hAnsi="Verdana"/>
-                <w:color w:val="000000"/>
-                <w:sz w:val="20"/>
-                <w:szCs w:val="20"/>
-              </w:rPr>
-              <w:t>使用者郵件信箱</w:t>
-            </w:r>
-            <w:r>
-              <w:rPr>
-                <w:rFonts w:ascii="Verdana" w:hAnsi="Verdana"/>
-                <w:color w:val="000000"/>
-                <w:sz w:val="20"/>
-                <w:szCs w:val="20"/>
-              </w:rPr>
-              <w:t>)</w:t>
-            </w:r>
-          </w:p>
-        </w:tc>
-        <w:tc>
-          <w:tcPr>
-            <w:tcW w:w="0" w:type="auto"/>
-            <w:tcBorders>
-              <w:top w:val="outset" w:sz="6" w:space="0" w:color="auto"/>
-              <w:left w:val="outset" w:sz="6" w:space="0" w:color="auto"/>
-              <w:bottom w:val="outset" w:sz="6" w:space="0" w:color="auto"/>
-              <w:right w:val="outset" w:sz="6" w:space="0" w:color="auto"/>
-            </w:tcBorders>
-            <w:shd w:val="clear" w:color="auto" w:fill="FFFFE0"/>
-            <w:vAlign w:val="center"/>
-            <w:hideMark/>
-          </w:tcPr>
-          <w:p>
-            <w:pPr>
-              <w:rPr>
-                <w:rFonts w:ascii="Verdana" w:hAnsi="Verdana" w:cs="新細明體"/>
-                <w:color w:val="000000"/>
-                <w:sz w:val="20"/>
-                <w:szCs w:val="20"/>
-              </w:rPr>
-            </w:pPr>
-            <w:r>
-              <w:rPr>
-                <w:rFonts w:ascii="Verdana" w:hAnsi="Verdana"/>
-                <w:color w:val="000000"/>
-                <w:sz w:val="20"/>
-                <w:szCs w:val="20"/>
-              </w:rPr>
-              <w:t>/var/run (</w:t>
-            </w:r>
-            <w:r>
-              <w:rPr>
-                <w:rFonts w:ascii="Verdana" w:hAnsi="Verdana"/>
-                <w:color w:val="000000"/>
-                <w:sz w:val="20"/>
-                <w:szCs w:val="20"/>
-              </w:rPr>
-              <w:t>程序相關</w:t>
-            </w:r>
-            <w:r>
-              <w:rPr>
-                <w:rFonts w:ascii="Verdana" w:hAnsi="Verdana"/>
-                <w:color w:val="000000"/>
-                <w:sz w:val="20"/>
-                <w:szCs w:val="20"/>
-              </w:rPr>
-              <w:t>)</w:t>
-            </w:r>
-          </w:p>
-        </w:tc>
-      </w:tr>
-      <w:tr>
-        <w:trPr>
-          <w:tblCellSpacing w:w="0" w:type="dxa"/>
-        </w:trPr>
-        <w:tc>
-          <w:tcPr>
-            <w:tcW w:w="0" w:type="auto"/>
-            <w:tcBorders>
-              <w:top w:val="outset" w:sz="6" w:space="0" w:color="auto"/>
-              <w:left w:val="outset" w:sz="6" w:space="0" w:color="auto"/>
-              <w:bottom w:val="outset" w:sz="6" w:space="0" w:color="auto"/>
-              <w:right w:val="outset" w:sz="6" w:space="0" w:color="auto"/>
-            </w:tcBorders>
-            <w:shd w:val="clear" w:color="auto" w:fill="ADD8E6"/>
-            <w:vAlign w:val="center"/>
-            <w:hideMark/>
-          </w:tcPr>
-          <w:p>
-            <w:pPr>
-              <w:rPr>
-                <w:rFonts w:ascii="Verdana" w:hAnsi="Verdana" w:cs="新細明體"/>
-                <w:color w:val="000000"/>
-                <w:sz w:val="20"/>
-                <w:szCs w:val="20"/>
-              </w:rPr>
-            </w:pPr>
-            <w:r>
-              <w:rPr>
-                <w:rFonts w:ascii="Verdana" w:hAnsi="Verdana"/>
-                <w:color w:val="000000"/>
-                <w:sz w:val="20"/>
-                <w:szCs w:val="20"/>
-              </w:rPr>
-              <w:lastRenderedPageBreak/>
-              <w:t xml:space="preserve">　</w:t>
-            </w:r>
-          </w:p>
-        </w:tc>
-        <w:tc>
-          <w:tcPr>
-            <w:tcW w:w="0" w:type="auto"/>
-            <w:tcBorders>
-              <w:top w:val="outset" w:sz="6" w:space="0" w:color="auto"/>
-              <w:left w:val="outset" w:sz="6" w:space="0" w:color="auto"/>
-              <w:bottom w:val="outset" w:sz="6" w:space="0" w:color="auto"/>
-              <w:right w:val="outset" w:sz="6" w:space="0" w:color="auto"/>
-            </w:tcBorders>
-            <w:shd w:val="clear" w:color="auto" w:fill="FFFFE0"/>
-            <w:vAlign w:val="center"/>
-            <w:hideMark/>
-          </w:tcPr>
-          <w:p>
-            <w:pPr>
-              <w:rPr>
-                <w:rFonts w:ascii="Verdana" w:hAnsi="Verdana" w:cs="新細明體"/>
-                <w:color w:val="000000"/>
-                <w:sz w:val="20"/>
-                <w:szCs w:val="20"/>
-              </w:rPr>
-            </w:pPr>
-            <w:r>
-              <w:rPr>
-                <w:rFonts w:ascii="Verdana" w:hAnsi="Verdana"/>
-                <w:color w:val="000000"/>
-                <w:sz w:val="20"/>
-                <w:szCs w:val="20"/>
-              </w:rPr>
-              <w:t>/var/spool/news (</w:t>
-            </w:r>
-            <w:r>
-              <w:rPr>
-                <w:rFonts w:ascii="Verdana" w:hAnsi="Verdana"/>
-                <w:color w:val="000000"/>
-                <w:sz w:val="20"/>
-                <w:szCs w:val="20"/>
-              </w:rPr>
-              <w:t>新聞群組</w:t>
-            </w:r>
-            <w:r>
-              <w:rPr>
-                <w:rFonts w:ascii="Verdana" w:hAnsi="Verdana"/>
-                <w:color w:val="000000"/>
-                <w:sz w:val="20"/>
-                <w:szCs w:val="20"/>
-              </w:rPr>
-              <w:t>)</w:t>
-            </w:r>
-          </w:p>
-        </w:tc>
-        <w:tc>
-          <w:tcPr>
-            <w:tcW w:w="0" w:type="auto"/>
-            <w:tcBorders>
-              <w:top w:val="outset" w:sz="6" w:space="0" w:color="auto"/>
-              <w:left w:val="outset" w:sz="6" w:space="0" w:color="auto"/>
-              <w:bottom w:val="outset" w:sz="6" w:space="0" w:color="auto"/>
-              <w:right w:val="outset" w:sz="6" w:space="0" w:color="auto"/>
-            </w:tcBorders>
-            <w:shd w:val="clear" w:color="auto" w:fill="FFFFE0"/>
-            <w:vAlign w:val="center"/>
-            <w:hideMark/>
-          </w:tcPr>
-          <w:p>
-            <w:pPr>
-              <w:rPr>
-                <w:rFonts w:ascii="Verdana" w:hAnsi="Verdana" w:cs="新細明體"/>
-                <w:color w:val="000000"/>
-                <w:sz w:val="20"/>
-                <w:szCs w:val="20"/>
-              </w:rPr>
-            </w:pPr>
+            <w:r>
+              <w:rPr>
+                <w:rFonts w:ascii="Verdana" w:hAnsi="Verdana" w:hint="eastAsia"/>
+                <w:color w:val="000000"/>
+                <w:sz w:val="20"/>
+                <w:szCs w:val="20"/>
+              </w:rPr>
+              <w:t xml:space="preserve">, </w:t>
+            </w:r>
             <w:r>
               <w:rPr>
                 <w:rFonts w:ascii="Verdana" w:hAnsi="Verdana"/>
@@ -23415,7 +23187,43 @@
           <w:sz w:val="20"/>
           <w:szCs w:val="20"/>
         </w:rPr>
-        <w:t>：可以分享給其他系統掛載使用的目錄，所以包括執行檔與使用者的郵件等資料，是能夠分享給網路上其他主機掛載用的目錄；</w:t>
+        <w:t>：可</w:t>
+      </w:r>
+      <w:r>
+        <w:rPr>
+          <w:rFonts w:ascii="Verdana" w:hAnsi="Verdana"/>
+          <w:color w:val="000000"/>
+          <w:sz w:val="20"/>
+          <w:szCs w:val="20"/>
+        </w:rPr>
+        <w:t>分享</w:t>
+      </w:r>
+      <w:r>
+        <w:rPr>
+          <w:rFonts w:ascii="Verdana" w:hAnsi="Verdana"/>
+          <w:color w:val="000000"/>
+          <w:sz w:val="20"/>
+          <w:szCs w:val="20"/>
+        </w:rPr>
+        <w:t>給其他系統掛載使用的目錄，</w:t>
+      </w:r>
+      <w:r>
+        <w:rPr>
+          <w:rFonts w:ascii="Verdana" w:hAnsi="Verdana"/>
+          <w:color w:val="000000"/>
+          <w:sz w:val="20"/>
+          <w:szCs w:val="20"/>
+        </w:rPr>
+        <w:t>包括執行檔與使用者的郵件等資料，</w:t>
+      </w:r>
+      <w:r>
+        <w:rPr>
+          <w:rFonts w:ascii="Verdana" w:hAnsi="Verdana"/>
+          <w:color w:val="000000"/>
+          <w:sz w:val="20"/>
+          <w:szCs w:val="20"/>
+        </w:rPr>
+        <w:t>能夠分享給網路上其他主機掛載用的目錄；</w:t>
       </w:r>
     </w:p>
     <w:p>
@@ -23519,25 +23327,7 @@
           <w:sz w:val="20"/>
           <w:szCs w:val="20"/>
         </w:rPr>
-        <w:t>而不變動。</w:t>
-      </w:r>
-      <w:r>
-        <w:rPr>
-          <w:rFonts w:ascii="Verdana" w:hAnsi="Verdana"/>
-          <w:color w:val="000000"/>
-          <w:sz w:val="20"/>
-          <w:szCs w:val="20"/>
-        </w:rPr>
-        <w:t xml:space="preserve"> </w:t>
-      </w:r>
-      <w:r>
-        <w:rPr>
-          <w:rFonts w:ascii="Verdana" w:hAnsi="Verdana"/>
-          <w:color w:val="000000"/>
-          <w:sz w:val="20"/>
-          <w:szCs w:val="20"/>
-        </w:rPr>
-        <w:t>例如函式庫、文件說明檔、系統管理員所管理的主機服務設定檔等等；</w:t>
+        <w:t>而不變動。例如函式庫、文件說明檔、系統管理員所管理的主機服務設定檔等等；</w:t>
       </w:r>
     </w:p>
     <w:p>
@@ -23770,8 +23560,8 @@
           <w:szCs w:val="20"/>
         </w:rPr>
       </w:pPr>
-      <w:bookmarkStart w:id="11" w:name="dir_fhs_root"/>
-      <w:bookmarkEnd w:id="11"/>
+      <w:bookmarkStart w:id="10" w:name="dir_fhs_root"/>
+      <w:bookmarkEnd w:id="10"/>
       <w:r>
         <w:rPr>
           <w:rFonts w:ascii="Verdana" w:hAnsi="Verdana"/>
@@ -23844,16 +23634,25 @@
           <w:sz w:val="20"/>
           <w:szCs w:val="20"/>
         </w:rPr>
-        <w:t>根目錄是整個系統最重要的一個目錄，</w:t>
-      </w:r>
-      <w:r>
-        <w:rPr>
-          <w:rFonts w:ascii="Verdana" w:hAnsi="Verdana"/>
-          <w:color w:val="000000"/>
-          <w:sz w:val="20"/>
-          <w:szCs w:val="20"/>
-        </w:rPr>
-        <w:t>不但所有的目錄都是由根目錄衍生出來的，同時</w:t>
+        <w:t>所有的目錄都是由根目錄衍生出來的，</w:t>
+      </w:r>
+      <w:r>
+        <w:rPr>
+          <w:rFonts w:ascii="Verdana" w:hAnsi="Verdana"/>
+          <w:color w:val="000000"/>
+          <w:sz w:val="20"/>
+          <w:szCs w:val="20"/>
+        </w:rPr>
+        <w:t>根目錄</w:t>
+      </w:r>
+      <w:r>
+        <w:rPr>
+          <w:rFonts w:ascii="Verdana" w:hAnsi="Verdana"/>
+          <w:color w:val="000000"/>
+          <w:sz w:val="20"/>
+          <w:szCs w:val="20"/>
+        </w:rPr>
+        <w:t>同時</w:t>
       </w:r>
       <w:r>
         <w:rPr>
@@ -23903,16 +23702,35 @@
           <w:sz w:val="20"/>
           <w:szCs w:val="20"/>
         </w:rPr>
-        <w:t>系統修復等動作有關</w:t>
-      </w:r>
-      <w:r>
-        <w:rPr>
-          <w:rFonts w:ascii="Verdana" w:hAnsi="Verdana"/>
-          <w:color w:val="000000"/>
-          <w:sz w:val="20"/>
-          <w:szCs w:val="20"/>
-        </w:rPr>
-        <w:t>。由於系統開機時需要特定的開機軟體、核心檔案、開機所需程式、</w:t>
+        <w:t>系統修復</w:t>
+      </w:r>
+      <w:r>
+        <w:rPr>
+          <w:rStyle w:val="textimport2"/>
+          <w:rFonts w:ascii="Verdana" w:hAnsi="Verdana"/>
+          <w:color w:val="000000"/>
+          <w:sz w:val="20"/>
+          <w:szCs w:val="20"/>
+        </w:rPr>
+        <w:t>有關</w:t>
+      </w:r>
+      <w:r>
+        <w:rPr>
+          <w:rFonts w:ascii="Verdana" w:hAnsi="Verdana"/>
+          <w:color w:val="000000"/>
+          <w:sz w:val="20"/>
+          <w:szCs w:val="20"/>
+        </w:rPr>
+        <w:t>。由於系統開機</w:t>
+      </w:r>
+      <w:r>
+        <w:rPr>
+          <w:rFonts w:ascii="Verdana" w:hAnsi="Verdana"/>
+          <w:color w:val="000000"/>
+          <w:sz w:val="20"/>
+          <w:szCs w:val="20"/>
+        </w:rPr>
+        <w:t>需要特定的開機軟體、核心檔案、開機所需程式、</w:t>
       </w:r>
       <w:r>
         <w:rPr>
@@ -23930,87 +23748,161 @@
           <w:sz w:val="20"/>
           <w:szCs w:val="20"/>
         </w:rPr>
-        <w:t>等檔案資料，若系統出現錯誤時，根目錄也必須要包含有能夠修復檔案系統的程式才行。</w:t>
-      </w:r>
-      <w:r>
-        <w:rPr>
-          <w:rFonts w:ascii="Verdana" w:hAnsi="Verdana"/>
-          <w:color w:val="000000"/>
-          <w:sz w:val="20"/>
-          <w:szCs w:val="20"/>
-        </w:rPr>
-        <w:t>因為根目錄是這麼的重要，</w:t>
-      </w:r>
-      <w:r>
-        <w:rPr>
-          <w:rFonts w:ascii="Verdana" w:hAnsi="Verdana"/>
-          <w:color w:val="000000"/>
-          <w:sz w:val="20"/>
-          <w:szCs w:val="20"/>
-        </w:rPr>
-        <w:t>在</w:t>
-      </w:r>
-      <w:r>
-        <w:rPr>
-          <w:rFonts w:ascii="Verdana" w:hAnsi="Verdana"/>
-          <w:color w:val="000000"/>
-          <w:sz w:val="20"/>
-          <w:szCs w:val="20"/>
+        <w:t>等檔案資料，若系統出現錯誤時，根目錄也必須要包含</w:t>
+      </w:r>
+      <w:r>
+        <w:rPr>
+          <w:rFonts w:ascii="Verdana" w:hAnsi="Verdana"/>
+          <w:color w:val="000000"/>
+          <w:sz w:val="20"/>
+          <w:szCs w:val="20"/>
+        </w:rPr>
+        <w:t>能夠修復檔案系統的程式</w:t>
+      </w:r>
+      <w:r>
+        <w:rPr>
+          <w:rFonts w:ascii="Verdana" w:hAnsi="Verdana"/>
+          <w:color w:val="000000"/>
+          <w:sz w:val="20"/>
+          <w:szCs w:val="20"/>
+        </w:rPr>
+        <w:t>。</w:t>
+      </w:r>
+      <w:r>
+        <w:rPr>
+          <w:rFonts w:ascii="Verdana" w:hAnsi="Verdana"/>
+          <w:color w:val="000000"/>
+          <w:sz w:val="20"/>
+          <w:szCs w:val="20"/>
+        </w:rPr>
+        <w:t>因為根目錄</w:t>
+      </w:r>
+      <w:r>
+        <w:rPr>
+          <w:rFonts w:ascii="Verdana" w:hAnsi="Verdana" w:hint="eastAsia"/>
+          <w:color w:val="000000"/>
+          <w:sz w:val="20"/>
+          <w:szCs w:val="20"/>
+        </w:rPr>
+        <w:t>很</w:t>
+      </w:r>
+      <w:r>
+        <w:rPr>
+          <w:rFonts w:ascii="Verdana" w:hAnsi="Verdana"/>
+          <w:color w:val="000000"/>
+          <w:sz w:val="20"/>
+          <w:szCs w:val="20"/>
+        </w:rPr>
+        <w:t>重要，</w:t>
+      </w:r>
+      <w:r>
+        <w:rPr>
+          <w:rFonts w:ascii="Verdana" w:hAnsi="Verdana" w:hint="eastAsia"/>
+          <w:color w:val="0000CC"/>
+          <w:sz w:val="20"/>
+          <w:szCs w:val="20"/>
+          <w:shd w:val="pct15" w:color="auto" w:fill="FFFFFF"/>
+        </w:rPr>
+        <w:t>所以</w:t>
+      </w:r>
+      <w:r>
+        <w:rPr>
+          <w:rFonts w:ascii="Verdana" w:hAnsi="Verdana"/>
+          <w:color w:val="0000CC"/>
+          <w:sz w:val="20"/>
+          <w:szCs w:val="20"/>
+          <w:shd w:val="pct15" w:color="auto" w:fill="FFFFFF"/>
         </w:rPr>
         <w:t>FHS</w:t>
       </w:r>
       <w:r>
         <w:rPr>
           <w:rFonts w:ascii="Verdana" w:hAnsi="Verdana"/>
-          <w:color w:val="000000"/>
-          <w:sz w:val="20"/>
-          <w:szCs w:val="20"/>
-        </w:rPr>
-        <w:t>的要求方面，他希望根目錄不要放在非常大的分割槽內，</w:t>
-      </w:r>
-      <w:r>
-        <w:rPr>
-          <w:rFonts w:ascii="Verdana" w:hAnsi="Verdana"/>
-          <w:color w:val="000000"/>
-          <w:sz w:val="20"/>
-          <w:szCs w:val="20"/>
-        </w:rPr>
-        <w:t xml:space="preserve"> </w:t>
-      </w:r>
-      <w:r>
-        <w:rPr>
-          <w:rFonts w:ascii="Verdana" w:hAnsi="Verdana"/>
-          <w:color w:val="000000"/>
-          <w:sz w:val="20"/>
-          <w:szCs w:val="20"/>
-        </w:rPr>
-        <w:t>因為越大的分割槽妳會放入越多的資料，如此一來根目錄所在分割槽就可能會有較多發生錯誤的機會。因此</w:t>
-      </w:r>
-      <w:r>
-        <w:rPr>
-          <w:rFonts w:ascii="Verdana" w:hAnsi="Verdana"/>
-          <w:color w:val="000000"/>
-          <w:sz w:val="20"/>
-          <w:szCs w:val="20"/>
+          <w:color w:val="0000CC"/>
+          <w:sz w:val="20"/>
+          <w:szCs w:val="20"/>
+          <w:shd w:val="pct15" w:color="auto" w:fill="FFFFFF"/>
+        </w:rPr>
+        <w:t>希望根目錄不要放在</w:t>
+      </w:r>
+      <w:r>
+        <w:rPr>
+          <w:rFonts w:ascii="Verdana" w:hAnsi="Verdana"/>
+          <w:color w:val="0000CC"/>
+          <w:sz w:val="20"/>
+          <w:szCs w:val="20"/>
+          <w:shd w:val="pct15" w:color="auto" w:fill="FFFFFF"/>
+        </w:rPr>
+        <w:t>大的分割槽內，</w:t>
+      </w:r>
+      <w:r>
+        <w:rPr>
+          <w:rFonts w:ascii="Verdana" w:hAnsi="Verdana"/>
+          <w:color w:val="0000CC"/>
+          <w:sz w:val="20"/>
+          <w:szCs w:val="20"/>
+          <w:shd w:val="pct15" w:color="auto" w:fill="FFFFFF"/>
+        </w:rPr>
+        <w:t>因為越大的分割槽</w:t>
+      </w:r>
+      <w:r>
+        <w:rPr>
+          <w:rFonts w:ascii="Verdana" w:hAnsi="Verdana"/>
+          <w:color w:val="0000CC"/>
+          <w:sz w:val="20"/>
+          <w:szCs w:val="20"/>
+          <w:shd w:val="pct15" w:color="auto" w:fill="FFFFFF"/>
+        </w:rPr>
+        <w:t>會放入越多的資料，如此</w:t>
+      </w:r>
+      <w:r>
+        <w:rPr>
+          <w:rFonts w:ascii="Verdana" w:hAnsi="Verdana"/>
+          <w:color w:val="0000CC"/>
+          <w:sz w:val="20"/>
+          <w:szCs w:val="20"/>
+          <w:shd w:val="pct15" w:color="auto" w:fill="FFFFFF"/>
+        </w:rPr>
+        <w:t>根目錄所在分割槽就可能會有較多發生錯誤的機會</w:t>
+      </w:r>
+      <w:r>
+        <w:rPr>
+          <w:rFonts w:ascii="Verdana" w:hAnsi="Verdana"/>
+          <w:color w:val="0000CC"/>
+          <w:sz w:val="20"/>
+          <w:szCs w:val="20"/>
+          <w:shd w:val="pct15" w:color="auto" w:fill="FFFFFF"/>
+        </w:rPr>
+        <w:t>。因此</w:t>
+      </w:r>
+      <w:r>
+        <w:rPr>
+          <w:rFonts w:ascii="Verdana" w:hAnsi="Verdana"/>
+          <w:color w:val="0000CC"/>
+          <w:sz w:val="20"/>
+          <w:szCs w:val="20"/>
+          <w:shd w:val="pct15" w:color="auto" w:fill="FFFFFF"/>
         </w:rPr>
         <w:t>FHS</w:t>
       </w:r>
       <w:r>
         <w:rPr>
           <w:rFonts w:ascii="Verdana" w:hAnsi="Verdana"/>
-          <w:color w:val="000000"/>
-          <w:sz w:val="20"/>
-          <w:szCs w:val="20"/>
-        </w:rPr>
-        <w:t>標準建議：</w:t>
+          <w:color w:val="0000CC"/>
+          <w:sz w:val="20"/>
+          <w:szCs w:val="20"/>
+          <w:shd w:val="pct15" w:color="auto" w:fill="FFFFFF"/>
+        </w:rPr>
+        <w:t>建議</w:t>
       </w:r>
       <w:r>
         <w:rPr>
           <w:rStyle w:val="textimport2"/>
           <w:rFonts w:ascii="Verdana" w:hAnsi="Verdana"/>
-          <w:color w:val="000000"/>
-          <w:sz w:val="20"/>
-          <w:szCs w:val="20"/>
+          <w:color w:val="0000CC"/>
+          <w:sz w:val="20"/>
+          <w:szCs w:val="20"/>
+          <w:shd w:val="pct15" w:color="auto" w:fill="FFFFFF"/>
         </w:rPr>
         <w:t>根目錄</w:t>
       </w:r>
@@ -24018,9 +23910,10 @@
         <w:rPr>
           <w:rStyle w:val="textimport2"/>
           <w:rFonts w:ascii="Verdana" w:hAnsi="Verdana"/>
-          <w:color w:val="000000"/>
-          <w:sz w:val="20"/>
-          <w:szCs w:val="20"/>
+          <w:color w:val="0000CC"/>
+          <w:sz w:val="20"/>
+          <w:szCs w:val="20"/>
+          <w:shd w:val="pct15" w:color="auto" w:fill="FFFFFF"/>
         </w:rPr>
         <w:t>(/)</w:t>
       </w:r>
@@ -24028,16 +23921,28 @@
         <w:rPr>
           <w:rStyle w:val="textimport2"/>
           <w:rFonts w:ascii="Verdana" w:hAnsi="Verdana"/>
-          <w:color w:val="000000"/>
-          <w:sz w:val="20"/>
-          <w:szCs w:val="20"/>
-        </w:rPr>
-        <w:t>所在分割槽應該越小越好，且應用程式所安裝的軟體最好不要與根目錄放在同一個分割槽內，保持根目錄越小越好。</w:t>
+          <w:color w:val="0000CC"/>
+          <w:sz w:val="20"/>
+          <w:szCs w:val="20"/>
+          <w:shd w:val="pct15" w:color="auto" w:fill="FFFFFF"/>
+        </w:rPr>
+        <w:t>所在分割槽應</w:t>
       </w:r>
       <w:r>
         <w:rPr>
           <w:rStyle w:val="textimport2"/>
           <w:rFonts w:ascii="Verdana" w:hAnsi="Verdana"/>
+          <w:color w:val="0000CC"/>
+          <w:sz w:val="20"/>
+          <w:szCs w:val="20"/>
+          <w:shd w:val="pct15" w:color="auto" w:fill="FFFFFF"/>
+        </w:rPr>
+        <w:t>越小越好，且應用程式所安裝的軟體最好不要與根目錄放在同一個分割槽內。</w:t>
+      </w:r>
+      <w:r>
+        <w:rPr>
+          <w:rStyle w:val="textimport2"/>
+          <w:rFonts w:ascii="Verdana" w:hAnsi="Verdana"/>
           <w:color w:val="000000"/>
           <w:sz w:val="20"/>
           <w:szCs w:val="20"/>
@@ -24052,7 +23957,17 @@
           <w:sz w:val="20"/>
           <w:szCs w:val="20"/>
         </w:rPr>
-        <w:t>效能較佳，根目錄所在的檔案系統也較不容易發生問題。</w:t>
+        <w:t>效能較佳，根目錄所在的檔案系統也較不</w:t>
+      </w:r>
+      <w:r>
+        <w:rPr>
+          <w:rStyle w:val="textimport2"/>
+          <w:rFonts w:ascii="Verdana" w:hAnsi="Verdana"/>
+          <w:color w:val="000000"/>
+          <w:sz w:val="20"/>
+          <w:szCs w:val="20"/>
+        </w:rPr>
+        <w:t>易發生問題。</w:t>
       </w:r>
       <w:r>
         <w:rPr>
@@ -24070,34 +23985,43 @@
           <w:sz w:val="20"/>
           <w:szCs w:val="20"/>
         </w:rPr>
-        <w:t>定義出根目錄</w:t>
-      </w:r>
-      <w:r>
-        <w:rPr>
-          <w:rFonts w:ascii="Verdana" w:hAnsi="Verdana"/>
-          <w:color w:val="000000"/>
-          <w:sz w:val="20"/>
-          <w:szCs w:val="20"/>
-        </w:rPr>
-        <w:t>(/)</w:t>
-      </w:r>
-      <w:r>
-        <w:rPr>
-          <w:rFonts w:ascii="Verdana" w:hAnsi="Verdana"/>
-          <w:color w:val="000000"/>
-          <w:sz w:val="20"/>
-          <w:szCs w:val="20"/>
-        </w:rPr>
-        <w:t>下應該要</w:t>
-      </w:r>
-      <w:r>
-        <w:rPr>
-          <w:rFonts w:ascii="Verdana" w:hAnsi="Verdana"/>
-          <w:color w:val="000000"/>
-          <w:sz w:val="20"/>
-          <w:szCs w:val="20"/>
-        </w:rPr>
-        <w:t>些次目錄的存在才好：</w:t>
+        <w:t>定義</w:t>
+      </w:r>
+      <w:r>
+        <w:rPr>
+          <w:rFonts w:ascii="Verdana" w:hAnsi="Verdana"/>
+          <w:color w:val="000000"/>
+          <w:sz w:val="20"/>
+          <w:szCs w:val="20"/>
+        </w:rPr>
+        <w:t>根目錄</w:t>
+      </w:r>
+      <w:r>
+        <w:rPr>
+          <w:rFonts w:ascii="Verdana" w:hAnsi="Verdana"/>
+          <w:color w:val="000000"/>
+          <w:sz w:val="20"/>
+          <w:szCs w:val="20"/>
+        </w:rPr>
+        <w:t>下</w:t>
+      </w:r>
+      <w:r>
+        <w:rPr>
+          <w:rFonts w:ascii="Verdana" w:hAnsi="Verdana"/>
+          <w:color w:val="000000"/>
+          <w:sz w:val="20"/>
+          <w:szCs w:val="20"/>
+        </w:rPr>
+        <w:t>的</w:t>
+      </w:r>
+      <w:r>
+        <w:rPr>
+          <w:rFonts w:ascii="Verdana" w:hAnsi="Verdana"/>
+          <w:color w:val="000000"/>
+          <w:sz w:val="20"/>
+          <w:szCs w:val="20"/>
+        </w:rPr>
+        <w:t>次目錄：</w:t>
       </w:r>
     </w:p>
     <w:tbl>
@@ -24157,6 +24081,7 @@
                 <w:sz w:val="20"/>
                 <w:szCs w:val="20"/>
               </w:rPr>
+              <w:lastRenderedPageBreak/>
               <w:t>目錄</w:t>
             </w:r>
           </w:p>
@@ -24469,7 +24394,7 @@
                 <w:szCs w:val="20"/>
                 <w:shd w:val="pct15" w:color="auto" w:fill="FFFFFF"/>
               </w:rPr>
-              <w:t>放置開機會使用到的檔案，包括</w:t>
+              <w:t>放置開機會</w:t>
             </w:r>
             <w:r>
               <w:rPr>
@@ -24479,6 +24404,16 @@
                 <w:szCs w:val="20"/>
                 <w:shd w:val="pct15" w:color="auto" w:fill="FFFFFF"/>
               </w:rPr>
+              <w:t>用到的檔案，包括</w:t>
+            </w:r>
+            <w:r>
+              <w:rPr>
+                <w:rFonts w:ascii="Verdana" w:hAnsi="Verdana"/>
+                <w:color w:val="0000CC"/>
+                <w:sz w:val="20"/>
+                <w:szCs w:val="20"/>
+                <w:shd w:val="pct15" w:color="auto" w:fill="FFFFFF"/>
+              </w:rPr>
               <w:t>Linux</w:t>
             </w:r>
             <w:r>
@@ -24572,7 +24507,16 @@
                 <w:szCs w:val="20"/>
                 <w:shd w:val="pct15" w:color="auto" w:fill="FFFFFF"/>
               </w:rPr>
-              <w:t>這個目錄</w:t>
+              <w:t>目錄</w:t>
+            </w:r>
+            <w:r>
+              <w:rPr>
+                <w:rFonts w:ascii="Verdana" w:hAnsi="Verdana"/>
+                <w:color w:val="000000"/>
+                <w:sz w:val="20"/>
+                <w:szCs w:val="20"/>
+              </w:rPr>
+              <w:t>。</w:t>
             </w:r>
           </w:p>
         </w:tc>
@@ -24644,7 +24588,7 @@
                 <w:szCs w:val="20"/>
                 <w:shd w:val="pct15" w:color="auto" w:fill="FFFFFF"/>
               </w:rPr>
-              <w:t>在</w:t>
+              <w:t>Linux</w:t>
             </w:r>
             <w:r>
               <w:rPr>
@@ -24654,7 +24598,7 @@
                 <w:szCs w:val="20"/>
                 <w:shd w:val="pct15" w:color="auto" w:fill="FFFFFF"/>
               </w:rPr>
-              <w:t>Linux</w:t>
+              <w:t>任何裝置與周邊設備都</w:t>
             </w:r>
             <w:r>
               <w:rPr>
@@ -24664,7 +24608,7 @@
                 <w:szCs w:val="20"/>
                 <w:shd w:val="pct15" w:color="auto" w:fill="FFFFFF"/>
               </w:rPr>
-              <w:t>系統上，任何裝置與周邊設備都是以檔案的型態存在於這個目錄當中的</w:t>
+              <w:t>以檔案的型態存在於這目錄中</w:t>
             </w:r>
             <w:r>
               <w:rPr>
@@ -24682,16 +24626,43 @@
                 <w:sz w:val="20"/>
                 <w:szCs w:val="20"/>
               </w:rPr>
-              <w:t xml:space="preserve"> </w:t>
-            </w:r>
-            <w:r>
-              <w:rPr>
-                <w:rFonts w:ascii="Verdana" w:hAnsi="Verdana"/>
-                <w:color w:val="000000"/>
-                <w:sz w:val="20"/>
-                <w:szCs w:val="20"/>
-              </w:rPr>
-              <w:t>你只要透過存取這個目錄底下的某個檔案，就等於存取某個裝置囉～比要重要的檔案有</w:t>
+              <w:t>透過存取這個目錄</w:t>
+            </w:r>
+            <w:r>
+              <w:rPr>
+                <w:rFonts w:ascii="Verdana" w:hAnsi="Verdana"/>
+                <w:color w:val="000000"/>
+                <w:sz w:val="20"/>
+                <w:szCs w:val="20"/>
+              </w:rPr>
+              <w:t>下的某個檔案，就等於存取某個裝置</w:t>
+            </w:r>
+            <w:r>
+              <w:rPr>
+                <w:rFonts w:ascii="Verdana" w:hAnsi="Verdana"/>
+                <w:color w:val="000000"/>
+                <w:sz w:val="20"/>
+                <w:szCs w:val="20"/>
+              </w:rPr>
+              <w:t>～</w:t>
+            </w:r>
+            <w:r>
+              <w:rPr>
+                <w:rFonts w:ascii="Verdana" w:hAnsi="Verdana" w:hint="eastAsia"/>
+                <w:color w:val="000000"/>
+                <w:sz w:val="20"/>
+                <w:szCs w:val="20"/>
+              </w:rPr>
+              <w:t>較</w:t>
+            </w:r>
+            <w:r>
+              <w:rPr>
+                <w:rFonts w:ascii="Verdana" w:hAnsi="Verdana"/>
+                <w:color w:val="000000"/>
+                <w:sz w:val="20"/>
+                <w:szCs w:val="20"/>
+              </w:rPr>
+              <w:t>重要的檔案有</w:t>
             </w:r>
             <w:r>
               <w:rPr>
@@ -24719,7 +24690,16 @@
                 <w:sz w:val="20"/>
                 <w:szCs w:val="20"/>
               </w:rPr>
-              <w:t>等等</w:t>
+              <w:t>等</w:t>
+            </w:r>
+            <w:r>
+              <w:rPr>
+                <w:rFonts w:ascii="Verdana" w:hAnsi="Verdana"/>
+                <w:color w:val="000000"/>
+                <w:sz w:val="20"/>
+                <w:szCs w:val="20"/>
+              </w:rPr>
+              <w:t>。</w:t>
             </w:r>
           </w:p>
         </w:tc>
@@ -24791,7 +24771,7 @@
                 <w:szCs w:val="20"/>
                 <w:shd w:val="pct15" w:color="auto" w:fill="FFFFFF"/>
               </w:rPr>
-              <w:t>系統主要的設定檔幾乎都放置在這個目錄內，例如人員的帳號密碼檔、</w:t>
+              <w:t>系統主要的設定檔幾乎都</w:t>
             </w:r>
             <w:r>
               <w:rPr>
@@ -24801,6 +24781,16 @@
                 <w:szCs w:val="20"/>
                 <w:shd w:val="pct15" w:color="auto" w:fill="FFFFFF"/>
               </w:rPr>
+              <w:t>在這個目錄內，例如人員的帳號密碼檔、</w:t>
+            </w:r>
+            <w:r>
+              <w:rPr>
+                <w:rFonts w:ascii="Verdana" w:hAnsi="Verdana"/>
+                <w:color w:val="0000CC"/>
+                <w:sz w:val="20"/>
+                <w:szCs w:val="20"/>
+                <w:shd w:val="pct15" w:color="auto" w:fill="FFFFFF"/>
+              </w:rPr>
               <w:t xml:space="preserve"> </w:t>
             </w:r>
             <w:r>
@@ -24811,16 +24801,44 @@
                 <w:szCs w:val="20"/>
                 <w:shd w:val="pct15" w:color="auto" w:fill="FFFFFF"/>
               </w:rPr>
-              <w:t>各種服務的啟始檔等等</w:t>
-            </w:r>
-            <w:r>
-              <w:rPr>
-                <w:rFonts w:ascii="Verdana" w:hAnsi="Verdana"/>
-                <w:color w:val="000000"/>
-                <w:sz w:val="20"/>
-                <w:szCs w:val="20"/>
-              </w:rPr>
-              <w:t>。一般來說，這個目錄下的各檔案屬性是可讓一般使用者查閱，但</w:t>
+              <w:t>各種服務的啟始檔</w:t>
+            </w:r>
+            <w:r>
+              <w:rPr>
+                <w:rFonts w:ascii="Verdana" w:hAnsi="Verdana"/>
+                <w:color w:val="0000CC"/>
+                <w:sz w:val="20"/>
+                <w:szCs w:val="20"/>
+                <w:shd w:val="pct15" w:color="auto" w:fill="FFFFFF"/>
+              </w:rPr>
+              <w:t>等</w:t>
+            </w:r>
+            <w:r>
+              <w:rPr>
+                <w:rFonts w:ascii="Verdana" w:hAnsi="Verdana"/>
+                <w:color w:val="000000"/>
+                <w:sz w:val="20"/>
+                <w:szCs w:val="20"/>
+              </w:rPr>
+              <w:t>。一般來說，</w:t>
+            </w:r>
+            <w:r>
+              <w:rPr>
+                <w:rFonts w:ascii="Verdana" w:hAnsi="Verdana" w:hint="eastAsia"/>
+                <w:color w:val="000000"/>
+                <w:sz w:val="20"/>
+                <w:szCs w:val="20"/>
+              </w:rPr>
+              <w:t>該</w:t>
+            </w:r>
+            <w:r>
+              <w:rPr>
+                <w:rFonts w:ascii="Verdana" w:hAnsi="Verdana"/>
+                <w:color w:val="000000"/>
+                <w:sz w:val="20"/>
+                <w:szCs w:val="20"/>
+              </w:rPr>
+              <w:t>目錄下的各檔案屬性是可讓一般使用者查閱，但</w:t>
             </w:r>
             <w:r>
               <w:rPr>
@@ -24887,16 +24905,45 @@
                 <w:sz w:val="20"/>
                 <w:szCs w:val="20"/>
               </w:rPr>
-              <w:t>在這個目錄中</w:t>
-            </w:r>
-            <w:r>
-              <w:rPr>
-                <w:rFonts w:ascii="Verdana" w:hAnsi="Verdana"/>
-                <w:color w:val="000000"/>
-                <w:sz w:val="20"/>
-                <w:szCs w:val="20"/>
-              </w:rPr>
-              <w:t>。比較重要的檔案有：</w:t>
+              <w:t>在</w:t>
+            </w:r>
+            <w:r>
+              <w:rPr>
+                <w:rStyle w:val="textimport2"/>
+                <w:rFonts w:ascii="Verdana" w:hAnsi="Verdana" w:hint="eastAsia"/>
+                <w:color w:val="000000"/>
+                <w:sz w:val="20"/>
+                <w:szCs w:val="20"/>
+              </w:rPr>
+              <w:t>該</w:t>
+            </w:r>
+            <w:r>
+              <w:rPr>
+                <w:rStyle w:val="textimport2"/>
+                <w:rFonts w:ascii="Verdana" w:hAnsi="Verdana"/>
+                <w:color w:val="000000"/>
+                <w:sz w:val="20"/>
+                <w:szCs w:val="20"/>
+              </w:rPr>
+              <w:t>目錄中</w:t>
+            </w:r>
+            <w:r>
+              <w:rPr>
+                <w:rFonts w:ascii="Verdana" w:hAnsi="Verdana"/>
+                <w:color w:val="000000"/>
+                <w:sz w:val="20"/>
+                <w:szCs w:val="20"/>
+              </w:rPr>
+              <w:t>。</w:t>
+            </w:r>
+            <w:r>
+              <w:rPr>
+                <w:rFonts w:ascii="Verdana" w:hAnsi="Verdana"/>
+                <w:color w:val="000000"/>
+                <w:sz w:val="20"/>
+                <w:szCs w:val="20"/>
+              </w:rPr>
+              <w:t>較重要的檔案有：</w:t>
             </w:r>
             <w:r>
               <w:rPr>
@@ -24936,110 +24983,132 @@
               </w:numPr>
               <w:rPr>
                 <w:rFonts w:ascii="Verdana" w:hAnsi="Verdana"/>
-                <w:color w:val="000000"/>
-                <w:sz w:val="20"/>
-                <w:szCs w:val="20"/>
+                <w:color w:val="0000CC"/>
+                <w:sz w:val="20"/>
+                <w:szCs w:val="20"/>
+                <w:shd w:val="pct15" w:color="auto" w:fill="FFFFFF"/>
               </w:rPr>
             </w:pPr>
             <w:r>
               <w:rPr>
                 <w:rStyle w:val="textimport2"/>
                 <w:rFonts w:ascii="Verdana" w:hAnsi="Verdana"/>
-                <w:color w:val="000000"/>
-                <w:sz w:val="20"/>
-                <w:szCs w:val="20"/>
+                <w:color w:val="0000CC"/>
+                <w:sz w:val="20"/>
+                <w:szCs w:val="20"/>
+                <w:shd w:val="pct15" w:color="auto" w:fill="FFFFFF"/>
               </w:rPr>
               <w:t>/etc/init.d/</w:t>
             </w:r>
             <w:r>
               <w:rPr>
                 <w:rFonts w:ascii="Verdana" w:hAnsi="Verdana"/>
-                <w:color w:val="000000"/>
-                <w:sz w:val="20"/>
-                <w:szCs w:val="20"/>
+                <w:color w:val="0000CC"/>
+                <w:sz w:val="20"/>
+                <w:szCs w:val="20"/>
+                <w:shd w:val="pct15" w:color="auto" w:fill="FFFFFF"/>
               </w:rPr>
               <w:t>：所有服務的預設啟動</w:t>
             </w:r>
             <w:r>
               <w:rPr>
                 <w:rFonts w:ascii="Verdana" w:hAnsi="Verdana"/>
-                <w:color w:val="000000"/>
-                <w:sz w:val="20"/>
-                <w:szCs w:val="20"/>
-              </w:rPr>
-              <w:t xml:space="preserve"> script </w:t>
-            </w:r>
-            <w:r>
-              <w:rPr>
-                <w:rFonts w:ascii="Verdana" w:hAnsi="Verdana"/>
-                <w:color w:val="000000"/>
-                <w:sz w:val="20"/>
-                <w:szCs w:val="20"/>
+                <w:color w:val="0000CC"/>
+                <w:sz w:val="20"/>
+                <w:szCs w:val="20"/>
+                <w:shd w:val="pct15" w:color="auto" w:fill="FFFFFF"/>
+              </w:rPr>
+              <w:t>script</w:t>
+            </w:r>
+            <w:r>
+              <w:rPr>
+                <w:rFonts w:ascii="Verdana" w:hAnsi="Verdana"/>
+                <w:color w:val="0000CC"/>
+                <w:sz w:val="20"/>
+                <w:szCs w:val="20"/>
+                <w:shd w:val="pct15" w:color="auto" w:fill="FFFFFF"/>
               </w:rPr>
               <w:t>都是放在這裡的，例如要啟動或者關閉</w:t>
             </w:r>
             <w:r>
               <w:rPr>
                 <w:rFonts w:ascii="Verdana" w:hAnsi="Verdana"/>
-                <w:color w:val="000000"/>
-                <w:sz w:val="20"/>
-                <w:szCs w:val="20"/>
+                <w:color w:val="0000CC"/>
+                <w:sz w:val="20"/>
+                <w:szCs w:val="20"/>
+                <w:shd w:val="pct15" w:color="auto" w:fill="FFFFFF"/>
               </w:rPr>
               <w:t>iptabl</w:t>
             </w:r>
             <w:r>
               <w:rPr>
                 <w:rFonts w:ascii="Verdana" w:hAnsi="Verdana"/>
-                <w:color w:val="000000"/>
-                <w:sz w:val="20"/>
-                <w:szCs w:val="20"/>
+                <w:color w:val="0000CC"/>
+                <w:sz w:val="20"/>
+                <w:szCs w:val="20"/>
+                <w:shd w:val="pct15" w:color="auto" w:fill="FFFFFF"/>
               </w:rPr>
               <w:t>es</w:t>
             </w:r>
             <w:r>
               <w:rPr>
                 <w:rFonts w:ascii="Verdana" w:hAnsi="Verdana"/>
-                <w:color w:val="000000"/>
-                <w:sz w:val="20"/>
-                <w:szCs w:val="20"/>
+                <w:color w:val="0000CC"/>
+                <w:sz w:val="20"/>
+                <w:szCs w:val="20"/>
+                <w:shd w:val="pct15" w:color="auto" w:fill="FFFFFF"/>
               </w:rPr>
               <w:t>的話：『</w:t>
             </w:r>
             <w:r>
               <w:rPr>
                 <w:rFonts w:ascii="Verdana" w:hAnsi="Verdana"/>
-                <w:color w:val="000000"/>
-                <w:sz w:val="20"/>
-                <w:szCs w:val="20"/>
+                <w:color w:val="0000CC"/>
+                <w:sz w:val="20"/>
+                <w:szCs w:val="20"/>
+                <w:shd w:val="pct15" w:color="auto" w:fill="FFFFFF"/>
               </w:rPr>
               <w:t>/etc/init.d/iptables start</w:t>
             </w:r>
             <w:r>
               <w:rPr>
                 <w:rFonts w:ascii="Verdana" w:hAnsi="Verdana"/>
-                <w:color w:val="000000"/>
-                <w:sz w:val="20"/>
-                <w:szCs w:val="20"/>
+                <w:color w:val="0000CC"/>
+                <w:sz w:val="20"/>
+                <w:szCs w:val="20"/>
+                <w:shd w:val="pct15" w:color="auto" w:fill="FFFFFF"/>
               </w:rPr>
               <w:t>』、『</w:t>
             </w:r>
             <w:r>
               <w:rPr>
                 <w:rFonts w:ascii="Verdana" w:hAnsi="Verdana"/>
-                <w:color w:val="000000"/>
-                <w:sz w:val="20"/>
-                <w:szCs w:val="20"/>
+                <w:color w:val="0000CC"/>
+                <w:sz w:val="20"/>
+                <w:szCs w:val="20"/>
+                <w:shd w:val="pct15" w:color="auto" w:fill="FFFFFF"/>
               </w:rPr>
               <w:t>/etc/init.d/iptables stop</w:t>
             </w:r>
             <w:r>
               <w:rPr>
                 <w:rFonts w:ascii="Verdana" w:hAnsi="Verdana"/>
-                <w:color w:val="000000"/>
-                <w:sz w:val="20"/>
-                <w:szCs w:val="20"/>
+                <w:color w:val="0000CC"/>
+                <w:sz w:val="20"/>
+                <w:szCs w:val="20"/>
+                <w:shd w:val="pct15" w:color="auto" w:fill="FFFFFF"/>
               </w:rPr>
               <w:t>』</w:t>
+            </w:r>
+            <w:r>
+              <w:rPr>
+                <w:rFonts w:ascii="Verdana" w:hAnsi="Verdana"/>
+                <w:color w:val="0000CC"/>
+                <w:sz w:val="20"/>
+                <w:szCs w:val="20"/>
+                <w:shd w:val="pct15" w:color="auto" w:fill="FFFFFF"/>
+              </w:rPr>
+              <w:t>。</w:t>
             </w:r>
           </w:p>
           <w:p>
@@ -25321,29 +25390,41 @@
               <w:rPr>
                 <w:rStyle w:val="textimport2"/>
                 <w:rFonts w:ascii="Verdana" w:hAnsi="Verdana"/>
-                <w:color w:val="000000"/>
-                <w:sz w:val="20"/>
-                <w:szCs w:val="20"/>
+                <w:color w:val="0000CC"/>
+                <w:sz w:val="20"/>
+                <w:szCs w:val="20"/>
+                <w:shd w:val="pct15" w:color="auto" w:fill="FFFFFF"/>
               </w:rPr>
               <w:t>~</w:t>
             </w:r>
             <w:r>
               <w:rPr>
                 <w:rFonts w:ascii="Verdana" w:hAnsi="Verdana"/>
-                <w:color w:val="000000"/>
-                <w:sz w:val="20"/>
-                <w:szCs w:val="20"/>
+                <w:color w:val="0000CC"/>
+                <w:sz w:val="20"/>
+                <w:szCs w:val="20"/>
+                <w:shd w:val="pct15" w:color="auto" w:fill="FFFFFF"/>
               </w:rPr>
               <w:t>：</w:t>
             </w:r>
             <w:r>
               <w:rPr>
                 <w:rFonts w:ascii="Verdana" w:hAnsi="Verdana"/>
-                <w:color w:val="000000"/>
-                <w:sz w:val="20"/>
-                <w:szCs w:val="20"/>
-              </w:rPr>
-              <w:t>表目前這個使用者的家目錄，而</w:t>
+                <w:color w:val="0000CC"/>
+                <w:sz w:val="20"/>
+                <w:szCs w:val="20"/>
+                <w:shd w:val="pct15" w:color="auto" w:fill="FFFFFF"/>
+              </w:rPr>
+              <w:t>表目前這個使用者的家目錄</w:t>
+            </w:r>
+            <w:r>
+              <w:rPr>
+                <w:rFonts w:ascii="Verdana" w:hAnsi="Verdana"/>
+                <w:color w:val="000000"/>
+                <w:sz w:val="20"/>
+                <w:szCs w:val="20"/>
+              </w:rPr>
+              <w:t>，而</w:t>
             </w:r>
             <w:r>
               <w:rPr>
@@ -25464,7 +25545,7 @@
                 <w:szCs w:val="20"/>
                 <w:shd w:val="pct15" w:color="auto" w:fill="FFFFFF"/>
               </w:rPr>
-              <w:t>在開機時會用到的函式庫，以及在</w:t>
+              <w:t>開機時會用到的函式庫，</w:t>
             </w:r>
             <w:r>
               <w:rPr>
@@ -25475,6 +25556,17 @@
                 <w:szCs w:val="20"/>
                 <w:shd w:val="pct15" w:color="auto" w:fill="FFFFFF"/>
               </w:rPr>
+              <w:t>及在</w:t>
+            </w:r>
+            <w:r>
+              <w:rPr>
+                <w:rStyle w:val="textimport2"/>
+                <w:rFonts w:ascii="Verdana" w:hAnsi="Verdana"/>
+                <w:color w:val="0000CC"/>
+                <w:sz w:val="20"/>
+                <w:szCs w:val="20"/>
+                <w:shd w:val="pct15" w:color="auto" w:fill="FFFFFF"/>
+              </w:rPr>
               <w:t>/bin</w:t>
             </w:r>
             <w:r>
@@ -25508,17 +25600,18 @@
                 <w:szCs w:val="20"/>
                 <w:shd w:val="pct15" w:color="auto" w:fill="FFFFFF"/>
               </w:rPr>
-              <w:t>底下的指令會呼叫的函式庫而已</w:t>
-            </w:r>
-            <w:r>
-              <w:rPr>
+              <w:t>下</w:t>
+            </w:r>
+            <w:r>
+              <w:rPr>
+                <w:rStyle w:val="textimport2"/>
                 <w:rFonts w:ascii="Verdana" w:hAnsi="Verdana"/>
                 <w:color w:val="0000CC"/>
                 <w:sz w:val="20"/>
                 <w:szCs w:val="20"/>
                 <w:shd w:val="pct15" w:color="auto" w:fill="FFFFFF"/>
               </w:rPr>
-              <w:t>。什麼是函式庫呢？妳可以將他想成是『</w:t>
+              <w:t>指令會呼叫的函式庫</w:t>
             </w:r>
             <w:r>
               <w:rPr>
@@ -25528,7 +25621,7 @@
                 <w:szCs w:val="20"/>
                 <w:shd w:val="pct15" w:color="auto" w:fill="FFFFFF"/>
               </w:rPr>
-              <w:t>外掛』，某些指令必須要有這些『外掛』才能夠順利完成程式的執行</w:t>
+              <w:t>。函式庫呢可</w:t>
             </w:r>
             <w:r>
               <w:rPr>
@@ -25538,7 +25631,79 @@
                 <w:szCs w:val="20"/>
                 <w:shd w:val="pct15" w:color="auto" w:fill="FFFFFF"/>
               </w:rPr>
-              <w:t>。尤其重要的是</w:t>
+              <w:t>想成是『</w:t>
+            </w:r>
+            <w:r>
+              <w:rPr>
+                <w:rFonts w:ascii="Verdana" w:hAnsi="Verdana"/>
+                <w:color w:val="0000CC"/>
+                <w:sz w:val="20"/>
+                <w:szCs w:val="20"/>
+                <w:shd w:val="pct15" w:color="auto" w:fill="FFFFFF"/>
+              </w:rPr>
+              <w:t>外掛』，某些指令</w:t>
+            </w:r>
+            <w:r>
+              <w:rPr>
+                <w:rFonts w:ascii="Verdana" w:hAnsi="Verdana"/>
+                <w:color w:val="0000CC"/>
+                <w:sz w:val="20"/>
+                <w:szCs w:val="20"/>
+                <w:shd w:val="pct15" w:color="auto" w:fill="FFFFFF"/>
+              </w:rPr>
+              <w:t>要有『外掛』才能</w:t>
+            </w:r>
+            <w:r>
+              <w:rPr>
+                <w:rFonts w:ascii="Verdana" w:hAnsi="Verdana"/>
+                <w:color w:val="0000CC"/>
+                <w:sz w:val="20"/>
+                <w:szCs w:val="20"/>
+                <w:shd w:val="pct15" w:color="auto" w:fill="FFFFFF"/>
+              </w:rPr>
+              <w:t>執行</w:t>
+            </w:r>
+            <w:r>
+              <w:rPr>
+                <w:rFonts w:ascii="Verdana" w:hAnsi="Verdana"/>
+                <w:color w:val="0000CC"/>
+                <w:sz w:val="20"/>
+                <w:szCs w:val="20"/>
+                <w:shd w:val="pct15" w:color="auto" w:fill="FFFFFF"/>
+              </w:rPr>
+              <w:t>程</w:t>
+            </w:r>
+            <w:bookmarkStart w:id="11" w:name="_GoBack"/>
+            <w:bookmarkEnd w:id="11"/>
+            <w:r>
+              <w:rPr>
+                <w:rFonts w:ascii="Verdana" w:hAnsi="Verdana"/>
+                <w:color w:val="0000CC"/>
+                <w:sz w:val="20"/>
+                <w:szCs w:val="20"/>
+                <w:shd w:val="pct15" w:color="auto" w:fill="FFFFFF"/>
+              </w:rPr>
+              <w:t>式</w:t>
+            </w:r>
+            <w:r>
+              <w:rPr>
+                <w:rFonts w:ascii="Verdana" w:hAnsi="Verdana"/>
+                <w:color w:val="0000CC"/>
+                <w:sz w:val="20"/>
+                <w:szCs w:val="20"/>
+                <w:shd w:val="pct15" w:color="auto" w:fill="FFFFFF"/>
+              </w:rPr>
+              <w:t>。尤其</w:t>
+            </w:r>
+            <w:r>
+              <w:rPr>
+                <w:rFonts w:ascii="Verdana" w:hAnsi="Verdana"/>
+                <w:color w:val="0000CC"/>
+                <w:sz w:val="20"/>
+                <w:szCs w:val="20"/>
+                <w:shd w:val="pct15" w:color="auto" w:fill="FFFFFF"/>
+              </w:rPr>
+              <w:t>是</w:t>
             </w:r>
             <w:r>
               <w:rPr>
@@ -25549,7 +25714,6 @@
                 <w:szCs w:val="20"/>
                 <w:shd w:val="pct15" w:color="auto" w:fill="FFFFFF"/>
               </w:rPr>
-              <w:lastRenderedPageBreak/>
               <w:t>/lib/modules/</w:t>
             </w:r>
             <w:r>
@@ -25560,7 +25724,7 @@
                 <w:szCs w:val="20"/>
                 <w:shd w:val="pct15" w:color="auto" w:fill="FFFFFF"/>
               </w:rPr>
-              <w:t>這個目錄，因為該目錄會放置核心相關的模組</w:t>
+              <w:t>目錄，</w:t>
             </w:r>
             <w:r>
               <w:rPr>
@@ -25570,6 +25734,16 @@
                 <w:szCs w:val="20"/>
                 <w:shd w:val="pct15" w:color="auto" w:fill="FFFFFF"/>
               </w:rPr>
+              <w:t>會放置核心相關的模組</w:t>
+            </w:r>
+            <w:r>
+              <w:rPr>
+                <w:rFonts w:ascii="Verdana" w:hAnsi="Verdana"/>
+                <w:color w:val="0000CC"/>
+                <w:sz w:val="20"/>
+                <w:szCs w:val="20"/>
+                <w:shd w:val="pct15" w:color="auto" w:fill="FFFFFF"/>
+              </w:rPr>
               <w:t>(</w:t>
             </w:r>
             <w:r>
@@ -25591,16 +25765,6 @@
                 <w:shd w:val="pct15" w:color="auto" w:fill="FFFFFF"/>
               </w:rPr>
               <w:t>)</w:t>
-            </w:r>
-            <w:r>
-              <w:rPr>
-                <w:rFonts w:ascii="Verdana" w:hAnsi="Verdana"/>
-                <w:color w:val="0000CC"/>
-                <w:sz w:val="20"/>
-                <w:szCs w:val="20"/>
-                <w:shd w:val="pct15" w:color="auto" w:fill="FFFFFF"/>
-              </w:rPr>
-              <w:t>喔</w:t>
             </w:r>
             <w:r>
               <w:rPr>
@@ -25647,7 +25811,6 @@
                 <w:sz w:val="20"/>
                 <w:szCs w:val="20"/>
               </w:rPr>
-              <w:lastRenderedPageBreak/>
               <w:t>/media</w:t>
             </w:r>
           </w:p>
@@ -25851,47 +26014,41 @@
             <w:r>
               <w:rPr>
                 <w:rFonts w:ascii="Verdana" w:hAnsi="Verdana"/>
-                <w:color w:val="000000"/>
-                <w:sz w:val="20"/>
-                <w:szCs w:val="20"/>
-              </w:rPr>
-              <w:t>如果妳想要暫時掛載某些額外的裝置，一般建議妳可以放置到這個目錄中。在古早時候，這個目錄的用途與</w:t>
-            </w:r>
-            <w:r>
-              <w:rPr>
-                <w:rFonts w:ascii="Verdana" w:hAnsi="Verdana"/>
-                <w:color w:val="000000"/>
-                <w:sz w:val="20"/>
-                <w:szCs w:val="20"/>
-              </w:rPr>
-              <w:t>/media</w:t>
-            </w:r>
-            <w:r>
-              <w:rPr>
-                <w:rFonts w:ascii="Verdana" w:hAnsi="Verdana"/>
-                <w:color w:val="000000"/>
-                <w:sz w:val="20"/>
-                <w:szCs w:val="20"/>
-              </w:rPr>
-              <w:t>相同啦！只是有了</w:t>
-            </w:r>
-            <w:r>
-              <w:rPr>
-                <w:rFonts w:ascii="Verdana" w:hAnsi="Verdana"/>
-                <w:color w:val="000000"/>
-                <w:sz w:val="20"/>
-                <w:szCs w:val="20"/>
-              </w:rPr>
-              <w:t>/media</w:t>
-            </w:r>
-            <w:r>
-              <w:rPr>
-                <w:rFonts w:ascii="Verdana" w:hAnsi="Verdana"/>
-                <w:color w:val="000000"/>
-                <w:sz w:val="20"/>
-                <w:szCs w:val="20"/>
-              </w:rPr>
-              <w:t>之後，這個目錄就用來暫時掛載用了。</w:t>
+                <w:color w:val="0000CC"/>
+                <w:sz w:val="20"/>
+                <w:szCs w:val="20"/>
+                <w:shd w:val="pct15" w:color="auto" w:fill="FFFFFF"/>
+              </w:rPr>
+              <w:t>如果</w:t>
+            </w:r>
+            <w:r>
+              <w:rPr>
+                <w:rFonts w:ascii="Verdana" w:hAnsi="Verdana"/>
+                <w:color w:val="0000CC"/>
+                <w:sz w:val="20"/>
+                <w:szCs w:val="20"/>
+                <w:shd w:val="pct15" w:color="auto" w:fill="FFFFFF"/>
+              </w:rPr>
+              <w:t>要暫時掛載某些額外的裝置，一般可</w:t>
+            </w:r>
+            <w:r>
+              <w:rPr>
+                <w:rFonts w:ascii="Verdana" w:hAnsi="Verdana"/>
+                <w:color w:val="0000CC"/>
+                <w:sz w:val="20"/>
+                <w:szCs w:val="20"/>
+                <w:shd w:val="pct15" w:color="auto" w:fill="FFFFFF"/>
+              </w:rPr>
+              <w:t>放置到這個目錄中</w:t>
+            </w:r>
+            <w:r>
+              <w:rPr>
+                <w:rFonts w:ascii="Verdana" w:hAnsi="Verdana"/>
+                <w:color w:val="000000"/>
+                <w:sz w:val="20"/>
+                <w:szCs w:val="20"/>
+              </w:rPr>
+              <w:t>。</w:t>
             </w:r>
           </w:p>
         </w:tc>
@@ -25959,11 +26116,12 @@
               <w:rPr>
                 <w:rStyle w:val="textimport2"/>
                 <w:rFonts w:ascii="Verdana" w:hAnsi="Verdana"/>
-                <w:color w:val="000000"/>
-                <w:sz w:val="20"/>
-                <w:szCs w:val="20"/>
-              </w:rPr>
-              <w:t>給第三方協力軟體放置的目錄</w:t>
+                <w:color w:val="0000CC"/>
+                <w:sz w:val="20"/>
+                <w:szCs w:val="20"/>
+                <w:shd w:val="pct15" w:color="auto" w:fill="FFFFFF"/>
+              </w:rPr>
+              <w:t>第三方協力軟體放置的目錄</w:t>
             </w:r>
             <w:r>
               <w:rPr>
@@ -25981,7 +26139,16 @@
                 <w:sz w:val="20"/>
                 <w:szCs w:val="20"/>
               </w:rPr>
-              <w:t>？舉例來說，</w:t>
+              <w:t>？</w:t>
+            </w:r>
+            <w:r>
+              <w:rPr>
+                <w:rFonts w:ascii="Verdana" w:hAnsi="Verdana" w:hint="eastAsia"/>
+                <w:color w:val="000000"/>
+                <w:sz w:val="20"/>
+                <w:szCs w:val="20"/>
+              </w:rPr>
+              <w:t>如</w:t>
             </w:r>
             <w:r>
               <w:rPr>
@@ -25999,7 +26166,7 @@
                 <w:sz w:val="20"/>
                 <w:szCs w:val="20"/>
               </w:rPr>
-              <w:t>這個桌面管理系統是一個獨立的計畫，不過他可以安裝到</w:t>
+              <w:t>桌面管理系統是一個獨立的計畫，不過他可以安裝到</w:t>
             </w:r>
             <w:r>
               <w:rPr>
@@ -26035,7 +26202,16 @@
                 <w:sz w:val="20"/>
                 <w:szCs w:val="20"/>
               </w:rPr>
-              <w:t>的軟體就建議放置到此目錄下了。另外如果</w:t>
+              <w:t>的軟體就建議放置到此目錄下</w:t>
+            </w:r>
+            <w:r>
+              <w:rPr>
+                <w:rFonts w:ascii="Verdana" w:hAnsi="Verdana"/>
+                <w:color w:val="000000"/>
+                <w:sz w:val="20"/>
+                <w:szCs w:val="20"/>
+              </w:rPr>
+              <w:t>。另外如果</w:t>
             </w:r>
             <w:r>
               <w:rPr>
@@ -26062,7 +26238,7 @@
                 <w:sz w:val="20"/>
                 <w:szCs w:val="20"/>
               </w:rPr>
-              <w:t>非原本的</w:t>
+              <w:t>非原本</w:t>
             </w:r>
             <w:r>
               <w:rPr>
@@ -26080,7 +26256,7 @@
                 <w:sz w:val="20"/>
                 <w:szCs w:val="20"/>
               </w:rPr>
-              <w:t>提供的</w:t>
+              <w:t>提供</w:t>
             </w:r>
             <w:r>
               <w:rPr>
@@ -26107,41 +26283,84 @@
                 <w:sz w:val="20"/>
                 <w:szCs w:val="20"/>
               </w:rPr>
-              <w:t>軟體安裝到這裡來。不過，以前的</w:t>
-            </w:r>
-            <w:r>
-              <w:rPr>
-                <w:rFonts w:ascii="Verdana" w:hAnsi="Verdana"/>
-                <w:color w:val="000000"/>
-                <w:sz w:val="20"/>
-                <w:szCs w:val="20"/>
+              <w:t>軟體安裝到這</w:t>
+            </w:r>
+            <w:r>
+              <w:rPr>
+                <w:rFonts w:ascii="Verdana" w:hAnsi="Verdana"/>
+                <w:color w:val="000000"/>
+                <w:sz w:val="20"/>
+                <w:szCs w:val="20"/>
+              </w:rPr>
+              <w:t>來。</w:t>
+            </w:r>
+            <w:r>
+              <w:rPr>
+                <w:rFonts w:ascii="Verdana" w:hAnsi="Verdana"/>
+                <w:color w:val="0000CC"/>
+                <w:sz w:val="20"/>
+                <w:szCs w:val="20"/>
+                <w:shd w:val="pct15" w:color="auto" w:fill="FFFFFF"/>
+              </w:rPr>
+              <w:t>不過</w:t>
+            </w:r>
+            <w:r>
+              <w:rPr>
+                <w:rFonts w:ascii="Verdana" w:hAnsi="Verdana"/>
+                <w:color w:val="0000CC"/>
+                <w:sz w:val="20"/>
+                <w:szCs w:val="20"/>
+                <w:shd w:val="pct15" w:color="auto" w:fill="FFFFFF"/>
+              </w:rPr>
+              <w:t>以前的</w:t>
+            </w:r>
+            <w:r>
+              <w:rPr>
+                <w:rFonts w:ascii="Verdana" w:hAnsi="Verdana"/>
+                <w:color w:val="0000CC"/>
+                <w:sz w:val="20"/>
+                <w:szCs w:val="20"/>
+                <w:shd w:val="pct15" w:color="auto" w:fill="FFFFFF"/>
               </w:rPr>
               <w:t>Linux</w:t>
             </w:r>
             <w:r>
               <w:rPr>
                 <w:rFonts w:ascii="Verdana" w:hAnsi="Verdana"/>
-                <w:color w:val="000000"/>
-                <w:sz w:val="20"/>
-                <w:szCs w:val="20"/>
-              </w:rPr>
-              <w:t>系統中，我們還是習慣放置在</w:t>
-            </w:r>
-            <w:r>
-              <w:rPr>
-                <w:rFonts w:ascii="Verdana" w:hAnsi="Verdana"/>
-                <w:color w:val="000000"/>
-                <w:sz w:val="20"/>
-                <w:szCs w:val="20"/>
+                <w:color w:val="0000CC"/>
+                <w:sz w:val="20"/>
+                <w:szCs w:val="20"/>
+                <w:shd w:val="pct15" w:color="auto" w:fill="FFFFFF"/>
+              </w:rPr>
+              <w:t>還是習慣放</w:t>
+            </w:r>
+            <w:r>
+              <w:rPr>
+                <w:rFonts w:ascii="Verdana" w:hAnsi="Verdana"/>
+                <w:color w:val="0000CC"/>
+                <w:sz w:val="20"/>
+                <w:szCs w:val="20"/>
+                <w:shd w:val="pct15" w:color="auto" w:fill="FFFFFF"/>
+              </w:rPr>
+              <w:t>在</w:t>
+            </w:r>
+            <w:r>
+              <w:rPr>
+                <w:rFonts w:ascii="Verdana" w:hAnsi="Verdana"/>
+                <w:color w:val="0000CC"/>
+                <w:sz w:val="20"/>
+                <w:szCs w:val="20"/>
+                <w:shd w:val="pct15" w:color="auto" w:fill="FFFFFF"/>
               </w:rPr>
               <w:t>/usr/local</w:t>
             </w:r>
             <w:r>
               <w:rPr>
                 <w:rFonts w:ascii="Verdana" w:hAnsi="Verdana"/>
-                <w:color w:val="000000"/>
-                <w:sz w:val="20"/>
-                <w:szCs w:val="20"/>
+                <w:color w:val="0000CC"/>
+                <w:sz w:val="20"/>
+                <w:szCs w:val="20"/>
+                <w:shd w:val="pct15" w:color="auto" w:fill="FFFFFF"/>
               </w:rPr>
               <w:t>目錄下</w:t>
             </w:r>
@@ -26241,25 +26460,7 @@
                 <w:sz w:val="20"/>
                 <w:szCs w:val="20"/>
               </w:rPr>
-              <w:t>的家目錄。之所以放在這裡，是因為如果進入單人維護模式而僅掛載根目錄時，</w:t>
-            </w:r>
-            <w:r>
-              <w:rPr>
-                <w:rFonts w:ascii="Verdana" w:hAnsi="Verdana"/>
-                <w:color w:val="000000"/>
-                <w:sz w:val="20"/>
-                <w:szCs w:val="20"/>
-              </w:rPr>
-              <w:t xml:space="preserve"> </w:t>
-            </w:r>
-            <w:r>
-              <w:rPr>
-                <w:rFonts w:ascii="Verdana" w:hAnsi="Verdana"/>
-                <w:color w:val="000000"/>
-                <w:sz w:val="20"/>
-                <w:szCs w:val="20"/>
-              </w:rPr>
-              <w:t>該目錄就能夠擁有</w:t>
+              <w:t>的家目錄。之所以放在這裡，是因為如果進入單人維護模式而僅掛載根目錄時，該目錄就能夠擁有</w:t>
             </w:r>
             <w:r>
               <w:rPr>
@@ -26277,7 +26478,16 @@
                 <w:sz w:val="20"/>
                 <w:szCs w:val="20"/>
               </w:rPr>
-              <w:t>的家目錄，所以我們會希望</w:t>
+              <w:t>的家目錄，所以</w:t>
+            </w:r>
+            <w:r>
+              <w:rPr>
+                <w:rFonts w:ascii="Verdana" w:hAnsi="Verdana"/>
+                <w:color w:val="000000"/>
+                <w:sz w:val="20"/>
+                <w:szCs w:val="20"/>
+              </w:rPr>
+              <w:t>會希望</w:t>
             </w:r>
             <w:r>
               <w:rPr>
@@ -26429,7 +26639,16 @@
                 <w:sz w:val="20"/>
                 <w:szCs w:val="20"/>
               </w:rPr>
-              <w:t>『查詢』而已。</w:t>
+              <w:t>『查詢』</w:t>
+            </w:r>
+            <w:r>
+              <w:rPr>
+                <w:rFonts w:ascii="Verdana" w:hAnsi="Verdana"/>
+                <w:color w:val="000000"/>
+                <w:sz w:val="20"/>
+                <w:szCs w:val="20"/>
+              </w:rPr>
+              <w:t>。</w:t>
             </w:r>
             <w:r>
               <w:rPr>
@@ -26629,7 +26848,7 @@
                 <w:sz w:val="20"/>
                 <w:szCs w:val="20"/>
               </w:rPr>
-              <w:t>可以視為『</w:t>
+              <w:t>為『</w:t>
             </w:r>
             <w:r>
               <w:rPr>
@@ -26647,25 +26866,25 @@
                 <w:sz w:val="20"/>
                 <w:szCs w:val="20"/>
               </w:rPr>
-              <w:t>』的縮寫，是一些網路服務啟動之後，這些服務所需要取用的資料目錄。</w:t>
-            </w:r>
-            <w:r>
-              <w:rPr>
-                <w:rFonts w:ascii="Verdana" w:hAnsi="Verdana"/>
-                <w:color w:val="000000"/>
-                <w:sz w:val="20"/>
-                <w:szCs w:val="20"/>
-              </w:rPr>
-              <w:t xml:space="preserve"> </w:t>
-            </w:r>
-            <w:r>
-              <w:rPr>
-                <w:rFonts w:ascii="Verdana" w:hAnsi="Verdana"/>
-                <w:color w:val="000000"/>
-                <w:sz w:val="20"/>
-                <w:szCs w:val="20"/>
-              </w:rPr>
-              <w:t>常見的服務例如</w:t>
+              <w:t>』的縮寫，是一些網路服務啟動</w:t>
+            </w:r>
+            <w:r>
+              <w:rPr>
+                <w:rFonts w:ascii="Verdana" w:hAnsi="Verdana"/>
+                <w:color w:val="000000"/>
+                <w:sz w:val="20"/>
+                <w:szCs w:val="20"/>
+              </w:rPr>
+              <w:t>後，服務所需</w:t>
+            </w:r>
+            <w:r>
+              <w:rPr>
+                <w:rFonts w:ascii="Verdana" w:hAnsi="Verdana"/>
+                <w:color w:val="000000"/>
+                <w:sz w:val="20"/>
+                <w:szCs w:val="20"/>
+              </w:rPr>
+              <w:t>取用的資料目錄。常見的服務例如</w:t>
             </w:r>
             <w:r>
               <w:rPr>
@@ -26683,7 +26902,7 @@
                 <w:sz w:val="20"/>
                 <w:szCs w:val="20"/>
               </w:rPr>
-              <w:t>等等。舉例來說，</w:t>
+              <w:t>等。舉例來說，</w:t>
             </w:r>
             <w:r>
               <w:rPr>
@@ -26701,7 +26920,16 @@
                 <w:sz w:val="20"/>
                 <w:szCs w:val="20"/>
               </w:rPr>
-              <w:t>伺服器需要的網頁資料就可以放置在</w:t>
+              <w:t>伺服器需要的網頁資料就可</w:t>
+            </w:r>
+            <w:r>
+              <w:rPr>
+                <w:rFonts w:ascii="Verdana" w:hAnsi="Verdana"/>
+                <w:color w:val="000000"/>
+                <w:sz w:val="20"/>
+                <w:szCs w:val="20"/>
+              </w:rPr>
+              <w:t>放置在</w:t>
             </w:r>
             <w:r>
               <w:rPr>
@@ -26790,7 +27018,16 @@
                 <w:sz w:val="20"/>
                 <w:szCs w:val="20"/>
               </w:rPr>
-              <w:t>讓一般使用者或者是正在執行的程序暫時放置檔案的地方。</w:t>
+              <w:t>一般使用者或</w:t>
+            </w:r>
+            <w:r>
+              <w:rPr>
+                <w:rFonts w:ascii="Verdana" w:hAnsi="Verdana"/>
+                <w:color w:val="000000"/>
+                <w:sz w:val="20"/>
+                <w:szCs w:val="20"/>
+              </w:rPr>
+              <w:t>正在執行的程序暫時放置檔案的地方。</w:t>
             </w:r>
             <w:r>
               <w:rPr>
@@ -26808,16 +27045,34 @@
                 <w:sz w:val="20"/>
                 <w:szCs w:val="20"/>
               </w:rPr>
-              <w:t>，所以你要定期的清理</w:t>
-            </w:r>
-            <w:r>
-              <w:rPr>
-                <w:rFonts w:ascii="Verdana" w:hAnsi="Verdana"/>
-                <w:color w:val="000000"/>
-                <w:sz w:val="20"/>
-                <w:szCs w:val="20"/>
-              </w:rPr>
-              <w:t>。重要資料不可放置在此目錄啊！因為</w:t>
+              <w:t>，所以</w:t>
+            </w:r>
+            <w:r>
+              <w:rPr>
+                <w:rFonts w:ascii="Verdana" w:hAnsi="Verdana"/>
+                <w:color w:val="000000"/>
+                <w:sz w:val="20"/>
+                <w:szCs w:val="20"/>
+              </w:rPr>
+              <w:t>要定期的清理</w:t>
+            </w:r>
+            <w:r>
+              <w:rPr>
+                <w:rFonts w:ascii="Verdana" w:hAnsi="Verdana"/>
+                <w:color w:val="000000"/>
+                <w:sz w:val="20"/>
+                <w:szCs w:val="20"/>
+              </w:rPr>
+              <w:t>。重要資料不可放置在此目錄</w:t>
+            </w:r>
+            <w:r>
+              <w:rPr>
+                <w:rFonts w:ascii="Verdana" w:hAnsi="Verdana"/>
+                <w:color w:val="000000"/>
+                <w:sz w:val="20"/>
+                <w:szCs w:val="20"/>
+              </w:rPr>
+              <w:t>！因為</w:t>
             </w:r>
             <w:r>
               <w:rPr>
@@ -26853,7 +27108,16 @@
                 <w:sz w:val="20"/>
                 <w:szCs w:val="20"/>
               </w:rPr>
-              <w:t>下的資料都刪除唷！</w:t>
+              <w:t>下的資料都刪除</w:t>
+            </w:r>
+            <w:r>
+              <w:rPr>
+                <w:rFonts w:ascii="Verdana" w:hAnsi="Verdana"/>
+                <w:color w:val="000000"/>
+                <w:sz w:val="20"/>
+                <w:szCs w:val="20"/>
+              </w:rPr>
+              <w:t>！</w:t>
             </w:r>
           </w:p>
         </w:tc>
@@ -26931,7 +27195,7 @@
           <w:sz w:val="20"/>
           <w:szCs w:val="20"/>
         </w:rPr>
-        <w:t>。底下是幾個在</w:t>
+        <w:t>。底下是</w:t>
       </w:r>
       <w:r>
         <w:rPr>
@@ -26949,7 +27213,34 @@
           <w:sz w:val="20"/>
           <w:szCs w:val="20"/>
         </w:rPr>
-        <w:t>中也是重要的目錄</w:t>
+        <w:t>中</w:t>
+      </w:r>
+      <w:r>
+        <w:rPr>
+          <w:rFonts w:ascii="Verdana" w:hAnsi="Verdana"/>
+          <w:color w:val="000000"/>
+          <w:sz w:val="20"/>
+          <w:szCs w:val="20"/>
+        </w:rPr>
+        <w:t>的</w:t>
+      </w:r>
+      <w:r>
+        <w:rPr>
+          <w:rFonts w:ascii="Verdana" w:hAnsi="Verdana"/>
+          <w:color w:val="000000"/>
+          <w:sz w:val="20"/>
+          <w:szCs w:val="20"/>
+        </w:rPr>
+        <w:t>幾個</w:t>
+      </w:r>
+      <w:r>
+        <w:rPr>
+          <w:rFonts w:ascii="Verdana" w:hAnsi="Verdana"/>
+          <w:color w:val="000000"/>
+          <w:sz w:val="20"/>
+          <w:szCs w:val="20"/>
+        </w:rPr>
+        <w:t>重要目錄</w:t>
       </w:r>
       <w:r>
         <w:rPr>
@@ -27090,6 +27381,7 @@
                 <w:sz w:val="20"/>
                 <w:szCs w:val="20"/>
               </w:rPr>
+              <w:lastRenderedPageBreak/>
               <w:t>/lost+found</w:t>
             </w:r>
           </w:p>
@@ -27124,7 +27416,7 @@
                 <w:szCs w:val="20"/>
                 <w:shd w:val="pct15" w:color="auto" w:fill="FFFFFF"/>
               </w:rPr>
-              <w:t>使用標準的</w:t>
+              <w:t>標準的</w:t>
             </w:r>
             <w:r>
               <w:rPr>
@@ -27144,7 +27436,7 @@
                 <w:szCs w:val="20"/>
                 <w:shd w:val="pct15" w:color="auto" w:fill="FFFFFF"/>
               </w:rPr>
-              <w:t>檔案系統格式才會產生的</w:t>
+              <w:t>檔案系統</w:t>
             </w:r>
             <w:r>
               <w:rPr>
@@ -27154,7 +27446,7 @@
                 <w:szCs w:val="20"/>
                 <w:shd w:val="pct15" w:color="auto" w:fill="FFFFFF"/>
               </w:rPr>
-              <w:t>目錄，目的在於當檔案系統發生錯誤時，</w:t>
+              <w:t>才會產生的</w:t>
             </w:r>
             <w:r>
               <w:rPr>
@@ -27164,6 +27456,26 @@
                 <w:szCs w:val="20"/>
                 <w:shd w:val="pct15" w:color="auto" w:fill="FFFFFF"/>
               </w:rPr>
+              <w:t>目錄，目的在</w:t>
+            </w:r>
+            <w:r>
+              <w:rPr>
+                <w:rFonts w:ascii="Verdana" w:hAnsi="Verdana"/>
+                <w:color w:val="0000CC"/>
+                <w:sz w:val="20"/>
+                <w:szCs w:val="20"/>
+                <w:shd w:val="pct15" w:color="auto" w:fill="FFFFFF"/>
+              </w:rPr>
+              <w:t>當檔案系統發生錯誤時，</w:t>
+            </w:r>
+            <w:r>
+              <w:rPr>
+                <w:rFonts w:ascii="Verdana" w:hAnsi="Verdana"/>
+                <w:color w:val="0000CC"/>
+                <w:sz w:val="20"/>
+                <w:szCs w:val="20"/>
+                <w:shd w:val="pct15" w:color="auto" w:fill="FFFFFF"/>
+              </w:rPr>
               <w:t>將一些遺失的片段放</w:t>
             </w:r>
             <w:r>
@@ -27174,79 +27486,157 @@
                 <w:szCs w:val="20"/>
                 <w:shd w:val="pct15" w:color="auto" w:fill="FFFFFF"/>
               </w:rPr>
-              <w:t>到這個目錄下</w:t>
-            </w:r>
-            <w:r>
-              <w:rPr>
-                <w:rFonts w:ascii="Verdana" w:hAnsi="Verdana"/>
-                <w:color w:val="000000"/>
-                <w:sz w:val="20"/>
-                <w:szCs w:val="20"/>
-              </w:rPr>
-              <w:t>。這個目錄通常會在分割槽的最頂層</w:t>
-            </w:r>
-            <w:r>
-              <w:rPr>
-                <w:rFonts w:ascii="Verdana" w:hAnsi="Verdana"/>
-                <w:color w:val="000000"/>
-                <w:sz w:val="20"/>
-                <w:szCs w:val="20"/>
+              <w:t>到這</w:t>
+            </w:r>
+            <w:r>
+              <w:rPr>
+                <w:rFonts w:ascii="Verdana" w:hAnsi="Verdana"/>
+                <w:color w:val="0000CC"/>
+                <w:sz w:val="20"/>
+                <w:szCs w:val="20"/>
+                <w:shd w:val="pct15" w:color="auto" w:fill="FFFFFF"/>
+              </w:rPr>
+              <w:t>目錄下</w:t>
+            </w:r>
+            <w:r>
+              <w:rPr>
+                <w:rFonts w:ascii="Verdana" w:hAnsi="Verdana"/>
+                <w:color w:val="0000CC"/>
+                <w:sz w:val="20"/>
+                <w:szCs w:val="20"/>
+                <w:shd w:val="pct15" w:color="auto" w:fill="FFFFFF"/>
+              </w:rPr>
+              <w:t>。這</w:t>
+            </w:r>
+            <w:r>
+              <w:rPr>
+                <w:rFonts w:ascii="Verdana" w:hAnsi="Verdana"/>
+                <w:color w:val="0000CC"/>
+                <w:sz w:val="20"/>
+                <w:szCs w:val="20"/>
+                <w:shd w:val="pct15" w:color="auto" w:fill="FFFFFF"/>
+              </w:rPr>
+              <w:t>目錄</w:t>
+            </w:r>
+            <w:r>
+              <w:rPr>
+                <w:rFonts w:ascii="Verdana" w:hAnsi="Verdana"/>
+                <w:color w:val="0000CC"/>
+                <w:sz w:val="20"/>
+                <w:szCs w:val="20"/>
+                <w:shd w:val="pct15" w:color="auto" w:fill="FFFFFF"/>
+              </w:rPr>
+              <w:t>常</w:t>
+            </w:r>
+            <w:r>
+              <w:rPr>
+                <w:rFonts w:ascii="Verdana" w:hAnsi="Verdana"/>
+                <w:color w:val="0000CC"/>
+                <w:sz w:val="20"/>
+                <w:szCs w:val="20"/>
+                <w:shd w:val="pct15" w:color="auto" w:fill="FFFFFF"/>
+              </w:rPr>
+              <w:t>在分割槽的最頂層</w:t>
+            </w:r>
+            <w:r>
+              <w:rPr>
+                <w:rFonts w:ascii="Verdana" w:hAnsi="Verdana"/>
+                <w:color w:val="0000CC"/>
+                <w:sz w:val="20"/>
+                <w:szCs w:val="20"/>
+                <w:shd w:val="pct15" w:color="auto" w:fill="FFFFFF"/>
               </w:rPr>
               <w:t>，</w:t>
             </w:r>
             <w:r>
               <w:rPr>
                 <w:rFonts w:ascii="Verdana" w:hAnsi="Verdana"/>
-                <w:color w:val="000000"/>
-                <w:sz w:val="20"/>
-                <w:szCs w:val="20"/>
-              </w:rPr>
-              <w:t xml:space="preserve"> </w:t>
-            </w:r>
-            <w:r>
-              <w:rPr>
-                <w:rFonts w:ascii="Verdana" w:hAnsi="Verdana"/>
-                <w:color w:val="000000"/>
-                <w:sz w:val="20"/>
-                <w:szCs w:val="20"/>
-              </w:rPr>
-              <w:t>例如你加裝一顆硬碟於</w:t>
-            </w:r>
-            <w:r>
-              <w:rPr>
-                <w:rFonts w:ascii="Verdana" w:hAnsi="Verdana"/>
-                <w:color w:val="000000"/>
-                <w:sz w:val="20"/>
-                <w:szCs w:val="20"/>
+                <w:color w:val="0000CC"/>
+                <w:sz w:val="20"/>
+                <w:szCs w:val="20"/>
+                <w:shd w:val="pct15" w:color="auto" w:fill="FFFFFF"/>
+              </w:rPr>
+              <w:t>如</w:t>
+            </w:r>
+            <w:r>
+              <w:rPr>
+                <w:rFonts w:ascii="Verdana" w:hAnsi="Verdana"/>
+                <w:color w:val="0000CC"/>
+                <w:sz w:val="20"/>
+                <w:szCs w:val="20"/>
+                <w:shd w:val="pct15" w:color="auto" w:fill="FFFFFF"/>
+              </w:rPr>
+              <w:t>加裝一顆硬碟於</w:t>
+            </w:r>
+            <w:r>
+              <w:rPr>
+                <w:rFonts w:ascii="Verdana" w:hAnsi="Verdana"/>
+                <w:color w:val="0000CC"/>
+                <w:sz w:val="20"/>
+                <w:szCs w:val="20"/>
+                <w:shd w:val="pct15" w:color="auto" w:fill="FFFFFF"/>
               </w:rPr>
               <w:t>/disk</w:t>
             </w:r>
             <w:r>
               <w:rPr>
                 <w:rFonts w:ascii="Verdana" w:hAnsi="Verdana"/>
-                <w:color w:val="000000"/>
-                <w:sz w:val="20"/>
-                <w:szCs w:val="20"/>
-              </w:rPr>
-              <w:t>中，那在這個系統下就會自動產生一個這樣的目錄『</w:t>
-            </w:r>
-            <w:r>
-              <w:rPr>
-                <w:rFonts w:ascii="Verdana" w:hAnsi="Verdana"/>
-                <w:color w:val="000000"/>
-                <w:sz w:val="20"/>
-                <w:szCs w:val="20"/>
+                <w:color w:val="0000CC"/>
+                <w:sz w:val="20"/>
+                <w:szCs w:val="20"/>
+                <w:shd w:val="pct15" w:color="auto" w:fill="FFFFFF"/>
+              </w:rPr>
+              <w:t>，</w:t>
+            </w:r>
+            <w:r>
+              <w:rPr>
+                <w:rFonts w:ascii="Verdana" w:hAnsi="Verdana"/>
+                <w:color w:val="0000CC"/>
+                <w:sz w:val="20"/>
+                <w:szCs w:val="20"/>
+                <w:shd w:val="pct15" w:color="auto" w:fill="FFFFFF"/>
+              </w:rPr>
+              <w:t>系統</w:t>
+            </w:r>
+            <w:r>
+              <w:rPr>
+                <w:rFonts w:ascii="Verdana" w:hAnsi="Verdana"/>
+                <w:color w:val="0000CC"/>
+                <w:sz w:val="20"/>
+                <w:szCs w:val="20"/>
+                <w:shd w:val="pct15" w:color="auto" w:fill="FFFFFF"/>
+              </w:rPr>
+              <w:t>會自動產生『</w:t>
+            </w:r>
+            <w:r>
+              <w:rPr>
+                <w:rFonts w:ascii="Verdana" w:hAnsi="Verdana"/>
+                <w:color w:val="0000CC"/>
+                <w:sz w:val="20"/>
+                <w:szCs w:val="20"/>
+                <w:shd w:val="pct15" w:color="auto" w:fill="FFFFFF"/>
               </w:rPr>
               <w:t>/disk/lost+found</w:t>
             </w:r>
             <w:r>
               <w:rPr>
                 <w:rFonts w:ascii="Verdana" w:hAnsi="Verdana"/>
-                <w:color w:val="000000"/>
-                <w:sz w:val="20"/>
-                <w:szCs w:val="20"/>
+                <w:color w:val="0000CC"/>
+                <w:sz w:val="20"/>
+                <w:szCs w:val="20"/>
+                <w:shd w:val="pct15" w:color="auto" w:fill="FFFFFF"/>
               </w:rPr>
               <w:t>』</w:t>
+            </w:r>
+            <w:r>
+              <w:rPr>
+                <w:rFonts w:ascii="Verdana" w:hAnsi="Verdana"/>
+                <w:color w:val="0000CC"/>
+                <w:sz w:val="20"/>
+                <w:szCs w:val="20"/>
+                <w:shd w:val="pct15" w:color="auto" w:fill="FFFFFF"/>
+              </w:rPr>
+              <w:t>。</w:t>
             </w:r>
           </w:p>
         </w:tc>
@@ -27378,7 +27768,17 @@
                 <w:szCs w:val="20"/>
                 <w:shd w:val="pct15" w:color="auto" w:fill="FFFFFF"/>
               </w:rPr>
-              <w:t>。這個目錄下的資料都在記憶體</w:t>
+              <w:t>。這</w:t>
+            </w:r>
+            <w:r>
+              <w:rPr>
+                <w:rFonts w:ascii="Verdana" w:hAnsi="Verdana"/>
+                <w:color w:val="0000CC"/>
+                <w:sz w:val="20"/>
+                <w:szCs w:val="20"/>
+                <w:shd w:val="pct15" w:color="auto" w:fill="FFFFFF"/>
+              </w:rPr>
+              <w:t>目錄下的資料都在記憶體</w:t>
             </w:r>
             <w:r>
               <w:rPr>
@@ -27534,7 +27934,17 @@
           <w:szCs w:val="20"/>
           <w:shd w:val="pct15" w:color="auto" w:fill="FFFFFF"/>
         </w:rPr>
-        <w:t>因為根目錄與開機有關，開機過程中僅有根目錄會被掛載，其他分割槽則是在開機完成之後才</w:t>
+        <w:t>因為根目錄與開機有關，開機過程中僅有根目錄會被掛載，其他分割槽是在開機完</w:t>
+      </w:r>
+      <w:r>
+        <w:rPr>
+          <w:rFonts w:ascii="Verdana" w:hAnsi="Verdana"/>
+          <w:color w:val="0000CC"/>
+          <w:sz w:val="20"/>
+          <w:szCs w:val="20"/>
+          <w:shd w:val="pct15" w:color="auto" w:fill="FFFFFF"/>
+        </w:rPr>
+        <w:t>後才</w:t>
       </w:r>
       <w:r>
         <w:rPr>
@@ -27924,63 +28334,7 @@
           <w:sz w:val="20"/>
           <w:szCs w:val="20"/>
         </w:rPr>
-        <w:t>知道如何透過網路進行分割槽的掛載</w:t>
-      </w:r>
-      <w:r>
-        <w:rPr>
-          <w:rFonts w:ascii="Verdana" w:hAnsi="Verdana"/>
-          <w:color w:val="000000"/>
-          <w:sz w:val="20"/>
-          <w:szCs w:val="20"/>
-        </w:rPr>
-        <w:t>(</w:t>
-      </w:r>
-      <w:r>
-        <w:rPr>
-          <w:rFonts w:ascii="Verdana" w:hAnsi="Verdana"/>
-          <w:color w:val="000000"/>
-          <w:sz w:val="20"/>
-          <w:szCs w:val="20"/>
-        </w:rPr>
-        <w:t>例如在伺服器篇會談到的</w:t>
-      </w:r>
-      <w:hyperlink r:id="rId25" w:tgtFrame="_blank" w:history="1">
-        <w:r>
-          <w:rPr>
-            <w:rStyle w:val="Hyperlink"/>
-            <w:rFonts w:ascii="Verdana" w:hAnsi="Verdana"/>
-            <w:sz w:val="20"/>
-            <w:szCs w:val="20"/>
-          </w:rPr>
-          <w:t>NFS</w:t>
-        </w:r>
-        <w:r>
-          <w:rPr>
-            <w:rStyle w:val="Hyperlink"/>
-            <w:rFonts w:ascii="Verdana" w:hAnsi="Verdana"/>
-            <w:sz w:val="20"/>
-            <w:szCs w:val="20"/>
-          </w:rPr>
-          <w:t>伺服器</w:t>
-        </w:r>
-      </w:hyperlink>
-      <w:r>
-        <w:rPr>
-          <w:rFonts w:ascii="Verdana" w:hAnsi="Verdana"/>
-          <w:color w:val="000000"/>
-          <w:sz w:val="20"/>
-          <w:szCs w:val="20"/>
-        </w:rPr>
-        <w:t>)</w:t>
-      </w:r>
-      <w:r>
-        <w:rPr>
-          <w:rFonts w:ascii="Verdana" w:hAnsi="Verdana"/>
-          <w:color w:val="000000"/>
-          <w:sz w:val="20"/>
-          <w:szCs w:val="20"/>
-        </w:rPr>
-        <w:t>，那麼</w:t>
+        <w:t>知道如何透過網路進行分割槽的掛載，那麼</w:t>
       </w:r>
       <w:r>
         <w:rPr>
@@ -28029,7 +28383,6 @@
           <w:szCs w:val="20"/>
           <w:shd w:val="pct15" w:color="auto" w:fill="FFFFFF"/>
         </w:rPr>
-        <w:lastRenderedPageBreak/>
         <w:t>很多讀者都會誤會</w:t>
       </w:r>
       <w:r>
@@ -28251,7 +28604,7 @@
           <w:szCs w:val="20"/>
           <w:shd w:val="pct15" w:color="auto" w:fill="FFFFFF"/>
         </w:rPr>
-        <w:t>底下，因此這目錄</w:t>
+        <w:t>下，因此這目錄</w:t>
       </w:r>
       <w:r>
         <w:rPr>
@@ -28351,7 +28704,17 @@
           <w:szCs w:val="20"/>
           <w:shd w:val="pct15" w:color="auto" w:fill="FFFFFF"/>
         </w:rPr>
-        <w:t>』這兩個目錄的綜合體</w:t>
+        <w:t>』</w:t>
+      </w:r>
+      <w:r>
+        <w:rPr>
+          <w:rFonts w:ascii="Verdana" w:hAnsi="Verdana"/>
+          <w:color w:val="0000CC"/>
+          <w:sz w:val="20"/>
+          <w:szCs w:val="20"/>
+          <w:shd w:val="pct15" w:color="auto" w:fill="FFFFFF"/>
+        </w:rPr>
+        <w:t>的綜合體</w:t>
       </w:r>
       <w:r>
         <w:rPr>
@@ -28410,7 +28773,7 @@
         </w:trPr>
         <w:tc>
           <w:tcPr>
-            <w:tcW w:w="1200" w:type="dxa"/>
+            <w:tcW w:w="1420" w:type="dxa"/>
             <w:tcBorders>
               <w:top w:val="outset" w:sz="6" w:space="0" w:color="auto"/>
               <w:left w:val="outset" w:sz="6" w:space="0" w:color="auto"/>
@@ -28510,7 +28873,7 @@
                 <w:sz w:val="20"/>
                 <w:szCs w:val="20"/>
               </w:rPr>
-              <w:t>/usr/X11R6/</w:t>
+              <w:t>/usr/bin/</w:t>
             </w:r>
           </w:p>
         </w:tc>
@@ -28539,101 +28902,82 @@
             <w:r>
               <w:rPr>
                 <w:rFonts w:ascii="Verdana" w:hAnsi="Verdana"/>
-                <w:color w:val="000000"/>
-                <w:sz w:val="20"/>
-                <w:szCs w:val="20"/>
-              </w:rPr>
-              <w:t>為</w:t>
-            </w:r>
-            <w:r>
-              <w:rPr>
-                <w:rFonts w:ascii="Verdana" w:hAnsi="Verdana"/>
-                <w:color w:val="000000"/>
-                <w:sz w:val="20"/>
-                <w:szCs w:val="20"/>
-              </w:rPr>
-              <w:t>X Window System</w:t>
-            </w:r>
-            <w:r>
-              <w:rPr>
-                <w:rFonts w:ascii="Verdana" w:hAnsi="Verdana"/>
-                <w:color w:val="000000"/>
-                <w:sz w:val="20"/>
-                <w:szCs w:val="20"/>
-              </w:rPr>
-              <w:t>重要資料所放置的目錄，之所以取名為</w:t>
-            </w:r>
-            <w:r>
-              <w:rPr>
-                <w:rFonts w:ascii="Verdana" w:hAnsi="Verdana"/>
-                <w:color w:val="000000"/>
-                <w:sz w:val="20"/>
-                <w:szCs w:val="20"/>
-              </w:rPr>
-              <w:t>X11R6</w:t>
-            </w:r>
-            <w:r>
-              <w:rPr>
-                <w:rFonts w:ascii="Verdana" w:hAnsi="Verdana"/>
-                <w:color w:val="000000"/>
-                <w:sz w:val="20"/>
-                <w:szCs w:val="20"/>
-              </w:rPr>
-              <w:t>是因為最後的</w:t>
-            </w:r>
-            <w:r>
-              <w:rPr>
-                <w:rFonts w:ascii="Verdana" w:hAnsi="Verdana"/>
-                <w:color w:val="000000"/>
-                <w:sz w:val="20"/>
-                <w:szCs w:val="20"/>
-              </w:rPr>
-              <w:t>X</w:t>
-            </w:r>
-            <w:r>
-              <w:rPr>
-                <w:rFonts w:ascii="Verdana" w:hAnsi="Verdana"/>
-                <w:color w:val="000000"/>
-                <w:sz w:val="20"/>
-                <w:szCs w:val="20"/>
-              </w:rPr>
-              <w:t>版本為第</w:t>
-            </w:r>
-            <w:r>
-              <w:rPr>
-                <w:rFonts w:ascii="Verdana" w:hAnsi="Verdana"/>
-                <w:color w:val="000000"/>
-                <w:sz w:val="20"/>
-                <w:szCs w:val="20"/>
-              </w:rPr>
-              <w:t>11</w:t>
-            </w:r>
-            <w:r>
-              <w:rPr>
-                <w:rFonts w:ascii="Verdana" w:hAnsi="Verdana"/>
-                <w:color w:val="000000"/>
-                <w:sz w:val="20"/>
-                <w:szCs w:val="20"/>
-              </w:rPr>
-              <w:t>版，且該版的第</w:t>
-            </w:r>
-            <w:r>
-              <w:rPr>
-                <w:rFonts w:ascii="Verdana" w:hAnsi="Verdana"/>
-                <w:color w:val="000000"/>
-                <w:sz w:val="20"/>
-                <w:szCs w:val="20"/>
-              </w:rPr>
-              <w:t>6</w:t>
-            </w:r>
-            <w:r>
-              <w:rPr>
-                <w:rFonts w:ascii="Verdana" w:hAnsi="Verdana"/>
-                <w:color w:val="000000"/>
-                <w:sz w:val="20"/>
-                <w:szCs w:val="20"/>
-              </w:rPr>
-              <w:t>次釋出之意。</w:t>
+                <w:color w:val="0000CC"/>
+                <w:sz w:val="20"/>
+                <w:szCs w:val="20"/>
+                <w:shd w:val="pct15" w:color="auto" w:fill="FFFFFF"/>
+              </w:rPr>
+              <w:t>大部分的使用者可使用指令都放在這裡！請注意</w:t>
+            </w:r>
+            <w:r>
+              <w:rPr>
+                <w:rFonts w:ascii="Verdana" w:hAnsi="Verdana"/>
+                <w:color w:val="0000CC"/>
+                <w:sz w:val="20"/>
+                <w:szCs w:val="20"/>
+                <w:shd w:val="pct15" w:color="auto" w:fill="FFFFFF"/>
+              </w:rPr>
+              <w:t>他與</w:t>
+            </w:r>
+            <w:r>
+              <w:rPr>
+                <w:rFonts w:ascii="Verdana" w:hAnsi="Verdana"/>
+                <w:color w:val="0000CC"/>
+                <w:sz w:val="20"/>
+                <w:szCs w:val="20"/>
+                <w:shd w:val="pct15" w:color="auto" w:fill="FFFFFF"/>
+              </w:rPr>
+              <w:t>/bin</w:t>
+            </w:r>
+            <w:r>
+              <w:rPr>
+                <w:rFonts w:ascii="Verdana" w:hAnsi="Verdana"/>
+                <w:color w:val="0000CC"/>
+                <w:sz w:val="20"/>
+                <w:szCs w:val="20"/>
+                <w:shd w:val="pct15" w:color="auto" w:fill="FFFFFF"/>
+              </w:rPr>
+              <w:t>的不同之處</w:t>
+            </w:r>
+            <w:r>
+              <w:rPr>
+                <w:rFonts w:ascii="Verdana" w:hAnsi="Verdana"/>
+                <w:color w:val="0000CC"/>
+                <w:sz w:val="20"/>
+                <w:szCs w:val="20"/>
+                <w:shd w:val="pct15" w:color="auto" w:fill="FFFFFF"/>
+              </w:rPr>
+              <w:t>。</w:t>
+            </w:r>
+            <w:r>
+              <w:rPr>
+                <w:rFonts w:ascii="Verdana" w:hAnsi="Verdana"/>
+                <w:color w:val="0000CC"/>
+                <w:sz w:val="20"/>
+                <w:szCs w:val="20"/>
+                <w:shd w:val="pct15" w:color="auto" w:fill="FFFFFF"/>
+              </w:rPr>
+              <w:t>(</w:t>
+            </w:r>
+            <w:r>
+              <w:rPr>
+                <w:rFonts w:ascii="Verdana" w:hAnsi="Verdana"/>
+                <w:color w:val="0000CC"/>
+                <w:sz w:val="20"/>
+                <w:szCs w:val="20"/>
+                <w:shd w:val="pct15" w:color="auto" w:fill="FFFFFF"/>
+              </w:rPr>
+              <w:t>是否與開機過程有關</w:t>
+            </w:r>
+            <w:r>
+              <w:rPr>
+                <w:rFonts w:ascii="Verdana" w:hAnsi="Verdana"/>
+                <w:color w:val="0000CC"/>
+                <w:sz w:val="20"/>
+                <w:szCs w:val="20"/>
+                <w:shd w:val="pct15" w:color="auto" w:fill="FFFFFF"/>
+              </w:rPr>
+              <w:t>)</w:t>
             </w:r>
           </w:p>
         </w:tc>
@@ -28671,7 +29015,7 @@
                 <w:sz w:val="20"/>
                 <w:szCs w:val="20"/>
               </w:rPr>
-              <w:t>/usr/bin/</w:t>
+              <w:t>/usr/include/</w:t>
             </w:r>
           </w:p>
         </w:tc>
@@ -28705,7 +29049,7 @@
                 <w:szCs w:val="20"/>
                 <w:shd w:val="pct15" w:color="auto" w:fill="FFFFFF"/>
               </w:rPr>
-              <w:t>絕大部分的使用者可使用指令都放在這裡！請注意到他與</w:t>
+              <w:t>c/c++</w:t>
             </w:r>
             <w:r>
               <w:rPr>
@@ -28715,7 +29059,7 @@
                 <w:szCs w:val="20"/>
                 <w:shd w:val="pct15" w:color="auto" w:fill="FFFFFF"/>
               </w:rPr>
-              <w:t>/bin</w:t>
+              <w:t>等程式語言的檔頭</w:t>
             </w:r>
             <w:r>
               <w:rPr>
@@ -28725,7 +29069,7 @@
                 <w:szCs w:val="20"/>
                 <w:shd w:val="pct15" w:color="auto" w:fill="FFFFFF"/>
               </w:rPr>
-              <w:t>的不同之處</w:t>
+              <w:t>(header)</w:t>
             </w:r>
             <w:r>
               <w:rPr>
@@ -28735,7 +29079,7 @@
                 <w:szCs w:val="20"/>
                 <w:shd w:val="pct15" w:color="auto" w:fill="FFFFFF"/>
               </w:rPr>
-              <w:t>。</w:t>
+              <w:t>與包含檔</w:t>
             </w:r>
             <w:r>
               <w:rPr>
@@ -28745,7 +29089,7 @@
                 <w:szCs w:val="20"/>
                 <w:shd w:val="pct15" w:color="auto" w:fill="FFFFFF"/>
               </w:rPr>
-              <w:t>(</w:t>
+              <w:t>(include)</w:t>
             </w:r>
             <w:r>
               <w:rPr>
@@ -28755,17 +29099,79 @@
                 <w:szCs w:val="20"/>
                 <w:shd w:val="pct15" w:color="auto" w:fill="FFFFFF"/>
               </w:rPr>
-              <w:t>是否與開機過程有關</w:t>
-            </w:r>
-            <w:r>
-              <w:rPr>
-                <w:rFonts w:ascii="Verdana" w:hAnsi="Verdana"/>
-                <w:color w:val="0000CC"/>
-                <w:sz w:val="20"/>
-                <w:szCs w:val="20"/>
-                <w:shd w:val="pct15" w:color="auto" w:fill="FFFFFF"/>
+              <w:t>放置處</w:t>
+            </w:r>
+            <w:r>
+              <w:rPr>
+                <w:rFonts w:ascii="Verdana" w:hAnsi="Verdana"/>
+                <w:color w:val="000000"/>
+                <w:sz w:val="20"/>
+                <w:szCs w:val="20"/>
+              </w:rPr>
+              <w:t>，當</w:t>
+            </w:r>
+            <w:r>
+              <w:rPr>
+                <w:rFonts w:ascii="Verdana" w:hAnsi="Verdana"/>
+                <w:color w:val="000000"/>
+                <w:sz w:val="20"/>
+                <w:szCs w:val="20"/>
+              </w:rPr>
+              <w:t>以</w:t>
+            </w:r>
+            <w:r>
+              <w:rPr>
+                <w:rFonts w:ascii="Verdana" w:hAnsi="Verdana"/>
+                <w:color w:val="000000"/>
+                <w:sz w:val="20"/>
+                <w:szCs w:val="20"/>
+              </w:rPr>
+              <w:t>tarball</w:t>
+            </w:r>
+            <w:r>
+              <w:rPr>
+                <w:rFonts w:ascii="Verdana" w:hAnsi="Verdana"/>
+                <w:color w:val="000000"/>
+                <w:sz w:val="20"/>
+                <w:szCs w:val="20"/>
+              </w:rPr>
+              <w:t>方式</w:t>
+            </w:r>
+            <w:r>
+              <w:rPr>
+                <w:rFonts w:ascii="Verdana" w:hAnsi="Verdana"/>
+                <w:color w:val="000000"/>
+                <w:sz w:val="20"/>
+                <w:szCs w:val="20"/>
+              </w:rPr>
+              <w:t xml:space="preserve"> (*.tar.gz </w:t>
+            </w:r>
+            <w:r>
+              <w:rPr>
+                <w:rFonts w:ascii="Verdana" w:hAnsi="Verdana"/>
+                <w:color w:val="000000"/>
+                <w:sz w:val="20"/>
+                <w:szCs w:val="20"/>
+              </w:rPr>
+              <w:t>的方式安裝軟體</w:t>
+            </w:r>
+            <w:r>
+              <w:rPr>
+                <w:rFonts w:ascii="Verdana" w:hAnsi="Verdana"/>
+                <w:color w:val="000000"/>
+                <w:sz w:val="20"/>
+                <w:szCs w:val="20"/>
               </w:rPr>
               <w:t>)</w:t>
+            </w:r>
+            <w:r>
+              <w:rPr>
+                <w:rFonts w:ascii="Verdana" w:hAnsi="Verdana"/>
+                <w:color w:val="000000"/>
+                <w:sz w:val="20"/>
+                <w:szCs w:val="20"/>
+              </w:rPr>
+              <w:t>安裝某些資料時，會使用到裡頭的許多包含檔喔！</w:t>
             </w:r>
           </w:p>
         </w:tc>
@@ -28803,7 +29209,7 @@
                 <w:sz w:val="20"/>
                 <w:szCs w:val="20"/>
               </w:rPr>
-              <w:t>/usr/include/</w:t>
+              <w:t>/usr/lib/</w:t>
             </w:r>
           </w:p>
         </w:tc>
@@ -28837,7 +29243,7 @@
                 <w:szCs w:val="20"/>
                 <w:shd w:val="pct15" w:color="auto" w:fill="FFFFFF"/>
               </w:rPr>
-              <w:t>c/c++</w:t>
+              <w:t>包含各應用軟體的函式庫、目標檔案</w:t>
             </w:r>
             <w:r>
               <w:rPr>
@@ -28847,7 +29253,7 @@
                 <w:szCs w:val="20"/>
                 <w:shd w:val="pct15" w:color="auto" w:fill="FFFFFF"/>
               </w:rPr>
-              <w:t>等程式語言的檔頭</w:t>
+              <w:t>(object file)</w:t>
             </w:r>
             <w:r>
               <w:rPr>
@@ -28857,100 +29263,137 @@
                 <w:szCs w:val="20"/>
                 <w:shd w:val="pct15" w:color="auto" w:fill="FFFFFF"/>
               </w:rPr>
-              <w:t>(header)</w:t>
-            </w:r>
-            <w:r>
-              <w:rPr>
+              <w:t>，以及</w:t>
+            </w:r>
+            <w:r>
+              <w:rPr>
+                <w:rStyle w:val="textimport2"/>
                 <w:rFonts w:ascii="Verdana" w:hAnsi="Verdana"/>
                 <w:color w:val="0000CC"/>
                 <w:sz w:val="20"/>
                 <w:szCs w:val="20"/>
                 <w:shd w:val="pct15" w:color="auto" w:fill="FFFFFF"/>
               </w:rPr>
-              <w:t>與包含檔</w:t>
-            </w:r>
-            <w:r>
-              <w:rPr>
+              <w:t>不被一般使用者慣用的執行檔或腳本</w:t>
+            </w:r>
+            <w:r>
+              <w:rPr>
+                <w:rStyle w:val="textimport2"/>
                 <w:rFonts w:ascii="Verdana" w:hAnsi="Verdana"/>
                 <w:color w:val="0000CC"/>
                 <w:sz w:val="20"/>
                 <w:szCs w:val="20"/>
                 <w:shd w:val="pct15" w:color="auto" w:fill="FFFFFF"/>
               </w:rPr>
-              <w:t>(include)</w:t>
-            </w:r>
-            <w:r>
-              <w:rPr>
-                <w:rFonts w:ascii="Verdana" w:hAnsi="Verdana"/>
-                <w:color w:val="0000CC"/>
-                <w:sz w:val="20"/>
-                <w:szCs w:val="20"/>
-                <w:shd w:val="pct15" w:color="auto" w:fill="FFFFFF"/>
-              </w:rPr>
-              <w:t>放置處</w:t>
-            </w:r>
-            <w:r>
-              <w:rPr>
-                <w:rFonts w:ascii="Verdana" w:hAnsi="Verdana"/>
-                <w:color w:val="000000"/>
-                <w:sz w:val="20"/>
-                <w:szCs w:val="20"/>
-              </w:rPr>
-              <w:t>，當我們以</w:t>
-            </w:r>
-            <w:r>
-              <w:rPr>
-                <w:rFonts w:ascii="Verdana" w:hAnsi="Verdana"/>
-                <w:color w:val="000000"/>
-                <w:sz w:val="20"/>
-                <w:szCs w:val="20"/>
-              </w:rPr>
-              <w:t>tarball</w:t>
-            </w:r>
-            <w:r>
-              <w:rPr>
-                <w:rFonts w:ascii="Verdana" w:hAnsi="Verdana"/>
-                <w:color w:val="000000"/>
-                <w:sz w:val="20"/>
-                <w:szCs w:val="20"/>
-              </w:rPr>
-              <w:t>方式</w:t>
-            </w:r>
-            <w:r>
-              <w:rPr>
-                <w:rFonts w:ascii="Verdana" w:hAnsi="Verdana"/>
-                <w:color w:val="000000"/>
-                <w:sz w:val="20"/>
-                <w:szCs w:val="20"/>
-              </w:rPr>
-              <w:t xml:space="preserve"> (*.tar.gz </w:t>
-            </w:r>
-            <w:r>
-              <w:rPr>
-                <w:rFonts w:ascii="Verdana" w:hAnsi="Verdana"/>
-                <w:color w:val="000000"/>
-                <w:sz w:val="20"/>
-                <w:szCs w:val="20"/>
-              </w:rPr>
-              <w:t>的方式安裝軟體</w:t>
-            </w:r>
-            <w:r>
-              <w:rPr>
-                <w:rFonts w:ascii="Verdana" w:hAnsi="Verdana"/>
-                <w:color w:val="000000"/>
-                <w:sz w:val="20"/>
-                <w:szCs w:val="20"/>
-              </w:rPr>
-              <w:t>)</w:t>
-            </w:r>
-            <w:r>
-              <w:rPr>
-                <w:rFonts w:ascii="Verdana" w:hAnsi="Verdana"/>
-                <w:color w:val="000000"/>
-                <w:sz w:val="20"/>
-                <w:szCs w:val="20"/>
-              </w:rPr>
-              <w:t>安裝某些資料時，會使用到裡頭的許多包含檔喔！</w:t>
+              <w:t>(script)</w:t>
+            </w:r>
+            <w:r>
+              <w:rPr>
+                <w:rFonts w:ascii="Verdana" w:hAnsi="Verdana"/>
+                <w:color w:val="000000"/>
+                <w:sz w:val="20"/>
+                <w:szCs w:val="20"/>
+              </w:rPr>
+              <w:t>。</w:t>
+            </w:r>
+            <w:r>
+              <w:rPr>
+                <w:rFonts w:ascii="Verdana" w:hAnsi="Verdana"/>
+                <w:color w:val="000000"/>
+                <w:sz w:val="20"/>
+                <w:szCs w:val="20"/>
+              </w:rPr>
+              <w:t xml:space="preserve"> </w:t>
+            </w:r>
+            <w:r>
+              <w:rPr>
+                <w:rFonts w:ascii="Verdana" w:hAnsi="Verdana"/>
+                <w:color w:val="000000"/>
+                <w:sz w:val="20"/>
+                <w:szCs w:val="20"/>
+              </w:rPr>
+              <w:t>某些軟體會提供一些特殊的指令來進行伺服器的設定，這些指令也不會經常被系統管理員操作，</w:t>
+            </w:r>
+            <w:r>
+              <w:rPr>
+                <w:rFonts w:ascii="Verdana" w:hAnsi="Verdana"/>
+                <w:color w:val="000000"/>
+                <w:sz w:val="20"/>
+                <w:szCs w:val="20"/>
+              </w:rPr>
+              <w:t>就會放到這個目錄下。如果</w:t>
+            </w:r>
+            <w:r>
+              <w:rPr>
+                <w:rFonts w:ascii="Verdana" w:hAnsi="Verdana"/>
+                <w:color w:val="000000"/>
+                <w:sz w:val="20"/>
+                <w:szCs w:val="20"/>
+              </w:rPr>
+              <w:t>使用的是</w:t>
+            </w:r>
+            <w:r>
+              <w:rPr>
+                <w:rFonts w:ascii="Verdana" w:hAnsi="Verdana"/>
+                <w:color w:val="000000"/>
+                <w:sz w:val="20"/>
+                <w:szCs w:val="20"/>
+              </w:rPr>
+              <w:t>X86_64</w:t>
+            </w:r>
+            <w:r>
+              <w:rPr>
+                <w:rFonts w:ascii="Verdana" w:hAnsi="Verdana"/>
+                <w:color w:val="000000"/>
+                <w:sz w:val="20"/>
+                <w:szCs w:val="20"/>
+              </w:rPr>
+              <w:t>的</w:t>
+            </w:r>
+            <w:r>
+              <w:rPr>
+                <w:rFonts w:ascii="Verdana" w:hAnsi="Verdana"/>
+                <w:color w:val="000000"/>
+                <w:sz w:val="20"/>
+                <w:szCs w:val="20"/>
+              </w:rPr>
+              <w:t>Linux</w:t>
+            </w:r>
+            <w:r>
+              <w:rPr>
+                <w:rFonts w:ascii="Verdana" w:hAnsi="Verdana"/>
+                <w:color w:val="000000"/>
+                <w:sz w:val="20"/>
+                <w:szCs w:val="20"/>
+              </w:rPr>
+              <w:t>系統，可能會有</w:t>
+            </w:r>
+            <w:r>
+              <w:rPr>
+                <w:rFonts w:ascii="Verdana" w:hAnsi="Verdana"/>
+                <w:color w:val="000000"/>
+                <w:sz w:val="20"/>
+                <w:szCs w:val="20"/>
+              </w:rPr>
+              <w:t>/usr/lib64/</w:t>
+            </w:r>
+            <w:r>
+              <w:rPr>
+                <w:rFonts w:ascii="Verdana" w:hAnsi="Verdana"/>
+                <w:color w:val="000000"/>
+                <w:sz w:val="20"/>
+                <w:szCs w:val="20"/>
+              </w:rPr>
+              <w:t>目錄產生</w:t>
+            </w:r>
+            <w:r>
+              <w:rPr>
+                <w:rFonts w:ascii="Verdana" w:hAnsi="Verdana"/>
+                <w:color w:val="000000"/>
+                <w:sz w:val="20"/>
+                <w:szCs w:val="20"/>
+              </w:rPr>
+              <w:t>！</w:t>
             </w:r>
           </w:p>
         </w:tc>
@@ -28988,7 +29431,7 @@
                 <w:sz w:val="20"/>
                 <w:szCs w:val="20"/>
               </w:rPr>
-              <w:t>/usr/lib/</w:t>
+              <w:t>/usr/local/</w:t>
             </w:r>
           </w:p>
         </w:tc>
@@ -29022,7 +29465,7 @@
                 <w:szCs w:val="20"/>
                 <w:shd w:val="pct15" w:color="auto" w:fill="FFFFFF"/>
               </w:rPr>
-              <w:t>包含各應用軟體的函式庫、目標檔案</w:t>
+              <w:t>系統管理員在本機自行安裝自己下載的軟體</w:t>
             </w:r>
             <w:r>
               <w:rPr>
@@ -29032,7 +29475,7 @@
                 <w:szCs w:val="20"/>
                 <w:shd w:val="pct15" w:color="auto" w:fill="FFFFFF"/>
               </w:rPr>
-              <w:t>(object file)</w:t>
+              <w:t>(</w:t>
             </w:r>
             <w:r>
               <w:rPr>
@@ -29042,146 +29485,167 @@
                 <w:szCs w:val="20"/>
                 <w:shd w:val="pct15" w:color="auto" w:fill="FFFFFF"/>
               </w:rPr>
-              <w:t>，以及</w:t>
-            </w:r>
-            <w:r>
-              <w:rPr>
-                <w:rStyle w:val="textimport2"/>
+              <w:t>非</w:t>
+            </w:r>
+            <w:r>
+              <w:rPr>
                 <w:rFonts w:ascii="Verdana" w:hAnsi="Verdana"/>
                 <w:color w:val="0000CC"/>
                 <w:sz w:val="20"/>
                 <w:szCs w:val="20"/>
                 <w:shd w:val="pct15" w:color="auto" w:fill="FFFFFF"/>
               </w:rPr>
-              <w:t>不被一般使用者慣用的執行檔或腳本</w:t>
-            </w:r>
-            <w:r>
-              <w:rPr>
-                <w:rStyle w:val="textimport2"/>
+              <w:t>distribution</w:t>
+            </w:r>
+            <w:r>
+              <w:rPr>
                 <w:rFonts w:ascii="Verdana" w:hAnsi="Verdana"/>
                 <w:color w:val="0000CC"/>
                 <w:sz w:val="20"/>
                 <w:szCs w:val="20"/>
                 <w:shd w:val="pct15" w:color="auto" w:fill="FFFFFF"/>
               </w:rPr>
-              <w:t>(script)</w:t>
-            </w:r>
-            <w:r>
-              <w:rPr>
-                <w:rFonts w:ascii="Verdana" w:hAnsi="Verdana"/>
-                <w:color w:val="000000"/>
-                <w:sz w:val="20"/>
-                <w:szCs w:val="20"/>
-              </w:rPr>
-              <w:t>。</w:t>
-            </w:r>
-            <w:r>
-              <w:rPr>
-                <w:rFonts w:ascii="Verdana" w:hAnsi="Verdana"/>
-                <w:color w:val="000000"/>
-                <w:sz w:val="20"/>
-                <w:szCs w:val="20"/>
-              </w:rPr>
-              <w:t xml:space="preserve"> </w:t>
-            </w:r>
-            <w:r>
-              <w:rPr>
-                <w:rFonts w:ascii="Verdana" w:hAnsi="Verdana"/>
-                <w:color w:val="000000"/>
-                <w:sz w:val="20"/>
-                <w:szCs w:val="20"/>
-              </w:rPr>
-              <w:t>某些軟體會提供一些特殊的指令來進行伺服器的設定，這些指令也不會經常被系統管理員操作，</w:t>
-            </w:r>
-            <w:r>
-              <w:rPr>
-                <w:rFonts w:ascii="Verdana" w:hAnsi="Verdana"/>
-                <w:color w:val="000000"/>
-                <w:sz w:val="20"/>
-                <w:szCs w:val="20"/>
-              </w:rPr>
-              <w:t>就會放到這個目錄下</w:t>
-            </w:r>
-            <w:r>
-              <w:rPr>
-                <w:rFonts w:ascii="Verdana" w:hAnsi="Verdana"/>
-                <w:color w:val="000000"/>
-                <w:sz w:val="20"/>
-                <w:szCs w:val="20"/>
-              </w:rPr>
-              <w:t>。如果你使用的是</w:t>
-            </w:r>
-            <w:r>
-              <w:rPr>
-                <w:rFonts w:ascii="Verdana" w:hAnsi="Verdana"/>
-                <w:color w:val="000000"/>
-                <w:sz w:val="20"/>
-                <w:szCs w:val="20"/>
-              </w:rPr>
-              <w:t>X86_64</w:t>
-            </w:r>
-            <w:r>
-              <w:rPr>
-                <w:rFonts w:ascii="Verdana" w:hAnsi="Verdana"/>
-                <w:color w:val="000000"/>
-                <w:sz w:val="20"/>
-                <w:szCs w:val="20"/>
-              </w:rPr>
-              <w:t>的</w:t>
-            </w:r>
-            <w:r>
-              <w:rPr>
-                <w:rFonts w:ascii="Verdana" w:hAnsi="Verdana"/>
-                <w:color w:val="000000"/>
-                <w:sz w:val="20"/>
-                <w:szCs w:val="20"/>
-              </w:rPr>
-              <w:t>Linux</w:t>
-            </w:r>
-            <w:r>
-              <w:rPr>
-                <w:rFonts w:ascii="Verdana" w:hAnsi="Verdana"/>
-                <w:color w:val="000000"/>
-                <w:sz w:val="20"/>
-                <w:szCs w:val="20"/>
-              </w:rPr>
-              <w:t>系統，</w:t>
-            </w:r>
-            <w:r>
-              <w:rPr>
-                <w:rFonts w:ascii="Verdana" w:hAnsi="Verdana"/>
-                <w:color w:val="000000"/>
-                <w:sz w:val="20"/>
-                <w:szCs w:val="20"/>
-              </w:rPr>
-              <w:t xml:space="preserve"> </w:t>
-            </w:r>
-            <w:r>
-              <w:rPr>
-                <w:rFonts w:ascii="Verdana" w:hAnsi="Verdana"/>
-                <w:color w:val="000000"/>
-                <w:sz w:val="20"/>
-                <w:szCs w:val="20"/>
-              </w:rPr>
-              <w:t>那可能會有</w:t>
-            </w:r>
-            <w:r>
-              <w:rPr>
-                <w:rFonts w:ascii="Verdana" w:hAnsi="Verdana"/>
-                <w:color w:val="000000"/>
-                <w:sz w:val="20"/>
-                <w:szCs w:val="20"/>
-              </w:rPr>
-              <w:t>/usr/lib64/</w:t>
-            </w:r>
-            <w:r>
-              <w:rPr>
-                <w:rFonts w:ascii="Verdana" w:hAnsi="Verdana"/>
-                <w:color w:val="000000"/>
-                <w:sz w:val="20"/>
-                <w:szCs w:val="20"/>
-              </w:rPr>
-              <w:t>目錄產生喔！</w:t>
+              <w:t>預設提供者</w:t>
+            </w:r>
+            <w:r>
+              <w:rPr>
+                <w:rFonts w:ascii="Verdana" w:hAnsi="Verdana"/>
+                <w:color w:val="0000CC"/>
+                <w:sz w:val="20"/>
+                <w:szCs w:val="20"/>
+                <w:shd w:val="pct15" w:color="auto" w:fill="FFFFFF"/>
+              </w:rPr>
+              <w:t>)</w:t>
+            </w:r>
+            <w:r>
+              <w:rPr>
+                <w:rFonts w:ascii="Verdana" w:hAnsi="Verdana"/>
+                <w:color w:val="000000"/>
+                <w:sz w:val="20"/>
+                <w:szCs w:val="20"/>
+              </w:rPr>
+              <w:t>。舉例來說，</w:t>
+            </w:r>
+            <w:r>
+              <w:rPr>
+                <w:rFonts w:ascii="Verdana" w:hAnsi="Verdana"/>
+                <w:color w:val="000000"/>
+                <w:sz w:val="20"/>
+                <w:szCs w:val="20"/>
+              </w:rPr>
+              <w:t>distribution</w:t>
+            </w:r>
+            <w:r>
+              <w:rPr>
+                <w:rFonts w:ascii="Verdana" w:hAnsi="Verdana"/>
+                <w:color w:val="000000"/>
+                <w:sz w:val="20"/>
+                <w:szCs w:val="20"/>
+              </w:rPr>
+              <w:t>提供的軟體較舊，</w:t>
+            </w:r>
+            <w:r>
+              <w:rPr>
+                <w:rFonts w:ascii="Verdana" w:hAnsi="Verdana"/>
+                <w:color w:val="000000"/>
+                <w:sz w:val="20"/>
+                <w:szCs w:val="20"/>
+              </w:rPr>
+              <w:t>想安裝較新的軟體但又不想移除舊版，</w:t>
+            </w:r>
+            <w:r>
+              <w:rPr>
+                <w:rFonts w:ascii="Verdana" w:hAnsi="Verdana"/>
+                <w:color w:val="000000"/>
+                <w:sz w:val="20"/>
+                <w:szCs w:val="20"/>
+              </w:rPr>
+              <w:t>此時</w:t>
+            </w:r>
+            <w:r>
+              <w:rPr>
+                <w:rFonts w:ascii="Verdana" w:hAnsi="Verdana"/>
+                <w:color w:val="000000"/>
+                <w:sz w:val="20"/>
+                <w:szCs w:val="20"/>
+              </w:rPr>
+              <w:t>可以將新版軟體安裝於</w:t>
+            </w:r>
+            <w:r>
+              <w:rPr>
+                <w:rFonts w:ascii="Verdana" w:hAnsi="Verdana"/>
+                <w:color w:val="000000"/>
+                <w:sz w:val="20"/>
+                <w:szCs w:val="20"/>
+              </w:rPr>
+              <w:t>/usr/local/</w:t>
+            </w:r>
+            <w:r>
+              <w:rPr>
+                <w:rFonts w:ascii="Verdana" w:hAnsi="Verdana"/>
+                <w:color w:val="000000"/>
+                <w:sz w:val="20"/>
+                <w:szCs w:val="20"/>
+              </w:rPr>
+              <w:t>目錄下，與原先的舊版軟體分別</w:t>
+            </w:r>
+            <w:r>
+              <w:rPr>
+                <w:rFonts w:ascii="Verdana" w:hAnsi="Verdana"/>
+                <w:color w:val="000000"/>
+                <w:sz w:val="20"/>
+                <w:szCs w:val="20"/>
+              </w:rPr>
+              <w:t>！</w:t>
+            </w:r>
+            <w:r>
+              <w:rPr>
+                <w:rFonts w:ascii="Verdana" w:hAnsi="Verdana"/>
+                <w:color w:val="0000CC"/>
+                <w:sz w:val="20"/>
+                <w:szCs w:val="20"/>
+                <w:shd w:val="pct15" w:color="auto" w:fill="FFFFFF"/>
+              </w:rPr>
+              <w:t>/usr/local</w:t>
+            </w:r>
+            <w:r>
+              <w:rPr>
+                <w:rFonts w:ascii="Verdana" w:hAnsi="Verdana"/>
+                <w:color w:val="0000CC"/>
+                <w:sz w:val="20"/>
+                <w:szCs w:val="20"/>
+                <w:shd w:val="pct15" w:color="auto" w:fill="FFFFFF"/>
+              </w:rPr>
+              <w:t>下也有</w:t>
+            </w:r>
+            <w:r>
+              <w:rPr>
+                <w:rFonts w:ascii="Verdana" w:hAnsi="Verdana"/>
+                <w:color w:val="0000CC"/>
+                <w:sz w:val="20"/>
+                <w:szCs w:val="20"/>
+                <w:shd w:val="pct15" w:color="auto" w:fill="FFFFFF"/>
+              </w:rPr>
+              <w:t>bin, etc, include, lib...</w:t>
+            </w:r>
+            <w:r>
+              <w:rPr>
+                <w:rFonts w:ascii="Verdana" w:hAnsi="Verdana"/>
+                <w:color w:val="0000CC"/>
+                <w:sz w:val="20"/>
+                <w:szCs w:val="20"/>
+                <w:shd w:val="pct15" w:color="auto" w:fill="FFFFFF"/>
+              </w:rPr>
+              <w:t>的次目錄</w:t>
+            </w:r>
+            <w:r>
+              <w:rPr>
+                <w:rFonts w:ascii="Verdana" w:hAnsi="Verdana"/>
+                <w:color w:val="000000"/>
+                <w:sz w:val="20"/>
+                <w:szCs w:val="20"/>
+              </w:rPr>
+              <w:t>！</w:t>
             </w:r>
           </w:p>
         </w:tc>
@@ -29219,7 +29683,7 @@
                 <w:sz w:val="20"/>
                 <w:szCs w:val="20"/>
               </w:rPr>
-              <w:t>/usr/local/</w:t>
+              <w:t>/usr/sbin/</w:t>
             </w:r>
           </w:p>
         </w:tc>
@@ -29248,197 +29712,29 @@
             <w:r>
               <w:rPr>
                 <w:rFonts w:ascii="Verdana" w:hAnsi="Verdana"/>
-                <w:color w:val="0000CC"/>
-                <w:sz w:val="20"/>
-                <w:szCs w:val="20"/>
-                <w:shd w:val="pct15" w:color="auto" w:fill="FFFFFF"/>
-              </w:rPr>
-              <w:t>系統管理員在本機自行安裝自己下載的軟體</w:t>
-            </w:r>
-            <w:r>
-              <w:rPr>
-                <w:rFonts w:ascii="Verdana" w:hAnsi="Verdana"/>
-                <w:color w:val="0000CC"/>
-                <w:sz w:val="20"/>
-                <w:szCs w:val="20"/>
-                <w:shd w:val="pct15" w:color="auto" w:fill="FFFFFF"/>
-              </w:rPr>
-              <w:t>(</w:t>
-            </w:r>
-            <w:r>
-              <w:rPr>
-                <w:rFonts w:ascii="Verdana" w:hAnsi="Verdana"/>
-                <w:color w:val="0000CC"/>
-                <w:sz w:val="20"/>
-                <w:szCs w:val="20"/>
-                <w:shd w:val="pct15" w:color="auto" w:fill="FFFFFF"/>
-              </w:rPr>
-              <w:t>非</w:t>
-            </w:r>
-            <w:r>
-              <w:rPr>
-                <w:rFonts w:ascii="Verdana" w:hAnsi="Verdana"/>
-                <w:color w:val="0000CC"/>
-                <w:sz w:val="20"/>
-                <w:szCs w:val="20"/>
-                <w:shd w:val="pct15" w:color="auto" w:fill="FFFFFF"/>
-              </w:rPr>
-              <w:t>distribution</w:t>
-            </w:r>
-            <w:r>
-              <w:rPr>
-                <w:rFonts w:ascii="Verdana" w:hAnsi="Verdana"/>
-                <w:color w:val="0000CC"/>
-                <w:sz w:val="20"/>
-                <w:szCs w:val="20"/>
-                <w:shd w:val="pct15" w:color="auto" w:fill="FFFFFF"/>
-              </w:rPr>
-              <w:t>預設提供者</w:t>
-            </w:r>
-            <w:r>
-              <w:rPr>
-                <w:rFonts w:ascii="Verdana" w:hAnsi="Verdana"/>
-                <w:color w:val="0000CC"/>
-                <w:sz w:val="20"/>
-                <w:szCs w:val="20"/>
-                <w:shd w:val="pct15" w:color="auto" w:fill="FFFFFF"/>
-              </w:rPr>
-              <w:t>)</w:t>
-            </w:r>
-            <w:r>
-              <w:rPr>
-                <w:rFonts w:ascii="Verdana" w:hAnsi="Verdana"/>
-                <w:color w:val="000000"/>
-                <w:sz w:val="20"/>
-                <w:szCs w:val="20"/>
-              </w:rPr>
-              <w:t>，建議安裝到此目錄，比較便於管理。舉例來說，</w:t>
-            </w:r>
-            <w:r>
-              <w:rPr>
-                <w:rFonts w:ascii="Verdana" w:hAnsi="Verdana"/>
-                <w:color w:val="000000"/>
-                <w:sz w:val="20"/>
-                <w:szCs w:val="20"/>
-              </w:rPr>
-              <w:t>distribution</w:t>
-            </w:r>
-            <w:r>
-              <w:rPr>
-                <w:rFonts w:ascii="Verdana" w:hAnsi="Verdana"/>
-                <w:color w:val="000000"/>
-                <w:sz w:val="20"/>
-                <w:szCs w:val="20"/>
-              </w:rPr>
-              <w:t>提供的軟體較舊，</w:t>
-            </w:r>
-            <w:r>
-              <w:rPr>
-                <w:rFonts w:ascii="Verdana" w:hAnsi="Verdana"/>
-                <w:color w:val="000000"/>
-                <w:sz w:val="20"/>
-                <w:szCs w:val="20"/>
-              </w:rPr>
-              <w:t>想安裝較新的軟體但又不想移除舊版，</w:t>
-            </w:r>
-            <w:r>
-              <w:rPr>
-                <w:rFonts w:ascii="Verdana" w:hAnsi="Verdana"/>
-                <w:color w:val="000000"/>
-                <w:sz w:val="20"/>
-                <w:szCs w:val="20"/>
-              </w:rPr>
-              <w:t>此時</w:t>
-            </w:r>
-            <w:r>
-              <w:rPr>
-                <w:rFonts w:ascii="Verdana" w:hAnsi="Verdana"/>
-                <w:color w:val="000000"/>
-                <w:sz w:val="20"/>
-                <w:szCs w:val="20"/>
-              </w:rPr>
-              <w:t>可以將新版軟體安裝於</w:t>
-            </w:r>
-            <w:r>
-              <w:rPr>
-                <w:rFonts w:ascii="Verdana" w:hAnsi="Verdana"/>
-                <w:color w:val="000000"/>
-                <w:sz w:val="20"/>
-                <w:szCs w:val="20"/>
-              </w:rPr>
-              <w:t>/usr/local/</w:t>
-            </w:r>
-            <w:r>
-              <w:rPr>
-                <w:rFonts w:ascii="Verdana" w:hAnsi="Verdana"/>
-                <w:color w:val="000000"/>
-                <w:sz w:val="20"/>
-                <w:szCs w:val="20"/>
-              </w:rPr>
-              <w:t>目錄下，與原先的舊版軟體</w:t>
-            </w:r>
-            <w:r>
-              <w:rPr>
-                <w:rFonts w:ascii="Verdana" w:hAnsi="Verdana"/>
-                <w:color w:val="000000"/>
-                <w:sz w:val="20"/>
-                <w:szCs w:val="20"/>
-              </w:rPr>
-              <w:t>分別</w:t>
-            </w:r>
-            <w:r>
-              <w:rPr>
-                <w:rFonts w:ascii="Verdana" w:hAnsi="Verdana"/>
-                <w:color w:val="000000"/>
-                <w:sz w:val="20"/>
-                <w:szCs w:val="20"/>
-              </w:rPr>
-              <w:t>！</w:t>
-            </w:r>
-            <w:r>
-              <w:rPr>
-                <w:rFonts w:ascii="Verdana" w:hAnsi="Verdana"/>
-                <w:color w:val="000000"/>
-                <w:sz w:val="20"/>
-                <w:szCs w:val="20"/>
-              </w:rPr>
-              <w:t>/usr/local</w:t>
-            </w:r>
-            <w:r>
-              <w:rPr>
-                <w:rFonts w:ascii="Verdana" w:hAnsi="Verdana"/>
-                <w:color w:val="000000"/>
-                <w:sz w:val="20"/>
-                <w:szCs w:val="20"/>
-              </w:rPr>
-              <w:t>下也</w:t>
-            </w:r>
-            <w:r>
-              <w:rPr>
-                <w:rFonts w:ascii="Verdana" w:hAnsi="Verdana"/>
-                <w:color w:val="000000"/>
-                <w:sz w:val="20"/>
-                <w:szCs w:val="20"/>
-              </w:rPr>
-              <w:t>有</w:t>
-            </w:r>
-            <w:r>
-              <w:rPr>
-                <w:rFonts w:ascii="Verdana" w:hAnsi="Verdana"/>
-                <w:color w:val="000000"/>
-                <w:sz w:val="20"/>
-                <w:szCs w:val="20"/>
-              </w:rPr>
-              <w:t>bin, etc, include, lib...</w:t>
-            </w:r>
-            <w:r>
-              <w:rPr>
-                <w:rFonts w:ascii="Verdana" w:hAnsi="Verdana"/>
-                <w:color w:val="000000"/>
-                <w:sz w:val="20"/>
-                <w:szCs w:val="20"/>
-              </w:rPr>
-              <w:t>的次目錄喔！</w:t>
+                <w:color w:val="000000"/>
+                <w:sz w:val="20"/>
+                <w:szCs w:val="20"/>
+              </w:rPr>
+              <w:t>非系統正常運作所需要的系統指令。最常見的就是某些網路伺服器軟體的服務指令</w:t>
+            </w:r>
+            <w:r>
+              <w:rPr>
+                <w:rFonts w:ascii="Verdana" w:hAnsi="Verdana"/>
+                <w:color w:val="000000"/>
+                <w:sz w:val="20"/>
+                <w:szCs w:val="20"/>
+              </w:rPr>
+              <w:t>(daemon)</w:t>
+            </w:r>
+            <w:r>
+              <w:rPr>
+                <w:rFonts w:ascii="Verdana" w:hAnsi="Verdana"/>
+                <w:color w:val="000000"/>
+                <w:sz w:val="20"/>
+                <w:szCs w:val="20"/>
+              </w:rPr>
+              <w:t>囉！</w:t>
             </w:r>
           </w:p>
         </w:tc>
@@ -29476,7 +29772,7 @@
                 <w:sz w:val="20"/>
                 <w:szCs w:val="20"/>
               </w:rPr>
-              <w:t>/usr/sbin/</w:t>
+              <w:t>/usr/share/</w:t>
             </w:r>
           </w:p>
         </w:tc>
@@ -29496,6 +29792,127 @@
           <w:p>
             <w:pPr>
               <w:rPr>
+                <w:rFonts w:ascii="Verdana" w:hAnsi="Verdana"/>
+                <w:color w:val="000000"/>
+                <w:sz w:val="20"/>
+                <w:szCs w:val="20"/>
+              </w:rPr>
+            </w:pPr>
+            <w:r>
+              <w:rPr>
+                <w:rFonts w:ascii="Verdana" w:hAnsi="Verdana"/>
+                <w:color w:val="000000"/>
+                <w:sz w:val="20"/>
+                <w:szCs w:val="20"/>
+              </w:rPr>
+              <w:t>放置共享文件的地方，這</w:t>
+            </w:r>
+            <w:r>
+              <w:rPr>
+                <w:rFonts w:ascii="Verdana" w:hAnsi="Verdana"/>
+                <w:color w:val="000000"/>
+                <w:sz w:val="20"/>
+                <w:szCs w:val="20"/>
+              </w:rPr>
+              <w:t>目錄下放置的資料幾乎是不分硬體架構均可讀取的資料，</w:t>
+            </w:r>
+            <w:r>
+              <w:rPr>
+                <w:rFonts w:ascii="Verdana" w:hAnsi="Verdana"/>
+                <w:color w:val="000000"/>
+                <w:sz w:val="20"/>
+                <w:szCs w:val="20"/>
+              </w:rPr>
+              <w:t>因為幾乎都是文字檔案</w:t>
+            </w:r>
+            <w:r>
+              <w:rPr>
+                <w:rFonts w:ascii="Verdana" w:hAnsi="Verdana"/>
+                <w:color w:val="000000"/>
+                <w:sz w:val="20"/>
+                <w:szCs w:val="20"/>
+              </w:rPr>
+              <w:t>！在此目錄下常見的還有這些次目錄：</w:t>
+            </w:r>
+            <w:r>
+              <w:rPr>
+                <w:rFonts w:ascii="Verdana" w:hAnsi="Verdana"/>
+                <w:color w:val="000000"/>
+                <w:sz w:val="20"/>
+                <w:szCs w:val="20"/>
+              </w:rPr>
+              <w:t xml:space="preserve"> </w:t>
+            </w:r>
+          </w:p>
+          <w:p>
+            <w:pPr>
+              <w:widowControl/>
+              <w:numPr>
+                <w:ilvl w:val="0"/>
+                <w:numId w:val="34"/>
+              </w:numPr>
+              <w:rPr>
+                <w:rFonts w:ascii="Verdana" w:hAnsi="Verdana"/>
+                <w:color w:val="000000"/>
+                <w:sz w:val="20"/>
+                <w:szCs w:val="20"/>
+              </w:rPr>
+            </w:pPr>
+            <w:r>
+              <w:rPr>
+                <w:rFonts w:ascii="Verdana" w:hAnsi="Verdana"/>
+                <w:color w:val="000000"/>
+                <w:sz w:val="20"/>
+                <w:szCs w:val="20"/>
+              </w:rPr>
+              <w:t>/usr/share/man</w:t>
+            </w:r>
+            <w:r>
+              <w:rPr>
+                <w:rFonts w:ascii="Verdana" w:hAnsi="Verdana"/>
+                <w:color w:val="000000"/>
+                <w:sz w:val="20"/>
+                <w:szCs w:val="20"/>
+              </w:rPr>
+              <w:t>：線上說明文件</w:t>
+            </w:r>
+          </w:p>
+          <w:p>
+            <w:pPr>
+              <w:widowControl/>
+              <w:numPr>
+                <w:ilvl w:val="0"/>
+                <w:numId w:val="34"/>
+              </w:numPr>
+              <w:rPr>
+                <w:rFonts w:ascii="Verdana" w:hAnsi="Verdana"/>
+                <w:color w:val="000000"/>
+                <w:sz w:val="20"/>
+                <w:szCs w:val="20"/>
+              </w:rPr>
+            </w:pPr>
+            <w:r>
+              <w:rPr>
+                <w:rFonts w:ascii="Verdana" w:hAnsi="Verdana"/>
+                <w:color w:val="000000"/>
+                <w:sz w:val="20"/>
+                <w:szCs w:val="20"/>
+              </w:rPr>
+              <w:t>/usr/share/doc</w:t>
+            </w:r>
+            <w:r>
+              <w:rPr>
+                <w:rFonts w:ascii="Verdana" w:hAnsi="Verdana"/>
+                <w:color w:val="000000"/>
+                <w:sz w:val="20"/>
+                <w:szCs w:val="20"/>
+              </w:rPr>
+              <w:t>：軟體雜項的文件說明</w:t>
+            </w:r>
+          </w:p>
+          <w:p>
+            <w:pPr>
+              <w:rPr>
                 <w:rFonts w:ascii="Verdana" w:hAnsi="Verdana" w:cs="新細明體"/>
                 <w:color w:val="000000"/>
                 <w:sz w:val="20"/>
@@ -29509,25 +29926,16 @@
                 <w:sz w:val="20"/>
                 <w:szCs w:val="20"/>
               </w:rPr>
-              <w:t>非系統正常運作所需要的系統指令。最常見的就是某些網路伺服器軟體的服務指令</w:t>
-            </w:r>
-            <w:r>
-              <w:rPr>
-                <w:rFonts w:ascii="Verdana" w:hAnsi="Verdana"/>
-                <w:color w:val="000000"/>
-                <w:sz w:val="20"/>
-                <w:szCs w:val="20"/>
-              </w:rPr>
-              <w:t>(daemon)</w:t>
-            </w:r>
-            <w:r>
-              <w:rPr>
-                <w:rFonts w:ascii="Verdana" w:hAnsi="Verdana"/>
-                <w:color w:val="000000"/>
-                <w:sz w:val="20"/>
-                <w:szCs w:val="20"/>
-              </w:rPr>
-              <w:t>囉！</w:t>
+              <w:t>/usr/share/zoneinfo</w:t>
+            </w:r>
+            <w:r>
+              <w:rPr>
+                <w:rFonts w:ascii="Verdana" w:hAnsi="Verdana"/>
+                <w:color w:val="000000"/>
+                <w:sz w:val="20"/>
+                <w:szCs w:val="20"/>
+              </w:rPr>
+              <w:t>：與時區有關的時區檔案</w:t>
             </w:r>
           </w:p>
         </w:tc>
@@ -29565,7 +29973,7 @@
                 <w:sz w:val="20"/>
                 <w:szCs w:val="20"/>
               </w:rPr>
-              <w:t>/usr/share/</w:t>
+              <w:t>/usr/src/</w:t>
             </w:r>
           </w:p>
         </w:tc>
@@ -29584,203 +29992,7 @@
           </w:tcPr>
           <w:p>
             <w:pPr>
-              <w:rPr>
-                <w:rFonts w:ascii="Verdana" w:hAnsi="Verdana"/>
-                <w:color w:val="000000"/>
-                <w:sz w:val="20"/>
-                <w:szCs w:val="20"/>
-              </w:rPr>
-            </w:pPr>
-            <w:r>
-              <w:rPr>
-                <w:rFonts w:ascii="Verdana" w:hAnsi="Verdana"/>
-                <w:color w:val="000000"/>
-                <w:sz w:val="20"/>
-                <w:szCs w:val="20"/>
-              </w:rPr>
-              <w:t>放置共享文件的地方，在這個目錄下放置的資料幾乎是不分硬體架構均可讀取的資料，</w:t>
-            </w:r>
-            <w:r>
-              <w:rPr>
-                <w:rFonts w:ascii="Verdana" w:hAnsi="Verdana"/>
-                <w:color w:val="000000"/>
-                <w:sz w:val="20"/>
-                <w:szCs w:val="20"/>
-              </w:rPr>
-              <w:t xml:space="preserve"> </w:t>
-            </w:r>
-            <w:r>
-              <w:rPr>
-                <w:rFonts w:ascii="Verdana" w:hAnsi="Verdana"/>
-                <w:color w:val="000000"/>
-                <w:sz w:val="20"/>
-                <w:szCs w:val="20"/>
-              </w:rPr>
-              <w:t>因為幾乎都是文字檔案嘛！在此目錄下常見的還有這些次目錄：</w:t>
-            </w:r>
-            <w:r>
-              <w:rPr>
-                <w:rFonts w:ascii="Verdana" w:hAnsi="Verdana"/>
-                <w:color w:val="000000"/>
-                <w:sz w:val="20"/>
-                <w:szCs w:val="20"/>
-              </w:rPr>
-              <w:t xml:space="preserve"> </w:t>
-            </w:r>
-          </w:p>
-          <w:p>
-            <w:pPr>
               <w:widowControl/>
-              <w:numPr>
-                <w:ilvl w:val="0"/>
-                <w:numId w:val="34"/>
-              </w:numPr>
-              <w:rPr>
-                <w:rFonts w:ascii="Verdana" w:hAnsi="Verdana"/>
-                <w:color w:val="000000"/>
-                <w:sz w:val="20"/>
-                <w:szCs w:val="20"/>
-              </w:rPr>
-            </w:pPr>
-            <w:r>
-              <w:rPr>
-                <w:rFonts w:ascii="Verdana" w:hAnsi="Verdana"/>
-                <w:color w:val="000000"/>
-                <w:sz w:val="20"/>
-                <w:szCs w:val="20"/>
-              </w:rPr>
-              <w:t>/usr/share/man</w:t>
-            </w:r>
-            <w:r>
-              <w:rPr>
-                <w:rFonts w:ascii="Verdana" w:hAnsi="Verdana"/>
-                <w:color w:val="000000"/>
-                <w:sz w:val="20"/>
-                <w:szCs w:val="20"/>
-              </w:rPr>
-              <w:t>：線上說明文件</w:t>
-            </w:r>
-          </w:p>
-          <w:p>
-            <w:pPr>
-              <w:widowControl/>
-              <w:numPr>
-                <w:ilvl w:val="0"/>
-                <w:numId w:val="34"/>
-              </w:numPr>
-              <w:rPr>
-                <w:rFonts w:ascii="Verdana" w:hAnsi="Verdana"/>
-                <w:color w:val="000000"/>
-                <w:sz w:val="20"/>
-                <w:szCs w:val="20"/>
-              </w:rPr>
-            </w:pPr>
-            <w:r>
-              <w:rPr>
-                <w:rFonts w:ascii="Verdana" w:hAnsi="Verdana"/>
-                <w:color w:val="000000"/>
-                <w:sz w:val="20"/>
-                <w:szCs w:val="20"/>
-              </w:rPr>
-              <w:t>/usr/share/doc</w:t>
-            </w:r>
-            <w:r>
-              <w:rPr>
-                <w:rFonts w:ascii="Verdana" w:hAnsi="Verdana"/>
-                <w:color w:val="000000"/>
-                <w:sz w:val="20"/>
-                <w:szCs w:val="20"/>
-              </w:rPr>
-              <w:t>：軟體雜項的文件說明</w:t>
-            </w:r>
-          </w:p>
-          <w:p>
-            <w:pPr>
-              <w:widowControl/>
-              <w:numPr>
-                <w:ilvl w:val="0"/>
-                <w:numId w:val="34"/>
-              </w:numPr>
-              <w:rPr>
-                <w:rFonts w:ascii="Verdana" w:hAnsi="Verdana" w:cs="新細明體"/>
-                <w:color w:val="000000"/>
-                <w:sz w:val="20"/>
-                <w:szCs w:val="20"/>
-              </w:rPr>
-            </w:pPr>
-            <w:r>
-              <w:rPr>
-                <w:rFonts w:ascii="Verdana" w:hAnsi="Verdana"/>
-                <w:color w:val="000000"/>
-                <w:sz w:val="20"/>
-                <w:szCs w:val="20"/>
-              </w:rPr>
-              <w:t>/usr/share/zoneinfo</w:t>
-            </w:r>
-            <w:r>
-              <w:rPr>
-                <w:rFonts w:ascii="Verdana" w:hAnsi="Verdana"/>
-                <w:color w:val="000000"/>
-                <w:sz w:val="20"/>
-                <w:szCs w:val="20"/>
-              </w:rPr>
-              <w:t>：與時區有關的時區檔案</w:t>
-            </w:r>
-          </w:p>
-        </w:tc>
-      </w:tr>
-      <w:tr>
-        <w:trPr>
-          <w:tblCellSpacing w:w="0" w:type="dxa"/>
-        </w:trPr>
-        <w:tc>
-          <w:tcPr>
-            <w:tcW w:w="0" w:type="auto"/>
-            <w:tcBorders>
-              <w:top w:val="outset" w:sz="6" w:space="0" w:color="auto"/>
-              <w:left w:val="outset" w:sz="6" w:space="0" w:color="auto"/>
-              <w:bottom w:val="outset" w:sz="6" w:space="0" w:color="auto"/>
-              <w:right w:val="outset" w:sz="6" w:space="0" w:color="auto"/>
-            </w:tcBorders>
-            <w:shd w:val="clear" w:color="auto" w:fill="FFFFE0"/>
-            <w:vAlign w:val="center"/>
-            <w:hideMark/>
-          </w:tcPr>
-          <w:p>
-            <w:pPr>
-              <w:rPr>
-                <w:rFonts w:ascii="Verdana" w:hAnsi="Verdana" w:cs="新細明體"/>
-                <w:color w:val="000000"/>
-                <w:sz w:val="20"/>
-                <w:szCs w:val="20"/>
-              </w:rPr>
-            </w:pPr>
-            <w:r>
-              <w:rPr>
-                <w:rFonts w:ascii="Verdana" w:hAnsi="Verdana"/>
-                <w:color w:val="000000"/>
-                <w:sz w:val="20"/>
-                <w:szCs w:val="20"/>
-              </w:rPr>
-              <w:t>/usr/src/</w:t>
-            </w:r>
-          </w:p>
-        </w:tc>
-        <w:tc>
-          <w:tcPr>
-            <w:tcW w:w="0" w:type="auto"/>
-            <w:tcBorders>
-              <w:top w:val="outset" w:sz="6" w:space="0" w:color="auto"/>
-              <w:left w:val="outset" w:sz="6" w:space="0" w:color="auto"/>
-              <w:bottom w:val="outset" w:sz="6" w:space="0" w:color="auto"/>
-              <w:right w:val="outset" w:sz="6" w:space="0" w:color="auto"/>
-            </w:tcBorders>
-            <w:shd w:val="clear" w:color="auto" w:fill="FFFFE0"/>
-            <w:vAlign w:val="center"/>
-            <w:hideMark/>
-          </w:tcPr>
-          <w:p>
-            <w:pPr>
               <w:rPr>
                 <w:rFonts w:ascii="Verdana" w:hAnsi="Verdana" w:cs="新細明體"/>
                 <w:color w:val="000000"/>
@@ -29899,6 +30111,7 @@
           <w:sz w:val="20"/>
           <w:szCs w:val="20"/>
         </w:rPr>
+        <w:lastRenderedPageBreak/>
         <w:pict>
           <v:rect id="_x0000_i1051" style="width:0;height:1.5pt" o:hralign="center" o:hrstd="t" o:hr="t" fillcolor="#a0a0a0" stroked="f"/>
         </w:pict>
@@ -30056,27 +30269,7 @@
           <w:szCs w:val="20"/>
           <w:shd w:val="pct15" w:color="auto" w:fill="FFFFFF"/>
         </w:rPr>
-        <w:t>以及某些軟體運作所產生的檔案，</w:t>
-      </w:r>
-      <w:r>
-        <w:rPr>
-          <w:rFonts w:ascii="Verdana" w:hAnsi="Verdana"/>
-          <w:color w:val="0000CC"/>
-          <w:sz w:val="20"/>
-          <w:szCs w:val="20"/>
-          <w:shd w:val="pct15" w:color="auto" w:fill="FFFFFF"/>
-        </w:rPr>
-        <w:t xml:space="preserve"> </w:t>
-      </w:r>
-      <w:r>
-        <w:rPr>
-          <w:rFonts w:ascii="Verdana" w:hAnsi="Verdana"/>
-          <w:color w:val="0000CC"/>
-          <w:sz w:val="20"/>
-          <w:szCs w:val="20"/>
-          <w:shd w:val="pct15" w:color="auto" w:fill="FFFFFF"/>
-        </w:rPr>
-        <w:t>包括程序檔案</w:t>
+        <w:t>以及某些軟體運作所產生的檔案，包括程序檔案</w:t>
       </w:r>
       <w:r>
         <w:rPr>
@@ -30754,7 +30947,6 @@
                 <w:sz w:val="20"/>
                 <w:szCs w:val="20"/>
               </w:rPr>
-              <w:lastRenderedPageBreak/>
               <w:t>/var/mail/</w:t>
             </w:r>
           </w:p>
@@ -31012,16 +31204,17 @@
                 <w:sz w:val="20"/>
                 <w:szCs w:val="20"/>
               </w:rPr>
-              <w:t>所謂的『佇列』就是排隊等待其他程式使用的資料啦！</w:t>
-            </w:r>
-            <w:r>
-              <w:rPr>
-                <w:rFonts w:ascii="Verdana" w:hAnsi="Verdana"/>
-                <w:color w:val="000000"/>
-                <w:sz w:val="20"/>
-                <w:szCs w:val="20"/>
-              </w:rPr>
-              <w:t xml:space="preserve"> </w:t>
+              <w:t>所謂的『佇列』就是排隊等待其他程式使用的資料</w:t>
+            </w:r>
+            <w:r>
+              <w:rPr>
+                <w:rStyle w:val="textimport2"/>
+                <w:rFonts w:ascii="Verdana" w:hAnsi="Verdana"/>
+                <w:color w:val="000000"/>
+                <w:sz w:val="20"/>
+                <w:szCs w:val="20"/>
+              </w:rPr>
+              <w:t>！</w:t>
             </w:r>
             <w:r>
               <w:rPr>
@@ -31048,25 +31241,7 @@
                 <w:sz w:val="20"/>
                 <w:szCs w:val="20"/>
               </w:rPr>
-              <w:t>中，</w:t>
-            </w:r>
-            <w:r>
-              <w:rPr>
-                <w:rFonts w:ascii="Verdana" w:hAnsi="Verdana"/>
-                <w:color w:val="000000"/>
-                <w:sz w:val="20"/>
-                <w:szCs w:val="20"/>
-              </w:rPr>
-              <w:t xml:space="preserve"> </w:t>
-            </w:r>
-            <w:r>
-              <w:rPr>
-                <w:rFonts w:ascii="Verdana" w:hAnsi="Verdana"/>
-                <w:color w:val="000000"/>
-                <w:sz w:val="20"/>
-                <w:szCs w:val="20"/>
-              </w:rPr>
-              <w:t>但使用者收下該信件後該封信原則上就會被刪除。信件如果暫時寄不出去會被放到</w:t>
+              <w:t>中，但使用者收下該信件後該封信原則上就會被刪除。信件如果暫時寄不出去會被放到</w:t>
             </w:r>
             <w:r>
               <w:rPr>
@@ -31084,25 +31259,7 @@
                 <w:sz w:val="20"/>
                 <w:szCs w:val="20"/>
               </w:rPr>
-              <w:t>中，</w:t>
-            </w:r>
-            <w:r>
-              <w:rPr>
-                <w:rFonts w:ascii="Verdana" w:hAnsi="Verdana"/>
-                <w:color w:val="000000"/>
-                <w:sz w:val="20"/>
-                <w:szCs w:val="20"/>
-              </w:rPr>
-              <w:t xml:space="preserve"> </w:t>
-            </w:r>
-            <w:r>
-              <w:rPr>
-                <w:rFonts w:ascii="Verdana" w:hAnsi="Verdana"/>
-                <w:color w:val="000000"/>
-                <w:sz w:val="20"/>
-                <w:szCs w:val="20"/>
-              </w:rPr>
-              <w:t>等到被送出後就被刪除。如果是工作排程資料</w:t>
+              <w:t>中，等到被送出後就被刪除。如果是工作排程資料</w:t>
             </w:r>
             <w:r>
               <w:rPr>
@@ -31243,15 +31400,6 @@
           <w:sz w:val="20"/>
           <w:szCs w:val="20"/>
         </w:rPr>
-        <w:t>由於</w:t>
-      </w:r>
-      <w:r>
-        <w:rPr>
-          <w:rFonts w:ascii="Verdana" w:hAnsi="Verdana"/>
-          <w:color w:val="000000"/>
-          <w:sz w:val="20"/>
-          <w:szCs w:val="20"/>
-        </w:rPr>
         <w:t>FHS</w:t>
       </w:r>
       <w:r>
@@ -31298,15 +31446,6 @@
           <w:szCs w:val="20"/>
         </w:rPr>
         <w:t>的目錄內容應該要放置的檔案或目錄資料，</w:t>
-      </w:r>
-      <w:r>
-        <w:rPr>
-          <w:rFonts w:ascii="Verdana" w:hAnsi="Verdana"/>
-          <w:color w:val="000000"/>
-          <w:sz w:val="20"/>
-          <w:szCs w:val="20"/>
-        </w:rPr>
-        <w:t xml:space="preserve"> </w:t>
       </w:r>
       <w:r>
         <w:rPr>
@@ -31726,6 +31865,33 @@
           <w:sz w:val="20"/>
           <w:szCs w:val="20"/>
         </w:rPr>
+        <w:instrText xml:space="preserve"> INCLUDEPICTURE  "http://linux.vbird.org/images/penguin-s.gif" \* MERGEFORMATINET </w:instrText>
+      </w:r>
+      <w:r>
+        <w:rPr>
+          <w:rFonts w:ascii="Verdana" w:hAnsi="Verdana"/>
+          <w:color w:val="000000"/>
+          <w:sz w:val="20"/>
+          <w:szCs w:val="20"/>
+        </w:rPr>
+        <w:fldChar w:fldCharType="separate"/>
+      </w:r>
+      <w:r>
+        <w:rPr>
+          <w:rFonts w:ascii="Verdana" w:hAnsi="Verdana"/>
+          <w:color w:val="000000"/>
+          <w:sz w:val="20"/>
+          <w:szCs w:val="20"/>
+        </w:rPr>
+        <w:fldChar w:fldCharType="begin"/>
+      </w:r>
+      <w:r>
+        <w:rPr>
+          <w:rFonts w:ascii="Verdana" w:hAnsi="Verdana"/>
+          <w:color w:val="000000"/>
+          <w:sz w:val="20"/>
+          <w:szCs w:val="20"/>
+        </w:rPr>
         <w:instrText xml:space="preserve"> </w:instrText>
       </w:r>
       <w:r>
@@ -31764,9 +31930,18 @@
         </w:rPr>
         <w:pict>
           <v:shape id="_x0000_i1054" type="#_x0000_t75" alt="小標題的圖示" style="width:12.35pt;height:17.2pt">
-            <v:imagedata r:id="rId11" r:href="rId26"/>
+            <v:imagedata r:id="rId11" r:href="rId25"/>
           </v:shape>
         </w:pict>
+      </w:r>
+      <w:r>
+        <w:rPr>
+          <w:rFonts w:ascii="Verdana" w:hAnsi="Verdana"/>
+          <w:color w:val="000000"/>
+          <w:sz w:val="20"/>
+          <w:szCs w:val="20"/>
+        </w:rPr>
+        <w:fldChar w:fldCharType="end"/>
       </w:r>
       <w:r>
         <w:rPr>
@@ -32479,6 +32654,33 @@
           <w:sz w:val="20"/>
           <w:szCs w:val="20"/>
         </w:rPr>
+        <w:instrText xml:space="preserve"> INCLUDEPICTURE  "http://linux.vbird.org/images/penguin-s.gif" \* MERGEFORMATINET </w:instrText>
+      </w:r>
+      <w:r>
+        <w:rPr>
+          <w:rFonts w:ascii="Verdana" w:hAnsi="Verdana"/>
+          <w:color w:val="000000"/>
+          <w:sz w:val="20"/>
+          <w:szCs w:val="20"/>
+        </w:rPr>
+        <w:fldChar w:fldCharType="separate"/>
+      </w:r>
+      <w:r>
+        <w:rPr>
+          <w:rFonts w:ascii="Verdana" w:hAnsi="Verdana"/>
+          <w:color w:val="000000"/>
+          <w:sz w:val="20"/>
+          <w:szCs w:val="20"/>
+        </w:rPr>
+        <w:fldChar w:fldCharType="begin"/>
+      </w:r>
+      <w:r>
+        <w:rPr>
+          <w:rFonts w:ascii="Verdana" w:hAnsi="Verdana"/>
+          <w:color w:val="000000"/>
+          <w:sz w:val="20"/>
+          <w:szCs w:val="20"/>
+        </w:rPr>
         <w:instrText xml:space="preserve"> </w:instrText>
       </w:r>
       <w:r>
@@ -32517,9 +32719,18 @@
         </w:rPr>
         <w:pict>
           <v:shape id="_x0000_i1056" type="#_x0000_t75" alt="小標題的圖示" style="width:12.35pt;height:17.2pt">
-            <v:imagedata r:id="rId11" r:href="rId27"/>
+            <v:imagedata r:id="rId11" r:href="rId26"/>
           </v:shape>
         </w:pict>
+      </w:r>
+      <w:r>
+        <w:rPr>
+          <w:rFonts w:ascii="Verdana" w:hAnsi="Verdana"/>
+          <w:color w:val="000000"/>
+          <w:sz w:val="20"/>
+          <w:szCs w:val="20"/>
+        </w:rPr>
+        <w:fldChar w:fldCharType="end"/>
       </w:r>
       <w:r>
         <w:rPr>
@@ -32991,6 +33202,7 @@
           <w:sz w:val="20"/>
           <w:szCs w:val="20"/>
         </w:rPr>
+        <w:lastRenderedPageBreak/>
         <w:t>cd /var/log (absolute)</w:t>
       </w:r>
     </w:p>
@@ -33008,6 +33220,7 @@
           <w:szCs w:val="20"/>
         </w:rPr>
       </w:pPr>
+      <w:proofErr w:type="gramStart"/>
       <w:r>
         <w:rPr>
           <w:rFonts w:ascii="Verdana" w:eastAsia="細明體" w:hAnsi="Verdana"/>
@@ -33015,7 +33228,17 @@
           <w:sz w:val="20"/>
           <w:szCs w:val="20"/>
         </w:rPr>
-        <w:t>cd ../var/log (relative)</w:t>
+        <w:t>cd ..</w:t>
+      </w:r>
+      <w:proofErr w:type="gramEnd"/>
+      <w:r>
+        <w:rPr>
+          <w:rFonts w:ascii="Verdana" w:eastAsia="細明體" w:hAnsi="Verdana"/>
+          <w:color w:val="000000"/>
+          <w:sz w:val="20"/>
+          <w:szCs w:val="20"/>
+        </w:rPr>
+        <w:t>/var/log (relative)</w:t>
       </w:r>
     </w:p>
     <w:p>
@@ -33425,6 +33648,7 @@
                 <w:szCs w:val="20"/>
               </w:rPr>
             </w:pPr>
+            <w:proofErr w:type="gramStart"/>
             <w:r>
               <w:rPr>
                 <w:rFonts w:ascii="Verdana" w:eastAsia="細明體" w:hAnsi="Verdana"/>
@@ -33432,7 +33656,17 @@
                 <w:sz w:val="20"/>
                 <w:szCs w:val="20"/>
               </w:rPr>
-              <w:t>cd ../cron</w:t>
+              <w:t>cd ..</w:t>
+            </w:r>
+            <w:proofErr w:type="gramEnd"/>
+            <w:r>
+              <w:rPr>
+                <w:rFonts w:ascii="Verdana" w:eastAsia="細明體" w:hAnsi="Verdana"/>
+                <w:color w:val="000000"/>
+                <w:sz w:val="20"/>
+                <w:szCs w:val="20"/>
+              </w:rPr>
+              <w:t>/cron</w:t>
             </w:r>
           </w:p>
           <w:p>
@@ -33666,17 +33900,7 @@
                 <w:sz w:val="20"/>
                 <w:szCs w:val="20"/>
               </w:rPr>
-              <w:t>』代表『本目錄』的意思，</w:t>
-            </w:r>
-            <w:r>
-              <w:rPr>
-                <w:rFonts w:ascii="Verdana" w:hAnsi="Verdana"/>
-                <w:color w:val="000000"/>
-                <w:sz w:val="20"/>
-                <w:szCs w:val="20"/>
-              </w:rPr>
-              <w:lastRenderedPageBreak/>
-              <w:t>所以『</w:t>
+              <w:t>』代表『本目錄』的意思，所以『</w:t>
             </w:r>
             <w:r>
               <w:rPr>
@@ -34034,6 +34258,33 @@
           <w:sz w:val="20"/>
           <w:szCs w:val="20"/>
         </w:rPr>
+        <w:instrText xml:space="preserve"> INCLUDEPICTURE  "http://linux.vbird.org/linux_basic/0210filepermission/directory_tree.gif" \* MERGEFORMATINET </w:instrText>
+      </w:r>
+      <w:r>
+        <w:rPr>
+          <w:rFonts w:ascii="Verdana" w:hAnsi="Verdana"/>
+          <w:color w:val="000000"/>
+          <w:sz w:val="20"/>
+          <w:szCs w:val="20"/>
+        </w:rPr>
+        <w:fldChar w:fldCharType="separate"/>
+      </w:r>
+      <w:r>
+        <w:rPr>
+          <w:rFonts w:ascii="Verdana" w:hAnsi="Verdana"/>
+          <w:color w:val="000000"/>
+          <w:sz w:val="20"/>
+          <w:szCs w:val="20"/>
+        </w:rPr>
+        <w:fldChar w:fldCharType="begin"/>
+      </w:r>
+      <w:r>
+        <w:rPr>
+          <w:rFonts w:ascii="Verdana" w:hAnsi="Verdana"/>
+          <w:color w:val="000000"/>
+          <w:sz w:val="20"/>
+          <w:szCs w:val="20"/>
+        </w:rPr>
         <w:instrText xml:space="preserve"> </w:instrText>
       </w:r>
       <w:r>
@@ -34043,7 +34294,16 @@
           <w:sz w:val="20"/>
           <w:szCs w:val="20"/>
         </w:rPr>
-        <w:instrText>INCLUDEPICTURE  "http://linux.vbird.org/linux_basic/0210filepermission/directory_tree.gif" \* MERGEFORMATINET</w:instrText>
+        <w:instrText>INCLUDEPICTURE  "http://</w:instrText>
+      </w:r>
+      <w:r>
+        <w:rPr>
+          <w:rFonts w:ascii="Verdana" w:hAnsi="Verdana"/>
+          <w:color w:val="000000"/>
+          <w:sz w:val="20"/>
+          <w:szCs w:val="20"/>
+        </w:rPr>
+        <w:instrText>linux.vbird.org/linux_basic/0210filepermission/directory_tree.gif" \* MERGEFORMATINET</w:instrText>
       </w:r>
       <w:r>
         <w:rPr>
@@ -34071,10 +34331,19 @@
           <w:szCs w:val="20"/>
         </w:rPr>
         <w:pict>
-          <v:shape id="_x0000_i1057" type="#_x0000_t75" alt="目錄樹架構示意圖" style="width:300.9pt;height:325.6pt">
-            <v:imagedata r:id="rId28" r:href="rId29"/>
+          <v:shape id="_x0000_i1057" type="#_x0000_t75" alt="目錄樹架構示意圖" style="width:270.8pt;height:292.85pt">
+            <v:imagedata r:id="rId27" r:href="rId28"/>
           </v:shape>
         </w:pict>
+      </w:r>
+      <w:r>
+        <w:rPr>
+          <w:rFonts w:ascii="Verdana" w:hAnsi="Verdana"/>
+          <w:color w:val="000000"/>
+          <w:sz w:val="20"/>
+          <w:szCs w:val="20"/>
+        </w:rPr>
+        <w:fldChar w:fldCharType="end"/>
       </w:r>
       <w:r>
         <w:rPr>

--- a/Work/Linux/Birds/Linux File Attributes and Distributions.docx
+++ b/Work/Linux/Birds/Linux File Attributes and Distributions.docx
@@ -28,6 +28,33 @@
           <w:szCs w:val="20"/>
         </w:rPr>
         <w:instrText xml:space="preserve"> INCLUDEPICTURE "http://linux.vbird.org/images/penguin-m.gif" \* MERGEFORMATINET </w:instrText>
+      </w:r>
+      <w:r>
+        <w:rPr>
+          <w:rFonts w:ascii="Verdana" w:hAnsi="Verdana"/>
+          <w:color w:val="000000"/>
+          <w:sz w:val="20"/>
+          <w:szCs w:val="20"/>
+        </w:rPr>
+        <w:fldChar w:fldCharType="separate"/>
+      </w:r>
+      <w:r>
+        <w:rPr>
+          <w:rFonts w:ascii="Verdana" w:hAnsi="Verdana"/>
+          <w:color w:val="000000"/>
+          <w:sz w:val="20"/>
+          <w:szCs w:val="20"/>
+        </w:rPr>
+        <w:fldChar w:fldCharType="begin"/>
+      </w:r>
+      <w:r>
+        <w:rPr>
+          <w:rFonts w:ascii="Verdana" w:hAnsi="Verdana"/>
+          <w:color w:val="000000"/>
+          <w:sz w:val="20"/>
+          <w:szCs w:val="20"/>
+        </w:rPr>
+        <w:instrText xml:space="preserve"> INCLUDEPICTURE  "http://linux.vbird.org/images/penguin-m.gif" \* MERGEFORMATINET </w:instrText>
       </w:r>
       <w:r>
         <w:rPr>
@@ -353,10 +380,19 @@
             <v:path o:extrusionok="f" gradientshapeok="t" o:connecttype="rect"/>
             <o:lock v:ext="edit" aspectratio="t"/>
           </v:shapetype>
-          <v:shape id="_x0000_i1025" type="#_x0000_t75" alt="大標題的圖示" style="width:18.8pt;height:25.25pt">
+          <v:shape id="_x0000_i1025" type="#_x0000_t75" alt="大標題的圖示" style="width:19pt;height:25.35pt">
             <v:imagedata r:id="rId8" r:href="rId9"/>
           </v:shape>
         </w:pict>
+      </w:r>
+      <w:r>
+        <w:rPr>
+          <w:rFonts w:ascii="Verdana" w:hAnsi="Verdana"/>
+          <w:color w:val="000000"/>
+          <w:sz w:val="20"/>
+          <w:szCs w:val="20"/>
+        </w:rPr>
+        <w:fldChar w:fldCharType="end"/>
       </w:r>
       <w:r>
         <w:rPr>
@@ -1150,6 +1186,33 @@
           <w:sz w:val="20"/>
           <w:szCs w:val="20"/>
         </w:rPr>
+        <w:instrText xml:space="preserve"> INCLUDEPICTURE  "http://linux.vbird.org/images/penguin-m.gif" \* MERGEFORMATINET </w:instrText>
+      </w:r>
+      <w:r>
+        <w:rPr>
+          <w:rFonts w:ascii="Verdana" w:hAnsi="Verdana"/>
+          <w:color w:val="000000"/>
+          <w:sz w:val="20"/>
+          <w:szCs w:val="20"/>
+        </w:rPr>
+        <w:fldChar w:fldCharType="separate"/>
+      </w:r>
+      <w:r>
+        <w:rPr>
+          <w:rFonts w:ascii="Verdana" w:hAnsi="Verdana"/>
+          <w:color w:val="000000"/>
+          <w:sz w:val="20"/>
+          <w:szCs w:val="20"/>
+        </w:rPr>
+        <w:fldChar w:fldCharType="begin"/>
+      </w:r>
+      <w:r>
+        <w:rPr>
+          <w:rFonts w:ascii="Verdana" w:hAnsi="Verdana"/>
+          <w:color w:val="000000"/>
+          <w:sz w:val="20"/>
+          <w:szCs w:val="20"/>
+        </w:rPr>
         <w:instrText xml:space="preserve"> </w:instrText>
       </w:r>
       <w:r>
@@ -1159,16 +1222,7 @@
           <w:sz w:val="20"/>
           <w:szCs w:val="20"/>
         </w:rPr>
-        <w:instrText>INCLUDEPI</w:instrText>
-      </w:r>
-      <w:r>
-        <w:rPr>
-          <w:rFonts w:ascii="Verdana" w:hAnsi="Verdana"/>
-          <w:color w:val="000000"/>
-          <w:sz w:val="20"/>
-          <w:szCs w:val="20"/>
-        </w:rPr>
-        <w:instrText>CTURE  "http://linux.vbird.org/images/penguin-m.gif" \* MERGEFORMATINET</w:instrText>
+        <w:instrText>INCLUDEPICTURE  "http://linux.vbird.org/images/penguin-m.gif" \* MERGEFORMATINET</w:instrText>
       </w:r>
       <w:r>
         <w:rPr>
@@ -1196,10 +1250,19 @@
           <w:szCs w:val="20"/>
         </w:rPr>
         <w:pict>
-          <v:shape id="_x0000_i1027" type="#_x0000_t75" alt="大標題的圖示" style="width:18.8pt;height:25.25pt">
+          <v:shape id="_x0000_i1027" type="#_x0000_t75" alt="大標題的圖示" style="width:19pt;height:25.35pt">
             <v:imagedata r:id="rId8" r:href="rId10"/>
           </v:shape>
         </w:pict>
+      </w:r>
+      <w:r>
+        <w:rPr>
+          <w:rFonts w:ascii="Verdana" w:hAnsi="Verdana"/>
+          <w:color w:val="000000"/>
+          <w:sz w:val="20"/>
+          <w:szCs w:val="20"/>
+        </w:rPr>
+        <w:fldChar w:fldCharType="end"/>
       </w:r>
       <w:r>
         <w:rPr>
@@ -1709,6 +1772,33 @@
           <w:sz w:val="20"/>
           <w:szCs w:val="20"/>
         </w:rPr>
+        <w:instrText xml:space="preserve"> INCLUDEPICTURE  "http://linux.vbird.org/images/penguin-s.gif" \* MERGEFORMATINET </w:instrText>
+      </w:r>
+      <w:r>
+        <w:rPr>
+          <w:rFonts w:ascii="Verdana" w:hAnsi="Verdana"/>
+          <w:color w:val="000000"/>
+          <w:sz w:val="20"/>
+          <w:szCs w:val="20"/>
+        </w:rPr>
+        <w:fldChar w:fldCharType="separate"/>
+      </w:r>
+      <w:r>
+        <w:rPr>
+          <w:rFonts w:ascii="Verdana" w:hAnsi="Verdana"/>
+          <w:color w:val="000000"/>
+          <w:sz w:val="20"/>
+          <w:szCs w:val="20"/>
+        </w:rPr>
+        <w:fldChar w:fldCharType="begin"/>
+      </w:r>
+      <w:r>
+        <w:rPr>
+          <w:rFonts w:ascii="Verdana" w:hAnsi="Verdana"/>
+          <w:color w:val="000000"/>
+          <w:sz w:val="20"/>
+          <w:szCs w:val="20"/>
+        </w:rPr>
         <w:instrText xml:space="preserve"> </w:instrText>
       </w:r>
       <w:r>
@@ -1718,7 +1808,16 @@
           <w:sz w:val="20"/>
           <w:szCs w:val="20"/>
         </w:rPr>
-        <w:instrText>INCLUDEPICTURE  "http://linux.vbird.org/images/penguin-s.gif" \* MERGEFORMATINET</w:instrText>
+        <w:instrText>INCLUDEPI</w:instrText>
+      </w:r>
+      <w:r>
+        <w:rPr>
+          <w:rFonts w:ascii="Verdana" w:hAnsi="Verdana"/>
+          <w:color w:val="000000"/>
+          <w:sz w:val="20"/>
+          <w:szCs w:val="20"/>
+        </w:rPr>
+        <w:instrText>CTURE  "http://linux.vbird.org/images/penguin-s.gif" \* MERGEFORMATINET</w:instrText>
       </w:r>
       <w:r>
         <w:rPr>
@@ -1746,10 +1845,19 @@
           <w:szCs w:val="20"/>
         </w:rPr>
         <w:pict>
-          <v:shape id="_x0000_i1029" type="#_x0000_t75" alt="小標題的圖示" style="width:12.35pt;height:17.2pt">
+          <v:shape id="_x0000_i1029" type="#_x0000_t75" alt="小標題的圖示" style="width:12.1pt;height:17.3pt">
             <v:imagedata r:id="rId11" r:href="rId12"/>
           </v:shape>
         </w:pict>
+      </w:r>
+      <w:r>
+        <w:rPr>
+          <w:rFonts w:ascii="Verdana" w:hAnsi="Verdana"/>
+          <w:color w:val="000000"/>
+          <w:sz w:val="20"/>
+          <w:szCs w:val="20"/>
+        </w:rPr>
+        <w:fldChar w:fldCharType="end"/>
       </w:r>
       <w:r>
         <w:rPr>
@@ -2867,6 +2975,33 @@
           <w:sz w:val="20"/>
           <w:szCs w:val="20"/>
         </w:rPr>
+        <w:instrText xml:space="preserve"> INCLUDEPICTURE  "http://linux.vbird.org/linux_basic/0210filepermission/0210filepermission_2.gif" \* MERGEFORMATINET </w:instrText>
+      </w:r>
+      <w:r>
+        <w:rPr>
+          <w:rFonts w:ascii="Verdana" w:hAnsi="Verdana"/>
+          <w:color w:val="000000"/>
+          <w:sz w:val="20"/>
+          <w:szCs w:val="20"/>
+        </w:rPr>
+        <w:fldChar w:fldCharType="separate"/>
+      </w:r>
+      <w:r>
+        <w:rPr>
+          <w:rFonts w:ascii="Verdana" w:hAnsi="Verdana"/>
+          <w:color w:val="000000"/>
+          <w:sz w:val="20"/>
+          <w:szCs w:val="20"/>
+        </w:rPr>
+        <w:fldChar w:fldCharType="begin"/>
+      </w:r>
+      <w:r>
+        <w:rPr>
+          <w:rFonts w:ascii="Verdana" w:hAnsi="Verdana"/>
+          <w:color w:val="000000"/>
+          <w:sz w:val="20"/>
+          <w:szCs w:val="20"/>
+        </w:rPr>
         <w:instrText xml:space="preserve"> </w:instrText>
       </w:r>
       <w:r>
@@ -2876,16 +3011,7 @@
           <w:sz w:val="20"/>
           <w:szCs w:val="20"/>
         </w:rPr>
-        <w:instrText>INCLUDEPICTURE  "http://linux.vbird.org/linux_basic/0210filepermi</w:instrText>
-      </w:r>
-      <w:r>
-        <w:rPr>
-          <w:rFonts w:ascii="Verdana" w:hAnsi="Verdana"/>
-          <w:color w:val="000000"/>
-          <w:sz w:val="20"/>
-          <w:szCs w:val="20"/>
-        </w:rPr>
-        <w:instrText>ssion/0210filepermission_2.gif" \* MERGEFORMATINET</w:instrText>
+        <w:instrText>INCLUDEPICTURE  "http://linux.vbird.org/linux_basic/0210filepermission/0210filepermission_2.gif" \* MERGEFORMATINET</w:instrText>
       </w:r>
       <w:r>
         <w:rPr>
@@ -2913,10 +3039,19 @@
           <w:szCs w:val="20"/>
         </w:rPr>
         <w:pict>
-          <v:shape id="_x0000_i1030" type="#_x0000_t75" alt="檔案屬性的示意圖" style="width:209.55pt;height:76.3pt">
+          <v:shape id="_x0000_i1030" type="#_x0000_t75" alt="檔案屬性的示意圖" style="width:209.65pt;height:76.05pt">
             <v:imagedata r:id="rId13" r:href="rId14"/>
           </v:shape>
         </w:pict>
+      </w:r>
+      <w:r>
+        <w:rPr>
+          <w:rFonts w:ascii="Verdana" w:hAnsi="Verdana"/>
+          <w:color w:val="000000"/>
+          <w:sz w:val="20"/>
+          <w:szCs w:val="20"/>
+        </w:rPr>
+        <w:fldChar w:fldCharType="end"/>
       </w:r>
       <w:r>
         <w:rPr>
@@ -3484,6 +3619,33 @@
           <w:sz w:val="20"/>
           <w:szCs w:val="20"/>
         </w:rPr>
+        <w:instrText xml:space="preserve"> INCLUDEPICTURE  "http://linux.vbird.org/linux_basic/0210filepermission/0210filepermission_3.gif" \* MERGEFORMATINET </w:instrText>
+      </w:r>
+      <w:r>
+        <w:rPr>
+          <w:rFonts w:ascii="Verdana" w:hAnsi="Verdana"/>
+          <w:color w:val="000000"/>
+          <w:sz w:val="20"/>
+          <w:szCs w:val="20"/>
+        </w:rPr>
+        <w:fldChar w:fldCharType="separate"/>
+      </w:r>
+      <w:r>
+        <w:rPr>
+          <w:rFonts w:ascii="Verdana" w:hAnsi="Verdana"/>
+          <w:color w:val="000000"/>
+          <w:sz w:val="20"/>
+          <w:szCs w:val="20"/>
+        </w:rPr>
+        <w:fldChar w:fldCharType="begin"/>
+      </w:r>
+      <w:r>
+        <w:rPr>
+          <w:rFonts w:ascii="Verdana" w:hAnsi="Verdana"/>
+          <w:color w:val="000000"/>
+          <w:sz w:val="20"/>
+          <w:szCs w:val="20"/>
+        </w:rPr>
         <w:instrText xml:space="preserve"> </w:instrText>
       </w:r>
       <w:r>
@@ -3521,10 +3683,19 @@
           <w:szCs w:val="20"/>
         </w:rPr>
         <w:pict>
-          <v:shape id="_x0000_i1031" type="#_x0000_t75" alt="檔案的類型與權限之內容" style="width:139.7pt;height:78.45pt">
+          <v:shape id="_x0000_i1031" type="#_x0000_t75" alt="檔案的類型與權限之內容" style="width:139.95pt;height:78.35pt">
             <v:imagedata r:id="rId15" r:href="rId16"/>
           </v:shape>
         </w:pict>
+      </w:r>
+      <w:r>
+        <w:rPr>
+          <w:rFonts w:ascii="Verdana" w:hAnsi="Verdana"/>
+          <w:color w:val="000000"/>
+          <w:sz w:val="20"/>
+          <w:szCs w:val="20"/>
+        </w:rPr>
+        <w:fldChar w:fldCharType="end"/>
       </w:r>
       <w:r>
         <w:rPr>
@@ -6748,6 +6919,33 @@
           <w:sz w:val="20"/>
           <w:szCs w:val="20"/>
         </w:rPr>
+        <w:instrText xml:space="preserve"> INCLUDEPICTURE  "http://linux.vbird.org/images/penguin-s.gif" \* MERGEFORMATINET </w:instrText>
+      </w:r>
+      <w:r>
+        <w:rPr>
+          <w:rFonts w:ascii="Verdana" w:hAnsi="Verdana"/>
+          <w:color w:val="000000"/>
+          <w:sz w:val="20"/>
+          <w:szCs w:val="20"/>
+        </w:rPr>
+        <w:fldChar w:fldCharType="separate"/>
+      </w:r>
+      <w:r>
+        <w:rPr>
+          <w:rFonts w:ascii="Verdana" w:hAnsi="Verdana"/>
+          <w:color w:val="000000"/>
+          <w:sz w:val="20"/>
+          <w:szCs w:val="20"/>
+        </w:rPr>
+        <w:fldChar w:fldCharType="begin"/>
+      </w:r>
+      <w:r>
+        <w:rPr>
+          <w:rFonts w:ascii="Verdana" w:hAnsi="Verdana"/>
+          <w:color w:val="000000"/>
+          <w:sz w:val="20"/>
+          <w:szCs w:val="20"/>
+        </w:rPr>
         <w:instrText xml:space="preserve"> </w:instrText>
       </w:r>
       <w:r>
@@ -6757,7 +6955,16 @@
           <w:sz w:val="20"/>
           <w:szCs w:val="20"/>
         </w:rPr>
-        <w:instrText>INCLUDEPICTURE  "http://linux.vbird.org/images/penguin-s.gif" \* MERGEFORMATINET</w:instrText>
+        <w:instrText>INCLUDEPICTURE  "http://linux</w:instrText>
+      </w:r>
+      <w:r>
+        <w:rPr>
+          <w:rFonts w:ascii="Verdana" w:hAnsi="Verdana"/>
+          <w:color w:val="000000"/>
+          <w:sz w:val="20"/>
+          <w:szCs w:val="20"/>
+        </w:rPr>
+        <w:instrText>.vbird.org/images/penguin-s.gif" \* MERGEFORMATINET</w:instrText>
       </w:r>
       <w:r>
         <w:rPr>
@@ -6785,10 +6992,19 @@
           <w:szCs w:val="20"/>
         </w:rPr>
         <w:pict>
-          <v:shape id="_x0000_i1033" type="#_x0000_t75" alt="小標題的圖示" style="width:12.35pt;height:17.2pt">
+          <v:shape id="_x0000_i1033" type="#_x0000_t75" alt="小標題的圖示" style="width:12.1pt;height:17.3pt">
             <v:imagedata r:id="rId11" r:href="rId19"/>
           </v:shape>
         </w:pict>
+      </w:r>
+      <w:r>
+        <w:rPr>
+          <w:rFonts w:ascii="Verdana" w:hAnsi="Verdana"/>
+          <w:color w:val="000000"/>
+          <w:sz w:val="20"/>
+          <w:szCs w:val="20"/>
+        </w:rPr>
+        <w:fldChar w:fldCharType="end"/>
       </w:r>
       <w:r>
         <w:rPr>
@@ -9968,6 +10184,33 @@
           <w:sz w:val="20"/>
           <w:szCs w:val="20"/>
         </w:rPr>
+        <w:instrText xml:space="preserve"> INCLUDEPICTURE  "http://linux.vbird.org/images/penguin-s.gif" \* MERGEFORMATINET </w:instrText>
+      </w:r>
+      <w:r>
+        <w:rPr>
+          <w:rFonts w:ascii="Verdana" w:hAnsi="Verdana"/>
+          <w:color w:val="000000"/>
+          <w:sz w:val="20"/>
+          <w:szCs w:val="20"/>
+        </w:rPr>
+        <w:fldChar w:fldCharType="separate"/>
+      </w:r>
+      <w:r>
+        <w:rPr>
+          <w:rFonts w:ascii="Verdana" w:hAnsi="Verdana"/>
+          <w:color w:val="000000"/>
+          <w:sz w:val="20"/>
+          <w:szCs w:val="20"/>
+        </w:rPr>
+        <w:fldChar w:fldCharType="begin"/>
+      </w:r>
+      <w:r>
+        <w:rPr>
+          <w:rFonts w:ascii="Verdana" w:hAnsi="Verdana"/>
+          <w:color w:val="000000"/>
+          <w:sz w:val="20"/>
+          <w:szCs w:val="20"/>
+        </w:rPr>
         <w:instrText xml:space="preserve"> </w:instrText>
       </w:r>
       <w:r>
@@ -10014,10 +10257,19 @@
           <w:szCs w:val="20"/>
         </w:rPr>
         <w:pict>
-          <v:shape id="_x0000_i1035" type="#_x0000_t75" alt="小標題的圖示" style="width:12.35pt;height:17.2pt">
+          <v:shape id="_x0000_i1035" type="#_x0000_t75" alt="小標題的圖示" style="width:12.1pt;height:17.3pt">
             <v:imagedata r:id="rId11" r:href="rId20"/>
           </v:shape>
         </w:pict>
+      </w:r>
+      <w:r>
+        <w:rPr>
+          <w:rFonts w:ascii="Verdana" w:hAnsi="Verdana"/>
+          <w:color w:val="000000"/>
+          <w:sz w:val="20"/>
+          <w:szCs w:val="20"/>
+        </w:rPr>
+        <w:fldChar w:fldCharType="end"/>
       </w:r>
       <w:r>
         <w:rPr>
@@ -14338,6 +14590,33 @@
           <w:sz w:val="20"/>
           <w:szCs w:val="20"/>
         </w:rPr>
+        <w:instrText xml:space="preserve"> INCLUDEPICTURE  "http://linux.vbird.org/images/penguin-s.gif" \* MERGEFORMATINET </w:instrText>
+      </w:r>
+      <w:r>
+        <w:rPr>
+          <w:rFonts w:ascii="Verdana" w:hAnsi="Verdana"/>
+          <w:color w:val="000000"/>
+          <w:sz w:val="20"/>
+          <w:szCs w:val="20"/>
+        </w:rPr>
+        <w:fldChar w:fldCharType="separate"/>
+      </w:r>
+      <w:r>
+        <w:rPr>
+          <w:rFonts w:ascii="Verdana" w:hAnsi="Verdana"/>
+          <w:color w:val="000000"/>
+          <w:sz w:val="20"/>
+          <w:szCs w:val="20"/>
+        </w:rPr>
+        <w:fldChar w:fldCharType="begin"/>
+      </w:r>
+      <w:r>
+        <w:rPr>
+          <w:rFonts w:ascii="Verdana" w:hAnsi="Verdana"/>
+          <w:color w:val="000000"/>
+          <w:sz w:val="20"/>
+          <w:szCs w:val="20"/>
+        </w:rPr>
         <w:instrText xml:space="preserve"> </w:instrText>
       </w:r>
       <w:r>
@@ -14347,16 +14626,7 @@
           <w:sz w:val="20"/>
           <w:szCs w:val="20"/>
         </w:rPr>
-        <w:instrText>INCLUDEPI</w:instrText>
-      </w:r>
-      <w:r>
-        <w:rPr>
-          <w:rFonts w:ascii="Verdana" w:hAnsi="Verdana"/>
-          <w:color w:val="000000"/>
-          <w:sz w:val="20"/>
-          <w:szCs w:val="20"/>
-        </w:rPr>
-        <w:instrText>CTURE  "http://linux.vbird.org/images/penguin-s.gif" \* MERGEFORMATINET</w:instrText>
+        <w:instrText>INCLUDEPICTURE  "http://linux.vbird.org/images/penguin-s.gif" \* MERGEFORMATINET</w:instrText>
       </w:r>
       <w:r>
         <w:rPr>
@@ -14384,10 +14654,19 @@
           <w:szCs w:val="20"/>
         </w:rPr>
         <w:pict>
-          <v:shape id="_x0000_i1039" type="#_x0000_t75" alt="小標題的圖示" style="width:12.35pt;height:17.2pt">
+          <v:shape id="_x0000_i1039" type="#_x0000_t75" alt="小標題的圖示" style="width:12.1pt;height:17.3pt">
             <v:imagedata r:id="rId11" r:href="rId21"/>
           </v:shape>
         </w:pict>
+      </w:r>
+      <w:r>
+        <w:rPr>
+          <w:rFonts w:ascii="Verdana" w:hAnsi="Verdana"/>
+          <w:color w:val="000000"/>
+          <w:sz w:val="20"/>
+          <w:szCs w:val="20"/>
+        </w:rPr>
+        <w:fldChar w:fldCharType="end"/>
       </w:r>
       <w:r>
         <w:rPr>
@@ -18429,6 +18708,33 @@
           <w:sz w:val="20"/>
           <w:szCs w:val="20"/>
         </w:rPr>
+        <w:instrText xml:space="preserve"> INCLUDEPICTURE  "http://linux.vbird.org/images/penguin-s.gif" \* MERGEFORMATINET </w:instrText>
+      </w:r>
+      <w:r>
+        <w:rPr>
+          <w:rFonts w:ascii="Verdana" w:hAnsi="Verdana"/>
+          <w:color w:val="000000"/>
+          <w:sz w:val="20"/>
+          <w:szCs w:val="20"/>
+        </w:rPr>
+        <w:fldChar w:fldCharType="separate"/>
+      </w:r>
+      <w:r>
+        <w:rPr>
+          <w:rFonts w:ascii="Verdana" w:hAnsi="Verdana"/>
+          <w:color w:val="000000"/>
+          <w:sz w:val="20"/>
+          <w:szCs w:val="20"/>
+        </w:rPr>
+        <w:fldChar w:fldCharType="begin"/>
+      </w:r>
+      <w:r>
+        <w:rPr>
+          <w:rFonts w:ascii="Verdana" w:hAnsi="Verdana"/>
+          <w:color w:val="000000"/>
+          <w:sz w:val="20"/>
+          <w:szCs w:val="20"/>
+        </w:rPr>
         <w:instrText xml:space="preserve"> </w:instrText>
       </w:r>
       <w:r>
@@ -18466,10 +18772,19 @@
           <w:szCs w:val="20"/>
         </w:rPr>
         <w:pict>
-          <v:shape id="_x0000_i1043" type="#_x0000_t75" alt="小標題的圖示" style="width:12.35pt;height:17.2pt">
+          <v:shape id="_x0000_i1043" type="#_x0000_t75" alt="小標題的圖示" style="width:12.1pt;height:17.3pt">
             <v:imagedata r:id="rId11" r:href="rId23"/>
           </v:shape>
         </w:pict>
+      </w:r>
+      <w:r>
+        <w:rPr>
+          <w:rFonts w:ascii="Verdana" w:hAnsi="Verdana"/>
+          <w:color w:val="000000"/>
+          <w:sz w:val="20"/>
+          <w:szCs w:val="20"/>
+        </w:rPr>
+        <w:fldChar w:fldCharType="end"/>
       </w:r>
       <w:r>
         <w:rPr>
@@ -22118,6 +22433,33 @@
           <w:sz w:val="20"/>
           <w:szCs w:val="20"/>
         </w:rPr>
+        <w:instrText xml:space="preserve"> INCLUDEPICTURE  "http://linux.vbird.org/images/penguin-s.gif" \* MERGEFORMATINET </w:instrText>
+      </w:r>
+      <w:r>
+        <w:rPr>
+          <w:rFonts w:ascii="Verdana" w:hAnsi="Verdana"/>
+          <w:color w:val="000000"/>
+          <w:sz w:val="20"/>
+          <w:szCs w:val="20"/>
+        </w:rPr>
+        <w:fldChar w:fldCharType="separate"/>
+      </w:r>
+      <w:r>
+        <w:rPr>
+          <w:rFonts w:ascii="Verdana" w:hAnsi="Verdana"/>
+          <w:color w:val="000000"/>
+          <w:sz w:val="20"/>
+          <w:szCs w:val="20"/>
+        </w:rPr>
+        <w:fldChar w:fldCharType="begin"/>
+      </w:r>
+      <w:r>
+        <w:rPr>
+          <w:rFonts w:ascii="Verdana" w:hAnsi="Verdana"/>
+          <w:color w:val="000000"/>
+          <w:sz w:val="20"/>
+          <w:szCs w:val="20"/>
+        </w:rPr>
         <w:instrText xml:space="preserve"> </w:instrText>
       </w:r>
       <w:r>
@@ -22155,10 +22497,19 @@
           <w:szCs w:val="20"/>
         </w:rPr>
         <w:pict>
-          <v:shape id="_x0000_i1048" type="#_x0000_t75" alt="小標題的圖示" style="width:12.35pt;height:17.2pt">
+          <v:shape id="_x0000_i1048" type="#_x0000_t75" alt="小標題的圖示" style="width:12.1pt;height:17.3pt">
             <v:imagedata r:id="rId11" r:href="rId24"/>
           </v:shape>
         </w:pict>
+      </w:r>
+      <w:r>
+        <w:rPr>
+          <w:rFonts w:ascii="Verdana" w:hAnsi="Verdana"/>
+          <w:color w:val="000000"/>
+          <w:sz w:val="20"/>
+          <w:szCs w:val="20"/>
+        </w:rPr>
+        <w:fldChar w:fldCharType="end"/>
       </w:r>
       <w:r>
         <w:rPr>
@@ -25651,39 +26002,7 @@
                 <w:szCs w:val="20"/>
                 <w:shd w:val="pct15" w:color="auto" w:fill="FFFFFF"/>
               </w:rPr>
-              <w:t>要有『外掛』才能</w:t>
-            </w:r>
-            <w:r>
-              <w:rPr>
-                <w:rFonts w:ascii="Verdana" w:hAnsi="Verdana"/>
-                <w:color w:val="0000CC"/>
-                <w:sz w:val="20"/>
-                <w:szCs w:val="20"/>
-                <w:shd w:val="pct15" w:color="auto" w:fill="FFFFFF"/>
-              </w:rPr>
-              <w:t>執行</w:t>
-            </w:r>
-            <w:r>
-              <w:rPr>
-                <w:rFonts w:ascii="Verdana" w:hAnsi="Verdana"/>
-                <w:color w:val="0000CC"/>
-                <w:sz w:val="20"/>
-                <w:szCs w:val="20"/>
-                <w:shd w:val="pct15" w:color="auto" w:fill="FFFFFF"/>
-              </w:rPr>
-              <w:t>程</w:t>
-            </w:r>
-            <w:bookmarkStart w:id="11" w:name="_GoBack"/>
-            <w:bookmarkEnd w:id="11"/>
-            <w:r>
-              <w:rPr>
-                <w:rFonts w:ascii="Verdana" w:hAnsi="Verdana"/>
-                <w:color w:val="0000CC"/>
-                <w:sz w:val="20"/>
-                <w:szCs w:val="20"/>
-                <w:shd w:val="pct15" w:color="auto" w:fill="FFFFFF"/>
-              </w:rPr>
-              <w:t>式</w:t>
+              <w:t>要有『外掛』才能執行程式</w:t>
             </w:r>
             <w:r>
               <w:rPr>
@@ -27213,16 +27532,7 @@
           <w:sz w:val="20"/>
           <w:szCs w:val="20"/>
         </w:rPr>
-        <w:t>中</w:t>
-      </w:r>
-      <w:r>
-        <w:rPr>
-          <w:rFonts w:ascii="Verdana" w:hAnsi="Verdana"/>
-          <w:color w:val="000000"/>
-          <w:sz w:val="20"/>
-          <w:szCs w:val="20"/>
-        </w:rPr>
-        <w:t>的</w:t>
+        <w:t>中的</w:t>
       </w:r>
       <w:r>
         <w:rPr>
@@ -28197,8 +28507,8 @@
           <w:szCs w:val="20"/>
         </w:rPr>
       </w:pPr>
-      <w:bookmarkStart w:id="12" w:name="dir_fhs_usr"/>
-      <w:bookmarkEnd w:id="12"/>
+      <w:bookmarkStart w:id="11" w:name="dir_fhs_usr"/>
+      <w:bookmarkEnd w:id="11"/>
       <w:r>
         <w:rPr>
           <w:rFonts w:ascii="Verdana" w:hAnsi="Verdana"/>
@@ -30102,8 +30412,8 @@
           <w:szCs w:val="20"/>
         </w:rPr>
       </w:pPr>
-      <w:bookmarkStart w:id="13" w:name="dir_fhs_var"/>
-      <w:bookmarkEnd w:id="13"/>
+      <w:bookmarkStart w:id="12" w:name="dir_fhs_var"/>
+      <w:bookmarkEnd w:id="12"/>
       <w:r>
         <w:rPr>
           <w:rFonts w:ascii="Verdana" w:hAnsi="Verdana"/>
@@ -31463,7 +31773,25 @@
           <w:sz w:val="20"/>
           <w:szCs w:val="20"/>
         </w:rPr>
-        <w:t>在其他次目錄層級內，就可以隨開發者自行來配置了。舉例來說，</w:t>
+        <w:t>在其他次目錄層級內，可</w:t>
+      </w:r>
+      <w:r>
+        <w:rPr>
+          <w:rFonts w:ascii="Verdana" w:hAnsi="Verdana"/>
+          <w:color w:val="000000"/>
+          <w:sz w:val="20"/>
+          <w:szCs w:val="20"/>
+        </w:rPr>
+        <w:t>隨開發者自行配置</w:t>
+      </w:r>
+      <w:r>
+        <w:rPr>
+          <w:rFonts w:ascii="Verdana" w:hAnsi="Verdana"/>
+          <w:color w:val="000000"/>
+          <w:sz w:val="20"/>
+          <w:szCs w:val="20"/>
+        </w:rPr>
+        <w:t>。舉例來說，</w:t>
       </w:r>
       <w:r>
         <w:rPr>
@@ -31595,8 +31923,8 @@
         </w:pict>
       </w:r>
     </w:p>
-    <w:bookmarkStart w:id="14" w:name="dir_tree"/>
-    <w:bookmarkEnd w:id="14"/>
+    <w:bookmarkStart w:id="13" w:name="dir_tree"/>
+    <w:bookmarkEnd w:id="13"/>
     <w:p>
       <w:pPr>
         <w:rPr>
@@ -31892,6 +32220,33 @@
           <w:sz w:val="20"/>
           <w:szCs w:val="20"/>
         </w:rPr>
+        <w:instrText xml:space="preserve"> INCLUDEPICTURE  "http://linux.vbird.org/images/penguin-s.gif" \* MERGEFORMATINET </w:instrText>
+      </w:r>
+      <w:r>
+        <w:rPr>
+          <w:rFonts w:ascii="Verdana" w:hAnsi="Verdana"/>
+          <w:color w:val="000000"/>
+          <w:sz w:val="20"/>
+          <w:szCs w:val="20"/>
+        </w:rPr>
+        <w:fldChar w:fldCharType="separate"/>
+      </w:r>
+      <w:r>
+        <w:rPr>
+          <w:rFonts w:ascii="Verdana" w:hAnsi="Verdana"/>
+          <w:color w:val="000000"/>
+          <w:sz w:val="20"/>
+          <w:szCs w:val="20"/>
+        </w:rPr>
+        <w:fldChar w:fldCharType="begin"/>
+      </w:r>
+      <w:r>
+        <w:rPr>
+          <w:rFonts w:ascii="Verdana" w:hAnsi="Verdana"/>
+          <w:color w:val="000000"/>
+          <w:sz w:val="20"/>
+          <w:szCs w:val="20"/>
+        </w:rPr>
         <w:instrText xml:space="preserve"> </w:instrText>
       </w:r>
       <w:r>
@@ -31929,7 +32284,7 @@
           <w:szCs w:val="20"/>
         </w:rPr>
         <w:pict>
-          <v:shape id="_x0000_i1054" type="#_x0000_t75" alt="小標題的圖示" style="width:12.35pt;height:17.2pt">
+          <v:shape id="_x0000_i1054" type="#_x0000_t75" alt="小標題的圖示" style="width:12.1pt;height:17.3pt">
             <v:imagedata r:id="rId11" r:href="rId25"/>
           </v:shape>
         </w:pict>
@@ -32035,6 +32390,15 @@
       </w:r>
       <w:r>
         <w:rPr>
+          <w:rFonts w:ascii="Verdana" w:hAnsi="Verdana"/>
+          <w:color w:val="000000"/>
+          <w:sz w:val="20"/>
+          <w:szCs w:val="20"/>
+        </w:rPr>
+        <w:fldChar w:fldCharType="end"/>
+      </w:r>
+      <w:r>
+        <w:rPr>
           <w:rStyle w:val="texth2"/>
           <w:rFonts w:ascii="Verdana" w:hAnsi="Verdana"/>
           <w:color w:val="000000"/>
@@ -32081,7 +32445,16 @@
           <w:sz w:val="20"/>
           <w:szCs w:val="20"/>
         </w:rPr>
-        <w:t>所有的檔案與目錄都是由根目錄開始的！</w:t>
+        <w:t>所有的檔案與目錄都由根目錄開始</w:t>
+      </w:r>
+      <w:r>
+        <w:rPr>
+          <w:rFonts w:ascii="Verdana" w:hAnsi="Verdana"/>
+          <w:color w:val="000000"/>
+          <w:sz w:val="20"/>
+          <w:szCs w:val="20"/>
+        </w:rPr>
+        <w:t>！</w:t>
       </w:r>
       <w:r>
         <w:rPr>
@@ -32384,8 +32757,8 @@
         </w:pict>
       </w:r>
     </w:p>
-    <w:bookmarkStart w:id="15" w:name="dir_path"/>
-    <w:bookmarkEnd w:id="15"/>
+    <w:bookmarkStart w:id="14" w:name="dir_path"/>
+    <w:bookmarkEnd w:id="14"/>
     <w:p>
       <w:pPr>
         <w:rPr>
@@ -32681,6 +33054,33 @@
           <w:sz w:val="20"/>
           <w:szCs w:val="20"/>
         </w:rPr>
+        <w:instrText xml:space="preserve"> INCLUDEPICTURE  "http://linux.vbird.org/images/penguin-s.gif" \* MERGEFORMATINET </w:instrText>
+      </w:r>
+      <w:r>
+        <w:rPr>
+          <w:rFonts w:ascii="Verdana" w:hAnsi="Verdana"/>
+          <w:color w:val="000000"/>
+          <w:sz w:val="20"/>
+          <w:szCs w:val="20"/>
+        </w:rPr>
+        <w:fldChar w:fldCharType="separate"/>
+      </w:r>
+      <w:r>
+        <w:rPr>
+          <w:rFonts w:ascii="Verdana" w:hAnsi="Verdana"/>
+          <w:color w:val="000000"/>
+          <w:sz w:val="20"/>
+          <w:szCs w:val="20"/>
+        </w:rPr>
+        <w:fldChar w:fldCharType="begin"/>
+      </w:r>
+      <w:r>
+        <w:rPr>
+          <w:rFonts w:ascii="Verdana" w:hAnsi="Verdana"/>
+          <w:color w:val="000000"/>
+          <w:sz w:val="20"/>
+          <w:szCs w:val="20"/>
+        </w:rPr>
         <w:instrText xml:space="preserve"> </w:instrText>
       </w:r>
       <w:r>
@@ -32718,7 +33118,7 @@
           <w:szCs w:val="20"/>
         </w:rPr>
         <w:pict>
-          <v:shape id="_x0000_i1056" type="#_x0000_t75" alt="小標題的圖示" style="width:12.35pt;height:17.2pt">
+          <v:shape id="_x0000_i1056" type="#_x0000_t75" alt="小標題的圖示" style="width:12.1pt;height:17.3pt">
             <v:imagedata r:id="rId11" r:href="rId26"/>
           </v:shape>
         </w:pict>
@@ -32824,6 +33224,15 @@
       </w:r>
       <w:r>
         <w:rPr>
+          <w:rFonts w:ascii="Verdana" w:hAnsi="Verdana"/>
+          <w:color w:val="000000"/>
+          <w:sz w:val="20"/>
+          <w:szCs w:val="20"/>
+        </w:rPr>
+        <w:fldChar w:fldCharType="end"/>
+      </w:r>
+      <w:r>
+        <w:rPr>
           <w:rStyle w:val="texth2"/>
           <w:rFonts w:ascii="Verdana" w:hAnsi="Verdana"/>
           <w:color w:val="000000"/>
@@ -32852,7 +33261,7 @@
           <w:sz w:val="20"/>
           <w:szCs w:val="20"/>
         </w:rPr>
-        <w:t>所謂的路徑</w:t>
+        <w:t>路徑</w:t>
       </w:r>
       <w:r>
         <w:rPr>
@@ -33142,7 +33551,16 @@
           <w:sz w:val="20"/>
           <w:szCs w:val="20"/>
         </w:rPr>
-        <w:t>相對路徑是以『你當前所在路徑的相對位置』來表示的。舉例來說，你目前在</w:t>
+        <w:t>相對路徑是以『當前所在路徑的相對位置』來表示的。舉例來說，</w:t>
+      </w:r>
+      <w:r>
+        <w:rPr>
+          <w:rFonts w:ascii="Verdana" w:hAnsi="Verdana"/>
+          <w:color w:val="000000"/>
+          <w:sz w:val="20"/>
+          <w:szCs w:val="20"/>
+        </w:rPr>
+        <w:t>目前在</w:t>
       </w:r>
       <w:r>
         <w:rPr>
@@ -33169,7 +33587,7 @@
           <w:sz w:val="20"/>
           <w:szCs w:val="20"/>
         </w:rPr>
-        <w:t xml:space="preserve">/var/log </w:t>
+        <w:t>/var/log</w:t>
       </w:r>
       <w:r>
         <w:rPr>
@@ -33962,36 +34380,27 @@
     </w:tbl>
     <w:p>
       <w:pPr>
-        <w:rPr>
-          <w:rFonts w:ascii="Verdana" w:hAnsi="Verdana"/>
-          <w:sz w:val="20"/>
-          <w:szCs w:val="20"/>
-        </w:rPr>
-      </w:pPr>
+        <w:pStyle w:val="NormalWeb"/>
+        <w:spacing w:before="0" w:beforeAutospacing="0" w:after="0" w:afterAutospacing="0"/>
+        <w:rPr>
+          <w:rFonts w:ascii="Verdana" w:hAnsi="Verdana"/>
+          <w:color w:val="000000"/>
+          <w:sz w:val="20"/>
+          <w:szCs w:val="20"/>
+        </w:rPr>
+      </w:pPr>
+      <w:r>
+        <w:rPr>
+          <w:rFonts w:ascii="Verdana" w:hAnsi="Verdana"/>
+          <w:color w:val="000000"/>
+          <w:sz w:val="20"/>
+          <w:szCs w:val="20"/>
+        </w:rPr>
+        <w:t>如果我們將整個目錄樹以圖示的方法來顯示，並且將較為重要的檔案資料列出來的話，那麼目錄樹架構有點像這樣：</w:t>
+      </w:r>
     </w:p>
     <w:p>
       <w:pPr>
-        <w:pStyle w:val="NormalWeb"/>
-        <w:spacing w:before="0" w:beforeAutospacing="0" w:after="0" w:afterAutospacing="0"/>
-        <w:rPr>
-          <w:rFonts w:ascii="Verdana" w:hAnsi="Verdana"/>
-          <w:color w:val="000000"/>
-          <w:sz w:val="20"/>
-          <w:szCs w:val="20"/>
-        </w:rPr>
-      </w:pPr>
-      <w:r>
-        <w:rPr>
-          <w:rFonts w:ascii="Verdana" w:hAnsi="Verdana"/>
-          <w:color w:val="000000"/>
-          <w:sz w:val="20"/>
-          <w:szCs w:val="20"/>
-        </w:rPr>
-        <w:t>如果我們將整個目錄樹以圖示的方法來顯示，並且將較為重要的檔案資料列出來的話，那麼目錄樹架構有點像這樣：</w:t>
-      </w:r>
-    </w:p>
-    <w:p>
-      <w:pPr>
         <w:jc w:val="center"/>
         <w:rPr>
           <w:rFonts w:ascii="Verdana" w:hAnsi="Verdana"/>
@@ -34285,6 +34694,33 @@
           <w:sz w:val="20"/>
           <w:szCs w:val="20"/>
         </w:rPr>
+        <w:instrText xml:space="preserve"> INCLUDEPICTURE  "http://linux.vbird.org/linux_basic/0210filepermission/directory_tree.gif" \* MERGEFORMATINET </w:instrText>
+      </w:r>
+      <w:r>
+        <w:rPr>
+          <w:rFonts w:ascii="Verdana" w:hAnsi="Verdana"/>
+          <w:color w:val="000000"/>
+          <w:sz w:val="20"/>
+          <w:szCs w:val="20"/>
+        </w:rPr>
+        <w:fldChar w:fldCharType="separate"/>
+      </w:r>
+      <w:r>
+        <w:rPr>
+          <w:rFonts w:ascii="Verdana" w:hAnsi="Verdana"/>
+          <w:color w:val="000000"/>
+          <w:sz w:val="20"/>
+          <w:szCs w:val="20"/>
+        </w:rPr>
+        <w:fldChar w:fldCharType="begin"/>
+      </w:r>
+      <w:r>
+        <w:rPr>
+          <w:rFonts w:ascii="Verdana" w:hAnsi="Verdana"/>
+          <w:color w:val="000000"/>
+          <w:sz w:val="20"/>
+          <w:szCs w:val="20"/>
+        </w:rPr>
         <w:instrText xml:space="preserve"> </w:instrText>
       </w:r>
       <w:r>
@@ -34294,16 +34730,16 @@
           <w:sz w:val="20"/>
           <w:szCs w:val="20"/>
         </w:rPr>
-        <w:instrText>INCLUDEPICTURE  "http://</w:instrText>
-      </w:r>
-      <w:r>
-        <w:rPr>
-          <w:rFonts w:ascii="Verdana" w:hAnsi="Verdana"/>
-          <w:color w:val="000000"/>
-          <w:sz w:val="20"/>
-          <w:szCs w:val="20"/>
-        </w:rPr>
-        <w:instrText>linux.vbird.org/linux_basic/0210filepermission/directory_tree.gif" \* MERGEFORMATINET</w:instrText>
+        <w:instrText>INCLUDE</w:instrText>
+      </w:r>
+      <w:r>
+        <w:rPr>
+          <w:rFonts w:ascii="Verdana" w:hAnsi="Verdana"/>
+          <w:color w:val="000000"/>
+          <w:sz w:val="20"/>
+          <w:szCs w:val="20"/>
+        </w:rPr>
+        <w:instrText>PICTURE  "http://linux.vbird.org/linux_basic/0210filepermission/directory_tree.gif" \* MERGEFORMATINET</w:instrText>
       </w:r>
       <w:r>
         <w:rPr>
@@ -34331,7 +34767,7 @@
           <w:szCs w:val="20"/>
         </w:rPr>
         <w:pict>
-          <v:shape id="_x0000_i1057" type="#_x0000_t75" alt="目錄樹架構示意圖" style="width:270.8pt;height:292.85pt">
+          <v:shape id="_x0000_i1057" type="#_x0000_t75" alt="目錄樹架構示意圖" style="width:334.1pt;height:342.7pt">
             <v:imagedata r:id="rId27" r:href="rId28"/>
           </v:shape>
         </w:pict>
@@ -34435,6 +34871,17 @@
         </w:rPr>
         <w:fldChar w:fldCharType="end"/>
       </w:r>
+      <w:r>
+        <w:rPr>
+          <w:rFonts w:ascii="Verdana" w:hAnsi="Verdana"/>
+          <w:color w:val="000000"/>
+          <w:sz w:val="20"/>
+          <w:szCs w:val="20"/>
+        </w:rPr>
+        <w:fldChar w:fldCharType="end"/>
+      </w:r>
+      <w:bookmarkStart w:id="15" w:name="_GoBack"/>
+      <w:bookmarkEnd w:id="15"/>
     </w:p>
     <w:p>
       <w:pPr>
